--- a/Linear Algebra/3. Exercise Solutions/8. Assignment-1.docx
+++ b/Linear Algebra/3. Exercise Solutions/8. Assignment-1.docx
@@ -2534,6 +2534,9 @@
     <w:p/>
     <w:p>
       <w:r>
+        <w:rPr>
+          <w:noProof/>
+        </w:rPr>
         <w:lastRenderedPageBreak/>
         <w:drawing>
           <wp:inline distT="0" distB="0" distL="0" distR="0" wp14:anchorId="2BDFA8D3" wp14:editId="798C9158">
@@ -2572,6 +2575,9 @@
         </w:drawing>
       </w:r>
       <w:r>
+        <w:rPr>
+          <w:noProof/>
+        </w:rPr>
         <w:drawing>
           <wp:inline distT="0" distB="0" distL="0" distR="0" wp14:anchorId="0E4903D0" wp14:editId="5095D459">
             <wp:extent cx="6399530" cy="4985837"/>
@@ -2663,6 +2669,9 @@
         </mc:AlternateContent>
       </w:r>
       <w:r>
+        <w:rPr>
+          <w:noProof/>
+        </w:rPr>
         <w:drawing>
           <wp:inline distT="0" distB="0" distL="0" distR="0" wp14:anchorId="0D15241A" wp14:editId="54F9DE0E">
             <wp:extent cx="6385560" cy="2485036"/>
@@ -2698,6 +2707,258 @@
             </a:graphic>
           </wp:inline>
         </w:drawing>
+      </w:r>
+    </w:p>
+    <w:p>
+      <w:r>
+        <w:br w:type="page"/>
+      </w:r>
+    </w:p>
+    <w:p>
+      <w:r>
+        <w:rPr>
+          <w:noProof/>
+        </w:rPr>
+        <w:lastRenderedPageBreak/>
+        <mc:AlternateContent>
+          <mc:Choice Requires="wpi">
+            <w:drawing>
+              <wp:anchor distT="0" distB="0" distL="114300" distR="114300" simplePos="0" relativeHeight="252423168" behindDoc="0" locked="0" layoutInCell="1" allowOverlap="1" wp14:anchorId="3BB51ECE" wp14:editId="56BB67EE">
+                <wp:simplePos x="0" y="0"/>
+                <wp:positionH relativeFrom="column">
+                  <wp:posOffset>2125800</wp:posOffset>
+                </wp:positionH>
+                <wp:positionV relativeFrom="paragraph">
+                  <wp:posOffset>5249940</wp:posOffset>
+                </wp:positionV>
+                <wp:extent cx="360" cy="360"/>
+                <wp:effectExtent l="38100" t="38100" r="57150" b="57150"/>
+                <wp:wrapNone/>
+                <wp:docPr id="498" name="Ink 498"/>
+                <wp:cNvGraphicFramePr/>
+                <a:graphic xmlns:a="http://schemas.openxmlformats.org/drawingml/2006/main">
+                  <a:graphicData uri="http://schemas.microsoft.com/office/word/2010/wordprocessingInk">
+                    <w14:contentPart bwMode="auto" r:id="rId121">
+                      <w14:nvContentPartPr>
+                        <w14:cNvContentPartPr/>
+                      </w14:nvContentPartPr>
+                      <w14:xfrm>
+                        <a:off x="0" y="0"/>
+                        <a:ext cx="360" cy="360"/>
+                      </w14:xfrm>
+                    </w14:contentPart>
+                  </a:graphicData>
+                </a:graphic>
+              </wp:anchor>
+            </w:drawing>
+          </mc:Choice>
+          <mc:Fallback>
+            <w:pict>
+              <v:shapetype w14:anchorId="7D77703F" id="_x0000_t75" coordsize="21600,21600" o:spt="75" o:preferrelative="t" path="m@4@5l@4@11@9@11@9@5xe" filled="f" stroked="f">
+                <v:stroke joinstyle="miter"/>
+                <v:formulas>
+                  <v:f eqn="if lineDrawn pixelLineWidth 0"/>
+                  <v:f eqn="sum @0 1 0"/>
+                  <v:f eqn="sum 0 0 @1"/>
+                  <v:f eqn="prod @2 1 2"/>
+                  <v:f eqn="prod @3 21600 pixelWidth"/>
+                  <v:f eqn="prod @3 21600 pixelHeight"/>
+                  <v:f eqn="sum @0 0 1"/>
+                  <v:f eqn="prod @6 1 2"/>
+                  <v:f eqn="prod @7 21600 pixelWidth"/>
+                  <v:f eqn="sum @8 21600 0"/>
+                  <v:f eqn="prod @7 21600 pixelHeight"/>
+                  <v:f eqn="sum @10 21600 0"/>
+                </v:formulas>
+                <v:path o:extrusionok="f" gradientshapeok="t" o:connecttype="rect"/>
+                <o:lock v:ext="edit" aspectratio="t"/>
+              </v:shapetype>
+              <v:shape id="Ink 498" o:spid="_x0000_s1026" type="#_x0000_t75" style="position:absolute;margin-left:166.7pt;margin-top:412.7pt;width:1.45pt;height:1.45pt;z-index:252423168;visibility:visible;mso-wrap-style:square;mso-wrap-distance-left:9pt;mso-wrap-distance-top:0;mso-wrap-distance-right:9pt;mso-wrap-distance-bottom:0;mso-position-horizontal:absolute;mso-position-horizontal-relative:text;mso-position-vertical:absolute;mso-position-vertical-relative:text" o:gfxdata="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">
+                <v:imagedata r:id="rId122" o:title=""/>
+              </v:shape>
+            </w:pict>
+          </mc:Fallback>
+        </mc:AlternateContent>
+      </w:r>
+      <w:r>
+        <w:rPr>
+          <w:noProof/>
+        </w:rPr>
+        <mc:AlternateContent>
+          <mc:Choice Requires="wpi">
+            <w:drawing>
+              <wp:anchor distT="0" distB="0" distL="114300" distR="114300" simplePos="0" relativeHeight="252422144" behindDoc="0" locked="0" layoutInCell="1" allowOverlap="1" wp14:anchorId="1E0CFC7B" wp14:editId="13BCEF1E">
+                <wp:simplePos x="0" y="0"/>
+                <wp:positionH relativeFrom="column">
+                  <wp:posOffset>22860</wp:posOffset>
+                </wp:positionH>
+                <wp:positionV relativeFrom="paragraph">
+                  <wp:posOffset>2048510</wp:posOffset>
+                </wp:positionV>
+                <wp:extent cx="5725860" cy="1096010"/>
+                <wp:effectExtent l="57150" t="38100" r="27305" b="46990"/>
+                <wp:wrapNone/>
+                <wp:docPr id="496" name="Ink 496"/>
+                <wp:cNvGraphicFramePr/>
+                <a:graphic xmlns:a="http://schemas.openxmlformats.org/drawingml/2006/main">
+                  <a:graphicData uri="http://schemas.microsoft.com/office/word/2010/wordprocessingInk">
+                    <w14:contentPart bwMode="auto" r:id="rId123">
+                      <w14:nvContentPartPr>
+                        <w14:cNvContentPartPr/>
+                      </w14:nvContentPartPr>
+                      <w14:xfrm>
+                        <a:off x="0" y="0"/>
+                        <a:ext cx="5725860" cy="1096010"/>
+                      </w14:xfrm>
+                    </w14:contentPart>
+                  </a:graphicData>
+                </a:graphic>
+              </wp:anchor>
+            </w:drawing>
+          </mc:Choice>
+          <mc:Fallback>
+            <w:pict>
+              <v:shape w14:anchorId="4248EF74" id="Ink 496" o:spid="_x0000_s1026" type="#_x0000_t75" style="position:absolute;margin-left:1.1pt;margin-top:160.6pt;width:452.25pt;height:87.7pt;z-index:252422144;visibility:visible;mso-wrap-style:square;mso-wrap-distance-left:9pt;mso-wrap-distance-top:0;mso-wrap-distance-right:9pt;mso-wrap-distance-bottom:0;mso-position-horizontal:absolute;mso-position-horizontal-relative:text;mso-position-vertical:absolute;mso-position-vertical-relative:text" o:gfxdata="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">
+                <v:imagedata r:id="rId124" o:title=""/>
+              </v:shape>
+            </w:pict>
+          </mc:Fallback>
+        </mc:AlternateContent>
+      </w:r>
+      <w:r>
+        <w:rPr>
+          <w:noProof/>
+        </w:rPr>
+        <mc:AlternateContent>
+          <mc:Choice Requires="wpi">
+            <w:drawing>
+              <wp:anchor distT="0" distB="0" distL="114300" distR="114300" simplePos="0" relativeHeight="252398592" behindDoc="0" locked="0" layoutInCell="1" allowOverlap="1" wp14:anchorId="27E6F141" wp14:editId="35934C8F">
+                <wp:simplePos x="0" y="0"/>
+                <wp:positionH relativeFrom="column">
+                  <wp:posOffset>15240</wp:posOffset>
+                </wp:positionH>
+                <wp:positionV relativeFrom="paragraph">
+                  <wp:posOffset>1084580</wp:posOffset>
+                </wp:positionV>
+                <wp:extent cx="6926360" cy="1239520"/>
+                <wp:effectExtent l="38100" t="38100" r="46355" b="55880"/>
+                <wp:wrapNone/>
+                <wp:docPr id="466" name="Ink 466"/>
+                <wp:cNvGraphicFramePr/>
+                <a:graphic xmlns:a="http://schemas.openxmlformats.org/drawingml/2006/main">
+                  <a:graphicData uri="http://schemas.microsoft.com/office/word/2010/wordprocessingInk">
+                    <w14:contentPart bwMode="auto" r:id="rId125">
+                      <w14:nvContentPartPr>
+                        <w14:cNvContentPartPr/>
+                      </w14:nvContentPartPr>
+                      <w14:xfrm>
+                        <a:off x="0" y="0"/>
+                        <a:ext cx="6926360" cy="1239520"/>
+                      </w14:xfrm>
+                    </w14:contentPart>
+                  </a:graphicData>
+                </a:graphic>
+              </wp:anchor>
+            </w:drawing>
+          </mc:Choice>
+          <mc:Fallback>
+            <w:pict>
+              <v:shape w14:anchorId="261C7678" id="Ink 466" o:spid="_x0000_s1026" type="#_x0000_t75" style="position:absolute;margin-left:.5pt;margin-top:84.7pt;width:546.8pt;height:99pt;z-index:252398592;visibility:visible;mso-wrap-style:square;mso-wrap-distance-left:9pt;mso-wrap-distance-top:0;mso-wrap-distance-right:9pt;mso-wrap-distance-bottom:0;mso-position-horizontal:absolute;mso-position-horizontal-relative:text;mso-position-vertical:absolute;mso-position-vertical-relative:text" o:gfxdata="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">
+                <v:imagedata r:id="rId126" o:title=""/>
+              </v:shape>
+            </w:pict>
+          </mc:Fallback>
+        </mc:AlternateContent>
+      </w:r>
+      <w:r>
+        <w:rPr>
+          <w:noProof/>
+        </w:rPr>
+        <mc:AlternateContent>
+          <mc:Choice Requires="wpi">
+            <w:drawing>
+              <wp:anchor distT="0" distB="0" distL="114300" distR="114300" simplePos="0" relativeHeight="252354560" behindDoc="0" locked="0" layoutInCell="1" allowOverlap="1" wp14:anchorId="0427B94E" wp14:editId="15D1CD7B">
+                <wp:simplePos x="0" y="0"/>
+                <wp:positionH relativeFrom="column">
+                  <wp:posOffset>-14605</wp:posOffset>
+                </wp:positionH>
+                <wp:positionV relativeFrom="paragraph">
+                  <wp:posOffset>669290</wp:posOffset>
+                </wp:positionV>
+                <wp:extent cx="1363070" cy="320040"/>
+                <wp:effectExtent l="38100" t="57150" r="0" b="41910"/>
+                <wp:wrapNone/>
+                <wp:docPr id="31" name="Ink 31"/>
+                <wp:cNvGraphicFramePr/>
+                <a:graphic xmlns:a="http://schemas.openxmlformats.org/drawingml/2006/main">
+                  <a:graphicData uri="http://schemas.microsoft.com/office/word/2010/wordprocessingInk">
+                    <w14:contentPart bwMode="auto" r:id="rId127">
+                      <w14:nvContentPartPr>
+                        <w14:cNvContentPartPr/>
+                      </w14:nvContentPartPr>
+                      <w14:xfrm>
+                        <a:off x="0" y="0"/>
+                        <a:ext cx="1363070" cy="320040"/>
+                      </w14:xfrm>
+                    </w14:contentPart>
+                  </a:graphicData>
+                </a:graphic>
+              </wp:anchor>
+            </w:drawing>
+          </mc:Choice>
+          <mc:Fallback>
+            <w:pict>
+              <v:shape w14:anchorId="2B3E6344" id="Ink 31" o:spid="_x0000_s1026" type="#_x0000_t75" style="position:absolute;margin-left:-1.85pt;margin-top:52pt;width:108.75pt;height:26.6pt;z-index:252354560;visibility:visible;mso-wrap-style:square;mso-wrap-distance-left:9pt;mso-wrap-distance-top:0;mso-wrap-distance-right:9pt;mso-wrap-distance-bottom:0;mso-position-horizontal:absolute;mso-position-horizontal-relative:text;mso-position-vertical:absolute;mso-position-vertical-relative:text" o:gfxdata="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">
+                <v:imagedata r:id="rId128" o:title=""/>
+              </v:shape>
+            </w:pict>
+          </mc:Fallback>
+        </mc:AlternateContent>
+      </w:r>
+      <w:r>
+        <w:rPr>
+          <w:noProof/>
+        </w:rPr>
+        <mc:AlternateContent>
+          <mc:Choice Requires="wpi">
+            <w:drawing>
+              <wp:anchor distT="0" distB="0" distL="114300" distR="114300" simplePos="0" relativeHeight="252346368" behindDoc="0" locked="0" layoutInCell="1" allowOverlap="1" wp14:anchorId="3AE2DB21" wp14:editId="28134200">
+                <wp:simplePos x="0" y="0"/>
+                <wp:positionH relativeFrom="column">
+                  <wp:posOffset>-55880</wp:posOffset>
+                </wp:positionH>
+                <wp:positionV relativeFrom="paragraph">
+                  <wp:posOffset>-258445</wp:posOffset>
+                </wp:positionV>
+                <wp:extent cx="2416175" cy="743585"/>
+                <wp:effectExtent l="57150" t="38100" r="41275" b="56515"/>
+                <wp:wrapNone/>
+                <wp:docPr id="23" name="Ink 23"/>
+                <wp:cNvGraphicFramePr/>
+                <a:graphic xmlns:a="http://schemas.openxmlformats.org/drawingml/2006/main">
+                  <a:graphicData uri="http://schemas.microsoft.com/office/word/2010/wordprocessingInk">
+                    <w14:contentPart bwMode="auto" r:id="rId129">
+                      <w14:nvContentPartPr>
+                        <w14:cNvContentPartPr/>
+                      </w14:nvContentPartPr>
+                      <w14:xfrm>
+                        <a:off x="0" y="0"/>
+                        <a:ext cx="2416175" cy="743585"/>
+                      </w14:xfrm>
+                    </w14:contentPart>
+                  </a:graphicData>
+                </a:graphic>
+              </wp:anchor>
+            </w:drawing>
+          </mc:Choice>
+          <mc:Fallback>
+            <w:pict>
+              <v:shape w14:anchorId="632CF46B" id="Ink 23" o:spid="_x0000_s1026" type="#_x0000_t75" style="position:absolute;margin-left:-5.1pt;margin-top:-21.05pt;width:191.65pt;height:59.95pt;z-index:252346368;visibility:visible;mso-wrap-style:square;mso-wrap-distance-left:9pt;mso-wrap-distance-top:0;mso-wrap-distance-right:9pt;mso-wrap-distance-bottom:0;mso-position-horizontal:absolute;mso-position-horizontal-relative:text;mso-position-vertical:absolute;mso-position-vertical-relative:text" o:gfxdata="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">
+                <v:imagedata r:id="rId130" o:title=""/>
+              </v:shape>
+            </w:pict>
+          </mc:Fallback>
+        </mc:AlternateContent>
       </w:r>
     </w:p>
     <w:sectPr>
@@ -3261,7 +3522,7 @@
   <inkml:trace contextRef="#ctx0" brushRef="#br0" timeOffset="340.25">661 171 24575,'-11'4'0,"-7"8"0,-4 9 0,-6 9 0,-1 6 0,1 4 0,0 2 0,3-2 0,1-4 0,5-8-8191</inkml:trace>
   <inkml:trace contextRef="#ctx0" brushRef="#br0" timeOffset="824.59">492 127 24575,'11'11'0,"7"11"0,7 8 0,4 11 0,0 5 0,-1 2 0,-2 0 0,-6-5 0,-5-5 0,-10-10 0,-5-10-8191</inkml:trace>
   <inkml:trace contextRef="#ctx0" brushRef="#br0" timeOffset="825.59">555 0 24575,'0'15'0,"4"15"0,4 13 0,5 7 0,0 6 0,-2 4 0,-3-2 0,-3-2 0,-2-8 0,-2-12-8191</inkml:trace>
-  <inkml:trace contextRef="#ctx0" brushRef="#br0" timeOffset="1180.61">513 275 24575,'32'-7'0,"26"-3"0,16 1 0,11 2 0,-9 1-8191</inkml:trace>
+  <inkml:trace contextRef="#ctx0" brushRef="#br0" timeOffset="1180.6">513 275 24575,'32'-7'0,"26"-3"0,16 1 0,11 2 0,-9 1-8191</inkml:trace>
   <inkml:trace contextRef="#ctx0" brushRef="#br0" timeOffset="3650.84">280 1970 24575,'4'-8'0,"0"0"0,-1 0 0,1 0 0,-2 0 0,1-1 0,-1 0 0,-1 1 0,2-15 0,-3 20 0,-1 1 0,1-1 0,0 1 0,-1-1 0,0 1 0,1-1 0,-1 1 0,0 0 0,0-1 0,0 1 0,-1 0 0,1 0 0,0 0 0,-1 0 0,0 0 0,1 0 0,-1 0 0,0 1 0,0-1 0,0 0 0,0 1 0,0 0 0,0-1 0,0 1 0,-1 0 0,1 0 0,0 0 0,-1 0 0,1 1 0,-1-1 0,1 1 0,-1-1 0,1 1 0,-4 0 0,-1-1 0,1 1 0,-1 0 0,0 0 0,1 1 0,-1-1 0,1 1 0,-1 1 0,1-1 0,0 1 0,-1 0 0,1 1 0,0-1 0,0 1 0,1 1 0,-1-1 0,1 1 0,-1 0 0,-6 6 0,5-3 0,0 1 0,1-1 0,0 1 0,0 1 0,0-1 0,1 1 0,0 0 0,1 0 0,0 0 0,0 1 0,-2 14 0,4-16 0,0 0 0,1 0 0,0 0 0,0 1 0,1-1 0,0 0 0,1 1 0,0-1 0,0 0 0,1 0 0,0 1 0,0-1 0,6 12 0,-6-15 0,1 1 0,1-2 0,-1 1 0,1 0 0,0-1 0,0 1 0,0-1 0,0 0 0,1-1 0,-1 1 0,1-1 0,0 0 0,0 0 0,1 0 0,-1-1 0,0 1 0,1-1 0,0-1 0,-1 1 0,13 1 0,-14-3 0,0 0 0,0 1 0,0-1 0,0-1 0,0 1 0,0-1 0,0 1 0,0-1 0,0 0 0,0-1 0,-1 1 0,1 0 0,0-1 0,-1 0 0,1 0 0,-1 0 0,1-1 0,-1 1 0,0-1 0,0 0 0,0 1 0,-1-1 0,1-1 0,-1 1 0,1 0 0,-1-1 0,0 1 0,2-5 0,3-8 0,0 0 0,-2-1 0,1 1 0,-2-1 0,3-21 0,5-66 0,-5 0 0,-9-153 0,0 167 0,1 70 0,1 43 0,5 128 0,48 290 0,-41-383-682,21 64-1,-21-86-6143</inkml:trace>
   <inkml:trace contextRef="#ctx0" brushRef="#br0" timeOffset="3993.13">830 1461 24575,'0'4'0,"0"12"0,-7 10 0,-6 11 0,-5 8 0,-2 2 0,-5-3 0,-3-5 0,-2-9 0,-1-11 0,1-7 0,3-7 0,6-3-8191</inkml:trace>
   <inkml:trace contextRef="#ctx0" brushRef="#br0" timeOffset="4386.11">575 1482 24575,'14'-7'0,"9"5"0,4 6 0,1 10 0,-1 9 0,-1 12 0,-2 7 0,-1 1 0,-1-1 0,0-4 0,-5-4 0,-5-8-8191</inkml:trace>
@@ -3325,7 +3586,7 @@
     </inkml:brush>
   </inkml:definitions>
   <inkml:trace contextRef="#ctx0" brushRef="#br0">42 0 24575,'-7'32'0,"0"-1"0,3 1 0,0 0 0,3 64 0,-1-4 0,-3-17 0,-6 203 0,11-267 0,1-1 0,0 1 0,1-1 0,5 19 0,-6-27 0,-1 0 0,1-1 0,0 1 0,-1-1 0,1 1 0,0-1 0,0 1 0,0-1 0,0 1 0,0-1 0,0 0 0,1 0 0,-1 1 0,0-1 0,3 1 0,-2-1 0,-1-1 0,0 0 0,0 0 0,1 0 0,-1 0 0,0 0 0,0 0 0,0 0 0,1 0 0,-1 0 0,0-1 0,0 1 0,1-1 0,-1 1 0,0 0 0,0-1 0,0 0 0,0 1 0,0-1 0,0 0 0,0 0 0,0 1 0,0-1 0,0 0 0,1-2 0,5-4 0,-1-1 0,0 0 0,0 0 0,0 0 0,-1-1 0,8-18 0,18-63 0,-24 70 0,15-64 0,15-99 0,-11 44 0,-24 225 0,-3-39-1365,1-4-5461</inkml:trace>
-  <inkml:trace contextRef="#ctx0" brushRef="#br0" timeOffset="621.33">339 404 24575,'17'226'0,"-13"-177"0,5-10 0,-9-39 0,0 1 0,0 0 0,1-1 0,-1 1 0,0 0 0,1-1 0,-1 1 0,1-1 0,-1 1 0,1 0 0,-1-1 0,1 1 0,-1-1 0,1 0 0,-1 1 0,1-1 0,0 1 0,-1-1 0,2 1 0,-1-1 0,-1 0 0,1-1 0,0 1 0,0 0 0,-1 0 0,1 0 0,0-1 0,0 1 0,-1 0 0,1-1 0,0 1 0,-1-1 0,1 1 0,-1-1 0,1 1 0,0-1 0,-1 1 0,1-1 0,-1 1 0,1-1 0,-1 0 0,0 1 0,1-2 0,11-18 0,-1 0 0,-1-1 0,0 0 0,6-26 0,-7 22 0,1 0 0,22-41 0,-32 66 0,0-1 0,1 0 0,-1 1 0,0-1 0,1 0 0,-1 1 0,1-1 0,-1 0 0,1 1 0,-1-1 0,1 1 0,0-1 0,-1 1 0,1-1 0,-1 1 0,1 0 0,0-1 0,0 1 0,-1 0 0,1-1 0,0 1 0,1 0 0,-2 0 0,1 0 0,0 0 0,-1 1 0,1-1 0,-1 0 0,1 1 0,-1-1 0,1 1 0,-1-1 0,1 1 0,-1-1 0,1 1 0,-1-1 0,1 1 0,-1-1 0,0 1 0,1-1 0,-1 1 0,0 0 0,1 0 0,9 45 0,-8-35 0,2 5 0,0 0 0,0 0 0,2 0 0,0 0 0,10 17 0,-14-30 0,-1-1 0,1 1 0,0 0 0,0-1 0,0 1 0,0-1 0,1 0 0,-1 0 0,1 0 0,-1 0 0,1 0 0,0-1 0,0 1 0,5 2 0,-5-4 0,-1 0 0,1 1 0,0-1 0,-1 0 0,1-1 0,0 1 0,-1 0 0,1-1 0,0 1 0,-1-1 0,1 0 0,-1 0 0,1 0 0,-1 0 0,0 0 0,1-1 0,-1 1 0,0-1 0,0 0 0,4-3 0,0-2 0,0 0 0,0 0 0,-1 0 0,0-1 0,0 0 0,-1 0 0,0-1 0,-1 1 0,1-1 0,3-17 0,-3 11 0,-1 0 0,0-1 0,0-28 0,-1 63 0,0 0 0,1-1 0,0 1 0,2-1 0,0 0 0,1 0 0,1 0 0,1-1 0,14 24 0,-8-23 120,-14-18-155,1 1-1,-1-1 1,0 0 0,1 0-1,-1 1 1,0-1-1,1 0 1,-1 1 0,1-1-1,-1 0 1,1 0 0,-1 0-1,0 0 1,1 1 0,-1-1-1,1 0 1,-1 0 0,1 0-1,-1 0 1,1 0-1,-1 0 1,1 0 0,-1 0-1,1 0 1,-1 0 0,1-1-1,-1 1 1,0 0 0,1 0-1,-1 0 1,1 0 0,-1-1-1,1 1 1,-1 0-1,0 0 1,1-1 0,-1 1-1,0 0 1,1-1 0,-1 1-1,1-1 1,5-10-6791</inkml:trace>
+  <inkml:trace contextRef="#ctx0" brushRef="#br0" timeOffset="621.32">339 404 24575,'17'226'0,"-13"-177"0,5-10 0,-9-39 0,0 1 0,0 0 0,1-1 0,-1 1 0,0 0 0,1-1 0,-1 1 0,1-1 0,-1 1 0,1 0 0,-1-1 0,1 1 0,-1-1 0,1 0 0,-1 1 0,1-1 0,0 1 0,-1-1 0,2 1 0,-1-1 0,-1 0 0,1-1 0,0 1 0,0 0 0,-1 0 0,1 0 0,0-1 0,0 1 0,-1 0 0,1-1 0,0 1 0,-1-1 0,1 1 0,-1-1 0,1 1 0,0-1 0,-1 1 0,1-1 0,-1 1 0,1-1 0,-1 0 0,0 1 0,1-2 0,11-18 0,-1 0 0,-1-1 0,0 0 0,6-26 0,-7 22 0,1 0 0,22-41 0,-32 66 0,0-1 0,1 0 0,-1 1 0,0-1 0,1 0 0,-1 1 0,1-1 0,-1 0 0,1 1 0,-1-1 0,1 1 0,0-1 0,-1 1 0,1-1 0,-1 1 0,1 0 0,0-1 0,0 1 0,-1 0 0,1-1 0,0 1 0,1 0 0,-2 0 0,1 0 0,0 0 0,-1 1 0,1-1 0,-1 0 0,1 1 0,-1-1 0,1 1 0,-1-1 0,1 1 0,-1-1 0,1 1 0,-1-1 0,1 1 0,-1-1 0,0 1 0,1-1 0,-1 1 0,0 0 0,1 0 0,9 45 0,-8-35 0,2 5 0,0 0 0,0 0 0,2 0 0,0 0 0,10 17 0,-14-30 0,-1-1 0,1 1 0,0 0 0,0-1 0,0 1 0,0-1 0,1 0 0,-1 0 0,1 0 0,-1 0 0,1 0 0,0-1 0,0 1 0,5 2 0,-5-4 0,-1 0 0,1 1 0,0-1 0,-1 0 0,1-1 0,0 1 0,-1 0 0,1-1 0,0 1 0,-1-1 0,1 0 0,-1 0 0,1 0 0,-1 0 0,0 0 0,1-1 0,-1 1 0,0-1 0,0 0 0,4-3 0,0-2 0,0 0 0,0 0 0,-1 0 0,0-1 0,0 0 0,-1 0 0,0-1 0,-1 1 0,1-1 0,3-17 0,-3 11 0,-1 0 0,0-1 0,0-28 0,-1 63 0,0 0 0,1-1 0,0 1 0,2-1 0,0 0 0,1 0 0,1 0 0,1-1 0,14 24 0,-8-23 120,-14-18-155,1 1-1,-1-1 1,0 0 0,1 0-1,-1 1 1,0-1-1,1 0 1,-1 1 0,1-1-1,-1 0 1,1 0 0,-1 0-1,0 0 1,1 1 0,-1-1-1,1 0 1,-1 0 0,1 0-1,-1 0 1,1 0-1,-1 0 1,1 0 0,-1 0-1,1 0 1,-1 0 0,1-1-1,-1 1 1,0 0 0,1 0-1,-1 0 1,1 0 0,-1-1-1,1 1 1,-1 0-1,0 0 1,1-1 0,-1 1-1,0 0 1,1-1 0,-1 1-1,1-1 1,5-10-6791</inkml:trace>
   <inkml:trace contextRef="#ctx0" brushRef="#br0" timeOffset="1026.72">867 212 24575,'-4'-18'0,"0"-2"0,-1 9 0,2 11 0,3 11 0,7 9 0,2 0-8191</inkml:trace>
   <inkml:trace contextRef="#ctx0" brushRef="#br0" timeOffset="2332.54">868 212 24575,'3'0'0,"0"0"0,-1 1 0,1-1 0,0 0 0,-1 1 0,1 0 0,0 0 0,-1 0 0,1 0 0,-1 0 0,1 0 0,-1 0 0,0 1 0,1-1 0,-1 1 0,0 0 0,2 2 0,0 0 0,-1 0 0,0 0 0,-1 0 0,1 1 0,-1-1 0,1 1 0,-1 0 0,2 8 0,0 7 0,0 1 0,-1 0 0,-1 33 0,-1-40 0,-2 338 0,0-338 0,2-36 0,-1 0 0,-1 0 0,-1 0 0,-1 0 0,0 0 0,-14-41 0,12 53 0,2 5 0,1 1 0,0-1 0,1 1 0,-1-1 0,-1-8 0,3 12 0,0 0 0,0 0 0,0 0 0,0 0 0,0-1 0,0 1 0,0 1 0,0-1 0,1 0 0,-1 0 0,0 0 0,1 0 0,-1 0 0,1 0 0,-1 0 0,1 0 0,-1 0 0,1 1 0,0-1 0,-1 0 0,1 0 0,0 1 0,0-1 0,-1 0 0,1 1 0,0-1 0,0 1 0,0-1 0,0 1 0,0 0 0,0-1 0,0 1 0,1-1 0,17-2 0,0 0 0,0 1 0,0 1 0,1 1 0,31 3 0,14 0 0,-50-4 0,16 1 0,37-5 0,-61 4 0,0 0 0,0 0 0,0-1 0,-1 0 0,1 0 0,0-1 0,-1 1 0,1-2 0,-1 1 0,0-1 0,7-5 0,-12 9 0,-1-1 0,1 1 0,0-1 0,-1 1 0,1 0 0,0-1 0,-1 1 0,1-1 0,-1 1 0,1-1 0,-1 1 0,1-1 0,-1 0 0,0 1 0,1-1 0,-1 0 0,0 1 0,1-1 0,-1 0 0,0 1 0,0-1 0,1 0 0,-1 0 0,0 1 0,0-1 0,0 0 0,0 0 0,0 1 0,0-1 0,0 0 0,0 0 0,-1 1 0,1-1 0,0 0 0,0 1 0,-1-1 0,1 0 0,0 1 0,-1-1 0,1 0 0,-1 1 0,1-1 0,0 1 0,-1-1 0,0 1 0,1-1 0,-1 1 0,1-1 0,-1 1 0,1-1 0,-1 1 0,0 0 0,1-1 0,-1 1 0,0 0 0,0-1 0,1 1 0,-1 0 0,-1 0 0,-2-1 0,-1-1 0,1 1 0,-1 1 0,1-1 0,-1 1 0,0 0 0,1 0 0,-8 1 0,6 1 0,0 0 0,0 1 0,1-1 0,-1 1 0,1 1 0,-1-1 0,1 1 0,0 0 0,0 0 0,1 1 0,-1-1 0,1 1 0,0 0 0,-4 8 0,5-9 0,0 0 0,0 1 0,0-1 0,1 1 0,0 0 0,0 0 0,0 0 0,1 0 0,0 0 0,-1 0 0,2 1 0,-1-1 0,1 0 0,0 0 0,0 1 0,0-1 0,2 10 0,0-12 0,-1 0 0,0 0 0,1-1 0,0 1 0,0 0 0,0-1 0,0 1 0,0-1 0,0 1 0,1-1 0,-1 0 0,1 0 0,-1 0 0,1 0 0,0-1 0,0 1 0,0-1 0,0 1 0,0-1 0,0 0 0,0-1 0,0 1 0,0 0 0,1-1 0,-1 1 0,0-1 0,6-1 0,-4 2 0,1-2 0,-1 1 0,1-1 0,-1 0 0,1 0 0,-1 0 0,0-1 0,0 1 0,1-2 0,-1 1 0,0 0 0,-1-1 0,1 0 0,0 0 0,6-6 0,-5 2 0,0 0 0,-1 0 0,0 0 0,5-11 0,-8 15 0,-1 1 0,0-1 0,1 0 0,-1 1 0,-1-1 0,1 0 0,0 0 0,-1 0 0,1 0 0,-1 0 0,0 1 0,0-1 0,0 0 0,0 0 0,0 0 0,-2-5 0,-1 8 0,0 7 0,-1 9 0,3-9 0,1-1 0,0 1 0,0-1 0,0 0 0,1 1 0,0-1 0,0 0 0,1 1 0,0-1 0,0 0 0,0 0 0,1 0 0,0-1 0,0 1 0,0-1 0,7 8 0,-7-9 0,0 0 0,0-1 0,0 0 0,1 0 0,0 0 0,-1 0 0,1-1 0,0 0 0,0 1 0,0-1 0,0-1 0,1 1 0,-1 0 0,1-1 0,-1 0 0,1 0 0,-1-1 0,1 1 0,-1-1 0,1 0 0,0 0 0,-1 0 0,10-2 0,-12 1 0,0 0 0,0 1 0,1-1 0,-1 0 0,0 0 0,0 0 0,0-1 0,0 1 0,0 0 0,0-1 0,0 1 0,0-1 0,0 0 0,-1 0 0,1 1 0,-1-1 0,0 0 0,2-3 0,-1 0 0,1 0 0,-2 0 0,1 0 0,0 0 0,-1 0 0,0-1 0,0-9 0,0 1 0,-1 1 0,-1 0 0,0 0 0,-1 0 0,-7-26 0,3 25 0,0 0 0,-13-21 0,-1-5 0,20 40 0,-1-1 0,1 1 0,0-1 0,0 1 0,0-1 0,0 1 0,0-1 0,0 1 0,0-1 0,0 1 0,0-1 0,0 1 0,0-1 0,0 1 0,0-1 0,0 1 0,0-1 0,1 1 0,-1-1 0,0 1 0,0 0 0,1-1 0,-1 1 0,0-1 0,0 1 0,1-1 0,-1 1 0,1 0 0,-1-1 0,0 1 0,1 0 0,-1 0 0,1-1 0,-1 1 0,0 0 0,1 0 0,-1-1 0,1 1 0,-1 0 0,1 0 0,-1 0 0,1 0 0,-1 0 0,1 0 0,-1 0 0,1 0 0,-1 0 0,1 0 0,-1 0 0,1 0 0,-1 0 0,1 0 0,0 1 0,30 2 0,-25-1 0,8 0 0,0 2 0,0-1 0,-1 2 0,23 10 0,-32-13 0,-1 0 0,0 0 0,0 1 0,0-1 0,0 1 0,0-1 0,-1 1 0,1 0 0,-1 0 0,1 0 0,-1 0 0,0 1 0,0-1 0,-1 0 0,1 1 0,-1-1 0,0 1 0,0 0 0,0-1 0,0 1 0,0 0 0,-1 6 0,-1 25 0,0-27 0,1-1 0,-1 1 0,1 0 0,1 0 0,2 13 0,-3-19 0,1-1 0,0 1 0,-1 0 0,1 0 0,0 0 0,0-1 0,0 1 0,0 0 0,1-1 0,-1 1 0,0-1 0,1 1 0,-1-1 0,1 0 0,-1 0 0,1 1 0,0-1 0,-1 0 0,1-1 0,0 1 0,0 0 0,0 0 0,-1-1 0,1 1 0,0-1 0,4 1 0,1 0 0,1-1 0,-1 0 0,0 0 0,1 0 0,-1-1 0,0 0 0,0-1 0,0 1 0,0-1 0,0-1 0,0 1 0,0-1 0,-1-1 0,1 1 0,-1-1 0,0 0 0,0 0 0,-1-1 0,1 0 0,6-7 0,-5 5 0,-1-1 0,0 0 0,0 0 0,0-1 0,-1 0 0,-1 0 0,1 0 0,-2 0 0,1-1 0,-1 1 0,-1-1 0,1 0 0,-2 0 0,2-11 0,-3 18 0,-1-1 0,1 1 0,-1 0 0,1 0 0,-1 0 0,0-1 0,0 1 0,-2-4 0,3 6 0,-1 1 0,1 0 0,0-1 0,0 1 0,-1-1 0,1 1 0,0-1 0,-1 1 0,1 0 0,0-1 0,-1 1 0,1 0 0,0-1 0,-1 1 0,1 0 0,-1 0 0,1-1 0,-1 1 0,1 0 0,-1 0 0,1 0 0,0 0 0,-1-1 0,0 2 0,0-1 0,0 0 0,1 1 0,-1-1 0,0 0 0,1 1 0,-1-1 0,1 1 0,-1-1 0,0 1 0,1-1 0,-1 1 0,1 0 0,-1-1 0,1 1 0,0 0 0,-1-1 0,1 1 0,0 0 0,-1 1 0,-3 9 0,0 0 0,1 0 0,1 1 0,0-1 0,0 1 0,1 0 0,1 0 0,0 0 0,0-1 0,1 1 0,3 13 0,-3-21 0,0-1 0,0 0 0,0 0 0,1 0 0,-1 0 0,1 0 0,-1-1 0,1 1 0,0 0 0,0-1 0,0 1 0,1-1 0,-1 0 0,1 0 0,-1 0 0,1 0 0,0 0 0,-1 0 0,1-1 0,0 1 0,0-1 0,0 0 0,0 0 0,1 0 0,-1 0 0,0-1 0,0 1 0,1-1 0,-1 0 0,0 0 0,0 0 0,5 0 0,-2-1 0,0 0 0,0 0 0,0-1 0,-1 1 0,1-1 0,-1 0 0,1-1 0,-1 1 0,0-1 0,0 0 0,0-1 0,0 1 0,0-1 0,-1 0 0,0 0 0,0 0 0,5-7 0,0-6 0,-1-1 0,-1 0 0,-1 0 0,0-1 0,-1 0 0,-2 0 0,4-37 0,-6 155 0,22 151 0,-10-133 0,-2-14 0,5 43 0,-3 189 0,-13-312 0,-2-1 0,-1 0 0,-6 26 0,8-43 0,0-1 0,0 1 0,0-1 0,-1 0 0,1 0 0,-1 1 0,-1-1 0,1 0 0,0-1 0,-1 1 0,0 0 0,0-1 0,0 1 0,0-1 0,0 0 0,-1 0 0,0 0 0,1-1 0,-1 1 0,0-1 0,0 0 0,-5 2 0,5-3 0,0-1 0,0 0 0,0 1 0,0-1 0,0-1 0,0 1 0,0 0 0,1-1 0,-1 0 0,0 0 0,0 0 0,0 0 0,1-1 0,-1 0 0,1 1 0,-1-1 0,1 0 0,0-1 0,-1 1 0,1-1 0,0 1 0,1-1 0,-4-4 0,-3-2 0,1-1 0,1-1 0,0 1 0,0-1 0,1 0 0,-6-14 0,2-2 0,1-2 0,1 1 0,1-1 0,2 0 0,1 0 0,1-1 0,2-36 0,2 34 0,1-1 0,2 0 0,1 1 0,1 0 0,2 0 0,16-41 0,-18 58-91,1 1 0,0-1 0,1 1 0,1 0 0,0 1 0,1 0 0,1 1 0,-1 0 0,2 0 0,0 1 0,0 0 0,1 2 0,0-1 0,21-10 0,7 2-6735</inkml:trace>
   <inkml:trace contextRef="#ctx0" brushRef="#br0" timeOffset="4403.59">2773 339 24575,'3'57'0,"14"78"0,-9-81 0,-1 0 0,20 120 0,-27-186 0,0 1 0,0-1 0,3-16 0,0-4 0,15-477 0,-18 525 0,7 154 0,-4-149 0,0 1 0,1-1 0,1 0 0,1 0 0,1 0 0,18 36 0,-23-54 0,0 1 0,0 0 0,0-1 0,1 1 0,0-1 0,0 0 0,0 0 0,0 0 0,0 0 0,1-1 0,4 3 0,-7-4 0,1 0 0,-1-1 0,1 1 0,0-1 0,-1 0 0,1 1 0,0-1 0,-1 0 0,1 0 0,0 0 0,-1 0 0,1 0 0,-1-1 0,1 1 0,0 0 0,-1-1 0,1 1 0,-1-1 0,1 0 0,-1 1 0,1-1 0,-1 0 0,1 0 0,-1 0 0,0 0 0,1 0 0,-1 0 0,0-1 0,0 1 0,2-2 0,4-8 0,0 1 0,-1-1 0,0-1 0,0 1 0,-2-1 0,1 0 0,-1 0 0,4-24 0,6-15 0,-14 50 0,0 1 0,0-1 0,0 1 0,0-1 0,0 1 0,0-1 0,0 1 0,1-1 0,-1 1 0,0-1 0,0 1 0,0-1 0,1 1 0,-1 0 0,0-1 0,1 1 0,-1-1 0,0 1 0,1 0 0,-1-1 0,0 1 0,1 0 0,-1 0 0,1-1 0,-1 1 0,0 0 0,1 0 0,-1-1 0,2 1 0,6 13 0,4 42 0,-8-35 0,1 2 0,2 0 0,0 0 0,1-1 0,1 0 0,2-1 0,12 21 0,-18-34 0,0 0 0,1-1 0,-1 0 0,1 0 0,0-1 0,0 1 0,1-1 0,13 8 0,-15-11 0,0 0 0,1 1 0,-1-2 0,1 1 0,-1-1 0,1 1 0,0-2 0,0 1 0,0-1 0,-1 1 0,1-2 0,0 1 0,11-3 0,-12 2 0,0-1 0,0 0 0,-1 0 0,1 0 0,0-1 0,-1 1 0,0-1 0,1 0 0,-1-1 0,0 1 0,-1-1 0,1 1 0,0-1 0,-1 0 0,0-1 0,0 1 0,-1-1 0,1 1 0,-1-1 0,4-9 0,-3 4 0,0 1 0,0 0 0,-1-1 0,0 0 0,0 1 0,-1-1 0,-1 0 0,0 0 0,0 0 0,-3-14 0,3 21 0,0 1 0,-1 0 0,1-1 0,-1 1 0,0 0 0,1-1 0,-1 1 0,0 0 0,-1 0 0,1 0 0,0-1 0,0 1 0,-1 1 0,1-1 0,-1 0 0,0 0 0,0 1 0,1-1 0,-1 0 0,0 1 0,0 0 0,-1 0 0,1-1 0,0 1 0,0 0 0,0 1 0,-1-1 0,1 0 0,-1 1 0,-3-1 0,2 1 0,1 0 0,-1 1 0,0-1 0,0 1 0,1 0 0,-1 0 0,1 1 0,-1-1 0,1 1 0,-1-1 0,1 1 0,0 0 0,0 0 0,0 1 0,0-1 0,0 0 0,0 1 0,1 0 0,-4 4 0,0 2 0,0 0 0,0 1 0,0 0 0,1 1 0,-6 20 0,9-25 0,0 1 0,0-1 0,1 1 0,0-1 0,0 1 0,0 0 0,1-1 0,0 1 0,1 0 0,0 0 0,2 8 0,-2-12 0,0 0 0,1 0 0,-1 0 0,1 0 0,0 0 0,0-1 0,0 1 0,0-1 0,0 1 0,0-1 0,1 0 0,-1 0 0,1 0 0,0 0 0,0 0 0,-1-1 0,1 1 0,0-1 0,0 0 0,1 0 0,-1 0 0,0 0 0,0 0 0,0-1 0,1 1 0,-1-1 0,0 0 0,0 0 0,1 0 0,2-1 0,1 0 0,0 0 0,-1 0 0,1 0 0,0-1 0,-1 0 0,1 0 0,-1 0 0,0-1 0,0 0 0,0 0 0,0-1 0,-1 0 0,9-7 0,-10 6 0,0 0 0,0 0 0,-1 0 0,0 0 0,0-1 0,0 0 0,-1 0 0,0 1 0,0-1 0,0-1 0,-1 1 0,0 0 0,0 0 0,-1 0 0,0-12 0,1 27 0,0-1 0,1 0 0,-1 1 0,1-1 0,1 0 0,0 0 0,7 15 0,-9-21 0,0 0 0,0 0 0,1 0 0,-1 0 0,0 0 0,1 0 0,-1 0 0,1 0 0,-1-1 0,1 1 0,0-1 0,0 1 0,0-1 0,0 0 0,0 0 0,0 0 0,0 0 0,0 0 0,0 0 0,1-1 0,-1 1 0,0 0 0,0-1 0,1 0 0,-1 0 0,0 0 0,1 0 0,-1 0 0,0 0 0,1 0 0,-1-1 0,0 1 0,0-1 0,1 0 0,-1 0 0,4-2 0,-1 0 0,1-1 0,-1 0 0,0 0 0,-1 0 0,1-1 0,-1 0 0,0 0 0,0 0 0,0 0 0,-1-1 0,0 1 0,0-1 0,0 0 0,3-12 0,3-9 0,9-54 0,-17 79 0,6-35 0,-1 0 0,-2 0 0,-1 0 0,-3-1 0,-4-53 0,-1 78 0,1 16 0,-2 23 0,1 22 0,2-1 0,2 1 0,7 51 0,-5-84 0,1 0 0,0 0 0,2-1 0,-1 1 0,2-1 0,0 0 0,1 0 0,0 0 0,1-1 0,1 0 0,0 0 0,0-1 0,1 0 0,12 12 0,-19-22 0,0 0 0,0 0 0,0 0 0,0-1 0,0 1 0,1 0 0,-1-1 0,1 0 0,-1 1 0,1-1 0,-1 0 0,1 0 0,0-1 0,0 1 0,-1-1 0,1 1 0,0-1 0,0 0 0,-1 0 0,1 0 0,0 0 0,0 0 0,0-1 0,5-1 0,-5 1 0,0-1 0,0 0 0,-1 0 0,1 0 0,0-1 0,-1 1 0,1-1 0,-1 1 0,0-1 0,0 0 0,0 0 0,0 0 0,0 0 0,0 0 0,-1 0 0,0 0 0,0-1 0,0 1 0,1-6 0,0-4 0,0 0 0,-1 1 0,-1-1 0,-1-15 0,0 17 0,1 0 0,0-1 0,1 1 0,0 0 0,3-15 0,-4 25 0,0-1 0,0 1 0,1 0 0,-1 0 0,0 0 0,0 0 0,1 0 0,-1 0 0,0 0 0,1 0 0,-1 0 0,1 1 0,0-1 0,-1 0 0,1 0 0,0 0 0,-1 0 0,1 1 0,0-1 0,0 0 0,-1 1 0,1-1 0,0 0 0,0 1 0,0-1 0,0 1 0,0 0 0,0-1 0,0 1 0,0 0 0,0 0 0,0-1 0,0 1 0,0 0 0,0 0 0,0 0 0,1 0 0,-1 0 0,0 0 0,0 1 0,0-1 0,0 0 0,0 1 0,0-1 0,0 0 0,0 1 0,0-1 0,-1 1 0,1-1 0,0 1 0,0 0 0,0-1 0,0 1 0,1 1 0,3 3 0,0 0 0,-1 0 0,1 0 0,-1 0 0,0 1 0,0-1 0,3 9 0,11 31 0,-14-33 0,0 0 0,1-1 0,0 1 0,12 16 0,-15-25 0,0 0 0,1 0 0,-1 0 0,1-1 0,0 1 0,0-1 0,0 1 0,0-1 0,1 0 0,-1 0 0,0-1 0,1 1 0,-1-1 0,1 0 0,0 0 0,-1 0 0,1 0 0,0 0 0,6-1 0,-7 0 0,1 1 0,-1-2 0,1 1 0,0 0 0,-1-1 0,1 0 0,-1 0 0,1 0 0,-1 0 0,0 0 0,1-1 0,-1 1 0,0-1 0,0 0 0,0 0 0,3-3 0,-2 1 0,1 0 0,-1-1 0,-1 0 0,1 0 0,-1 0 0,1-1 0,-1 1 0,3-10 0,2-9 0,-1 0 0,-1 0 0,4-43 0,-8 50 0,4-11 0,0 22 0,2 17 0,20 65-26,-11-26-644,34 66 1,-44-104-6157</inkml:trace>
@@ -3424,7 +3685,7 @@
   <inkml:trace contextRef="#ctx0" brushRef="#br0" timeOffset="3538.25">3603 0 24575,'-11'29'0,"-3"24"0,4 17 0,7 11 0,5-7-8191</inkml:trace>
   <inkml:trace contextRef="#ctx0" brushRef="#br0" timeOffset="3925.53">3604 762 24575,'35'-42'0,"18"-19"0,80-125 0,-129 179 0,0 0 0,0-1 0,-1 0 0,0 0 0,3-15 0,-6 21 0,0 1 0,1 0 0,-1 0 0,0 0 0,0 0 0,0 0 0,0-1 0,0 1 0,-1 0 0,1 0 0,0 0 0,0 0 0,-1 0 0,1 0 0,-1 0 0,1-1 0,-1 1 0,1 0 0,-1 1 0,-1-3 0,1 3 0,0-1 0,-1 0 0,1 1 0,-1-1 0,1 1 0,-1 0 0,1-1 0,-1 1 0,1 0 0,-1 0 0,1 0 0,-1 0 0,1 0 0,0 0 0,-1 1 0,1-1 0,-1 0 0,1 1 0,-1-1 0,-2 2 0,0-1 0,0 1 0,0-1 0,1 1 0,-1 0 0,0 0 0,1 0 0,-1 0 0,1 1 0,0-1 0,-1 1 0,1 0 0,1 0 0,-1 0 0,0 1 0,1-1 0,-1 0 0,1 1 0,0 0 0,0-1 0,1 1 0,-1 0 0,1 0 0,0 0 0,0 0 0,-1 6 0,2-5 0,0 1 0,0-1 0,1 0 0,0 0 0,0 0 0,0 1 0,0-1 0,1 0 0,0 0 0,0-1 0,0 1 0,1 0 0,-1-1 0,1 1 0,0-1 0,0 0 0,1 0 0,0 0 0,7 6 0,7 3 0,0 0 0,0-2 0,26 12 0,-25-13 0,0 0 0,0 1 0,20 17 0,-38-28 0,0 1 0,1 0 0,-1 0 0,0 1 0,1-1 0,-1 0 0,0 0 0,0 1 0,0-1 0,0 0 0,0 1 0,0-1 0,-1 1 0,1-1 0,0 1 0,-1 0 0,1-1 0,-1 1 0,0 0 0,1-1 0,-1 1 0,0 1 0,-1-1 0,1 0 0,-1-1 0,0 1 0,0-1 0,1 0 0,-1 1 0,0-1 0,0 0 0,0 1 0,-1-1 0,1 0 0,0 0 0,0 0 0,-1 0 0,1 0 0,-1 0 0,1 0 0,-2 0 0,-10 5 0,-1-1 0,1-1 0,-1 0 0,-15 2 0,23-5 0,-2 0-118,-25 5 370,31-6-340,0 0 0,1 0-1,-1 0 1,0 0 0,1 0 0,-1 0 0,1 0 0,-1-1-1,1 1 1,-1 0 0,0-1 0,1 0 0,-1 1-1,1-1 1,0 0 0,-3-1 0,0-6-6738</inkml:trace>
   <inkml:trace contextRef="#ctx0" brushRef="#br0" timeOffset="4282.42">4428 425 24575,'-2'7'0,"1"-1"0,0 0 0,0 1 0,1-1 0,0 1 0,0-1 0,0 1 0,1-1 0,0 1 0,0-1 0,1 0 0,2 8 0,4 8 0,20 40 0,-27-60 0,3 9 0,2-1 0,-1 0 0,1 0 0,1 0 0,0-1 0,0 0 0,9 9 0,-15-17 0,0-1 0,-1 1 0,1 0 0,0-1 0,0 1 0,0-1 0,-1 1 0,1-1 0,0 1 0,0-1 0,0 1 0,0-1 0,0 0 0,0 1 0,0-1 0,0 0 0,0 0 0,0 0 0,0 0 0,0 0 0,0 0 0,0 0 0,0 0 0,0 0 0,2-1 0,-2 0 0,0 0 0,1 0 0,-1 0 0,0 0 0,0 0 0,0-1 0,0 1 0,0 0 0,0 0 0,0-1 0,-1 1 0,1-1 0,0 1 0,0-3 0,2-5 0,-1-1 0,0 0 0,1-19 0,-4-13 0,1 31 0,-1 0 0,2 0 0,1-15 0,12 62 0,-12-29-60,3 12-126,1 1-1,1-1 1,1 0-1,1-1 1,0 1-1,19 25 1,-14-28-6640</inkml:trace>
-  <inkml:trace contextRef="#ctx0" brushRef="#br0" timeOffset="4777.73">4788 488 24575,'-16'-27'0,"16"27"0,0 0 0,0 0 0,0 0 0,0 0 0,0 1 0,0-1 0,0 0 0,0 0 0,0 0 0,0 0 0,0 0 0,0 0 0,0 0 0,0 0 0,0 0 0,-1 0 0,1 0 0,0 0 0,0 0 0,0 0 0,0 1 0,0-1 0,0 0 0,0 0 0,0 0 0,0 0 0,0 0 0,0 0 0,0 0 0,0 0 0,-1 0 0,1 0 0,0 0 0,0 0 0,0 0 0,0 0 0,0 0 0,0 0 0,0 0 0,0 0 0,0 0 0,0 0 0,0 0 0,-1 0 0,1 0 0,0 0 0,0 0 0,0 0 0,0 0 0,0 0 0,0-1 0,0 1 0,0 0 0,0 0 0,0 0 0,0 0 0,0 0 0,0 0 0,0 0 0,0 0 0,0 0 0,0 0 0,-1 0 0,1 0 0,0-1 0,4 20 0,10 23 0,1-1 0,38 69 0,-51-107 0,-1 0 0,0-1 0,1 1 0,0-1 0,-1 1 0,1-1 0,0 0 0,0 1 0,0-1 0,1 0 0,3 2 0,-6-4 0,0 0 0,1 1 0,-1-1 0,1 0 0,-1 0 0,1 0 0,-1 0 0,1 0 0,-1 0 0,1 0 0,-1 0 0,1 0 0,-1 0 0,1 0 0,-1 0 0,1 0 0,-1 0 0,1-1 0,-1 1 0,1 0 0,-1 0 0,0 0 0,1-1 0,-1 1 0,1-1 0,10-20 0,4-51 0,-11 49 0,12-40 0,-16 62 0,0 1 0,0-1 0,0 0 0,1 0 0,-1 0 0,1 0 0,-1 0 0,0 0 0,1 1 0,0-1 0,-1 0 0,1 0 0,-1 0 0,1 1 0,0-1 0,0 1 0,-1-1 0,1 0 0,0 1 0,0-1 0,1 0 0,-2 1 0,1 1 0,0-1 0,0 0 0,0 0 0,-1 0 0,1 0 0,0 0 0,0 1 0,-1-1 0,1 0 0,0 1 0,-1-1 0,1 1 0,0-1 0,-1 0 0,1 1 0,0-1 0,-1 1 0,1 0 0,0 0 0,5 7 0,-1 0 0,1 0 0,6 14 0,-3-5 0,-6-11 0,1-1 0,0 1 0,0-1 0,0 1 0,1-1 0,0-1 0,0 1 0,0-1 0,1 0 0,-1 0 0,1 0 0,0-1 0,8 4 0,-13-7 0,1 0 0,-1 0 0,0 0 0,1 0 0,-1 0 0,1-1 0,-1 1 0,1 0 0,-1-1 0,1 1 0,-1-1 0,0 0 0,1 1 0,-1-1 0,0 0 0,0 0 0,0 0 0,1 0 0,-1 0 0,0 0 0,0 0 0,0 0 0,-1 0 0,1 0 0,0-1 0,0 1 0,-1 0 0,1-1 0,0 1 0,-1 0 0,0-1 0,1 1 0,-1-3 0,3-4 0,-1 0 0,0 0 0,-1-1 0,1-10 0,-2 9 0,-1 0 0,0 0 0,0 0 0,-4-17 0,4 23 0,0 0 0,-1 0 0,1 0 0,-1 1 0,1-1 0,-1 0 0,0 1 0,0-1 0,-1 1 0,1-1 0,-1 1 0,0 0 0,-5-5 0,8 8 0,-1 0 0,1 0 0,0-1 0,0 1 0,-1 0 0,1 0 0,0 0 0,0 0 0,-1 0 0,1 0 0,0 0 0,-1-1 0,1 1 0,0 0 0,-1 0 0,1 0 0,0 0 0,-1 0 0,1 0 0,0 1 0,-1-1 0,1 0 0,0 0 0,0 0 0,-1 0 0,1 0 0,0 0 0,-1 0 0,1 1 0,0-1 0,0 0 0,-1 0 0,1 0 0,0 1 0,0-1 0,-1 0 0,1 0 0,0 1 0,0-1 0,0 0 0,0 0 0,-1 1 0,1-1 0,0 0 0,0 1 0,0-1 0,0 0 0,0 1 0,0-1 0,0 0 0,0 0 0,0 1 0,0-1 0,0 0 0,0 1 0,0-1 0,0 0 0,0 1 0,0-1 0,0 0 0,0 1 0,1-1 0,-1 0 0,4 24 0,2-7-136,0 1-1,2-1 1,0-1-1,1 0 1,0 0-1,1 0 1,1-1-1,1-1 0,19 19 1,-12-16-6690</inkml:trace>
+  <inkml:trace contextRef="#ctx0" brushRef="#br0" timeOffset="4777.72">4788 488 24575,'-16'-27'0,"16"27"0,0 0 0,0 0 0,0 0 0,0 0 0,0 1 0,0-1 0,0 0 0,0 0 0,0 0 0,0 0 0,0 0 0,0 0 0,0 0 0,0 0 0,0 0 0,-1 0 0,1 0 0,0 0 0,0 0 0,0 0 0,0 1 0,0-1 0,0 0 0,0 0 0,0 0 0,0 0 0,0 0 0,0 0 0,0 0 0,0 0 0,-1 0 0,1 0 0,0 0 0,0 0 0,0 0 0,0 0 0,0 0 0,0 0 0,0 0 0,0 0 0,0 0 0,0 0 0,0 0 0,-1 0 0,1 0 0,0 0 0,0 0 0,0 0 0,0 0 0,0 0 0,0-1 0,0 1 0,0 0 0,0 0 0,0 0 0,0 0 0,0 0 0,0 0 0,0 0 0,0 0 0,0 0 0,0 0 0,-1 0 0,1 0 0,0-1 0,4 20 0,10 23 0,1-1 0,38 69 0,-51-107 0,-1 0 0,0-1 0,1 1 0,0-1 0,-1 1 0,1-1 0,0 0 0,0 1 0,0-1 0,1 0 0,3 2 0,-6-4 0,0 0 0,1 1 0,-1-1 0,1 0 0,-1 0 0,1 0 0,-1 0 0,1 0 0,-1 0 0,1 0 0,-1 0 0,1 0 0,-1 0 0,1 0 0,-1 0 0,1 0 0,-1 0 0,1-1 0,-1 1 0,1 0 0,-1 0 0,0 0 0,1-1 0,-1 1 0,1-1 0,10-20 0,4-51 0,-11 49 0,12-40 0,-16 62 0,0 1 0,0-1 0,0 0 0,1 0 0,-1 0 0,1 0 0,-1 0 0,0 0 0,1 1 0,0-1 0,-1 0 0,1 0 0,-1 0 0,1 1 0,0-1 0,0 1 0,-1-1 0,1 0 0,0 1 0,0-1 0,1 0 0,-2 1 0,1 1 0,0-1 0,0 0 0,0 0 0,-1 0 0,1 0 0,0 0 0,0 1 0,-1-1 0,1 0 0,0 1 0,-1-1 0,1 1 0,0-1 0,-1 0 0,1 1 0,0-1 0,-1 1 0,1 0 0,0 0 0,5 7 0,-1 0 0,1 0 0,6 14 0,-3-5 0,-6-11 0,1-1 0,0 1 0,0-1 0,0 1 0,1-1 0,0-1 0,0 1 0,0-1 0,1 0 0,-1 0 0,1 0 0,0-1 0,8 4 0,-13-7 0,1 0 0,-1 0 0,0 0 0,1 0 0,-1 0 0,1-1 0,-1 1 0,1 0 0,-1-1 0,1 1 0,-1-1 0,0 0 0,1 1 0,-1-1 0,0 0 0,0 0 0,0 0 0,1 0 0,-1 0 0,0 0 0,0 0 0,0 0 0,-1 0 0,1 0 0,0-1 0,0 1 0,-1 0 0,1-1 0,0 1 0,-1 0 0,0-1 0,1 1 0,-1-3 0,3-4 0,-1 0 0,0 0 0,-1-1 0,1-10 0,-2 9 0,-1 0 0,0 0 0,0 0 0,-4-17 0,4 23 0,0 0 0,-1 0 0,1 0 0,-1 1 0,1-1 0,-1 0 0,0 1 0,0-1 0,-1 1 0,1-1 0,-1 1 0,0 0 0,-5-5 0,8 8 0,-1 0 0,1 0 0,0-1 0,0 1 0,-1 0 0,1 0 0,0 0 0,0 0 0,-1 0 0,1 0 0,0 0 0,-1-1 0,1 1 0,0 0 0,-1 0 0,1 0 0,0 0 0,-1 0 0,1 0 0,0 1 0,-1-1 0,1 0 0,0 0 0,0 0 0,-1 0 0,1 0 0,0 0 0,-1 0 0,1 1 0,0-1 0,0 0 0,-1 0 0,1 0 0,0 1 0,0-1 0,-1 0 0,1 0 0,0 1 0,0-1 0,0 0 0,0 0 0,-1 1 0,1-1 0,0 0 0,0 1 0,0-1 0,0 0 0,0 1 0,0-1 0,0 0 0,0 0 0,0 1 0,0-1 0,0 0 0,0 1 0,0-1 0,0 0 0,0 1 0,0-1 0,0 0 0,0 1 0,1-1 0,-1 0 0,4 24 0,2-7-136,0 1-1,2-1 1,0-1-1,1 0 1,0 0-1,1 0 1,1-1-1,1-1 0,19 19 1,-12-16-6690</inkml:trace>
   <inkml:trace contextRef="#ctx0" brushRef="#br0" timeOffset="5166.5">5212 65 24575,'-7'25'0,"4"16"0,11 8 0,3-5-8191</inkml:trace>
   <inkml:trace contextRef="#ctx0" brushRef="#br0" timeOffset="6636.13">5402 233 24575,'-6'33'0,"2"-1"0,1 1 0,1 0 0,4 52 0,27 129 0,-14-116 0,-15-97 0,2 28 0,-6-21 0,-8-15 0,-14-19 0,1-2 0,1-1 0,1-1 0,-28-49 0,50 77 0,0-1 0,0 1 0,-1 0 0,1-1 0,1 1 0,-1 0 0,0-1 0,1 1 0,-1-1 0,1 1 0,0-1 0,0 0 0,0 1 0,0-1 0,0 1 0,1-4 0,0 4 0,0 0 0,0 1 0,0-1 0,0 0 0,0 1 0,1-1 0,-1 1 0,1 0 0,-1-1 0,1 1 0,-1 0 0,1 0 0,-1 0 0,1 0 0,0 0 0,0 1 0,0-1 0,-1 0 0,1 1 0,0-1 0,0 1 0,2-1 0,31-3 0,0 1 0,0 1 0,63 6 0,-28-1 0,-37-1 0,-19-1 0,1 0 0,-1-1 0,1-1 0,21-3 0,-26-1 0,-15 0 0,-18 0 0,16 6 0,0-1 0,0 1 0,1 1 0,-1-1 0,1 1 0,-1 1 0,1-1 0,0 1 0,0 0 0,0 0 0,0 1 0,-9 7 0,12-9 0,0 0 0,0 0 0,0 1 0,1-1 0,-1 1 0,1 0 0,0 0 0,0 0 0,-1 0 0,2 0 0,-1 0 0,0 0 0,1 1 0,0-1 0,-1 1 0,1-1 0,1 1 0,-1-1 0,0 1 0,1 0 0,0-1 0,0 1 0,0 0 0,0-1 0,1 5 0,1-5 0,-1 0 0,0 0 0,1 0 0,0 0 0,0 0 0,0-1 0,0 1 0,0-1 0,1 1 0,-1-1 0,1 0 0,-1 0 0,1 0 0,0 0 0,0-1 0,0 1 0,0-1 0,0 0 0,0 0 0,0 0 0,0 0 0,0 0 0,1 0 0,-1-1 0,0 0 0,6 0 0,-4 1 0,0-1 0,0 0 0,0 0 0,0-1 0,-1 1 0,1-1 0,0 0 0,0-1 0,-1 1 0,1-1 0,-1 0 0,1 0 0,-1 0 0,0 0 0,0-1 0,0 0 0,7-5 0,-8 3 0,1-1 0,-1 1 0,0 0 0,0-1 0,-1 0 0,0 0 0,0 0 0,0 0 0,0 0 0,-1 0 0,0 0 0,-1 0 0,1 0 0,-1-1 0,0 1 0,-1 0 0,-1-9 0,-4 4 0,1 12 0,4 0 0,0 0 0,0 1 0,1-1 0,-1 0 0,0 1 0,1-1 0,-1 0 0,1 1 0,0-1 0,-1 1 0,1-1 0,0 3 0,0 2 0,0 0 0,1 1 0,0-1 0,0 0 0,1 0 0,-1 1 0,1-1 0,1 0 0,-1-1 0,1 1 0,0 0 0,0-1 0,1 0 0,-1 1 0,1-1 0,0-1 0,1 1 0,-1-1 0,1 1 0,10 6 0,-9-7 0,0 0 0,1 0 0,-1-1 0,1 1 0,-1-1 0,1-1 0,0 1 0,0-1 0,1-1 0,-1 1 0,0-1 0,0 0 0,1-1 0,-1 0 0,1 0 0,-1 0 0,14-4 0,-18 3 0,0 0 0,0-1 0,0 1 0,-1-1 0,1 1 0,0-1 0,-1 0 0,0 0 0,1 0 0,-1-1 0,0 1 0,0 0 0,0-1 0,0 0 0,-1 1 0,1-1 0,-1 0 0,0 0 0,1 0 0,-1 0 0,-1 0 0,1 0 0,0 0 0,-1 0 0,1 0 0,-1 0 0,0-5 0,0-4 0,0 0 0,-1-1 0,0 1 0,-1 0 0,-5-20 0,2 13 0,-2 1 0,-11-24 0,15 35 0,0 1 0,-1 0 0,1 1 0,-1-1 0,0 1 0,-1-1 0,1 1 0,-1 0 0,0 1 0,-7-6 0,11 9 0,0 0 0,-1 1 0,1-1 0,0 1 0,0-1 0,0 1 0,0-1 0,0 1 0,-1 0 0,1-1 0,0 1 0,0 0 0,-1 0 0,1 0 0,0 0 0,0 0 0,-1 0 0,1 0 0,0 0 0,0 1 0,0-1 0,-1 0 0,1 1 0,0-1 0,0 1 0,0-1 0,0 1 0,0 0 0,0-1 0,0 1 0,0 0 0,0 0 0,-1 1 0,1 0 0,0-1 0,0 1 0,0 0 0,0 0 0,0 0 0,0-1 0,1 1 0,-1 0 0,1 0 0,0 0 0,-1 0 0,1 0 0,0 0 0,0 0 0,0 0 0,0 0 0,1 0 0,-1 0 0,0 0 0,2 3 0,0 0 0,1 1 0,0-1 0,0 0 0,0 0 0,1 0 0,0 0 0,0-1 0,0 1 0,0-1 0,1 0 0,-1 0 0,1-1 0,0 1 0,0-1 0,1 0 0,-1 0 0,11 3 0,-11-4 0,0 0 0,0-1 0,1 1 0,-1-1 0,0 0 0,1-1 0,-1 1 0,0-1 0,1 0 0,-1 0 0,1-1 0,-1 0 0,0 0 0,0 0 0,1 0 0,-1-1 0,0 0 0,0 0 0,0-1 0,5-2 0,-1-3 0,12-7 0,-21 15 0,1 0 0,-1 0 0,1 0 0,-1 0 0,1 0 0,-1 0 0,1 0 0,0 0 0,-1 0 0,1 0 0,-1 1 0,1-1 0,-1 0 0,1 0 0,-1 0 0,1 1 0,-1-1 0,0 0 0,1 1 0,-1-1 0,1 0 0,-1 1 0,0-1 0,1 0 0,-1 1 0,0-1 0,1 1 0,-1-1 0,0 1 0,0-1 0,1 1 0,-1-1 0,0 1 0,0-1 0,0 1 0,0-1 0,1 1 0,-1-1 0,0 1 0,0-1 0,0 1 0,0-1 0,0 1 0,-1 0 0,3 44 0,-2-36 0,0 0 0,0 0 0,1 0 0,4 16 0,-5-22 0,1 0 0,0-1 0,1 1 0,-1-1 0,0 1 0,1-1 0,-1 0 0,1 1 0,0-1 0,0 0 0,0 0 0,0 0 0,0-1 0,0 1 0,0 0 0,1-1 0,-1 1 0,1-1 0,-1 0 0,4 1 0,0 1 0,0-1 0,0-1 0,1 1 0,-1-1 0,1 0 0,-1 0 0,0-1 0,1 0 0,-1 0 0,1-1 0,-1 1 0,1-1 0,-1-1 0,0 1 0,0-1 0,1 0 0,-1-1 0,-1 1 0,8-5 0,-9 4 0,0 0 0,0 0 0,0 0 0,-1-1 0,1 1 0,-1-1 0,0 0 0,0 0 0,0 0 0,-1-1 0,1 1 0,-1-1 0,0 1 0,0-1 0,0 0 0,-1 0 0,0 0 0,0 1 0,0-1 0,-1 0 0,1-1 0,-1 1 0,0 0 0,-2-8 0,2-6 0,4 13 0,17 20 0,-8-4 0,-3-1 0,1-1 0,0-1 0,0 1 0,1-2 0,0 0 0,0 0 0,1-1 0,0 0 0,0-2 0,14 4 0,-25-7 0,0 0 0,0 1 0,1-1 0,-1 0 0,0-1 0,0 1 0,1 0 0,-1-1 0,0 1 0,0-1 0,0 0 0,0 1 0,0-1 0,0 0 0,0 0 0,0-1 0,0 1 0,0 0 0,0-1 0,1-1 0,0 0 0,-1 0 0,1-1 0,-1 1 0,0-1 0,0 1 0,0-1 0,-1 0 0,0 0 0,1 1 0,0-8 0,0 1 0,-1-1 0,0 1 0,-1-1 0,0 0 0,-1 0 0,0 1 0,-3-18 0,4 28 0,0-1 0,0 1 0,0-1 0,0 0 0,-1 1 0,1-1 0,0 1 0,0-1 0,0 1 0,0-1 0,0 1 0,-1-1 0,1 1 0,0-1 0,0 1 0,-1 0 0,1-1 0,0 1 0,-1-1 0,1 1 0,-1 0 0,1-1 0,0 1 0,-1 0 0,0-1 0,-4 13 0,2 27 0,8 65 0,22 126 0,-7-85 0,-10-56 0,28 356 0,-38-423 0,0-1 0,-2 1 0,-4 22 0,6-39 0,-1-1 0,0 1 0,-1-1 0,1 1 0,0-1 0,-1 0 0,0 0 0,0 1 0,-1-1 0,1-1 0,-1 1 0,0 0 0,0-1 0,0 1 0,0-1 0,0 0 0,-1 0 0,0 0 0,1-1 0,-8 5 0,8-6 0,0-1 0,0 1 0,0 0 0,-1-1 0,1 0 0,0 1 0,0-1 0,-1-1 0,1 1 0,0 0 0,0-1 0,-1 0 0,1 1 0,0-1 0,0-1 0,0 1 0,0 0 0,0-1 0,0 1 0,1-1 0,-1 0 0,0 0 0,1 0 0,-1 0 0,-2-4 0,-3-2 0,1-1 0,-1 0 0,1-1 0,1 1 0,-11-21 0,9 9 0,0 0 0,1 0 0,1 0 0,1-1 0,2 0 0,0 0 0,1 0 0,0-1 0,2 1 0,1 0 0,1 0 0,1 0 0,11-43 0,-4 28 0,3 0 0,0 0 0,3 2 0,0 0 0,3 0 0,1 2 0,28-37 0,-33 51 24,0 0 0,2 2 0,0 0 0,34-26 0,-39 35-173,0 0 1,1 0-1,0 2 1,0-1-1,1 2 1,-1 0-1,1 0 1,1 1-1,13-2 1,12 2-6678</inkml:trace>
   <inkml:trace contextRef="#ctx0" brushRef="#br0" timeOffset="7156.96">7392 446 24575,'-5'-6'0,"1"0"0,-2 0 0,1 1 0,0-1 0,-1 1 0,0 0 0,-1 1 0,1 0 0,-12-6 0,16 9 0,0 0 0,-1 0 0,1 0 0,-1 1 0,1-1 0,0 1 0,-1 0 0,1 0 0,-1-1 0,1 2 0,-1-1 0,1 0 0,-1 0 0,1 1 0,-1-1 0,1 1 0,-1 0 0,1 0 0,0 0 0,-1 0 0,1 0 0,0 1 0,0-1 0,0 1 0,0-1 0,0 1 0,0 0 0,1-1 0,-1 1 0,0 0 0,1 0 0,-2 3 0,-1 2 0,0-1 0,1 0 0,-1 1 0,1 0 0,1-1 0,0 1 0,0 0 0,0 1 0,1-1 0,0 0 0,0 0 0,0 1 0,1-1 0,1 0 0,-1 0 0,3 12 0,-2-14 0,0 0 0,1 0 0,-1 0 0,1-1 0,0 1 0,1 0 0,-1-1 0,1 0 0,0 1 0,0-1 0,0 0 0,1-1 0,-1 1 0,1 0 0,0-1 0,0 0 0,0 0 0,0 0 0,1-1 0,-1 1 0,1-1 0,-1 0 0,1 0 0,5 1 0,-5-2 0,-1 1 0,1-1 0,-1 0 0,1-1 0,0 1 0,-1-1 0,1 0 0,0 0 0,0 0 0,-1-1 0,1 0 0,-1 0 0,1 0 0,-1 0 0,1-1 0,-1 1 0,1-1 0,-1 0 0,0-1 0,0 1 0,0-1 0,0 1 0,-1-1 0,1 0 0,-1-1 0,0 1 0,0-1 0,0 1 0,0-1 0,0 0 0,-1 0 0,0 0 0,0 0 0,0-1 0,0 1 0,-1-1 0,1 1 0,-1-1 0,1-6 0,0-9 0,0 1 0,-1-22 0,-2 27 0,1 0 0,1 0 0,0 0 0,1 0 0,8-27 0,-10 39 0,1 0 0,-1 0 0,1 0 0,0 0 0,0 0 0,0 0 0,0 0 0,1 0 0,-1 1 0,0-1 0,1 0 0,-1 1 0,1-1 0,0 1 0,-1 0 0,1-1 0,0 1 0,0 0 0,0 0 0,2-1 0,-2 2 0,1 0 0,-1-1 0,0 1 0,0 0 0,0 1 0,0-1 0,0 0 0,0 1 0,0-1 0,0 1 0,0 0 0,0-1 0,0 1 0,0 0 0,-1 0 0,1 0 0,2 2 0,3 2 0,-1 1 0,0 0 0,0 0 0,0 0 0,-1 0 0,0 1 0,0 0 0,-1 0 0,4 9 0,-1 1 0,-1 0 0,-1 0 0,0 1 0,3 26 0,-7-35 0,0 0 0,-1 0 0,1 0 0,-2 0 0,1 0 0,-1 0 0,-1 0 0,0 0 0,0 0 0,-6 15 0,7-23 0,1 1 0,-1-1 0,0 1 0,1-1 0,-1 0 0,0 0 0,0 1 0,0-1 0,0 0 0,0 0 0,0 0 0,0 0 0,-1 0 0,1 0 0,0 0 0,-3 0 0,4 0 0,-1-1 0,0 0 0,1 0 0,-1 0 0,0 0 0,1-1 0,-1 1 0,0 0 0,1 0 0,-1 0 0,0 0 0,1-1 0,-1 1 0,0 0 0,1-1 0,-1 1 0,1 0 0,-1-1 0,0 1 0,1-1 0,-1 1 0,1-1 0,0 1 0,-2-2 0,0-2 0,0 1 0,-1-1 0,1-1 0,0 1 0,1 0 0,-1 0 0,1-1 0,0 1 0,-1-6 0,1 1 0,0 1 0,1-1 0,0 0 0,1 1 0,-1-1 0,1 0 0,1 1 0,0-1 0,0 1 0,1 0 0,0 0 0,0 0 0,6-9 0,-6 12 0,0 0 0,1 0 0,0 0 0,0 1 0,0-1 0,1 1 0,-1 0 0,1 0 0,0 1 0,0-1 0,0 1 0,1 0 0,-1 1 0,1-1 0,-1 1 0,1 0 0,0 1 0,0-1 0,10 0 0,11 0-1365,-4 2-5461</inkml:trace>
@@ -3514,8 +3775,8 @@
   </inkml:definitions>
   <inkml:trace contextRef="#ctx0" brushRef="#br0">20 694 24575,'-4'0'0,"0"4"0,-1 5 0,2 4 0,0 3 0,5 0 0,5-7 0,2-9 0,-1-7 0,-1 0 0,-3 6 0,-1-1 0,-2-4 0,0-4 0,2-1 0,5 5 0</inkml:trace>
   <inkml:trace contextRef="#ctx0" brushRef="#br0" timeOffset="621.07">507 376 24575,'-1'1'0,"0"-1"0,1 0 0,-1 1 0,0-1 0,1 1 0,-1-1 0,0 1 0,1 0 0,-1-1 0,0 1 0,1-1 0,-1 1 0,1 0 0,-1 0 0,1-1 0,0 1 0,-1 0 0,1 0 0,0-1 0,-1 1 0,1 0 0,0 0 0,0 0 0,0 0 0,0 0 0,0-1 0,0 1 0,0 2 0,-1 28 0,1-29 0,5 56 0,2 0 0,22 84 0,-28-135 0,1 1 0,1-1 0,0 1 0,0-1 0,0 0 0,7 10 0,-9-16 0,-1 0 0,1 0 0,0 0 0,0 0 0,0 0 0,0 0 0,0 0 0,0 0 0,0 0 0,0-1 0,1 1 0,-1 0 0,0-1 0,0 1 0,1-1 0,-1 1 0,0-1 0,2 0 0,-1 0 0,0 0 0,-1 0 0,1-1 0,0 1 0,-1-1 0,1 1 0,-1-1 0,1 0 0,-1 0 0,1 0 0,-1 0 0,0 0 0,1 0 0,-1 0 0,0 0 0,0 0 0,0 0 0,2-3 0,7-11 0,-1 0 0,-1 0 0,-1-1 0,0 0 0,-1 0 0,0 0 0,3-23 0,8-19 0,-17 58 0,1 1 0,-1-1 0,0 0 0,0 1 0,0-1 0,0 0 0,0 1 0,0-1 0,1 0 0,-1 1 0,0-1 0,0 0 0,0 0 0,1 1 0,-1-1 0,0 0 0,1 0 0,-1 0 0,0 1 0,0-1 0,1 0 0,-1 0 0,0 0 0,1 0 0,-1 1 0,0-1 0,1 0 0,-1 0 0,0 0 0,1 0 0,-1 0 0,0 0 0,1 0 0,-1 0 0,1 0 0,-1 0 0,0 0 0,1 0 0,-1-1 0,0 1 0,1 0 0,-1 0 0,0 0 0,0 0 0,1 0 0,-1-1 0,0 1 0,1 0 0,-1 0 0,0-1 0,0 1 0,1 0 0,-1 0 0,0-1 0,0 1 0,0 0 0,1-1 0,-1 1 0,0 0 0,0-1 0,0 1 0,0 0 0,0-1 0,0 1 0,0 0 0,0-1 0,14 34 0,-12-27 0,0 1 0,7 17 0,0 0 0,16 28 0,-22-47 0,0 1 0,0-1 0,1 0 0,-1 0 0,1-1 0,0 1 0,1-1 0,-1 0 0,1 0 0,0 0 0,-1-1 0,2 1 0,-1-1 0,0-1 0,9 5 0,-12-7 0,0 0 0,0 0 0,-1 1 0,1-1 0,0 0 0,0 0 0,-1-1 0,1 1 0,0 0 0,0-1 0,-1 1 0,1-1 0,0 1 0,-1-1 0,1 0 0,0 1 0,-1-1 0,1 0 0,-1 0 0,1 0 0,-1-1 0,0 1 0,1 0 0,-1 0 0,0-1 0,0 1 0,0-1 0,0 1 0,0-1 0,0 1 0,-1-1 0,1 0 0,0 1 0,-1-1 0,1-2 0,3-8 0,-1 1 0,-1-1 0,3-23 0,-3-248 0,9 371-1365,-2-54-5461</inkml:trace>
-  <inkml:trace contextRef="#ctx0" brushRef="#br0" timeOffset="1150.61">1122 567 24575,'4'-14'0,"5"13"0,-7 2 0,0 0 0,-1 0 0,1 1 0,0-1 0,-1 1 0,1-1 0,-1 1 0,1-1 0,-1 1 0,0 0 0,2 2 0,4 13 0,-1 0 0,-1 0 0,-1 0 0,0 1 0,-1 0 0,-1 0 0,0 0 0,-2-1 0,-1 25 0,1-40 0,-1 1 0,1-1 0,0 0 0,-1 0 0,1 1 0,-1-1 0,1 0 0,-1 0 0,0 0 0,0 0 0,0 0 0,0 0 0,0 0 0,-1 0 0,1 0 0,0-1 0,-1 1 0,-2 2 0,4-4 0,-1 0 0,0 1 0,1-1 0,-1 0 0,1 0 0,-1 0 0,1 1 0,-1-1 0,0 0 0,1 0 0,-1 0 0,0 0 0,1 0 0,-1 0 0,1 0 0,-1 0 0,0 0 0,1 0 0,-1-1 0,1 1 0,-1 0 0,0 0 0,1-1 0,-2 1 0,1-2 0,0 1 0,-1 0 0,1 0 0,0-1 0,0 1 0,-1-1 0,1 1 0,0-1 0,1 0 0,-1 1 0,0-1 0,0-2 0,-2-5 0,1 0 0,0 0 0,1 0 0,0 0 0,0 0 0,1 0 0,0 0 0,0 0 0,1 0 0,1 0 0,-1 0 0,2 0 0,-1 0 0,1 0 0,0 1 0,1 0 0,6-11 0,-6 10 0,1 1 0,0 0 0,1 0 0,-1 1 0,1 0 0,1 0 0,0 0 0,0 0 0,0 1 0,0 1 0,1-1 0,0 1 0,0 0 0,1 1 0,-1 0 0,17-5 0,-24 8 0,1 1 0,-1 0 0,1-1 0,-1 1 0,1 0 0,-1 0 0,1 0 0,-1 0 0,1 0 0,-1 0 0,1 1 0,-1-1 0,1 0 0,-1 1 0,1-1 0,-1 1 0,1-1 0,-1 1 0,0 0 0,1 0 0,-1 0 0,0 0 0,0 0 0,0 0 0,0 0 0,0 0 0,0 0 0,0 0 0,0 0 0,0 1 0,0-1 0,-1 0 0,1 1 0,0-1 0,-1 0 0,1 1 0,-1-1 0,0 1 0,1 2 0,1 7 0,-1 0 0,0 0 0,-1 0 0,-1 16 0,0-13 0,0 2-116,0-6-23,1 1 1,0 0-1,0 0 0,1 0 0,0 0 0,1-1 1,0 1-1,7 20 0,-1-17-6687</inkml:trace>
-  <inkml:trace contextRef="#ctx0" brushRef="#br0" timeOffset="1536.67">1459 143 24575,'-7'11'0,"1"11"0,5 8 0,7 4 0,2-5-8191</inkml:trace>
+  <inkml:trace contextRef="#ctx0" brushRef="#br0" timeOffset="1150.6">1122 567 24575,'4'-14'0,"5"13"0,-7 2 0,0 0 0,-1 0 0,1 1 0,0-1 0,-1 1 0,1-1 0,-1 1 0,1-1 0,-1 1 0,0 0 0,2 2 0,4 13 0,-1 0 0,-1 0 0,-1 0 0,0 1 0,-1 0 0,-1 0 0,0 0 0,-2-1 0,-1 25 0,1-40 0,-1 1 0,1-1 0,0 0 0,-1 0 0,1 1 0,-1-1 0,1 0 0,-1 0 0,0 0 0,0 0 0,0 0 0,0 0 0,0 0 0,-1 0 0,1 0 0,0-1 0,-1 1 0,-2 2 0,4-4 0,-1 0 0,0 1 0,1-1 0,-1 0 0,1 0 0,-1 0 0,1 1 0,-1-1 0,0 0 0,1 0 0,-1 0 0,0 0 0,1 0 0,-1 0 0,1 0 0,-1 0 0,0 0 0,1 0 0,-1-1 0,1 1 0,-1 0 0,0 0 0,1-1 0,-2 1 0,1-2 0,0 1 0,-1 0 0,1 0 0,0-1 0,0 1 0,-1-1 0,1 1 0,0-1 0,1 0 0,-1 1 0,0-1 0,0-2 0,-2-5 0,1 0 0,0 0 0,1 0 0,0 0 0,0 0 0,1 0 0,0 0 0,0 0 0,1 0 0,1 0 0,-1 0 0,2 0 0,-1 0 0,1 0 0,0 1 0,1 0 0,6-11 0,-6 10 0,1 1 0,0 0 0,1 0 0,-1 1 0,1 0 0,1 0 0,0 0 0,0 0 0,0 1 0,0 1 0,1-1 0,0 1 0,0 0 0,1 1 0,-1 0 0,17-5 0,-24 8 0,1 1 0,-1 0 0,1-1 0,-1 1 0,1 0 0,-1 0 0,1 0 0,-1 0 0,1 0 0,-1 0 0,1 1 0,-1-1 0,1 0 0,-1 1 0,1-1 0,-1 1 0,1-1 0,-1 1 0,0 0 0,1 0 0,-1 0 0,0 0 0,0 0 0,0 0 0,0 0 0,0 0 0,0 0 0,0 0 0,0 0 0,0 1 0,0-1 0,-1 0 0,1 1 0,0-1 0,-1 0 0,1 1 0,-1-1 0,0 1 0,1 2 0,1 7 0,-1 0 0,0 0 0,-1 0 0,-1 16 0,0-13 0,0 2-116,0-6-23,1 1 1,0 0-1,0 0 0,1 0 0,0 0 0,1-1 1,0 1-1,7 20 0,-1-17-6687</inkml:trace>
+  <inkml:trace contextRef="#ctx0" brushRef="#br0" timeOffset="1536.66">1459 143 24575,'-7'11'0,"1"11"0,5 8 0,7 4 0,2-5-8191</inkml:trace>
   <inkml:trace contextRef="#ctx0" brushRef="#br0" timeOffset="2113.12">1524 376 24575,'0'494'0,"-1"-563"0,-11-72 0,11 137 0,1-1 0,-1 1 0,1 0 0,0 0 0,0-1 0,0 1 0,1 0 0,-1 0 0,1 0 0,0-1 0,0 1 0,1 0 0,2-6 0,-2 7 0,0 1 0,0-1 0,1 1 0,-1 0 0,0 0 0,1 0 0,0 0 0,-1 0 0,1 1 0,0-1 0,0 1 0,0 0 0,0 0 0,0 0 0,0 0 0,1 0 0,-1 1 0,5-1 0,122-7 0,-129 8 0,-1 0 0,1 0 0,0 0 0,-1 0 0,1 0 0,-1 1 0,1-1 0,0 0 0,-1 0 0,1 0 0,-1 0 0,1 1 0,-1-1 0,1 0 0,-1 0 0,1 1 0,-1-1 0,1 1 0,-1-1 0,1 0 0,-1 1 0,0-1 0,1 1 0,-1-1 0,1 1 0,-1-1 0,0 1 0,0-1 0,1 1 0,-1-1 0,0 1 0,0-1 0,0 1 0,0 0 0,1-1 0,-1 1 0,0-1 0,0 2 0,0 31 0,0-12 0,1-18 0,0-1 0,-1 1 0,1-1 0,0 0 0,0 1 0,1-1 0,-1 0 0,0 0 0,1 0 0,-1 0 0,1 0 0,0 0 0,0 0 0,0 0 0,-1-1 0,2 1 0,-1 0 0,0-1 0,0 0 0,0 0 0,1 0 0,-1 0 0,0 0 0,1 0 0,-1 0 0,1-1 0,-1 1 0,1-1 0,0 0 0,2 0 0,-2 0 0,0 0 0,1 0 0,-1-1 0,0 1 0,0-1 0,0 0 0,0 0 0,0 0 0,0 0 0,0 0 0,0-1 0,0 1 0,0-1 0,-1 0 0,1 0 0,-1 0 0,1 0 0,-1-1 0,0 1 0,0 0 0,0-1 0,0 0 0,2-4 0,-1 0 0,0 0 0,-1 0 0,0 0 0,0-1 0,-1 1 0,0-1 0,0 1 0,-1-1 0,0 1 0,0-1 0,0 1 0,-3-11 0,3 15 0,-1 1 0,0 0 0,1-1 0,-1 1 0,0-1 0,0 1 0,0 0 0,0 0 0,-1-1 0,1 1 0,-1 0 0,1 0 0,-1 0 0,0 1 0,0-1 0,0 0 0,0 1 0,0-1 0,0 1 0,0-1 0,0 1 0,0 0 0,-1 0 0,1 0 0,-1 0 0,1 1 0,0-1 0,-1 1 0,1-1 0,-1 1 0,1 0 0,-1 0 0,0 0 0,1 0 0,-1 0 0,1 1 0,-1-1 0,1 1 0,-5 1 0,2 0 0,0 0 0,0 1 0,0-1 0,0 1 0,0 0 0,0 1 0,1-1 0,0 1 0,0 0 0,0 0 0,0 0 0,0 0 0,1 1 0,-1-1 0,1 1 0,1 0 0,-1 0 0,1 0 0,0 1 0,0-1 0,0 0 0,1 1 0,-2 6 0,2-7 0,0-1 0,1 0 0,-1 1 0,1-1 0,0 0 0,0 1 0,0-1 0,0 1 0,1-1 0,0 0 0,0 1 0,0-1 0,0 0 0,1 0 0,0 0 0,-1 0 0,1 0 0,1 0 0,-1 0 0,1-1 0,-1 1 0,1-1 0,0 0 0,0 0 0,1 0 0,-1 0 0,1 0 0,-1-1 0,9 5 0,7 0-273,0-1 0,1-1 0,0 0 0,36 3 0,-36-6-6553</inkml:trace>
   <inkml:trace contextRef="#ctx0" brushRef="#br0" timeOffset="2597.87">2454 525 24575,'-2'-4'0,"0"0"0,0 0 0,-1 0 0,1 1 0,-1-1 0,0 1 0,0-1 0,0 1 0,0 0 0,-1 0 0,0 0 0,1 1 0,-1-1 0,0 1 0,0 0 0,0 0 0,0 0 0,-1 0 0,-6-1 0,8 3 0,0 0 0,-1 0 0,1 0 0,0 0 0,0 1 0,-1-1 0,1 1 0,0 0 0,0 0 0,0 0 0,0 0 0,0 0 0,0 1 0,0-1 0,0 1 0,1 0 0,-1 0 0,1 0 0,-1 0 0,1 0 0,0 1 0,0-1 0,0 1 0,0-1 0,0 1 0,0 0 0,-2 6 0,1-3 0,1-1 0,0 1 0,0 0 0,0 1 0,1-1 0,0 0 0,0 0 0,1 1 0,-1-1 0,1 1 0,1-1 0,-1 0 0,1 1 0,0-1 0,1 0 0,-1 0 0,5 10 0,-5-12 0,1-1 0,0 1 0,0-1 0,0 0 0,0 1 0,0-1 0,1 0 0,-1 0 0,1-1 0,0 1 0,0 0 0,0-1 0,0 0 0,0 1 0,1-1 0,-1-1 0,0 1 0,1 0 0,0-1 0,-1 0 0,1 0 0,0 0 0,0 0 0,0 0 0,0-1 0,-1 0 0,1 0 0,0 0 0,8-1 0,-10 1 0,1-1 0,0 1 0,0-1 0,-1 0 0,1 0 0,0 0 0,-1 0 0,1-1 0,-1 1 0,0 0 0,1-1 0,-1 0 0,0 1 0,0-1 0,0 0 0,0 0 0,2-4 0,0-1 0,0 1 0,-1-1 0,0 0 0,4-14 0,-5 15 0,0-1 0,0 1 0,0 0 0,1 0 0,0 0 0,5-7 0,-8 13 0,1 0 0,-1 0 0,0 0 0,1 0 0,-1 0 0,0 0 0,1 0 0,-1 0 0,0 0 0,1 0 0,-1 0 0,0 0 0,1 0 0,-1 0 0,0 0 0,0 1 0,1-1 0,-1 0 0,0 0 0,1 0 0,-1 0 0,0 1 0,0-1 0,1 0 0,-1 0 0,0 1 0,0-1 0,1 0 0,-1 0 0,0 1 0,0-1 0,0 0 0,0 1 0,1-1 0,-1 0 0,0 1 0,0 0 0,10 16 0,-8-13 0,5 9-124,1 1 0,1-1 0,0-1 0,1 0 0,0 0 0,1-1-1,0 0 1,1-1 0,0 0 0,26 15 0,-12-11-6702</inkml:trace>
   <inkml:trace contextRef="#ctx0" brushRef="#br0" timeOffset="3950.73">3068 462 24575,'0'-1'0,"0"-1"0,0 0 0,0 0 0,0 1 0,-1-1 0,1 0 0,0 1 0,-1-1 0,1 0 0,-1 1 0,0-1 0,1 1 0,-1-1 0,0 1 0,0-1 0,0 1 0,0 0 0,0-1 0,-2-1 0,2 3 0,0 0 0,0-1 0,0 1 0,0 0 0,0 0 0,0 0 0,0-1 0,0 1 0,0 0 0,0 0 0,0 1 0,0-1 0,0 0 0,0 0 0,0 0 0,0 1 0,0-1 0,0 0 0,0 1 0,0-1 0,0 1 0,1-1 0,-1 1 0,0-1 0,0 1 0,0 0 0,1-1 0,-1 1 0,0 0 0,1 0 0,-1 0 0,1-1 0,-1 1 0,1 0 0,-1 1 0,-4 4 0,1 1 0,0-1 0,1 1 0,-1 0 0,1 0 0,0 0 0,1 1 0,0-1 0,0 0 0,1 1 0,0 0 0,0-1 0,0 1 0,1 0 0,1-1 0,0 10 0,0-12 0,0 0 0,1 0 0,-1 0 0,1-1 0,0 1 0,0 0 0,1-1 0,-1 0 0,1 1 0,0-1 0,0 0 0,1 0 0,-1-1 0,1 1 0,0-1 0,-1 0 0,1 0 0,1 0 0,-1 0 0,0-1 0,1 0 0,0 1 0,-1-2 0,1 1 0,7 1 0,-6-1 0,0-1 0,0 0 0,0 0 0,0 0 0,0-1 0,1 0 0,-1 0 0,0 0 0,0-1 0,0 0 0,1 0 0,-1-1 0,0 0 0,0 0 0,-1 0 0,1-1 0,0 1 0,-1-1 0,0-1 0,1 1 0,-1-1 0,-1 0 0,1 0 0,5-6 0,-4 2 0,0 0 0,-1 0 0,1 0 0,-2-1 0,1 0 0,-1 0 0,-1 0 0,1 0 0,-2-1 0,1 1 0,-1-1 0,-1 0 0,0 0 0,0-16 0,-1 23 0,0 0 0,0 0 0,-1 1 0,0-1 0,1 0 0,-1 0 0,0 0 0,0 1 0,0-1 0,-1 1 0,1-1 0,-1 1 0,1-1 0,-3-2 0,3 5 0,1-1 0,-1 1 0,1-1 0,-1 1 0,0-1 0,1 1 0,-1 0 0,0-1 0,1 1 0,-1 0 0,0-1 0,1 1 0,-1 0 0,0 0 0,0 0 0,1 0 0,-1-1 0,0 1 0,0 0 0,0 0 0,0 1 0,-1-1 0,1 1 0,0-1 0,0 1 0,-1 0 0,1-1 0,0 1 0,0 0 0,0 0 0,0 0 0,0 0 0,0 0 0,0 0 0,1 0 0,-1 0 0,0 0 0,0 3 0,-3 3 0,1 1 0,0-1 0,0 1 0,1 0 0,0 0 0,0 0 0,1 0 0,0 0 0,1 0 0,0 0 0,0 0 0,2 13 0,-1-16 0,-1-1 0,1 1 0,0-1 0,0 1 0,1-1 0,-1 0 0,1 0 0,0 0 0,0 0 0,1 0 0,-1 0 0,1 0 0,0-1 0,0 1 0,0-1 0,0 0 0,0 0 0,1 0 0,0 0 0,-1-1 0,1 1 0,0-1 0,7 3 0,-6-3 0,-1-1 0,0 0 0,0 0 0,1 0 0,-1 0 0,0-1 0,1 0 0,-1 0 0,1 0 0,-1 0 0,0-1 0,1 1 0,-1-1 0,0 0 0,1-1 0,-1 1 0,8-4 0,-9 2 0,0 1 0,0-1 0,0 0 0,0 0 0,0 0 0,-1 0 0,1 0 0,-1 0 0,0-1 0,0 0 0,0 1 0,0-1 0,-1 0 0,1 0 0,-1 1 0,0-1 0,0 0 0,-1 0 0,1-7 0,-1 6 0,0 1 0,0 0 0,0-1 0,-1 1 0,0-1 0,0 1 0,0 0 0,-1 0 0,1-1 0,-1 1 0,0 0 0,0 0 0,0 1 0,-1-1 0,1 0 0,-1 1 0,0-1 0,-5-4 0,5 6 0,0-1 0,0 1 0,0-1 0,0 1 0,0 0 0,-1 0 0,1 0 0,-1 1 0,1-1 0,-1 1 0,0 0 0,1 0 0,-1 0 0,0 0 0,0 1 0,0-1 0,0 1 0,0 0 0,0 1 0,1-1 0,-7 2 0,9-2 0,0 0 0,0 0 0,0 0 0,-1 1 0,1-1 0,0 0 0,0 1 0,0-1 0,0 1 0,0-1 0,0 1 0,0 0 0,1-1 0,-1 1 0,0 0 0,0 0 0,0-1 0,1 1 0,-1 0 0,0 0 0,1 0 0,-1 0 0,1 0 0,-1 0 0,1 0 0,-1 0 0,1 0 0,0 0 0,0 1 0,-1-1 0,1 0 0,0 0 0,0 0 0,0 0 0,0 0 0,0 0 0,1 0 0,-1 1 0,1 0 0,-1 1 0,1-1 0,1 0 0,-1 1 0,0-1 0,1 0 0,-1 0 0,1 0 0,-1 0 0,1 0 0,0 0 0,0 0 0,0-1 0,0 1 0,0 0 0,1-1 0,2 2 0,11 2 0,0 0 0,1-1 0,0-1 0,0-1 0,0 0 0,0-1 0,0 0 0,0-2 0,0 0 0,0-1 0,30-7 0,-40 6 0,0 1 0,0-1 0,-1 0 0,1 0 0,-1-1 0,0 0 0,0 0 0,0 0 0,7-8 0,-11 10 0,0 1 0,0-1 0,-1 0 0,1 0 0,-1 0 0,1 0 0,-1 0 0,1 0 0,-1 0 0,0 0 0,0-1 0,0 1 0,-1 0 0,1-1 0,0 1 0,-1-1 0,0 1 0,1-1 0,-1 1 0,0-1 0,0 1 0,0-1 0,-1 1 0,1-1 0,-1 1 0,1-1 0,-1 1 0,0 0 0,0-1 0,-1-2 0,0 3 0,0 0 0,0-1 0,0 1 0,-1 0 0,1 0 0,0 0 0,-1 1 0,1-1 0,-1 0 0,0 1 0,1 0 0,-1 0 0,0 0 0,0 0 0,0 0 0,0 0 0,0 1 0,0-1 0,0 1 0,0 0 0,0 0 0,0 0 0,0 0 0,0 1 0,0-1 0,0 1 0,0 0 0,-3 1 0,-1 0 0,1 0 0,0 0 0,-1 1 0,1 0 0,0 0 0,0 0 0,0 1 0,1 0 0,-1 0 0,1 0 0,-7 8 0,9-8 0,0 0 0,0-1 0,1 1 0,0 0 0,0 0 0,0 0 0,0 0 0,0 1 0,1-1 0,0 1 0,0-1 0,0 0 0,1 1 0,-1 0 0,1-1 0,0 1 0,0-1 0,1 1 0,-1-1 0,1 1 0,0-1 0,0 1 0,1-1 0,-1 0 0,3 5 0,-1-5 0,-1-1 0,0 1 0,1-1 0,0 0 0,0 0 0,0 0 0,0 0 0,0-1 0,1 1 0,-1-1 0,1 0 0,-1 0 0,1 0 0,0-1 0,0 1 0,0-1 0,0 0 0,0 0 0,0 0 0,0 0 0,0-1 0,0 0 0,1 0 0,-1 0 0,0 0 0,0-1 0,7-1 0,-5 1 0,-1-1 0,1 0 0,-1 1 0,0-2 0,0 1 0,0-1 0,0 0 0,0 0 0,0 0 0,-1 0 0,0-1 0,6-6 0,-2 2 0,-2-1 0,0 1 0,0-1 0,0-1 0,-1 1 0,4-11 0,2-11 0,-1-1 0,-1 0 0,4-41 0,8-74 0,-19 123 0,-1 0 0,-1 0 0,-1 1 0,-5-30 0,6 51 0,0 0 0,-1 1 0,1-1 0,0 0 0,-1 0 0,0 0 0,1 1 0,-1-1 0,0 0 0,0 1 0,0-1 0,0 1 0,0-1 0,0 1 0,0-1 0,-1 1 0,-1-2 0,3 3 0,-1 0 0,1 0 0,-1 0 0,1 0 0,0-1 0,-1 1 0,1 0 0,-1 0 0,1 0 0,0 0 0,-1 1 0,1-1 0,-1 0 0,1 0 0,0 0 0,-1 0 0,1 0 0,-1 0 0,1 1 0,0-1 0,-1 0 0,1 0 0,0 1 0,-1-1 0,1 0 0,-1 1 0,-9 18 0,3 2 0,2 1 0,0 0 0,1 0 0,1 1 0,1 27 0,10 113 0,-5-142 0,0-1 0,1 1 0,2-1 0,0-1 0,1 1 0,1-1 0,0 0 0,14 20 0,-18-31 0,1 0 0,1 0 0,-1-1 0,1 0 0,1 0 0,-1 0 0,1-1 0,0 0 0,1 0 0,-1-1 0,1 0 0,0 0 0,1 0 0,-1-2 0,1 1 0,-1-1 0,1 0 0,0 0 0,1-1 0,10 1 0,-18-3 0,1 0 0,-1 0 0,1 0 0,0 0 0,-1-1 0,1 1 0,-1-1 0,1 1 0,-1-1 0,1 0 0,-1 0 0,0 0 0,1-1 0,-1 1 0,0 0 0,0-1 0,0 1 0,2-3 0,-1 1 0,0-1 0,0 1 0,-1-1 0,0 0 0,1 0 0,-1 0 0,-1 0 0,1 0 0,1-8 0,1-7 0,-1 0 0,-1 0 0,0-36 0,-2 43 0,0-8 0,0-35 0,-1 51 0,1 1 0,0-1 0,-1 1 0,0-1 0,0 1 0,0-1 0,0 1 0,-1 0 0,1-1 0,-1 1 0,-3-5 0,4 7 0,1 1 0,-1-1 0,1 1 0,-1-1 0,1 0 0,-1 1 0,1-1 0,-1 1 0,1-1 0,-1 1 0,0 0 0,1-1 0,-1 1 0,0 0 0,0-1 0,1 1 0,-1 0 0,0 0 0,0-1 0,1 1 0,-1 0 0,0 0 0,0 0 0,0 0 0,1 0 0,-1 0 0,0 0 0,-1 1 0,1 0 0,0 0 0,-1-1 0,1 1 0,0 0 0,0 1 0,0-1 0,0 0 0,0 0 0,0 0 0,0 1 0,0-1 0,1 0 0,-2 3 0,-1 3 0,1-1 0,-1 1 0,1 0 0,1 0 0,-2 9 0,3-9 5,0-1-1,0 1 1,0-1-1,1 1 0,-1-1 1,2 0-1,-1 1 1,1-1-1,0 0 1,0 0-1,1 0 0,-1 0 1,1-1-1,1 1 1,-1-1-1,1 1 1,0-1-1,0 0 1,0-1-1,1 1 0,0-1 1,0 0-1,0 0 1,0 0-1,1-1 1,7 5-1,3-1-169,1-1 0,-1 0 0,1-1 0,0-1 0,0-1 0,0 0 0,1-1 0,29-1 0,-23-1-6661</inkml:trace>
@@ -3554,7 +3815,7 @@
   <inkml:trace contextRef="#ctx0" brushRef="#br0" timeOffset="2594.27">2540 155 24575,'-7'30'0,"1"1"0,1-1 0,2 1 0,1 0 0,3 52 0,4-31 0,2-1 0,21 79 0,-24-113 0,2-1 0,10 24 0,-15-39 0,-1-4 0,-5-13 0,-11-24 0,4 15 0,1 5 0,2 0 0,0-1 0,-8-30 0,16 49 0,1 0 0,0 0 0,0 0 0,0 0 0,0 0 0,0 1 0,0-1 0,0 0 0,0 0 0,1 0 0,-1 0 0,1 0 0,0 1 0,-1-1 0,1 0 0,0 1 0,0-1 0,0 0 0,0 1 0,0-1 0,0 1 0,1-1 0,-1 1 0,0 0 0,1 0 0,-1-1 0,1 1 0,0 0 0,-1 0 0,1 1 0,0-1 0,-1 0 0,1 0 0,0 1 0,0-1 0,3 0 0,9-2 0,0 0 0,1 1 0,27 0 0,-18 1 0,14 0 0,37-4 0,-70 4 0,-1 0 0,1 0 0,0 0 0,0-1 0,0 0 0,-1 1 0,1-2 0,-1 1 0,1 0 0,-1-1 0,6-5 0,-8 6 0,0-1 0,0 0 0,0 1 0,-1-1 0,1 0 0,-1 0 0,0 0 0,0 0 0,0 0 0,0 0 0,0-1 0,-1 1 0,1 0 0,-1 0 0,0 0 0,0-1 0,0 1 0,-1 0 0,1 0 0,-1 0 0,0-1 0,-1-4 0,1 6 0,1 0 0,-1 0 0,0 0 0,0 0 0,0 0 0,0 0 0,0 0 0,0 0 0,-1 0 0,1 0 0,-1 0 0,1 1 0,-1-1 0,1 1 0,-1-1 0,0 1 0,0 0 0,0-1 0,0 1 0,0 0 0,0 0 0,0 1 0,0-1 0,0 0 0,-1 1 0,1-1 0,0 1 0,0 0 0,-1-1 0,1 1 0,0 0 0,-3 1 0,3 0 0,-1 0 0,1 0 0,0 0 0,0 0 0,0 0 0,0 1 0,0-1 0,0 1 0,1-1 0,-1 1 0,0 0 0,1 0 0,0 0 0,-1 0 0,1 0 0,0 0 0,0 0 0,0 0 0,0 0 0,0 0 0,0 1 0,0 3 0,-10 57 0,10-59 0,-4 59 0,6 121 0,0-177 0,0-1 0,0 1 0,0 0 0,5 12 0,-6-18 0,0 0 0,0 0 0,1 0 0,-1-1 0,0 1 0,0 0 0,1-1 0,-1 1 0,1 0 0,-1 0 0,1-1 0,-1 1 0,1-1 0,-1 1 0,1-1 0,0 1 0,-1 0 0,1-1 0,0 0 0,-1 1 0,1-1 0,0 0 0,0 1 0,-1-1 0,1 0 0,0 1 0,0-1 0,-1 0 0,1 0 0,0 0 0,0 0 0,0 0 0,-1 0 0,1 0 0,0 0 0,0 0 0,0-1 0,-1 1 0,1 0 0,0 0 0,0-1 0,-1 1 0,1 0 0,0-1 0,0 1 0,-1-1 0,1 1 0,0-1 0,-1 1 0,1-1 0,-1 1 0,1-1 0,0 0 0,4-5 0,0 0 0,0 0 0,0-1 0,-1 1 0,1-1 0,-2 0 0,6-13 0,18-60 0,-15 42 0,-9 27 0,7-22 0,-9 32 0,-1 0 0,0-1 0,1 1 0,-1 0 0,1 0 0,0 0 0,-1 0 0,1 0 0,0 0 0,-1 0 0,1 0 0,0 0 0,0 0 0,0 0 0,0 0 0,0 1 0,0-1 0,1-1 0,-1 3 0,0-1 0,-1 1 0,1-1 0,0 0 0,-1 1 0,1-1 0,0 1 0,-1-1 0,1 1 0,0 0 0,-1-1 0,1 1 0,-1 0 0,0-1 0,1 1 0,-1 0 0,1 0 0,-1-1 0,0 1 0,0 0 0,1 0 0,-1 0 0,0-1 0,0 1 0,0 0 0,0 1 0,5 30 0,-4-26 0,1 9 0,1 1 0,0-1 0,1 0 0,1 0 0,1 0 0,0-1 0,0 0 0,13 19 0,-16-29 0,-1 0 0,1-1 0,0 1 0,0-1 0,0 0 0,0 0 0,1 0 0,-1 0 0,1 0 0,0-1 0,0 0 0,0 0 0,0 0 0,0 0 0,0 0 0,0-1 0,1 0 0,-1 0 0,0 0 0,1 0 0,-1-1 0,1 0 0,-1 1 0,1-2 0,-1 1 0,1-1 0,-1 1 0,1-1 0,-1 0 0,0-1 0,1 1 0,-1-1 0,7-3 0,-5 1 0,0 0 0,-1 0 0,1-1 0,-1 0 0,0 1 0,0-2 0,-1 1 0,1 0 0,-1-1 0,-1 0 0,1 0 0,-1 0 0,0-1 0,3-7 0,-3 8 0,-1 0 0,0 0 0,-1 0 0,1 0 0,-1 0 0,0 0 0,-1 0 0,1 0 0,-1 0 0,0 0 0,-1 0 0,1-1 0,-1 1 0,-1 0 0,1 0 0,-4-8 0,4 13 0,1-1 0,-1 1 0,0-1 0,0 1 0,0 0 0,0-1 0,0 1 0,0 0 0,0 0 0,0 0 0,0 0 0,-1 0 0,1 0 0,0 0 0,-1 0 0,-1-1 0,2 2 0,0 0 0,0 0 0,0 0 0,0 0 0,0 0 0,0 0 0,0 0 0,0 0 0,0 0 0,0 0 0,0 1 0,0-1 0,0 0 0,0 1 0,0-1 0,0 1 0,0-1 0,1 1 0,-3 0 0,1 2 0,-1 0 0,0-1 0,1 1 0,-1 0 0,1 1 0,0-1 0,0 0 0,0 1 0,1-1 0,-1 1 0,-2 7 0,3-6 0,0 0 0,0 0 0,0 1 0,0-1 0,1 0 0,0 1 0,0-1 0,0 1 0,1-1 0,0 0 0,0 1 0,0-1 0,1 0 0,-1 0 0,1 0 0,0 0 0,1 0 0,3 5 0,-2-4 0,1-1 0,-1 0 0,1 0 0,0-1 0,1 1 0,-1-1 0,1 0 0,0-1 0,0 1 0,0-1 0,0-1 0,0 1 0,1-1 0,7 2 0,5 1 0,0-1 0,0-1 0,0-1 0,22 0 0,-30-2 0,-1-1 0,1 0 0,0 0 0,0-1 0,0-1 0,-1 0 0,1 0 0,15-8 0,-25 11-62,1-1 0,0 0 0,-1 1 0,1-1 0,-1 0 0,1 0 0,-1 0 0,0 0 0,1-1 0,-1 1 0,0 0 0,0 0-1,0-1 1,0 1 0,0-1 0,0 1 0,0-1 0,0 1 0,0-1 0,-1 0 0,1-2 0,-2-10-6764</inkml:trace>
   <inkml:trace contextRef="#ctx0" brushRef="#br0" timeOffset="4647.12">3937 389 24575,'1'-3'0,"9"-36"0,-10 39 0,0-1 0,0 1 0,1 0 0,-1-1 0,0 1 0,0 0 0,0-1 0,0 1 0,0 0 0,1-1 0,-1 1 0,0 0 0,0 0 0,1-1 0,-1 1 0,0 0 0,0 0 0,1-1 0,-1 1 0,0 0 0,1 0 0,-1 0 0,0 0 0,1-1 0,-1 1 0,0 0 0,1 0 0,-1 0 0,0 0 0,1 0 0,0 1 0,0 0 0,0-1 0,-1 1 0,1 0 0,0 0 0,-1 0 0,1 0 0,-1 0 0,1 0 0,-1 0 0,1 0 0,-1 0 0,0 1 0,1-1 0,-1 1 0,4 19 0,0 0 0,-2 0 0,0 33 0,-2-36 0,1 0 0,0-1 0,1 1 0,1-1 0,0 0 0,8 21 0,-11-37 0,0-1 0,0 1 0,0 0 0,0-1 0,0 1 0,0-1 0,0 1 0,1-1 0,-1 1 0,0 0 0,0-1 0,1 1 0,-1-1 0,0 1 0,1-1 0,-1 1 0,0-1 0,1 1 0,-1-1 0,1 0 0,-1 1 0,1-1 0,-1 0 0,1 1 0,-1-1 0,1 0 0,-1 0 0,1 1 0,0-1 0,-1 0 0,1 0 0,-1 0 0,1 0 0,-1 0 0,1 0 0,0 0 0,-1 0 0,1 0 0,-1 0 0,1 0 0,0 0 0,-1 0 0,1 0 0,-1 0 0,1-1 0,0 1 0,-1 0 0,1 0 0,-1-1 0,1 1 0,-1 0 0,1-1 0,-1 1 0,0-1 0,1 1 0,-1-1 0,1 0 0,21-34 0,-21 32 0,15-33 0,15-53 0,-18 51 0,24-54 0,-35 88 0,0 0 0,1 0 0,-1 0 0,1 0 0,0 0 0,5-5 0,-7 9 0,-1-1 0,1 1 0,0-1 0,-1 1 0,1-1 0,0 1 0,-1-1 0,1 1 0,0 0 0,0 0 0,-1-1 0,1 1 0,0 0 0,0 0 0,0 0 0,-1 0 0,1 0 0,0 0 0,0 0 0,0 0 0,-1 0 0,1 0 0,0 0 0,0 1 0,0-1 0,-1 0 0,1 1 0,0-1 0,0 0 0,-1 1 0,1-1 0,0 1 0,-1-1 0,1 1 0,-1-1 0,1 1 0,-1 0 0,1-1 0,-1 1 0,1-1 0,-1 1 0,1 0 0,-1 0 0,1 1 0,8 14 0,-1 0 0,-1 1 0,0 0 0,6 25 0,-9-26 0,1 1 0,1-1 0,1 0 0,0 0 0,13 20 0,-19-34 0,1-1 0,-1 1 0,0 0 0,0 0 0,1 0 0,-1-1 0,1 1 0,0-1 0,-1 1 0,1-1 0,0 0 0,0 0 0,0 0 0,0 0 0,0 0 0,0 0 0,0 0 0,0 0 0,0-1 0,0 1 0,1-1 0,2 0 0,-2 0 0,0-1 0,-1 0 0,1 0 0,-1 0 0,1 0 0,-1 0 0,1 0 0,-1-1 0,0 1 0,0-1 0,0 0 0,0 1 0,0-1 0,0 0 0,3-4 0,3-6 0,1 0 0,-2-1 0,1 0 0,-2-1 0,7-17 0,-6 10 0,7-39 0,-14 69 0,0 0 0,0-1 0,1 1 0,0 0 0,1-1 0,0 1 0,0-1 0,1 1 0,0-1 0,0 0 0,7 11 0,-6-11 0,0 0 0,0 0 0,1-1 0,0 0 0,1 0 0,-1 0 0,1-1 0,0 0 0,1 0 0,0 0 0,0-1 0,0 0 0,13 6 0,-15-8 0,1-1 0,-1 0 0,1 0 0,0 0 0,0-1 0,0 0 0,-1 0 0,1-1 0,0 1 0,0-1 0,0 0 0,0-1 0,0 0 0,0 0 0,0 0 0,0 0 0,-1-1 0,1 0 0,-1 0 0,1-1 0,-1 0 0,0 0 0,0 0 0,0 0 0,0-1 0,0 1 0,-1-1 0,0-1 0,0 1 0,0-1 0,0 1 0,-1-1 0,1 0 0,-1 0 0,-1-1 0,1 1 0,-1 0 0,0-1 0,0 0 0,0 1 0,0-8 0,-1 7 0,0 0 0,-1 0 0,0-1 0,0 1 0,0 0 0,-2-7 0,2 11 0,-1 1 0,1-1 0,0 1 0,-1 0 0,1-1 0,-1 1 0,0 0 0,1 0 0,-1-1 0,0 1 0,0 0 0,1 0 0,-1 0 0,-2-2 0,2 3 0,1 0 0,-1-1 0,0 1 0,0 0 0,0 0 0,0 0 0,1-1 0,-1 1 0,0 0 0,0 0 0,0 0 0,0 0 0,1 0 0,-1 0 0,0 1 0,0-1 0,0 0 0,0 0 0,1 1 0,-1-1 0,0 0 0,0 1 0,1-1 0,-1 1 0,0-1 0,-1 2 0,0 0 0,-1 1 0,1-1 0,-1 1 0,1 0 0,0 0 0,0 0 0,0 0 0,0 1 0,1-1 0,-1 0 0,1 1 0,0-1 0,0 1 0,0-1 0,1 1 0,-1-1 0,0 7 0,1-4 0,0 0 0,0 0 0,0 1 0,0-1 0,1 0 0,0 1 0,1-1 0,-1 0 0,4 9 0,-2-12 0,-1 1 0,1 0 0,0 0 0,0-1 0,1 0 0,-1 1 0,1-1 0,-1-1 0,1 1 0,0 0 0,0-1 0,0 0 0,1 0 0,-1 0 0,0 0 0,1-1 0,-1 0 0,1 0 0,-1 0 0,1 0 0,0-1 0,-1 0 0,1 0 0,0 0 0,-1 0 0,1-1 0,0 0 0,-1 0 0,7-2 0,-7 2 0,0 1 0,0-2 0,0 1 0,-1 0 0,1-1 0,0 1 0,-1-1 0,0 0 0,1 0 0,-1-1 0,0 1 0,0-1 0,0 0 0,0 1 0,-1-1 0,1 0 0,-1-1 0,1 1 0,-1 0 0,0-1 0,0 1 0,-1-1 0,1 0 0,-1 1 0,0-1 0,0 0 0,0 0 0,0 0 0,-1 0 0,0 0 0,1 0 0,-2 0 0,1 0 0,0 1 0,-2-6 0,1 3 0,-2 1 0,1-1 0,-1 1 0,1-1 0,-2 1 0,1 0 0,0 0 0,-1 1 0,0-1 0,0 1 0,-1-1 0,1 1 0,-10-6 0,10 7 0,-1 0 0,1 0 0,-1 0 0,0 1 0,0 0 0,0 0 0,0 0 0,0 0 0,0 1 0,0 0 0,-1 0 0,1 0 0,-1 1 0,1 0 0,-10 0 0,13 0 0,1 1 0,0-1 0,0 0 0,-1 0 0,1 1 0,0-1 0,0 1 0,0-1 0,-1 1 0,1-1 0,0 1 0,0 0 0,0 0 0,0-1 0,0 1 0,0 0 0,0 0 0,0 0 0,1 0 0,-1 0 0,0 0 0,0 0 0,1 1 0,-1-1 0,1 0 0,-1 0 0,1 0 0,-1 1 0,1-1 0,0 0 0,0 1 0,0 1 0,0-1 0,0 0 0,1 0 0,-1 0 0,1 0 0,-1 0 0,1-1 0,0 1 0,0 0 0,0 0 0,0-1 0,0 1 0,0-1 0,0 1 0,0-1 0,1 1 0,-1-1 0,1 0 0,-1 0 0,1 1 0,0-1 0,-1 0 0,3 0 0,6 4 0,0-2 0,1 1 0,0-1 0,0-1 0,0 0 0,0-1 0,0 0 0,0 0 0,14-2 0,-9 0 0,1-1 0,-1-1 0,0 0 0,-1-1 0,28-10 0,-35 10 0,0 0 0,0 0 0,-1-1 0,1 0 0,-1 0 0,13-13 0,-17 15 0,0 0 0,-1 0 0,1-1 0,0 1 0,-1 0 0,0-1 0,0 0 0,0 1 0,-1-1 0,1 0 0,-1 0 0,0 0 0,0 0 0,0 0 0,0 0 0,-1 0 0,1-5 0,-5-3 0,-1 17 0,0 22 0,9 0 0,1 0 0,1-1 0,13 35 0,7 25 0,-26-84 0,1 1 0,-1-1 0,1 1 0,-1-1 0,0 1 0,1-1 0,-1 1 0,-1-1 0,1 1 0,0-1 0,-1 0 0,1 1 0,-1-1 0,1 1 0,-1-1 0,0 0 0,0 1 0,0-1 0,-2 2 0,2-3 0,1-1 0,-1 1 0,0 0 0,0-1 0,1 1 0,-1-1 0,0 0 0,0 1 0,0-1 0,0 1 0,1-1 0,-1 0 0,0 0 0,0 1 0,0-1 0,0 0 0,0 0 0,0 0 0,-1 0 0,-1-1 0,1 1 0,-1-1 0,1 0 0,0 0 0,-1 0 0,1 0 0,0 0 0,0 0 0,0 0 0,-3-3 0,3 3 0,0 0 0,1-1 0,-1 1 0,0-1 0,0 1 0,1-1 0,-1 1 0,1-1 0,0 0 0,-1 0 0,1 0 0,0 0 0,0 0 0,0 0 0,0 0 0,1 0 0,-1 0 0,0 0 0,1 0 0,0-1 0,-1 1 0,1 0 0,0-3 0,1 2 0,0 0 0,0 0 0,0 0 0,1 0 0,-1 0 0,1 0 0,-1 0 0,1 0 0,0 1 0,0-1 0,0 1 0,1-1 0,-1 1 0,3-2 0,11-8 0,0 1 0,0 1 0,1 0 0,20-7 0,-35 16 0,29-13 0,-7 4 0,0-2 0,26-16 0,-44 24 0,-1 0 0,0 0 0,1 0 0,-2 0 0,1-1 0,-1 0 0,1 0 0,-1 0 0,0 0 0,-1-1 0,0 1 0,0-1 0,0 0 0,2-7 0,-4 9 0,-1 0 0,0 0 0,0 0 0,0 0 0,0 0 0,-1 0 0,0-4 0,-7-7 0,8 15 0,-1-1 0,1 1 0,0 0 0,-1 0 0,1-1 0,-1 1 0,1 0 0,0 0 0,-1 0 0,1 0 0,-1-1 0,1 1 0,-1 0 0,1 0 0,0 0 0,-1 0 0,1 0 0,-1 0 0,1 0 0,-1 0 0,1 0 0,-1 1 0,1-1 0,0 0 0,-1 0 0,1 0 0,-1 0 0,1 1 0,0-1 0,-1 0 0,0 1 0,0 0 0,0 0 0,0 1 0,-1-1 0,1 0 0,0 1 0,0-1 0,0 1 0,0 0 0,1-1 0,-1 1 0,0 0 0,1-1 0,-1 1 0,1 0 0,-1 2 0,-2 33 0,2-26 0,-1 29 0,1 0 0,8 64 0,-4-83 0,1 0 0,1 0 0,0-1 0,2 0 0,0 0 0,17 32 0,-21-47 0,-1-1 0,1 0 0,1 1 0,-1-1 0,0-1 0,1 1 0,0 0 0,0-1 0,4 4 0,-7-7 0,-1 0 0,1 1 0,0-1 0,-1 0 0,1 1 0,0-1 0,-1 0 0,1 0 0,0 0 0,-1 1 0,1-1 0,0 0 0,-1 0 0,1 0 0,0 0 0,-1 0 0,1 0 0,0-1 0,-1 1 0,1 0 0,0 0 0,-1 0 0,1-1 0,0 1 0,-1 0 0,2-1 0,-1-1 0,0 1 0,0-1 0,0 1 0,0-1 0,0 0 0,0 1 0,-1-1 0,1 0 0,-1 0 0,1 1 0,-1-1 0,1 0 0,-1 0 0,0 0 0,0-2 0,0-9 0,-1 0 0,-1 0 0,0-1 0,-1 2 0,0-1 0,0 0 0,-12-23 0,10 24 0,0-1 0,1 1 0,0-1 0,1 0 0,1 0 0,0 0 0,-1-22 0,3 33 0,0 0 0,1 0 0,-1 0 0,0 1 0,1-1 0,-1 0 0,1 0 0,0 1 0,0-1 0,-1 0 0,1 1 0,0-1 0,0 1 0,1-1 0,-1 1 0,0-1 0,0 1 0,1 0 0,-1 0 0,2-1 0,1-1 0,0 2 0,-1-1 0,1 0 0,0 1 0,0-1 0,0 1 0,1 0 0,5 0 0,8 0 0,-1 1 0,0 0 0,23 4 0,-37-4 0,80 16-1365,-50-7-5461</inkml:trace>
   <inkml:trace contextRef="#ctx0" brushRef="#br0" timeOffset="5209.5">6202 451 24575,'-17'-5'0,"0"1"0,0 1 0,-1 0 0,1 1 0,-29 1 0,42 1 0,0 0 0,0 1 0,-1-1 0,1 1 0,0 1 0,0-1 0,0 0 0,0 1 0,1 0 0,-1 0 0,0 0 0,-5 4 0,7-4 0,0 1 0,0-1 0,0 1 0,0-1 0,0 1 0,1 0 0,-1 0 0,1 0 0,0 0 0,0 0 0,0 0 0,0 0 0,0 0 0,1 0 0,-1 0 0,1 0 0,0 1 0,0 5 0,0-7 0,1 1 0,-1 0 0,0 0 0,1-1 0,-1 1 0,1 0 0,0-1 0,0 1 0,0-1 0,0 1 0,0-1 0,1 0 0,-1 1 0,1-1 0,-1 0 0,1 0 0,0 0 0,0 0 0,0 0 0,0 0 0,0-1 0,1 1 0,-1-1 0,0 1 0,1-1 0,-1 0 0,1 0 0,-1 0 0,1 0 0,0 0 0,-1-1 0,1 1 0,0-1 0,4 0 0,-1 1 0,0-1 0,-1 0 0,1-1 0,-1 0 0,1 0 0,-1 0 0,1 0 0,-1-1 0,1 0 0,-1 0 0,0 0 0,0-1 0,0 1 0,-1-1 0,1-1 0,5-4 0,-1-2 0,0-2 0,-1 1 0,-1-1 0,0 0 0,-1-1 0,0 1 0,0-1 0,3-16 0,-2 10 0,0 78 0,65 514 0,-31-283 0,-38-274 0,10 122 0,-12-118 0,-1 0 0,-1-1 0,-1 1 0,-9 37 0,10-52 0,-1 0 0,1 0 0,-1 0 0,0 0 0,-1 0 0,1-1 0,-1 1 0,0-1 0,0 1 0,0-1 0,-1 0 0,1 0 0,-1 0 0,0-1 0,0 1 0,-1-1 0,-5 3 0,5-4 0,0 0 0,1 0 0,-1-1 0,0 1 0,-1-1 0,1-1 0,0 1 0,0-1 0,0 0 0,0 0 0,0 0 0,-1-1 0,1 0 0,0 0 0,0 0 0,0 0 0,-8-4 0,0-2 0,0 1 0,0-2 0,1 0 0,0 0 0,0-1 0,1-1 0,0 0 0,0 0 0,1-1 0,1 0 0,0-1 0,1 0 0,0 0 0,-8-18 0,3 5 0,2 0 0,1-1 0,1-1 0,2 0 0,0 0 0,-5-46 0,11 53 11,0 1 0,1-1 0,1 1 0,1-1 0,0 1 0,2 0-1,0 0 1,1 0 0,1 1 0,15-34 0,-8 28-197,1 0 1,1 1-1,1 1 0,1 1 1,1 0-1,1 1 1,22-18-1,14-9-6640</inkml:trace>
-  <inkml:trace contextRef="#ctx0" brushRef="#br0" timeOffset="7344.43">6500 516 24575,'-6'-1'0,"-1"0"0,1 1 0,-1-1 0,1 1 0,-1 0 0,1 1 0,-1-1 0,1 2 0,0-1 0,-1 0 0,-8 4 0,12-3 0,1 0 0,-1-1 0,0 1 0,0 0 0,1 0 0,-1 1 0,1-1 0,-1 0 0,1 1 0,0 0 0,0-1 0,0 1 0,1 0 0,-1 0 0,1 0 0,-1 0 0,1 0 0,0 1 0,0-1 0,0 0 0,1 0 0,-1 1 0,1 4 0,0-5 0,0-1 0,0 0 0,0 0 0,0 0 0,1 0 0,-1 0 0,1 0 0,-1 0 0,1 0 0,0 0 0,0 0 0,0 0 0,0 0 0,0 0 0,0 0 0,1-1 0,-1 1 0,1 0 0,-1-1 0,1 1 0,-1-1 0,1 0 0,0 1 0,0-1 0,-1 0 0,4 1 0,-4-2 0,0 1 0,1-1 0,-1 1 0,1-1 0,-1 1 0,1-1 0,-1 0 0,1 0 0,0 0 0,-1 0 0,1 0 0,-1 0 0,1 0 0,-1 0 0,1-1 0,-1 1 0,1 0 0,-1-1 0,1 0 0,-1 1 0,1-1 0,-1 0 0,0 0 0,1 1 0,-1-1 0,0 0 0,0 0 0,0-1 0,0 1 0,0 0 0,0 0 0,0 0 0,0-1 0,0 1 0,1-3 0,-1 0 0,0 1 0,1-1 0,-1 0 0,-1 1 0,1-1 0,-1 0 0,1 0 0,-1 0 0,0 0 0,0 1 0,-1-1 0,1 0 0,-1 0 0,0 1 0,0-1 0,0 0 0,0 1 0,-4-7 0,4 8 0,0 1 0,0-1 0,0 0 0,0 1 0,0-1 0,-1 1 0,1-1 0,0 1 0,-1-1 0,1 1 0,-1 0 0,0 0 0,1 0 0,-1 0 0,0 0 0,0 0 0,0 0 0,1 1 0,-1-1 0,0 1 0,0-1 0,0 1 0,0 0 0,0 0 0,0-1 0,0 2 0,0-1 0,0 0 0,0 0 0,0 1 0,0-1 0,0 1 0,0-1 0,0 1 0,0 0 0,1 0 0,-3 1 0,0 0 0,0 1 0,0 0 0,1 1 0,-1-1 0,1 1 0,-1-1 0,1 1 0,1 0 0,-1 0 0,0 0 0,1 1 0,0-1 0,0 1 0,0-1 0,1 1 0,-1-1 0,1 1 0,0 0 0,1 0 0,-1 7 0,0-7 0,1 0 0,-1 0 0,2 0 0,-1-1 0,0 1 0,1 0 0,0 0 0,0-1 0,0 1 0,1-1 0,-1 1 0,1-1 0,0 1 0,0-1 0,1 0 0,-1 0 0,1 0 0,0 0 0,0 0 0,0-1 0,4 4 0,1-3 0,-1 1 0,1-1 0,-1-1 0,1 1 0,0-1 0,1-1 0,-1 1 0,0-1 0,1-1 0,-1 0 0,1 0 0,-1 0 0,1-1 0,-1-1 0,1 1 0,0-1 0,-1-1 0,0 0 0,1 0 0,13-6 0,-12 4 0,0 0 0,-1-1 0,1 0 0,-1-1 0,0 0 0,0-1 0,-1 1 0,0-2 0,0 1 0,-1-1 0,0 0 0,0-1 0,-1 0 0,0 0 0,-1 0 0,6-11 0,-6 5 0,0-1 0,0 1 0,-2-1 0,0 0 0,0 0 0,-1-30 0,0 70 0,0-1 0,2 0 0,10 39 0,-11-50 0,0-1 0,1 1 0,0-1 0,1 0 0,0-1 0,1 1 0,0-1 0,1 0 0,0 0 0,1-1 0,10 10 0,-17-17 0,1-1 0,-1 1 0,1-1 0,0 0 0,-1 1 0,1-1 0,0 0 0,0 0 0,0 0 0,0 0 0,0-1 0,0 1 0,0 0 0,0-1 0,0 0 0,0 1 0,0-1 0,0 0 0,1 0 0,-1 0 0,0 0 0,0-1 0,0 1 0,0-1 0,0 1 0,0-1 0,0 1 0,0-1 0,0 0 0,0 0 0,0 0 0,0 0 0,-1-1 0,1 1 0,0 0 0,-1-1 0,1 1 0,-1-1 0,0 1 0,1-1 0,-1 0 0,0 0 0,2-3 0,5-9 0,-1-1 0,-1 0 0,0-1 0,6-26 0,-5 21 0,9-29 0,-16 50 0,0 0 0,0 0 0,0 0 0,0-1 0,0 1 0,0 0 0,1 0 0,-1-1 0,0 1 0,0 0 0,0 0 0,0 0 0,0 0 0,0-1 0,1 1 0,-1 0 0,0 0 0,0 0 0,0 0 0,0 0 0,1-1 0,-1 1 0,0 0 0,0 0 0,1 0 0,-1 0 0,0 0 0,0 0 0,0 0 0,1 0 0,-1 0 0,0 0 0,0 0 0,1 0 0,-1 0 0,0 0 0,0 0 0,0 0 0,1 0 0,-1 0 0,0 0 0,0 0 0,0 0 0,1 1 0,-1-1 0,0 0 0,0 0 0,0 0 0,1 0 0,-1 0 0,0 0 0,0 1 0,0-1 0,0 0 0,0 0 0,1 0 0,-1 1 0,0-1 0,0 0 0,0 0 0,0 0 0,0 1 0,0-1 0,0 0 0,0 0 0,0 1 0,0-1 0,0 0 0,0 0 0,7 20 0,-6-19 0,4 17 0,1-1 0,1 1 0,0-2 0,2 1 0,0-1 0,11 16 0,-17-28 0,1 1 0,0 0 0,-1-1 0,2 1 0,-1-1 0,0 0 0,1-1 0,0 1 0,0-1 0,0 0 0,0 0 0,0 0 0,1-1 0,-1 0 0,1 0 0,-1 0 0,1-1 0,0 0 0,0 0 0,0 0 0,0-1 0,-1 0 0,8 0 0,-7-2 0,0 0 0,0 0 0,-1 0 0,1 0 0,-1-1 0,1 0 0,-1 0 0,0 0 0,0-1 0,0 0 0,-1 0 0,0 0 0,1 0 0,-1-1 0,-1 0 0,1 0 0,-1 0 0,6-10 0,-6 10 0,0 0 0,-1-1 0,1 0 0,-1 1 0,0-1 0,-1 0 0,1 0 0,-1 0 0,0 0 0,-1 0 0,1 0 0,-1-1 0,-1 1 0,1 0 0,-1 0 0,0 0 0,0 0 0,-3-8 0,3 12 0,0 0 0,1 0 0,-1 1 0,0-1 0,0 0 0,0 1 0,-1-1 0,1 1 0,0-1 0,-1 1 0,1 0 0,0-1 0,-1 1 0,0 0 0,1 0 0,-1 0 0,0 0 0,1 0 0,-1 1 0,0-1 0,0 0 0,0 1 0,1-1 0,-1 1 0,0 0 0,0 0 0,0 0 0,-3 0 0,2 0 0,1 1 0,0 0 0,-1 0 0,1-1 0,0 1 0,0 1 0,0-1 0,0 0 0,0 0 0,0 1 0,0-1 0,0 1 0,1 0 0,-1 0 0,1-1 0,-1 1 0,1 0 0,0 0 0,-1 0 0,1 0 0,0 1 0,0-1 0,0 2 0,-1 3 0,0 0 0,0 0 0,1-1 0,0 1 0,0 0 0,1 0 0,0 0 0,0 0 0,1 0 0,0 0 0,0 0 0,0 0 0,1 0 0,0-1 0,0 1 0,1-1 0,0 1 0,0-1 0,0 0 0,1 0 0,0 0 0,0-1 0,1 1 0,-1-1 0,1 0 0,0 0 0,1-1 0,-1 0 0,1 0 0,0 0 0,0 0 0,0-1 0,0 0 0,1 0 0,-1-1 0,1 0 0,0 0 0,-1 0 0,1-1 0,0 0 0,0 0 0,13-1 0,-11-1 0,-1 0 0,1 0 0,-1-1 0,0-1 0,0 1 0,0-1 0,0 0 0,0-1 0,0 0 0,-1 0 0,0-1 0,0 0 0,0 0 0,0-1 0,6-6 0,-9 7 0,0 0 0,1 0 0,-2-1 0,1 1 0,-1-1 0,1 0 0,-2 0 0,1 0 0,-1 0 0,1 0 0,-2 0 0,1-1 0,-1 1 0,0-1 0,0 0 0,-1 1 0,0-1 0,0 1 0,0-1 0,-3-8 0,2 10 0,-1 0 0,0 0 0,-1 0 0,1 0 0,-1 1 0,0-1 0,0 1 0,-1 0 0,1-1 0,-1 2 0,0-1 0,0 0 0,0 1 0,-7-5 0,9 6 0,-1 1 0,1-1 0,-1 1 0,1-1 0,-1 1 0,1 0 0,-1 0 0,1 0 0,-1 0 0,0 0 0,0 1 0,0-1 0,1 1 0,-1 0 0,0 0 0,0 0 0,0 0 0,0 0 0,1 1 0,-1-1 0,0 1 0,0 0 0,1 0 0,-1 0 0,0 0 0,1 0 0,-1 0 0,1 1 0,-3 1 0,4-2 0,0 0 0,0-1 0,0 1 0,0 0 0,0 0 0,0 0 0,1 0 0,-1 0 0,0 0 0,1 0 0,-1 1 0,0-1 0,1 0 0,-1 0 0,1 0 0,0 1 0,-1-1 0,1 0 0,0 0 0,0 1 0,0-1 0,0 0 0,0 1 0,0-1 0,0 0 0,0 0 0,0 1 0,1-1 0,-1 0 0,1 0 0,-1 1 0,1-1 0,-1 0 0,1 0 0,0 0 0,-1 0 0,1 0 0,0 0 0,0 0 0,0 0 0,0 0 0,0 0 0,0 0 0,0-1 0,0 1 0,0 0 0,0-1 0,2 2 0,3 2 0,1-1 0,0 0 0,0 0 0,0 0 0,0 0 0,0-1 0,9 1 0,-6-2 0,0 0 0,0-1 0,1 0 0,-1-1 0,0 0 0,0-1 0,0 0 0,0 0 0,0-1 0,0 0 0,-1-1 0,1 0 0,-1-1 0,0 1 0,12-10 0,-20 13 0,-1 1 0,1-1 0,-1 1 0,0 0 0,1-1 0,-1 1 0,1 0 0,0 0 0,-1-1 0,1 1 0,-1 0 0,1 0 0,-1 0 0,1 0 0,-1 0 0,1 0 0,0 0 0,-1 0 0,1 0 0,-1 0 0,1 0 0,-1 0 0,1 0 0,0 0 0,-1 0 0,1 1 0,-1-1 0,1 0 0,-1 0 0,1 1 0,-1-1 0,1 0 0,-1 1 0,1-1 0,-1 0 0,0 1 0,1-1 0,-1 1 0,1-1 0,-1 1 0,0-1 0,0 1 0,1-1 0,-1 1 0,0-1 0,0 1 0,1 0 0,5 34 0,-5-24 0,1 9 0,2-1 0,0 0 0,1 1 0,1-2 0,16 35 0,-19-47 0,1 1 0,0 0 0,1-1 0,0 0 0,0 0 0,0 0 0,0-1 0,1 1 0,0-1 0,0-1 0,1 1 0,-1-1 0,1 0 0,0 0 0,0-1 0,0 0 0,15 4 0,-16-6 0,0 1 0,0-1 0,0 0 0,0 0 0,0-1 0,0 1 0,0-1 0,0-1 0,0 1 0,0-1 0,0 0 0,0 0 0,-1-1 0,1 0 0,0 0 0,-1 0 0,1-1 0,-1 0 0,0 0 0,0 0 0,0 0 0,0-1 0,0 0 0,-1 0 0,1 0 0,-1-1 0,-1 1 0,1-1 0,0 0 0,-1 0 0,0-1 0,0 1 0,-1 0 0,0-1 0,3-7 0,12-53 0,-16 61 0,-1 0 0,1 0 0,-1 0 0,0 0 0,0-1 0,0 1 0,-1 0 0,1 0 0,-1 0 0,-4-10 0,4 13 0,-1 0 0,0-1 0,0 1 0,0 0 0,0 0 0,0 0 0,-1 0 0,1 1 0,-1-1 0,1 1 0,-1-1 0,1 1 0,-1 0 0,0 0 0,0 0 0,0 0 0,1 0 0,-1 1 0,0 0 0,0-1 0,0 1 0,0 0 0,-4 1 0,-2-1 0,1 0 0,-1 1 0,1 0 0,0 1 0,-1 0 0,-14 6 0,18-6 0,0 1 0,0 0 0,0 0 0,1 0 0,-1 1 0,1-1 0,0 1 0,0 0 0,1 0 0,-1 1 0,1-1 0,0 1 0,0-1 0,0 1 0,-2 7 0,4-10 0,0 1 0,0 0 0,0-1 0,1 1 0,-1-1 0,1 1 0,0 0 0,0-1 0,0 1 0,0 0 0,0-1 0,1 1 0,-1-1 0,1 1 0,-1 0 0,1-1 0,0 1 0,0-1 0,0 0 0,1 1 0,-1-1 0,0 0 0,1 0 0,0 0 0,-1 0 0,1 0 0,0 0 0,0 0 0,0 0 0,0-1 0,0 1 0,1-1 0,-1 1 0,3 0 0,-1 0 0,0 0 0,0 0 0,0 0 0,0-1 0,0 1 0,0-1 0,1 0 0,-1 0 0,0-1 0,1 1 0,-1-1 0,1 0 0,-1 0 0,1-1 0,-1 1 0,0-1 0,1 0 0,-1 0 0,0 0 0,0-1 0,0 0 0,0 1 0,0-2 0,6-2 0,-6 1 0,0 1 0,-1-1 0,1 1 0,-1-1 0,1 0 0,-1 0 0,0-1 0,-1 1 0,1-1 0,-1 1 0,0-1 0,0 0 0,0 0 0,-1 0 0,0 0 0,0 0 0,0 0 0,0 0 0,-1 0 0,0-7 0,0 22 0,-1-6 0,1 1 0,0-1 0,0 1 0,0-1 0,1 0 0,0 1 0,-1-1 0,1 0 0,1 1 0,-1-1 0,1 0 0,-1 0 0,1 0 0,0 0 0,1 0 0,3 4 0,-2-3 0,0-1 0,0 0 0,1-1 0,0 1 0,0-1 0,0 1 0,0-2 0,0 1 0,0 0 0,1-1 0,-1 0 0,1 0 0,0-1 0,0 0 0,-1 0 0,1 0 0,0 0 0,0-1 0,0 0 0,0-1 0,0 1 0,0-1 0,-1 0 0,1 0 0,0-1 0,0 0 0,-1 0 0,0 0 0,1-1 0,6-4 0,0 0 0,0 0 0,0-1 0,-1-1 0,0 0 0,-1-1 0,0 0 0,0 0 0,-1-1 0,0 0 0,-1-1 0,12-22 0,-10 10 0,0-1 0,-2 0 0,0 0 0,6-48 0,-11 56 0,-1-1 0,-1 0 0,-1 0 0,-1 0 0,0 0 0,-1 0 0,-9-34 0,10 48 0,-1 0 0,1 0 0,-1 1 0,0-1 0,0 0 0,0 1 0,0-1 0,0 1 0,-1 0 0,0 0 0,-3-3 0,5 5 0,0 0 0,-1 0 0,1 0 0,0 1 0,-1-1 0,1 1 0,0-1 0,-1 1 0,1-1 0,-1 1 0,1 0 0,-1 0 0,1-1 0,-1 1 0,1 0 0,-1 1 0,1-1 0,-1 0 0,1 0 0,0 0 0,-1 1 0,1-1 0,-1 1 0,1-1 0,0 1 0,-1 0 0,1 0 0,0-1 0,0 1 0,-1 0 0,1 0 0,-2 2 0,-2 3 0,-1 0 0,1 0 0,0 1 0,0 0 0,1 0 0,0 0 0,0 0 0,1 1 0,0-1 0,0 1 0,1 0 0,-3 10 0,0 13 0,-4 58 0,7-69 0,2 1 0,0-1 0,2 0 0,0 0 0,1 0 0,1 0 0,1 0 0,10 28 0,-12-41 0,0 0 0,1-1 0,-1 1 0,1-1 0,1 0 0,-1 0 0,1 0 0,0 0 0,0-1 0,1 0 0,-1 0 0,1 0 0,0-1 0,1 0 0,-1 0 0,1 0 0,-1-1 0,1 0 0,0-1 0,0 1 0,1-1 0,-1-1 0,0 1 0,1-1 0,14 0 0,-18-1 0,0 0 0,1 0 0,-1 0 0,0-1 0,0 1 0,0-1 0,0 0 0,0-1 0,0 1 0,0-1 0,-1 1 0,1-1 0,0 0 0,-1 0 0,1-1 0,-1 1 0,0-1 0,0 0 0,0 0 0,0 0 0,0 0 0,-1 0 0,1-1 0,-1 1 0,0-1 0,0 1 0,2-7 0,0-1 0,-1-1 0,0 1 0,-1-1 0,0 1 0,-1-1 0,0 1 0,-1-1 0,-2-20 0,2 30 0,-1-1 0,1 0 0,-1 0 0,0 1 0,1-1 0,-2 0 0,1 1 0,0-1 0,0 1 0,-3-4 0,4 5 0,0 1 0,-1 0 0,1-1 0,0 1 0,0 0 0,-1 0 0,1-1 0,0 1 0,-1 0 0,1 0 0,0 0 0,-1-1 0,1 1 0,0 0 0,-1 0 0,1 0 0,0 0 0,-1 0 0,1 0 0,-1 0 0,1 0 0,0 0 0,-1 0 0,1 0 0,0 0 0,-1 0 0,1 0 0,-1 0 0,0 1 0,0-1 0,0 1 0,0 0 0,0 0 0,1 0 0,-1 0 0,0 0 0,1-1 0,-1 1 0,0 0 0,1 1 0,-1-1 0,1 0 0,-1 2 0,-3 8 0,1 1 0,1-1 0,-1 1 0,2 0 0,0 0 0,0-1 0,1 1 0,3 24 0,-2-29 0,0 1 0,0-1 0,1 1 0,1-1 0,-1 0 0,1 0 0,0 0 0,0 0 0,1-1 0,0 1 0,0-1 0,1 0 0,0 0 0,0-1 0,7 7 0,-10-10-76,0-1 1,0 1-1,0-1 0,0 0 0,0 0 0,0 0 0,0 0 0,0 0 1,0 0-1,1-1 0,-1 1 0,0-1 0,0 0 0,1 1 1,-1-1-1,0 0 0,5-1 0,12-4-6750</inkml:trace>
+  <inkml:trace contextRef="#ctx0" brushRef="#br0" timeOffset="7344.42">6500 516 24575,'-6'-1'0,"-1"0"0,1 1 0,-1-1 0,1 1 0,-1 0 0,1 1 0,-1-1 0,1 2 0,0-1 0,-1 0 0,-8 4 0,12-3 0,1 0 0,-1-1 0,0 1 0,0 0 0,1 0 0,-1 1 0,1-1 0,-1 0 0,1 1 0,0 0 0,0-1 0,0 1 0,1 0 0,-1 0 0,1 0 0,-1 0 0,1 0 0,0 1 0,0-1 0,0 0 0,1 0 0,-1 1 0,1 4 0,0-5 0,0-1 0,0 0 0,0 0 0,0 0 0,1 0 0,-1 0 0,1 0 0,-1 0 0,1 0 0,0 0 0,0 0 0,0 0 0,0 0 0,0 0 0,0 0 0,1-1 0,-1 1 0,1 0 0,-1-1 0,1 1 0,-1-1 0,1 0 0,0 1 0,0-1 0,-1 0 0,4 1 0,-4-2 0,0 1 0,1-1 0,-1 1 0,1-1 0,-1 1 0,1-1 0,-1 0 0,1 0 0,0 0 0,-1 0 0,1 0 0,-1 0 0,1 0 0,-1 0 0,1-1 0,-1 1 0,1 0 0,-1-1 0,1 0 0,-1 1 0,1-1 0,-1 0 0,0 0 0,1 1 0,-1-1 0,0 0 0,0 0 0,0-1 0,0 1 0,0 0 0,0 0 0,0 0 0,0-1 0,0 1 0,1-3 0,-1 0 0,0 1 0,1-1 0,-1 0 0,-1 1 0,1-1 0,-1 0 0,1 0 0,-1 0 0,0 0 0,0 1 0,-1-1 0,1 0 0,-1 0 0,0 1 0,0-1 0,0 0 0,0 1 0,-4-7 0,4 8 0,0 1 0,0-1 0,0 0 0,0 1 0,0-1 0,-1 1 0,1-1 0,0 1 0,-1-1 0,1 1 0,-1 0 0,0 0 0,1 0 0,-1 0 0,0 0 0,0 0 0,0 0 0,1 1 0,-1-1 0,0 1 0,0-1 0,0 1 0,0 0 0,0 0 0,0-1 0,0 2 0,0-1 0,0 0 0,0 0 0,0 1 0,0-1 0,0 1 0,0-1 0,0 1 0,0 0 0,1 0 0,-3 1 0,0 0 0,0 1 0,0 0 0,1 1 0,-1-1 0,1 1 0,-1-1 0,1 1 0,1 0 0,-1 0 0,0 0 0,1 1 0,0-1 0,0 1 0,0-1 0,1 1 0,-1-1 0,1 1 0,0 0 0,1 0 0,-1 7 0,0-7 0,1 0 0,-1 0 0,2 0 0,-1-1 0,0 1 0,1 0 0,0 0 0,0-1 0,0 1 0,1-1 0,-1 1 0,1-1 0,0 1 0,0-1 0,1 0 0,-1 0 0,1 0 0,0 0 0,0 0 0,0-1 0,4 4 0,1-3 0,-1 1 0,1-1 0,-1-1 0,1 1 0,0-1 0,1-1 0,-1 1 0,0-1 0,1-1 0,-1 0 0,1 0 0,-1 0 0,1-1 0,-1-1 0,1 1 0,0-1 0,-1-1 0,0 0 0,1 0 0,13-6 0,-12 4 0,0 0 0,-1-1 0,1 0 0,-1-1 0,0 0 0,0-1 0,-1 1 0,0-2 0,0 1 0,-1-1 0,0 0 0,0-1 0,-1 0 0,0 0 0,-1 0 0,6-11 0,-6 5 0,0-1 0,0 1 0,-2-1 0,0 0 0,0 0 0,-1-30 0,0 70 0,0-1 0,2 0 0,10 39 0,-11-50 0,0-1 0,1 1 0,0-1 0,1 0 0,0-1 0,1 1 0,0-1 0,1 0 0,0 0 0,1-1 0,10 10 0,-17-17 0,1-1 0,-1 1 0,1-1 0,0 0 0,-1 1 0,1-1 0,0 0 0,0 0 0,0 0 0,0 0 0,0-1 0,0 1 0,0 0 0,0-1 0,0 0 0,0 1 0,0-1 0,0 0 0,1 0 0,-1 0 0,0 0 0,0-1 0,0 1 0,0-1 0,0 1 0,0-1 0,0 1 0,0-1 0,0 0 0,0 0 0,0 0 0,0 0 0,-1-1 0,1 1 0,0 0 0,-1-1 0,1 1 0,-1-1 0,0 1 0,1-1 0,-1 0 0,0 0 0,2-3 0,5-9 0,-1-1 0,-1 0 0,0-1 0,6-26 0,-5 21 0,9-29 0,-16 50 0,0 0 0,0 0 0,0 0 0,0-1 0,0 1 0,0 0 0,1 0 0,-1-1 0,0 1 0,0 0 0,0 0 0,0 0 0,0 0 0,0-1 0,1 1 0,-1 0 0,0 0 0,0 0 0,0 0 0,0 0 0,1-1 0,-1 1 0,0 0 0,0 0 0,1 0 0,-1 0 0,0 0 0,0 0 0,0 0 0,1 0 0,-1 0 0,0 0 0,0 0 0,1 0 0,-1 0 0,0 0 0,0 0 0,0 0 0,1 0 0,-1 0 0,0 0 0,0 0 0,0 0 0,1 1 0,-1-1 0,0 0 0,0 0 0,0 0 0,1 0 0,-1 0 0,0 0 0,0 1 0,0-1 0,0 0 0,0 0 0,1 0 0,-1 1 0,0-1 0,0 0 0,0 0 0,0 0 0,0 1 0,0-1 0,0 0 0,0 0 0,0 1 0,0-1 0,0 0 0,0 0 0,7 20 0,-6-19 0,4 17 0,1-1 0,1 1 0,0-2 0,2 1 0,0-1 0,11 16 0,-17-28 0,1 1 0,0 0 0,-1-1 0,2 1 0,-1-1 0,0 0 0,1-1 0,0 1 0,0-1 0,0 0 0,0 0 0,0 0 0,1-1 0,-1 0 0,1 0 0,-1 0 0,1-1 0,0 0 0,0 0 0,0 0 0,0-1 0,-1 0 0,8 0 0,-7-2 0,0 0 0,0 0 0,-1 0 0,1 0 0,-1-1 0,1 0 0,-1 0 0,0 0 0,0-1 0,0 0 0,-1 0 0,0 0 0,1 0 0,-1-1 0,-1 0 0,1 0 0,-1 0 0,6-10 0,-6 10 0,0 0 0,-1-1 0,1 0 0,-1 1 0,0-1 0,-1 0 0,1 0 0,-1 0 0,0 0 0,-1 0 0,1 0 0,-1-1 0,-1 1 0,1 0 0,-1 0 0,0 0 0,0 0 0,-3-8 0,3 12 0,0 0 0,1 0 0,-1 1 0,0-1 0,0 0 0,0 1 0,-1-1 0,1 1 0,0-1 0,-1 1 0,1 0 0,0-1 0,-1 1 0,0 0 0,1 0 0,-1 0 0,0 0 0,1 0 0,-1 1 0,0-1 0,0 0 0,0 1 0,1-1 0,-1 1 0,0 0 0,0 0 0,0 0 0,-3 0 0,2 0 0,1 1 0,0 0 0,-1 0 0,1-1 0,0 1 0,0 1 0,0-1 0,0 0 0,0 0 0,0 1 0,0-1 0,0 1 0,1 0 0,-1 0 0,1-1 0,-1 1 0,1 0 0,0 0 0,-1 0 0,1 0 0,0 1 0,0-1 0,0 2 0,-1 3 0,0 0 0,0 0 0,1-1 0,0 1 0,0 0 0,1 0 0,0 0 0,0 0 0,1 0 0,0 0 0,0 0 0,0 0 0,1 0 0,0-1 0,0 1 0,1-1 0,0 1 0,0-1 0,0 0 0,1 0 0,0 0 0,0-1 0,1 1 0,-1-1 0,1 0 0,0 0 0,1-1 0,-1 0 0,1 0 0,0 0 0,0 0 0,0-1 0,0 0 0,1 0 0,-1-1 0,1 0 0,0 0 0,-1 0 0,1-1 0,0 0 0,0 0 0,13-1 0,-11-1 0,-1 0 0,1 0 0,-1-1 0,0-1 0,0 1 0,0-1 0,0 0 0,0-1 0,0 0 0,-1 0 0,0-1 0,0 0 0,0 0 0,0-1 0,6-6 0,-9 7 0,0 0 0,1 0 0,-2-1 0,1 1 0,-1-1 0,1 0 0,-2 0 0,1 0 0,-1 0 0,1 0 0,-2 0 0,1-1 0,-1 1 0,0-1 0,0 0 0,-1 1 0,0-1 0,0 1 0,0-1 0,-3-8 0,2 10 0,-1 0 0,0 0 0,-1 0 0,1 0 0,-1 1 0,0-1 0,0 1 0,-1 0 0,1-1 0,-1 2 0,0-1 0,0 0 0,0 1 0,-7-5 0,9 6 0,-1 1 0,1-1 0,-1 1 0,1-1 0,-1 1 0,1 0 0,-1 0 0,1 0 0,-1 0 0,0 0 0,0 1 0,0-1 0,1 1 0,-1 0 0,0 0 0,0 0 0,0 0 0,0 0 0,1 1 0,-1-1 0,0 1 0,0 0 0,1 0 0,-1 0 0,0 0 0,1 0 0,-1 0 0,1 1 0,-3 1 0,4-2 0,0 0 0,0-1 0,0 1 0,0 0 0,0 0 0,0 0 0,1 0 0,-1 0 0,0 0 0,1 0 0,-1 1 0,0-1 0,1 0 0,-1 0 0,1 0 0,0 1 0,-1-1 0,1 0 0,0 0 0,0 1 0,0-1 0,0 0 0,0 1 0,0-1 0,0 0 0,0 0 0,0 1 0,1-1 0,-1 0 0,1 0 0,-1 1 0,1-1 0,-1 0 0,1 0 0,0 0 0,-1 0 0,1 0 0,0 0 0,0 0 0,0 0 0,0 0 0,0 0 0,0 0 0,0-1 0,0 1 0,0 0 0,0-1 0,2 2 0,3 2 0,1-1 0,0 0 0,0 0 0,0 0 0,0 0 0,0-1 0,9 1 0,-6-2 0,0 0 0,0-1 0,1 0 0,-1-1 0,0 0 0,0-1 0,0 0 0,0 0 0,0-1 0,0 0 0,-1-1 0,1 0 0,-1-1 0,0 1 0,12-10 0,-20 13 0,-1 1 0,1-1 0,-1 1 0,0 0 0,1-1 0,-1 1 0,1 0 0,0 0 0,-1-1 0,1 1 0,-1 0 0,1 0 0,-1 0 0,1 0 0,-1 0 0,1 0 0,0 0 0,-1 0 0,1 0 0,-1 0 0,1 0 0,-1 0 0,1 0 0,0 0 0,-1 0 0,1 1 0,-1-1 0,1 0 0,-1 0 0,1 1 0,-1-1 0,1 0 0,-1 1 0,1-1 0,-1 0 0,0 1 0,1-1 0,-1 1 0,1-1 0,-1 1 0,0-1 0,0 1 0,1-1 0,-1 1 0,0-1 0,0 1 0,1 0 0,5 34 0,-5-24 0,1 9 0,2-1 0,0 0 0,1 1 0,1-2 0,16 35 0,-19-47 0,1 1 0,0 0 0,1-1 0,0 0 0,0 0 0,0 0 0,0-1 0,1 1 0,0-1 0,0-1 0,1 1 0,-1-1 0,1 0 0,0 0 0,0-1 0,0 0 0,15 4 0,-16-6 0,0 1 0,0-1 0,0 0 0,0 0 0,0-1 0,0 1 0,0-1 0,0-1 0,0 1 0,0-1 0,0 0 0,0 0 0,-1-1 0,1 0 0,0 0 0,-1 0 0,1-1 0,-1 0 0,0 0 0,0 0 0,0 0 0,0-1 0,0 0 0,-1 0 0,1 0 0,-1-1 0,-1 1 0,1-1 0,0 0 0,-1 0 0,0-1 0,0 1 0,-1 0 0,0-1 0,3-7 0,12-53 0,-16 61 0,-1 0 0,1 0 0,-1 0 0,0 0 0,0-1 0,0 1 0,-1 0 0,1 0 0,-1 0 0,-4-10 0,4 13 0,-1 0 0,0-1 0,0 1 0,0 0 0,0 0 0,0 0 0,-1 0 0,1 1 0,-1-1 0,1 1 0,-1-1 0,1 1 0,-1 0 0,0 0 0,0 0 0,0 0 0,1 0 0,-1 1 0,0 0 0,0-1 0,0 1 0,0 0 0,-4 1 0,-2-1 0,1 0 0,-1 1 0,1 0 0,0 1 0,-1 0 0,-14 6 0,18-6 0,0 1 0,0 0 0,0 0 0,1 0 0,-1 1 0,1-1 0,0 1 0,0 0 0,1 0 0,-1 1 0,1-1 0,0 1 0,0-1 0,0 1 0,-2 7 0,4-10 0,0 1 0,0 0 0,0-1 0,1 1 0,-1-1 0,1 1 0,0 0 0,0-1 0,0 1 0,0 0 0,0-1 0,1 1 0,-1-1 0,1 1 0,-1 0 0,1-1 0,0 1 0,0-1 0,0 0 0,1 1 0,-1-1 0,0 0 0,1 0 0,0 0 0,-1 0 0,1 0 0,0 0 0,0 0 0,0 0 0,0-1 0,0 1 0,1-1 0,-1 1 0,3 0 0,-1 0 0,0 0 0,0 0 0,0 0 0,0-1 0,0 1 0,0-1 0,1 0 0,-1 0 0,0-1 0,1 1 0,-1-1 0,1 0 0,-1 0 0,1-1 0,-1 1 0,0-1 0,1 0 0,-1 0 0,0 0 0,0-1 0,0 0 0,0 1 0,0-2 0,6-2 0,-6 1 0,0 1 0,-1-1 0,1 1 0,-1-1 0,1 0 0,-1 0 0,0-1 0,-1 1 0,1-1 0,-1 1 0,0-1 0,0 0 0,0 0 0,-1 0 0,0 0 0,0 0 0,0 0 0,0 0 0,-1 0 0,0-7 0,0 22 0,-1-6 0,1 1 0,0-1 0,0 1 0,0-1 0,1 0 0,0 1 0,-1-1 0,1 0 0,1 1 0,-1-1 0,1 0 0,-1 0 0,1 0 0,0 0 0,1 0 0,3 4 0,-2-3 0,0-1 0,0 0 0,1-1 0,0 1 0,0-1 0,0 1 0,0-2 0,0 1 0,0 0 0,1-1 0,-1 0 0,1 0 0,0-1 0,0 0 0,-1 0 0,1 0 0,0 0 0,0-1 0,0 0 0,0-1 0,0 1 0,0-1 0,-1 0 0,1 0 0,0-1 0,0 0 0,-1 0 0,0 0 0,1-1 0,6-4 0,0 0 0,0 0 0,0-1 0,-1-1 0,0 0 0,-1-1 0,0 0 0,0 0 0,-1-1 0,0 0 0,-1-1 0,12-22 0,-10 10 0,0-1 0,-2 0 0,0 0 0,6-48 0,-11 56 0,-1-1 0,-1 0 0,-1 0 0,-1 0 0,0 0 0,-1 0 0,-9-34 0,10 48 0,-1 0 0,1 0 0,-1 1 0,0-1 0,0 0 0,0 1 0,0-1 0,0 1 0,-1 0 0,0 0 0,-3-3 0,5 5 0,0 0 0,-1 0 0,1 0 0,0 1 0,-1-1 0,1 1 0,0-1 0,-1 1 0,1-1 0,-1 1 0,1 0 0,-1 0 0,1-1 0,-1 1 0,1 0 0,-1 1 0,1-1 0,-1 0 0,1 0 0,0 0 0,-1 1 0,1-1 0,-1 1 0,1-1 0,0 1 0,-1 0 0,1 0 0,0-1 0,0 1 0,-1 0 0,1 0 0,-2 2 0,-2 3 0,-1 0 0,1 0 0,0 1 0,0 0 0,1 0 0,0 0 0,0 0 0,1 1 0,0-1 0,0 1 0,1 0 0,-3 10 0,0 13 0,-4 58 0,7-69 0,2 1 0,0-1 0,2 0 0,0 0 0,1 0 0,1 0 0,1 0 0,10 28 0,-12-41 0,0 0 0,1-1 0,-1 1 0,1-1 0,1 0 0,-1 0 0,1 0 0,0 0 0,0-1 0,1 0 0,-1 0 0,1 0 0,0-1 0,1 0 0,-1 0 0,1 0 0,-1-1 0,1 0 0,0-1 0,0 1 0,1-1 0,-1-1 0,0 1 0,1-1 0,14 0 0,-18-1 0,0 0 0,1 0 0,-1 0 0,0-1 0,0 1 0,0-1 0,0 0 0,0-1 0,0 1 0,0-1 0,-1 1 0,1-1 0,0 0 0,-1 0 0,1-1 0,-1 1 0,0-1 0,0 0 0,0 0 0,0 0 0,0 0 0,-1 0 0,1-1 0,-1 1 0,0-1 0,0 1 0,2-7 0,0-1 0,-1-1 0,0 1 0,-1-1 0,0 1 0,-1-1 0,0 1 0,-1-1 0,-2-20 0,2 30 0,-1-1 0,1 0 0,-1 0 0,0 1 0,1-1 0,-2 0 0,1 1 0,0-1 0,0 1 0,-3-4 0,4 5 0,0 1 0,-1 0 0,1-1 0,0 1 0,0 0 0,-1 0 0,1-1 0,0 1 0,-1 0 0,1 0 0,0 0 0,-1-1 0,1 1 0,0 0 0,-1 0 0,1 0 0,0 0 0,-1 0 0,1 0 0,-1 0 0,1 0 0,0 0 0,-1 0 0,1 0 0,0 0 0,-1 0 0,1 0 0,-1 0 0,0 1 0,0-1 0,0 1 0,0 0 0,0 0 0,1 0 0,-1 0 0,0 0 0,1-1 0,-1 1 0,0 0 0,1 1 0,-1-1 0,1 0 0,-1 2 0,-3 8 0,1 1 0,1-1 0,-1 1 0,2 0 0,0 0 0,0-1 0,1 1 0,3 24 0,-2-29 0,0 1 0,0-1 0,1 1 0,1-1 0,-1 0 0,1 0 0,0 0 0,0 0 0,1-1 0,0 1 0,0-1 0,1 0 0,0 0 0,0-1 0,7 7 0,-10-10-76,0-1 1,0 1-1,0-1 0,0 0 0,0 0 0,0 0 0,0 0 0,0 0 1,0 0-1,1-1 0,-1 1 0,0-1 0,0 0 0,1 1 1,-1-1-1,0 0 0,5-1 0,12-4-6750</inkml:trace>
   <inkml:trace contextRef="#ctx0" brushRef="#br0" timeOffset="7719.57">8553 388 24575,'-4'15'0,"0"4"-8191</inkml:trace>
   <inkml:trace contextRef="#ctx0" brushRef="#br0" timeOffset="8129.94">8553 388 24575,'12'11'0,"1"-1"0,0-1 0,1 0 0,0-1 0,0-1 0,1 0 0,0-1 0,0 0 0,0-1 0,1-1 0,19 3 0,-32-7 0,1 1 0,0 0 0,0 0 0,-1 0 0,1 0 0,0 0 0,-1 1 0,0 0 0,1-1 0,-1 1 0,0 1 0,0-1 0,0 0 0,0 1 0,0 0 0,-1-1 0,1 1 0,-1 0 0,1 0 0,2 6 0,-3-3 0,1 0 0,-2 0 0,1-1 0,-1 1 0,1 0 0,-2 0 0,1 1 0,-1-1 0,0 0 0,0 0 0,0 0 0,-3 9 0,-1 2 0,-1-1 0,0 0 0,-2-1 0,1 0 0,-2 1 0,0-2 0,-16 21 0,1 2 0,22-35 0,-1 0 0,1 0 0,0 0 0,0 0 0,0 0 0,0 1 0,1-1 0,-1 0 0,0 0 0,1 1 0,0-1 0,-1 0 0,1 0 0,0 1 0,0-1 0,1 4 0,-1-4 0,1-1 0,0 1 0,0-1 0,0 0 0,0 1 0,0-1 0,1 0 0,-1 0 0,0 1 0,0-1 0,1 0 0,-1-1 0,1 1 0,-1 0 0,1 0 0,-1 0 0,1-1 0,-1 1 0,1-1 0,0 1 0,-1-1 0,1 0 0,3 0 0,79 5-1365,-41-5-5461</inkml:trace>
   <inkml:trace contextRef="#ctx0" brushRef="#br0" timeOffset="8130.94">8637 642 24575,'29'0'0,"20"0"0,2 0-8191</inkml:trace>
@@ -3577,7 +3838,7 @@
   <inkml:trace contextRef="#ctx0" brushRef="#br0" timeOffset="32087.88">9652 1829 24575,'2'0'0,"1"-1"0,-1 0 0,1 1 0,-1 0 0,0 0 0,1 0 0,-1 0 0,1 0 0,-1 0 0,1 0 0,-1 1 0,0-1 0,1 1 0,-1 0 0,0-1 0,1 1 0,-1 0 0,0 1 0,0-1 0,0 0 0,0 1 0,0-1 0,0 1 0,0-1 0,-1 1 0,1 0 0,0 0 0,-1 0 0,1 0 0,-1 0 0,0 0 0,0 0 0,0 0 0,0 1 0,1 3 0,0-1 0,-1 0 0,0 0 0,0 0 0,-1 0 0,0 0 0,1 0 0,-1 0 0,-1 0 0,1 0 0,-1 0 0,0 0 0,0-1 0,-1 1 0,1 0 0,-1 0 0,-4 7 0,-9 6 0,1-1 0,18-13 0,11-7 0,-9 2 0,3-2 0,1 0 0,0 1 0,0 1 0,17-1 0,-24 2 0,0 0 0,0 0 0,0 1 0,0-1 0,-1 1 0,1 0 0,0 0 0,0 0 0,-1 0 0,1 0 0,-1 1 0,1-1 0,-1 1 0,1-1 0,-1 1 0,0 0 0,0 0 0,0 0 0,0 0 0,0 1 0,2 2 0,0 2 0,0 1 0,-1-1 0,1 0 0,-1 1 0,-1 0 0,1 0 0,-1-1 0,-1 2 0,1-1 0,-2 0 0,1 0 0,-1 0 0,0 0 0,-2 11 0,2-15 0,-1 0 0,0 1 0,0-1 0,-1 0 0,1 0 0,-1 0 0,1-1 0,-1 1 0,-1 0 0,1 0 0,0-1 0,-1 0 0,0 1 0,0-1 0,0 0 0,0 0 0,0-1 0,-1 1 0,1-1 0,-1 1 0,1-1 0,-1 0 0,0-1 0,0 1 0,0-1 0,0 1 0,0-1 0,-7 1 0,9-2-72,0 0 1,0 1-1,-1-1 0,1 0 0,0 0 0,0 0 0,0-1 0,0 1 1,0 0-1,0-1 0,0 1 0,0-1 0,0 0 0,0 0 0,0 0 1,0 0-1,0 0 0,-2-2 0,-9-10-6754</inkml:trace>
   <inkml:trace contextRef="#ctx0" brushRef="#br0" timeOffset="32431.35">9971 1679 24575,'25'4'0,"16"12"0,7 13 0,4 17 0,-8 15 0,-10 12 0,-16 7 0,-21 5 0,-25 2 0,-28-7 0,-31-12 0,0-19-8191</inkml:trace>
   <inkml:trace contextRef="#ctx0" brushRef="#br0" timeOffset="33772.43">318 2589 24575,'-4'11'0,"0"11"0,-1 5 0,2 5 0,0 5 0,5 2 0,2 3 0,0 1 0,3-3 0,1-5 0,-2-5 0,-5-8 0,-3-7-8191</inkml:trace>
-  <inkml:trace contextRef="#ctx0" brushRef="#br0" timeOffset="34194.72">298 2505 24575,'-9'11'0,"1"-1"0,1 1 0,0 1 0,0-1 0,1 1 0,0 1 0,1-1 0,0 1 0,-3 18 0,-7 14 0,37-143 0,-20 89 0,1 1 0,0-1 0,0 1 0,1 0 0,0 0 0,0 1 0,9-13 0,-11 19 0,-1-1 0,1 1 0,-1-1 0,1 1 0,0-1 0,0 1 0,-1 0 0,1 0 0,0 0 0,0 0 0,0 0 0,0 0 0,0 1 0,0-1 0,1 1 0,-1-1 0,0 1 0,0 0 0,0 0 0,0 0 0,0 0 0,1 0 0,-1 0 0,0 1 0,0-1 0,0 1 0,0 0 0,0-1 0,0 1 0,0 0 0,0 0 0,0 0 0,0 0 0,0 1 0,-1-1 0,4 3 0,14 14-183,-1 0-1,-1 1 0,0 0 1,-2 2-1,26 43 0,-37-58-79,26 44-6563</inkml:trace>
+  <inkml:trace contextRef="#ctx0" brushRef="#br0" timeOffset="34194.71">298 2505 24575,'-9'11'0,"1"-1"0,1 1 0,0 1 0,0-1 0,1 1 0,0 1 0,1-1 0,0 1 0,-3 18 0,-7 14 0,37-143 0,-20 89 0,1 1 0,0-1 0,0 1 0,1 0 0,0 0 0,0 1 0,9-13 0,-11 19 0,-1-1 0,1 1 0,-1-1 0,1 1 0,0-1 0,0 1 0,-1 0 0,1 0 0,0 0 0,0 0 0,0 0 0,0 0 0,0 1 0,0-1 0,1 1 0,-1-1 0,0 1 0,0 0 0,0 0 0,0 0 0,0 0 0,1 0 0,-1 0 0,0 1 0,0-1 0,0 1 0,0 0 0,0-1 0,0 1 0,0 0 0,0 0 0,0 0 0,0 0 0,0 1 0,-1-1 0,4 3 0,14 14-183,-1 0-1,-1 1 0,0 0 1,-2 2-1,26 43 0,-37-58-79,26 44-6563</inkml:trace>
   <inkml:trace contextRef="#ctx0" brushRef="#br0" timeOffset="34844.1">23 3076 24575,'-8'42'0,"1"-1"0,3 1 0,1 0 0,3 53 0,1-81 0,0-1 0,1 0 0,1 0 0,0-1 0,5 16 0,-6-24 0,-1 0 0,1 0 0,0-1 0,0 1 0,1 0 0,-1-1 0,1 0 0,-1 0 0,5 4 0,-6-6 0,1 0 0,-1 0 0,1 0 0,0 0 0,-1 0 0,1 0 0,0 0 0,0-1 0,-1 1 0,1-1 0,0 1 0,0-1 0,0 0 0,0 0 0,-1 0 0,1 0 0,0 0 0,0 0 0,0 0 0,0-1 0,2 0 0,-1 0 0,1-1 0,-1 0 0,1 0 0,-1 0 0,1 0 0,-1-1 0,0 1 0,0-1 0,-1 0 0,1 0 0,0 0 0,-1 0 0,0 0 0,0-1 0,0 1 0,0-1 0,0 1 0,2-7 0,2-9 0,0 0 0,5-27 0,-10 39 0,26-156 0,-22 154 0,0 14 0,1 17 0,3 29-105,-6-31-52,0 1-1,1-1 1,1 1-1,1-1 1,1-1-1,1 1 0,16 29 1,-7-27-6669</inkml:trace>
   <inkml:trace contextRef="#ctx0" brushRef="#br0" timeOffset="35496.89">424 3225 24575,'-16'81'0,"15"-78"0,-2 33 0,2 52 0,1-87 0,0-1 0,-1 1 0,1 0 0,0-1 0,0 1 0,0 0 0,0-1 0,1 1 0,-1 0 0,0-1 0,0 1 0,0 0 0,0-1 0,1 1 0,-1-1 0,0 1 0,1-1 0,-1 1 0,0 0 0,1-1 0,-1 1 0,1-1 0,0 1 0,8-10 0,5-26 0,-8 13 0,6-42 0,-11 49 0,2 0 0,0-1 0,1 1 0,0 0 0,11-24 0,-15 38 0,0 1 0,0-1 0,1 1 0,-1-1 0,0 1 0,0 0 0,1-1 0,-1 1 0,0-1 0,0 1 0,1 0 0,-1-1 0,0 1 0,1 0 0,-1-1 0,1 1 0,-1 0 0,0 0 0,1-1 0,-1 1 0,1 0 0,-1 0 0,1 0 0,-1 0 0,1-1 0,-1 1 0,1 0 0,-1 0 0,1 0 0,-1 0 0,0 0 0,1 0 0,-1 0 0,1 0 0,-1 0 0,1 1 0,-1-1 0,1 0 0,-1 0 0,1 0 0,-1 0 0,1 1 0,-1-1 0,0 0 0,1 1 0,-1-1 0,0 0 0,1 1 0,-1-1 0,0 0 0,1 1 0,-1-1 0,0 0 0,1 1 0,-1-1 0,0 1 0,0-1 0,0 1 0,0-1 0,1 1 0,-1-1 0,0 0 0,0 1 0,0 0 0,14 37 0,-13-33 0,8 29 0,9 31 0,-17-62 0,0 1 0,0-1 0,1 0 0,0 1 0,0-1 0,0 0 0,0 0 0,0 0 0,0-1 0,1 1 0,-1 0 0,1-1 0,0 0 0,4 3 0,-6-4 0,1 0 0,0 0 0,-1-1 0,1 1 0,0 0 0,0-1 0,0 1 0,0-1 0,-1 0 0,1 0 0,0 0 0,0 1 0,0-2 0,0 1 0,0 0 0,0 0 0,0-1 0,-1 1 0,1-1 0,0 1 0,0-1 0,2-1 0,-1 0 0,-1 0 0,1 0 0,0-1 0,-1 1 0,1-1 0,-1 0 0,0 0 0,0 0 0,0 0 0,0 0 0,1-3 0,3-7 0,-1 0 0,-1-1 0,0 1 0,3-27 0,-5 22 0,-1 8 0,-1 25 0,0-6-91,-1 0 0,2-1 0,-1 1 0,1 0 0,1 0 0,-1-1 0,1 1 0,1-1 0,0 1 0,0-1 0,1 0 0,0 0 0,0 0 0,11 14 0,-1-8-6735</inkml:trace>
   <inkml:trace contextRef="#ctx0" brushRef="#br0" timeOffset="35885.91">762 2928 24575,'4'4'0,"1"4"0,3 9 0,1 4 0,-2 0-8191</inkml:trace>
@@ -3645,7 +3906,7 @@
   <inkml:trace contextRef="#ctx0" brushRef="#br0" timeOffset="376.59">690 169 24575,'-4'11'0,"0"11"0,-4 8 0,-8 11 0,-5 1 0,-1 1 0,-6-3 0,0-8 0,0-7 0,1-6 0,6-8-8191</inkml:trace>
   <inkml:trace contextRef="#ctx0" brushRef="#br0" timeOffset="717.59">476 169 24575,'29'22'0,"16"14"0,5 8 0,1 4 0,-5-3 0,-10-5 0,-8-6 0,-8-5 0,-8-7-8191</inkml:trace>
   <inkml:trace contextRef="#ctx0" brushRef="#br0" timeOffset="718.59">688 0 24575,'4'18'0,"0"13"0,4 13 0,1 8 0,2 8 0,-1 3 0,-2-1 0,-2-5 0,-6-7 0,-3-14-8191</inkml:trace>
-  <inkml:trace contextRef="#ctx0" brushRef="#br0" timeOffset="1075.86">542 277 24575,'29'-7'0,"23"-2"0,19 0 0,13 1 0,12 3 0,-11 2-8191</inkml:trace>
+  <inkml:trace contextRef="#ctx0" brushRef="#br0" timeOffset="1075.85">542 277 24575,'29'-7'0,"23"-2"0,19 0 0,13 1 0,12 3 0,-11 2-8191</inkml:trace>
 </inkml:ink>
 </file>
 
@@ -3703,7 +3964,7 @@
     </inkml:brush>
   </inkml:definitions>
   <inkml:trace contextRef="#ctx0" brushRef="#br0">33 163 24575,'30'-43'0,"54"-61"0,-84 103 0,1 0 0,0-1 0,0 1 0,0 0 0,0 0 0,1 0 0,-1 0 0,0 0 0,0 0 0,1 1 0,-1-1 0,0 0 0,1 1 0,-1-1 0,0 1 0,1-1 0,-1 1 0,3-1 0,-4 2 0,1-1 0,0 0 0,0 0 0,-1 1 0,1-1 0,-1 1 0,1-1 0,0 1 0,-1-1 0,1 1 0,-1-1 0,1 1 0,-1 0 0,1-1 0,-1 1 0,1 0 0,-1-1 0,0 1 0,1 0 0,-1-1 0,0 1 0,0 0 0,0 0 0,1 1 0,0 10 0,1 0 0,-2 0 0,0 20 0,-1-16 0,-3 371 0,3 270 0,2-648 0,2 42 0,-2-49 0,-1 0 0,0 0 0,0 0 0,1 0 0,-1 0 0,1-1 0,0 1 0,0 0 0,-1 0 0,1 0 0,0-1 0,0 1 0,1-1 0,-1 1 0,0-1 0,1 1 0,-1-1 0,0 1 0,1-1 0,1 1 0,-1-2 0,-1 1 0,0-1 0,0 0 0,1 0 0,-1 0 0,0-1 0,1 1 0,-1 0 0,0 0 0,0-1 0,0 1 0,1 0 0,-1-1 0,0 0 0,0 1 0,0-1 0,0 1 0,0-1 0,0 0 0,0 0 0,0 0 0,0 0 0,0 0 0,0 0 0,0 0 0,-1 0 0,1 0 0,0 0 0,0-2 0,18-36 0,-10 7 0,-1-1 0,-2 0 0,-1 0 0,-2-1 0,-1 0 0,-2 1 0,-5-45 0,3 60 0,-1 0 0,0 0 0,-2 0 0,0 0 0,-1 1 0,0 0 0,-2 0 0,0 0 0,-1 1 0,-13-19 0,3 11 0,-1 0 0,-1 2 0,-1 0 0,-1 1 0,-32-23 0,47 39 0,2 1 0,1 0 0,-1 0 0,1-1 0,-8-8 0,13 12 0,-1 1 0,1-1 0,-1 0 0,1 1 0,-1-1 0,1 0 0,-1 1 0,1-1 0,0 0 0,-1 0 0,1 1 0,0-1 0,0 0 0,0 0 0,0 0 0,0 1 0,0-1 0,0 0 0,0 0 0,0 0 0,0 0 0,0 1 0,0-1 0,0 0 0,1 0 0,-1 0 0,0 1 0,0-1 0,1 0 0,-1 1 0,1-1 0,-1 0 0,1 1 0,-1-1 0,1 0 0,-1 1 0,1-1 0,0 1 0,-1-1 0,1 1 0,0-1 0,-1 1 0,1-1 0,0 1 0,0 0 0,0-1 0,20-7 0,1 0 0,-1 1 0,1 2 0,0 0 0,44-4 0,-2 0 0,-44 6 0,0 0 0,0-2 0,-1 0 0,0-1 0,0-1 0,0-1 0,27-16 0,-45 24 0,0-1 0,0 1 0,0-1 0,0 0 0,0 0 0,0 1 0,0-1 0,0 0 0,-1 0 0,1 0 0,0 0 0,0 0 0,-1 0 0,1 0 0,-1 0 0,1 0 0,-1 0 0,1 0 0,-1-1 0,1 1 0,-1-1 0,0 1 0,-1 0 0,1 1 0,0-1 0,-1 0 0,1 0 0,0 1 0,-1-1 0,1 1 0,-1-1 0,0 0 0,1 1 0,-1-1 0,1 1 0,-1-1 0,0 1 0,1-1 0,-1 1 0,0 0 0,0-1 0,1 1 0,-1 0 0,0 0 0,0-1 0,-4 0 0,1 0 0,-1 0 0,1 0 0,-1 1 0,1 0 0,-1 0 0,0 0 0,1 0 0,-1 1 0,-4 0 0,7 0 0,-1-1 0,1 1 0,0 0 0,0 0 0,0 0 0,0 0 0,0 0 0,0 0 0,0 0 0,0 1 0,1-1 0,-1 1 0,0-1 0,1 1 0,-1 0 0,1-1 0,-1 1 0,1 0 0,0 0 0,0 0 0,0 0 0,0 0 0,0 0 0,1 1 0,-1-1 0,1 0 0,-1 0 0,1 0 0,0 1 0,-1 2 0,2-3 0,-1 1 0,1-1 0,0 1 0,0-1 0,0 0 0,0 1 0,0-1 0,0 0 0,1 0 0,-1 0 0,1 1 0,0-2 0,-1 1 0,1 0 0,0 0 0,0-1 0,0 1 0,0-1 0,0 1 0,1-1 0,-1 0 0,0 0 0,1 0 0,-1 0 0,1 0 0,3 0 0,0 1 0,0-1 0,0 1 0,0-2 0,0 1 0,0-1 0,0 1 0,0-2 0,0 1 0,1-1 0,5-1 0,-9 1 0,0 0 0,-1 0 0,1-1 0,0 1 0,0-1 0,-1 0 0,1 1 0,-1-1 0,1 0 0,-1-1 0,0 1 0,0 0 0,0-1 0,0 1 0,0-1 0,0 0 0,-1 1 0,1-1 0,-1 0 0,2-5 0,4-18 0,-6 20 0,0-1 0,1 1 0,0 0 0,0 0 0,1 0 0,0 0 0,3-6 0,-5 11 0,-1 1 0,1-1 0,-1 1 0,1-1 0,-1 0 0,1 1 0,0-1 0,-1 1 0,1 0 0,0-1 0,0 1 0,-1 0 0,1-1 0,0 1 0,0 0 0,-1 0 0,1-1 0,0 1 0,0 0 0,0 0 0,-1 0 0,1 0 0,0 0 0,1 0 0,0 1 0,1 0 0,-1 0 0,0 0 0,0 1 0,0-1 0,0 0 0,0 1 0,0-1 0,0 1 0,0 0 0,0 0 0,1 2 0,8 10 0,-1 1 0,-1 0 0,0 1 0,-1-1 0,0 2 0,-2-1 0,0 1 0,-1 0 0,0 1 0,-1-1 0,1 24 0,-5-30 0,-3-16 0,-4-17 0,4-1 0,0 0 0,2 0 0,0 0 0,5-41 0,-3 56 0,0 0 0,0 1 0,1-1 0,0 1 0,0-1 0,1 1 0,0 0 0,0 0 0,0 0 0,1 0 0,0 1 0,1 0 0,-1-1 0,1 2 0,0-1 0,1 0 0,0 1 0,7-6 0,-10 10-47,0-1 0,-1 1 0,1 0 0,0 0 0,0 0 0,0 0 0,0 0 0,0 1 0,0 0-1,0-1 1,0 1 0,0 0 0,0 0 0,0 1 0,0-1 0,0 1 0,0-1 0,0 1 0,-1 0 0,1 0 0,0 0 0,0 0-1,-1 1 1,1-1 0,-1 1 0,1 0 0,-1-1 0,4 4 0,8 10-6779</inkml:trace>
-  <inkml:trace contextRef="#ctx0" brushRef="#br0" timeOffset="638.86">943 333 24575,'0'-16'0,"0"36"0,0 4 0,-1 9 0,3 41 0,-2-74 0,0 0 0,0-1 0,0 1 0,0 0 0,0 0 0,0-1 0,0 1 0,1 0 0,-1 0 0,0 0 0,0-1 0,0 1 0,0 0 0,1 0 0,-1 0 0,0 0 0,0-1 0,1 1 0,-1 0 0,0 0 0,0 0 0,0 0 0,1 0 0,-1 0 0,0 0 0,0 0 0,1 0 0,-1 0 0,0 0 0,1 0 0,-1 0 0,0 0 0,0 0 0,1 0 0,-1 0 0,0 0 0,0 0 0,1 0 0,-1 0 0,0 0 0,0 0 0,0 1 0,1-1 0,-1 0 0,0 0 0,0 0 0,0 0 0,1 0 0,-1 1 0,0-1 0,0 0 0,0 0 0,0 1 0,1-1 0,-1 0 0,0 0 0,0 0 0,0 1 0,0-1 0,0 0 0,0 0 0,0 1 0,0-1 0,0 0 0,0 0 0,0 1 0,13-21 0,23-61 0,-30 62 0,2 1 0,0 0 0,1 0 0,18-27 0,-26 44 0,-1 0 0,0 1 0,1-1 0,-1 0 0,1 1 0,-1-1 0,1 1 0,-1-1 0,1 1 0,0-1 0,-1 1 0,1-1 0,0 1 0,-1 0 0,1-1 0,0 1 0,-1 0 0,1-1 0,0 1 0,-1 0 0,1 0 0,0 0 0,0 0 0,0 0 0,-1 0 0,1 0 0,0 0 0,0 0 0,0 0 0,1 1 0,-1 0 0,0 0 0,0 0 0,1 0 0,-1 0 0,0 0 0,0 0 0,0 0 0,0 1 0,0-1 0,0 0 0,-1 1 0,2 1 0,3 9 0,0 0 0,4 23 0,-7-29 0,6 31 0,-6-24 0,1-1 0,0 1 0,1 0 0,0-1 0,1 0 0,11 20 0,-16-31 0,1 0 0,-1 0 0,1-1 0,-1 1 0,1 0 0,-1-1 0,1 1 0,0 0 0,-1-1 0,1 1 0,0-1 0,-1 1 0,1-1 0,0 1 0,0-1 0,0 1 0,-1-1 0,1 0 0,0 0 0,0 1 0,0-1 0,0 0 0,0 0 0,-1 0 0,1 0 0,0 0 0,0 0 0,0 0 0,1 0 0,0-1 0,0 0 0,0 0 0,-1-1 0,1 1 0,-1 0 0,1 0 0,-1-1 0,0 1 0,1-1 0,-1 1 0,0-1 0,2-3 0,3-7 0,0 0 0,7-25 0,-12 35 0,12-43 0,-10 29 0,1 1 0,1 0 0,1 0 0,7-15 0,-13 29 0,1 0 0,0 0 0,-1 0 0,1 0 0,0 0 0,-1 0 0,1 0 0,0 0 0,0 0 0,0 0 0,0 1 0,0-1 0,0 0 0,0 1 0,0-1 0,0 0 0,0 1 0,0-1 0,0 1 0,0 0 0,0-1 0,1 1 0,-1 0 0,0 0 0,0 0 0,0 0 0,1 0 0,-1 0 0,0 0 0,0 0 0,1 0 0,-1 0 0,0 1 0,0-1 0,0 1 0,0-1 0,0 1 0,0-1 0,1 1 0,-1-1 0,0 1 0,1 1 0,5 4 0,0 0 0,0 0 0,-1 1 0,10 11 0,-8-8 0,1 0-78,64 68 286,-64-70-422,1-1 1,0 1-1,0-1 1,0-1-1,1 0 1,19 7-1,8 0-6612</inkml:trace>
+  <inkml:trace contextRef="#ctx0" brushRef="#br0" timeOffset="638.85">943 333 24575,'0'-16'0,"0"36"0,0 4 0,-1 9 0,3 41 0,-2-74 0,0 0 0,0-1 0,0 1 0,0 0 0,0 0 0,0-1 0,0 1 0,1 0 0,-1 0 0,0 0 0,0-1 0,0 1 0,0 0 0,1 0 0,-1 0 0,0 0 0,0-1 0,1 1 0,-1 0 0,0 0 0,0 0 0,0 0 0,1 0 0,-1 0 0,0 0 0,0 0 0,1 0 0,-1 0 0,0 0 0,1 0 0,-1 0 0,0 0 0,0 0 0,1 0 0,-1 0 0,0 0 0,0 0 0,1 0 0,-1 0 0,0 0 0,0 0 0,0 1 0,1-1 0,-1 0 0,0 0 0,0 0 0,0 0 0,1 0 0,-1 1 0,0-1 0,0 0 0,0 0 0,0 1 0,1-1 0,-1 0 0,0 0 0,0 0 0,0 1 0,0-1 0,0 0 0,0 0 0,0 1 0,0-1 0,0 0 0,0 0 0,0 1 0,13-21 0,23-61 0,-30 62 0,2 1 0,0 0 0,1 0 0,18-27 0,-26 44 0,-1 0 0,0 1 0,1-1 0,-1 0 0,1 1 0,-1-1 0,1 1 0,-1-1 0,1 1 0,0-1 0,-1 1 0,1-1 0,0 1 0,-1 0 0,1-1 0,0 1 0,-1 0 0,1-1 0,0 1 0,-1 0 0,1 0 0,0 0 0,0 0 0,0 0 0,-1 0 0,1 0 0,0 0 0,0 0 0,0 0 0,1 1 0,-1 0 0,0 0 0,0 0 0,1 0 0,-1 0 0,0 0 0,0 0 0,0 0 0,0 1 0,0-1 0,0 0 0,-1 1 0,2 1 0,3 9 0,0 0 0,4 23 0,-7-29 0,6 31 0,-6-24 0,1-1 0,0 1 0,1 0 0,0-1 0,1 0 0,11 20 0,-16-31 0,1 0 0,-1 0 0,1-1 0,-1 1 0,1 0 0,-1-1 0,1 1 0,0 0 0,-1-1 0,1 1 0,0-1 0,-1 1 0,1-1 0,0 1 0,0-1 0,0 1 0,-1-1 0,1 0 0,0 0 0,0 1 0,0-1 0,0 0 0,0 0 0,-1 0 0,1 0 0,0 0 0,0 0 0,0 0 0,1 0 0,0-1 0,0 0 0,0 0 0,-1-1 0,1 1 0,-1 0 0,1 0 0,-1-1 0,0 1 0,1-1 0,-1 1 0,0-1 0,2-3 0,3-7 0,0 0 0,7-25 0,-12 35 0,12-43 0,-10 29 0,1 1 0,1 0 0,1 0 0,7-15 0,-13 29 0,1 0 0,0 0 0,-1 0 0,1 0 0,0 0 0,-1 0 0,1 0 0,0 0 0,0 0 0,0 0 0,0 1 0,0-1 0,0 0 0,0 1 0,0-1 0,0 0 0,0 1 0,0-1 0,0 1 0,0 0 0,0-1 0,1 1 0,-1 0 0,0 0 0,0 0 0,0 0 0,1 0 0,-1 0 0,0 0 0,0 0 0,1 0 0,-1 0 0,0 1 0,0-1 0,0 1 0,0-1 0,0 1 0,0-1 0,1 1 0,-1-1 0,0 1 0,1 1 0,5 4 0,0 0 0,0 0 0,-1 1 0,10 11 0,-8-8 0,1 0-78,64 68 286,-64-70-422,1-1 1,0 1-1,0-1 1,0-1-1,1 0 1,19 7-1,8 0-6612</inkml:trace>
   <inkml:trace contextRef="#ctx0" brushRef="#br0" timeOffset="1415.65">2086 311 24575,'2'-2'0,"-1"-1"0,1 0 0,-1 0 0,0 0 0,0 0 0,0 0 0,0 0 0,0 0 0,-1 0 0,0 0 0,1-1 0,-1 1 0,0 0 0,0 0 0,-1 0 0,1 0 0,-1-1 0,0 1 0,1 0 0,-1 0 0,-1 0 0,1 0 0,-3-5 0,1 5 0,1 1 0,-1-1 0,0 0 0,0 1 0,-1 0 0,1 0 0,0 0 0,-1 0 0,1 0 0,-1 1 0,1 0 0,-1-1 0,0 1 0,1 1 0,-1-1 0,0 0 0,0 1 0,0 0 0,-5 0 0,4 1 0,1-1 0,-1 1 0,0 0 0,1 1 0,-1-1 0,0 1 0,1 0 0,0 0 0,-1 0 0,1 0 0,0 1 0,0 0 0,0 0 0,1 0 0,-1 0 0,1 1 0,-1-1 0,1 1 0,0 0 0,1 0 0,-1 0 0,1 0 0,0 1 0,0-1 0,0 0 0,0 1 0,1 0 0,0-1 0,0 1 0,0 0 0,0 0 0,1-1 0,0 1 0,0 0 0,0 0 0,0 0 0,1 0 0,0-1 0,2 7 0,-3-9 0,1 0 0,0-1 0,-1 1 0,1 0 0,0-1 0,0 1 0,0-1 0,0 1 0,0-1 0,1 0 0,-1 1 0,0-1 0,1 0 0,-1 0 0,1 0 0,-1 0 0,1 0 0,0 0 0,-1 0 0,1 0 0,0-1 0,-1 1 0,1-1 0,0 1 0,0-1 0,0 0 0,0 0 0,-1 1 0,1-1 0,0-1 0,0 1 0,0 0 0,0 0 0,-1-1 0,1 1 0,0-1 0,0 1 0,-1-1 0,3-1 0,2 0 0,0-1 0,0-1 0,0 1 0,0-1 0,0 0 0,-1 0 0,0-1 0,1 1 0,4-7 0,0-4 0,-1 1 0,-1-1 0,0 0 0,6-18 0,-6 15 0,0 1 0,14-21 0,-22 38 0,0 0 0,0 1 0,0-1 0,0 0 0,0 1 0,0-1 0,0 1 0,0-1 0,0 0 0,0 1 0,0-1 0,0 0 0,1 1 0,-1-1 0,0 0 0,0 1 0,0-1 0,1 0 0,-1 1 0,0-1 0,0 0 0,1 0 0,-1 1 0,0-1 0,0 0 0,1 0 0,-1 0 0,0 1 0,1-1 0,-1 0 0,0 0 0,1 0 0,-1 0 0,0 0 0,1 1 0,-1-1 0,1 0 0,-1 0 0,0 0 0,1 0 0,-1 0 0,0 0 0,1-1 0,-1 1 0,1 0 0,-1 0 0,0 0 0,1 0 0,-1 0 0,0 0 0,1-1 0,-1 1 0,0 0 0,1 0 0,-1 0 0,0-1 0,0 1 0,1 0 0,-1 0 0,0-1 0,0 1 0,1 0 0,-1-1 0,0 1 0,0 0 0,0-1 0,0 1 0,1 0 0,-1-1 0,5 33 0,1 345 0,-7-104 0,3-236 0,-1 41 0,4 0 0,20 104 0,-23-173 0,1 0 0,-1 0 0,2 0 0,-1-1 0,1 1 0,1-1 0,-1 0 0,10 11 0,-13-17 0,1 0 0,0 0 0,0 0 0,0 0 0,0 0 0,0-1 0,0 1 0,0-1 0,0 1 0,1-1 0,-1 0 0,1 0 0,-1 0 0,1 0 0,-1-1 0,1 1 0,0-1 0,-1 1 0,1-1 0,-1 0 0,1 0 0,0 0 0,-1 0 0,1-1 0,0 1 0,-1-1 0,1 1 0,-1-1 0,1 0 0,-1 0 0,1 0 0,-1 0 0,4-3 0,1-1 0,0 0 0,0-1 0,0 0 0,-1-1 0,0 1 0,0-1 0,-1 0 0,0 0 0,0-1 0,-1 0 0,0 0 0,0 0 0,-1 0 0,4-13 0,1-5 0,-2-1 0,0-1 0,1-37 0,-5 46 0,-2 0 0,0-1 0,-1 1 0,-1 0 0,-1 0 0,-1 0 0,0 0 0,-2 1 0,0 0 0,-12-26 0,7 23 0,-1 1 0,-1 0 0,-1 1 0,-1 0 0,0 1 0,-2 1 0,0 0 0,-20-15 0,-1 4 0,27 20 0,0 0 0,0 0 0,0-1 0,-14-17 0,25 26 0,-1-1 0,0 0 0,1 0 0,-1 1 0,1-1 0,-1 0 0,1 0 0,-1 0 0,1 0 0,-1 0 0,1 0 0,0 0 0,0 0 0,-1 0 0,1 0 0,0 0 0,0 0 0,0 0 0,0 0 0,0 0 0,0 0 0,0 0 0,1 0 0,-1 0 0,0 0 0,0 0 0,1 0 0,-1 1 0,1-1 0,-1 0 0,1 0 0,-1 0 0,1 0 0,-1 0 0,1 1 0,0-1 0,0 0 0,-1 1 0,1-1 0,0 0 0,0 1 0,0-1 0,-1 1 0,1-1 0,0 1 0,0 0 0,0-1 0,0 1 0,2-1 0,6-2 0,1 0 0,0 1 0,19-3 0,-24 4 0,196-23-1365,-131 16-5461</inkml:trace>
   <inkml:trace contextRef="#ctx0" brushRef="#br0" timeOffset="1803.93">3059 143 24575,'-23'-3'0,"0"1"0,-1 1 0,1 1 0,0 1 0,-1 1 0,-37 8 0,54-9 0,-1 1 0,1 1 0,-1-1 0,1 1 0,0 1 0,0-1 0,0 1 0,0 1 0,1-1 0,0 1 0,0 0 0,0 0 0,0 1 0,1 0 0,0 0 0,0 0 0,1 1 0,0-1 0,0 1 0,0 0 0,1 0 0,0 1 0,-3 8 0,5-12 0,0-1 0,0 1 0,0 0 0,1 0 0,-1-1 0,1 1 0,0 0 0,0 0 0,1 0 0,-1 0 0,1-1 0,-1 1 0,1 0 0,0-1 0,1 1 0,-1 0 0,0-1 0,1 1 0,0-1 0,0 0 0,0 0 0,0 0 0,1 0 0,-1 0 0,1 0 0,0 0 0,3 2 0,-1-2 0,1 0 0,-1 0 0,1 0 0,-1-1 0,1 0 0,0 0 0,0 0 0,0-1 0,0 0 0,0 0 0,0 0 0,0-1 0,0 0 0,0 0 0,0-1 0,10-2 0,-10 2 0,-1 0 0,1-1 0,-1 0 0,1-1 0,-1 1 0,0-1 0,0 0 0,0 0 0,0 0 0,-1-1 0,0 0 0,1 0 0,-1 0 0,0 0 0,-1-1 0,1 1 0,-1-1 0,0 0 0,0 0 0,3-7 0,-1-2 0,0 1 0,-1-1 0,0 0 0,-1 0 0,-1 0 0,1-28 0,-1 48 9,-1 0-1,1-1 1,-1 1-1,2 0 1,-1-1 0,1 1-1,-1-1 1,1 0-1,1 0 1,-1 0-1,1-1 1,0 1-1,6 5 1,5 6-380,1-2-1,0 1 1,18 11 0,5-1-6455</inkml:trace>
   <inkml:trace contextRef="#ctx0" brushRef="#br0" timeOffset="2163.13">3462 120 24575,'-1'-5'0,"0"0"0,1 0 0,0-1 0,0 1 0,0 0 0,1-1 0,-1 1 0,1 0 0,1 0 0,-1 0 0,1-1 0,-1 1 0,6-8 0,-6 11 0,1 0 0,-1 0 0,1 0 0,-1 0 0,1 0 0,0 0 0,0 0 0,0 1 0,0-1 0,0 1 0,0 0 0,1-1 0,-1 1 0,0 0 0,1 0 0,-1 0 0,1 1 0,-1-1 0,1 1 0,-1-1 0,1 1 0,-1 0 0,1 0 0,-1 0 0,1 0 0,-1 0 0,1 1 0,-1-1 0,1 1 0,2 0 0,2 2 0,0-1 0,-1 1 0,1 0 0,-1 1 0,0 0 0,0 0 0,0 0 0,0 1 0,-1-1 0,1 2 0,-1-1 0,0 0 0,-1 1 0,0 0 0,0 0 0,0 0 0,5 11 0,-7-12 0,0 0 0,0 0 0,0 1 0,0-1 0,-1 0 0,0 1 0,0-1 0,-1 1 0,1-1 0,-1 1 0,0-1 0,-1 1 0,0-1 0,1 1 0,-1-1 0,-1 1 0,1-1 0,-1 0 0,0 0 0,-1 0 0,1 0 0,-1 0 0,-5 7 0,-1-2 0,0-1 0,-1-1 0,0 1 0,-1-2 0,0 1 0,0-1 0,-1-1 0,-16 7 0,-38 23 0,66-36 0,1 0 0,-1 0 0,0 0 0,1 0 0,-1 0 0,1 0 0,-1 0 0,0 0 0,1 0 0,-1 1 0,0-1 0,1 0 0,-1 0 0,0 0 0,1 0 0,-1 1 0,0-1 0,1 0 0,-1 0 0,0 1 0,0-1 0,1 0 0,-1 0 0,0 1 0,0-1 0,1 0 0,-1 1 0,0-1 0,0 0 0,0 1 0,0-1 0,0 0 0,1 1 0,-1-1 0,0 1 0,0-1 0,0 0 0,0 1 0,0-1 0,0 0 0,0 1 0,0-1 0,0 1 0,-1-1 0,1 0 0,0 1 0,0-1 0,0 0 0,0 1 0,0-1 0,-1 0 0,1 1 0,0-1 0,0 0 0,0 0 0,-1 1 0,1-1 0,0 0 0,-1 1 0,1-1 0,0 0 0,-1 0 0,1 0 0,0 1 0,-1-1 0,1 0 0,0 0 0,-1 0 0,35 5 0,-32-5 0,198-2-1365,-127-3-5461</inkml:trace>
@@ -3738,10 +3999,10 @@
     </inkml:brush>
   </inkml:definitions>
   <inkml:trace contextRef="#ctx0" brushRef="#br0">210 27 24575,'-12'5'0,"0"1"0,0 0 0,1 0 0,0 1 0,0 1 0,1 0 0,0 0 0,0 1 0,1 0 0,0 1 0,0 0 0,1 0 0,1 1 0,-1 0 0,2 1 0,0-1 0,0 1 0,-4 16 0,2-9 0,2 1 0,1 0 0,0 1 0,2-1 0,0 1 0,1 0 0,1 0 0,1-1 0,1 1 0,6 38 0,-4-49 0,-1 0 0,2 0 0,-1 0 0,1-1 0,1 1 0,0-1 0,0 0 0,1 0 0,0 0 0,12 13 0,-15-19 0,0 0 0,0-1 0,0 1 0,1-1 0,-1 1 0,1-1 0,-1 0 0,1 0 0,0 0 0,0-1 0,0 0 0,0 1 0,0-1 0,0-1 0,0 1 0,0 0 0,0-1 0,0 0 0,0 0 0,0 0 0,1-1 0,-1 1 0,0-1 0,0 0 0,0 0 0,0 0 0,0-1 0,-1 0 0,7-3 0,1-2 0,-1 0 0,0-1 0,-1 0 0,0 0 0,0-1 0,-1-1 0,0 1 0,-1-1 0,0-1 0,-1 1 0,9-20 0,0-2 0,-2-1 0,17-63 0,-25 75 0,-1 0 0,0 0 0,-2 0 0,0 0 0,-1 0 0,-2 0 0,-2-26 0,2 41 0,0 0 0,0 0 0,-1 0 0,1 0 0,-1 0 0,0 1 0,-1-1 0,0 1 0,0-1 0,0 1 0,0 0 0,-1 0 0,0 0 0,0 1 0,0-1 0,0 1 0,-1 0 0,0 0 0,0 0 0,0 1 0,0 0 0,0 0 0,-1 0 0,0 1 0,1-1 0,-1 1 0,0 1 0,0-1 0,-6 0 0,2 1 0,0 1 0,1 0 0,-1 0 0,1 1 0,-1 0 0,1 1 0,-1 0 0,1 0 0,0 1 0,-1 0 0,2 1 0,-1 0 0,0 0 0,1 1 0,0 0 0,0 1 0,0-1 0,1 2 0,-12 11 0,13-13 0,1 1 0,1 0 0,-1 0 0,1 0 0,0 1 0,0-1 0,1 1 0,-1 0 0,2 0 0,-1 0 0,1 0 0,0 1 0,1-1 0,-1 1 0,1-1 0,1 1 0,0-1 0,0 1 0,0 0 0,1-1 0,0 1 0,0-1 0,1 0 0,0 1 0,5 11 0,2-3 0,-1-1 0,2 0 0,0 0 0,1-1 0,0 0 0,1-1 0,16 13 0,102 77 0,-105-85 0,29 19 0,-31-22 0,-1 1 0,-1 0 0,30 30 0,-49-45 0,-1 1 0,1 0 0,0-1 0,-1 1 0,0 0 0,1 0 0,-1 0 0,0 0 0,0 0 0,0 0 0,0 1 0,0-1 0,-1 0 0,1 0 0,-1 1 0,1-1 0,-1 0 0,0 1 0,0-1 0,0 0 0,0 1 0,-1-1 0,1 0 0,0 1 0,-1-1 0,0 0 0,1 0 0,-1 1 0,0-1 0,0 0 0,0 0 0,-1 0 0,1 0 0,0 0 0,-1-1 0,1 1 0,-1 0 0,0-1 0,1 1 0,-1-1 0,0 1 0,-3 1 0,-9 6 0,-1 0 0,0-1 0,0 0 0,-26 8 0,32-13 0,-57 25-1365,49-18-5461</inkml:trace>
-  <inkml:trace contextRef="#ctx0" brushRef="#br0" timeOffset="357.98">654 599 24575,'-4'-3'0,"0"1"0,3 3 0,2 3 0</inkml:trace>
+  <inkml:trace contextRef="#ctx0" brushRef="#br0" timeOffset="357.97">654 599 24575,'-4'-3'0,"0"1"0,3 3 0,2 3 0</inkml:trace>
   <inkml:trace contextRef="#ctx0" brushRef="#br0" timeOffset="700.28">951 386 24575,'7'-3'0,"3"5"0,2 10 0,1 14 0,0 9 0,-1 10 0,-3 5 0,-3 0 0,-2 0 0,-3-6 0,0-6 0,-2-18 0</inkml:trace>
   <inkml:trace contextRef="#ctx0" brushRef="#br0" timeOffset="701.28">1226 153 24575,'18'15'0,"13"15"0,9 13 0,1 14 0,-3 12 0,-5 8 0,-7 10 0,-8 3 0,-12 2 0,-16-5 0,-18-9 0,-4-18-8191</inkml:trace>
-  <inkml:trace contextRef="#ctx0" brushRef="#br0" timeOffset="1073.85">443 1255 24575,'36'-3'0,"37"-9"0,35-6 0,28-7 0,23-6 0,17-2 0,4 1 0,-4 3 0,-31 6-8191</inkml:trace>
+  <inkml:trace contextRef="#ctx0" brushRef="#br0" timeOffset="1073.84">443 1255 24575,'36'-3'0,"37"-9"0,35-6 0,28-7 0,23-6 0,17-2 0,4 1 0,-4 3 0,-31 6-8191</inkml:trace>
 </inkml:ink>
 </file>
 
@@ -3836,7 +4097,7 @@
     </inkml:brush>
   </inkml:definitions>
   <inkml:trace contextRef="#ctx0" brushRef="#br0">0 382 24575,'11'-13'0,"50"-58"0,-3-3 0,74-125 0,-131 197 0,0 0 0,0 0 0,0 0 0,0 0 0,0 1 0,0-1 0,1 0 0,-1 1 0,1-1 0,-1 1 0,1-1 0,3-1 0,-5 3 0,1 0 0,-1 0 0,0 0 0,1 0 0,-1 0 0,1 0 0,-1 0 0,1 0 0,-1 0 0,0 0 0,1 1 0,-1-1 0,1 0 0,-1 0 0,0 0 0,1 1 0,-1-1 0,0 0 0,1 1 0,-1-1 0,0 0 0,1 1 0,-1-1 0,0 0 0,0 1 0,0-1 0,1 0 0,-1 1 0,0-1 0,0 1 0,0-1 0,0 0 0,1 1 0,-1-1 0,0 1 0,2 9 0,0 0 0,-1 1 0,0 18 0,-1 274 71,-2-154-1507,2-102-5390</inkml:trace>
-  <inkml:trace contextRef="#ctx0" brushRef="#br0" timeOffset="372.42">86 679 24575,'25'-11'0,"23"-7"0,18 0 0,15 2 0,12 5 0,8 3 0,-2 4 0,-18 2-8191</inkml:trace>
+  <inkml:trace contextRef="#ctx0" brushRef="#br0" timeOffset="372.41">86 679 24575,'25'-11'0,"23"-7"0,18 0 0,15 2 0,12 5 0,8 3 0,-2 4 0,-18 2-8191</inkml:trace>
 </inkml:ink>
 </file>
 
@@ -3865,31 +4126,31 @@
     </inkml:brush>
   </inkml:definitions>
   <inkml:trace contextRef="#ctx0" brushRef="#br0">4551 1505 24575,'0'-2'0,"1"0"0,-1 0 0,0 0 0,0 0 0,0-1 0,0 1 0,-1 0 0,1 0 0,-1 0 0,1 0 0,-1 0 0,0 0 0,1 0 0,-1 0 0,0 0 0,-2-3 0,-7-21 0,9 19 0,0 0 0,1 0 0,0 0 0,0 0 0,0 0 0,3-10 0,-3 15 0,0 0 0,1 0 0,-1 0 0,1 0 0,0 0 0,0 0 0,0 0 0,0 0 0,0 1 0,0-1 0,0 0 0,1 0 0,-1 1 0,0-1 0,1 1 0,0 0 0,-1-1 0,1 1 0,0 0 0,-1 0 0,1 0 0,0 0 0,0 0 0,0 0 0,3 0 0,-4 0 0,0 1 0,0 0 0,0 0 0,0 0 0,0 0 0,0 0 0,0 0 0,0 0 0,0 1 0,-1-1 0,1 0 0,0 0 0,0 1 0,0-1 0,0 0 0,0 1 0,-1-1 0,1 1 0,0-1 0,0 1 0,-1-1 0,1 1 0,0 0 0,0 0 0,1 2 0,-1-1 0,1 0 0,-1 1 0,0-1 0,0 1 0,0 0 0,0-1 0,1 5 0,0 3 0,-1 0 0,0 0 0,-1 18 0,-1-13 0,0 1 0,-2-1 0,0 0 0,-1 0 0,0 0 0,-1-1 0,-10 20 0,-4 3 0,-37 51 0,55-86 0,-1 0 0,0 0 0,1 1 0,0-1 0,-1 1 0,1-1 0,0 1 0,0-1 0,0 1 0,1-1 0,-1 1 0,1 0 0,-1-1 0,1 5 0,1-6 0,-1 1 0,1-1 0,0 0 0,0 1 0,-1-1 0,1 0 0,0 0 0,0 0 0,0 0 0,0 0 0,1 0 0,-1 0 0,0 0 0,0 0 0,1 0 0,-1 0 0,0-1 0,1 1 0,-1-1 0,1 1 0,-1-1 0,1 0 0,-1 1 0,1-1 0,-1 0 0,1 0 0,1 0 0,50 4-12,0-1 0,66-7 0,-38 1-1317,-38 2-5497</inkml:trace>
-  <inkml:trace contextRef="#ctx0" brushRef="#br0" timeOffset="386.99">5016 2036 24575,'0'0'-8191</inkml:trace>
+  <inkml:trace contextRef="#ctx0" brushRef="#br0" timeOffset="386.98">5016 2036 24575,'0'0'-8191</inkml:trace>
   <inkml:trace contextRef="#ctx0" brushRef="#br0" timeOffset="-15879.29">84 701 24575,'-1'-64'0,"3"-97"0,0 142 0,0 0 0,1-1 0,1 1 0,1 1 0,13-35 0,-18 52 0,1 0 0,-1 1 0,0-1 0,0 1 0,0-1 0,0 1 0,1-1 0,-1 1 0,0-1 0,1 1 0,-1-1 0,0 1 0,1 0 0,-1-1 0,0 1 0,1-1 0,-1 1 0,1 0 0,-1-1 0,1 1 0,-1 0 0,1-1 0,-1 1 0,1 0 0,0 0 0,5 11 0,-2 28 0,-8 202 0,7 183 0,1-355-341,4 0 0,2 0-1,31 106 1,-28-141-6485</inkml:trace>
   <inkml:trace contextRef="#ctx0" brushRef="#br0" timeOffset="-15363.66">571 785 24575,'12'-139'0,"-12"138"0,0-1 0,0 1 0,0-1 0,0 0 0,0 1 0,0-1 0,0 1 0,-1-1 0,1 1 0,0-1 0,-1 1 0,1 0 0,-1-1 0,-1-1 0,2 3 0,-1-1 0,1 1 0,0 0 0,-1 0 0,1 0 0,-1-1 0,1 1 0,-1 0 0,1 0 0,0 0 0,-1 0 0,1 0 0,-1 0 0,1 0 0,-1 0 0,1 0 0,0 0 0,-1 0 0,1 0 0,-1 0 0,1 0 0,-1 0 0,1 0 0,0 0 0,-1 1 0,1-1 0,-1 0 0,1 0 0,0 1 0,-1-1 0,-3 3 0,1 0 0,0 0 0,0 0 0,0 0 0,0 1 0,0-1 0,1 1 0,-4 5 0,-3 11 0,1 0 0,1 0 0,1 1 0,0 0 0,2 0 0,0 0 0,1 1 0,1-1 0,2 25 0,0-42 0,0-1 0,0 1 0,1 0 0,-1 0 0,1-1 0,0 1 0,0 0 0,0-1 0,1 1 0,-1-1 0,1 1 0,0-1 0,0 0 0,0 0 0,0 1 0,1-2 0,-1 1 0,1 0 0,0 0 0,0-1 0,3 3 0,-4-4 0,1 0 0,-1 0 0,1-1 0,0 1 0,-1 0 0,1-1 0,0 0 0,0 1 0,-1-1 0,1 0 0,0-1 0,0 1 0,-1 0 0,1-1 0,0 0 0,-1 1 0,1-1 0,0 0 0,-1 0 0,1-1 0,-1 1 0,0 0 0,1-1 0,-1 0 0,0 1 0,0-1 0,0 0 0,0 0 0,2-3 0,4-5 0,0 0 0,-1 0 0,0-1 0,-1 0 0,0 0 0,-1 0 0,0-1 0,3-12 0,-3 6 0,0 0 0,-1 0 0,2-24 0,-6 60 0,0 0 0,1 0 0,1 0 0,1 0 0,0 0 0,8 22 0,-9-34 0,0 0 0,0 1 0,0-1 0,1 0 0,0 0 0,1-1 0,-1 1 0,1-1 0,0 1 0,1-1 0,-1 0 0,1-1 0,0 1 0,0-1 0,0 0 0,0 0 0,1 0 0,0-1 0,0 0 0,9 3 0,-12-5-76,0 0 1,0-1-1,0 1 0,0-1 0,1 0 0,-1 0 0,0 0 0,0 0 1,0-1-1,0 1 0,0-1 0,0 0 0,0 0 0,0 0 1,0 0-1,0 0 0,4-3 0,18-14-6750</inkml:trace>
   <inkml:trace contextRef="#ctx0" brushRef="#br0" timeOffset="-14975.08">951 701 24575,'7'-21'0,"3"-12"0,-1-2 0,2 3 0,-1 16 0,-2 20 0,-2 21 0,-3 17 0,-1 15 0,-2 13 0,0 9 0,0 5 0,-1 2 0,1-5 0,-1-10 0,1-9 0,0-16-8191</inkml:trace>
-  <inkml:trace contextRef="#ctx0" brushRef="#br0" timeOffset="-14631.14">1270 66 24575,'12'-10'0,"1"1"0,0-1 0,0 2 0,25-12 0,-34 18 0,-1 1 0,1 0 0,-1 0 0,1 0 0,0 0 0,-1 0 0,1 1 0,0 0 0,0 0 0,-1 0 0,6 1 0,-7-1 0,0 1 0,0 0 0,1 0 0,-1 0 0,0 0 0,0 0 0,-1 0 0,1 0 0,0 1 0,0-1 0,0 1 0,-1-1 0,1 1 0,-1-1 0,1 1 0,-1 0 0,0 0 0,0 0 0,0 0 0,1 3 0,1 2 0,-1-1 0,-1 1 0,0 0 0,0 0 0,0 0 0,0-1 0,-1 1 0,-1 0 0,1 0 0,-1 0 0,0 0 0,0 0 0,-1-1 0,0 1 0,0 0 0,-6 10 0,-5 10 0,-1 0 0,-24 34 0,35-57 0,1-2 0,1 0 0,-1 0 0,1 1 0,0-1 0,-1 0 0,1 1 0,0-1 0,0 1 0,0-1 0,1 1 0,-1-1 0,1 1 0,-1-1 0,1 1 0,0 5 0,1-6 0,0-1 0,0 0 0,0 1 0,0-1 0,0 0 0,1 1 0,-1-1 0,0 0 0,0 0 0,1 0 0,-1 0 0,1 0 0,-1-1 0,1 1 0,-1 0 0,1-1 0,0 1 0,-1-1 0,1 1 0,0-1 0,-1 0 0,1 0 0,0 1 0,0-1 0,-1-1 0,3 1 0,37 1 1,-1-2 0,46-7 0,-20 2-1369,-9 2-5458</inkml:trace>
+  <inkml:trace contextRef="#ctx0" brushRef="#br0" timeOffset="-14631.15">1270 66 24575,'12'-10'0,"1"1"0,0-1 0,0 2 0,25-12 0,-34 18 0,-1 1 0,1 0 0,-1 0 0,1 0 0,0 0 0,-1 0 0,1 1 0,0 0 0,0 0 0,-1 0 0,6 1 0,-7-1 0,0 1 0,0 0 0,1 0 0,-1 0 0,0 0 0,0 0 0,-1 0 0,1 0 0,0 1 0,0-1 0,0 1 0,-1-1 0,1 1 0,-1-1 0,1 1 0,-1 0 0,0 0 0,0 0 0,0 0 0,1 3 0,1 2 0,-1-1 0,-1 1 0,0 0 0,0 0 0,0 0 0,0-1 0,-1 1 0,-1 0 0,1 0 0,-1 0 0,0 0 0,0 0 0,-1-1 0,0 1 0,0 0 0,-6 10 0,-5 10 0,-1 0 0,-24 34 0,35-57 0,1-2 0,1 0 0,-1 0 0,1 1 0,0-1 0,-1 0 0,1 1 0,0-1 0,0 1 0,0-1 0,1 1 0,-1-1 0,1 1 0,-1-1 0,1 1 0,0 5 0,1-6 0,0-1 0,0 0 0,0 1 0,0-1 0,0 0 0,1 1 0,-1-1 0,0 0 0,0 0 0,1 0 0,-1 0 0,1 0 0,-1-1 0,1 1 0,-1 0 0,1-1 0,0 1 0,-1-1 0,1 1 0,0-1 0,-1 0 0,1 0 0,0 1 0,0-1 0,-1-1 0,3 1 0,37 1 1,-1-2 0,46-7 0,-20 2-1369,-9 2-5458</inkml:trace>
   <inkml:trace contextRef="#ctx0" brushRef="#br0" timeOffset="-14241.35">1565 765 24575,'410'-17'0,"-390"16"0,-13 1 0,1 0 0,0-1 0,-1 0 0,1 0 0,12-5 0,-18 6 0,-1-1 0,0 0 0,1 0 0,-1 1 0,0-1 0,1 0 0,-1 0 0,0 0 0,0 0 0,0-1 0,0 1 0,0 0 0,0 0 0,0-1 0,0 1 0,0 0 0,-1-1 0,1 1 0,0-1 0,-1 1 0,0-1 0,1 1 0,-1-1 0,0 1 0,0-1 0,1 0 0,-1 1 0,-1-1 0,1 1 0,0-1 0,0 1 0,0-1 0,-1-1 0,-2-5 0,1 0 0,-1 0 0,0 0 0,-1 1 0,0 0 0,0 0 0,-1 0 0,0 0 0,-8-9 0,4 6 0,-1 0 0,0 1 0,0 0 0,-23-15 0,32 24 0,0-1 0,0 1 0,1-1 0,-1 1 0,0 0 0,0-1 0,0 1 0,0 0 0,0-1 0,0 1 0,0 0 0,0 0 0,0 0 0,0 0 0,0 0 0,0 0 0,0 0 0,0 0 0,0 1 0,1-1 0,-1 0 0,0 0 0,0 1 0,0-1 0,0 1 0,0-1 0,0 1 0,1-1 0,-1 1 0,0-1 0,0 1 0,1 0 0,-1-1 0,0 1 0,1 0 0,-1 0 0,1-1 0,-1 1 0,1 0 0,-1 0 0,1 0 0,0 0 0,-1 1 0,-2 5 0,1 1 0,0-1 0,0 1 0,-1 9 0,3-16 0,-3 29 0,1 0 0,2 1 0,1-1 0,9 58 0,37 116 0,-35-165-682,19 46-1,-11-45-6143</inkml:trace>
   <inkml:trace contextRef="#ctx0" brushRef="#br0" timeOffset="-6042.31">0 1992 24575,'0'4'0,"0"8"0,0 13 0,0 13 0,4 14 0,0 14 0,4 8 0,1 8 0,2-1 0,2-2 0,0-16-8191</inkml:trace>
   <inkml:trace contextRef="#ctx0" brushRef="#br0" timeOffset="-5513.55">676 2310 24575,'0'-5'0,"-1"-1"0,1 1 0,-1-1 0,0 1 0,-1 0 0,1 0 0,-1-1 0,0 1 0,0 0 0,-1 0 0,0 1 0,0-1 0,0 0 0,0 1 0,0 0 0,-1 0 0,0 0 0,0 0 0,0 0 0,0 1 0,-1 0 0,0 0 0,1 0 0,-1 0 0,0 1 0,0 0 0,0 0 0,0 0 0,-1 1 0,1-1 0,-1 1 0,-8 0 0,9 0 0,0 1 0,0-1 0,0 1 0,0 0 0,0 1 0,-1-1 0,1 1 0,0 0 0,0 1 0,0-1 0,0 1 0,1 0 0,-1 0 0,0 0 0,1 1 0,-1-1 0,1 1 0,0 0 0,0 0 0,0 1 0,0 0 0,1-1 0,-1 1 0,1 0 0,0 0 0,0 1 0,1-1 0,-1 1 0,1-1 0,0 1 0,0 0 0,1 0 0,-1 0 0,-1 8 0,1 0 0,1 0 0,0 1 0,1-1 0,0 0 0,3 15 0,-3-25 0,1 1 0,0 0 0,-1-1 0,1 0 0,0 1 0,1-1 0,-1 0 0,0 1 0,1-1 0,0 0 0,0 0 0,0 0 0,0 0 0,0-1 0,1 1 0,-1 0 0,1-1 0,0 0 0,-1 0 0,1 0 0,0 0 0,0 0 0,5 2 0,5-1 19,-1 0 0,1-1 1,-1-1-1,1 0 0,0-1 0,13-1 0,-10 1-394,-1 0 0,1 0 1,19 4-1,-20 0-6451</inkml:trace>
   <inkml:trace contextRef="#ctx0" brushRef="#br0" timeOffset="-5092.9">1101 1865 24575,'-14'15'0,"-13"8"0,-4 7 0,-2 2 0,2 4 0,3-2 0,-2-3 0,2-2 0,1-7 0,5-7-8191</inkml:trace>
-  <inkml:trace contextRef="#ctx0" brushRef="#br0" timeOffset="-4745.66">783 1865 24575,'18'11'0,"10"11"0,3 8 0,4 4 0,-1 2 0,-2 3 0,-3-2 0,-6-4 0,-5-3 0,-4-4 0,-4-6-8191</inkml:trace>
+  <inkml:trace contextRef="#ctx0" brushRef="#br0" timeOffset="-4745.67">783 1865 24575,'18'11'0,"10"11"0,3 8 0,4 4 0,-1 2 0,-2 3 0,-3-2 0,-6-4 0,-5-3 0,-4-4 0,-4-6-8191</inkml:trace>
   <inkml:trace contextRef="#ctx0" brushRef="#br0" timeOffset="-3614.45">910 1823 24575,'16'571'0,"-14"-555"0,1 20 0,-2-66 0,-2-473 0,14 604 0,-9-45 0,15 139 0,-14-158 0,2 0 0,2-1 0,13 38 0,-10-55 0,-12-19 0,0 0 0,0 0 0,1 0 0,-1 0 0,0 0 0,1 0 0,-1 0 0,0 0 0,0 0 0,1 0 0,-1 0 0,0-1 0,0 1 0,1 0 0,-1 0 0,0 0 0,0 0 0,0 0 0,1-1 0,-1 1 0,0 0 0,0 0 0,0 0 0,1-1 0,-1 1 0,0 0 0,0 0 0,0 0 0,0-1 0,0 1 0,0 0 0,1 0 0,-1-1 0,0 1 0,0 0 0,0-1 0,0 1 0,0 0 0,1-6 0,0 0 0,0 1 0,0-1 0,-1 1 0,0-9 0,-18-228 0,-3-80 0,21 275 0,0 33 0,0 29 0,-1 155 0,-1-53 0,22 210 0,-14-437 0,-7-195 0,1 794-1365,0-447-5461</inkml:trace>
-  <inkml:trace contextRef="#ctx0" brushRef="#br0" timeOffset="-3255.31">1458 1803 24575,'-4'11'0,"-4"11"0,-5 8 0,-3 7 0,-3 4 0,-6-1 0,-1-1 0,-1-2 0,1-5 0,2-8 0,4-4 0,6-5-8191</inkml:trace>
+  <inkml:trace contextRef="#ctx0" brushRef="#br0" timeOffset="-3255.32">1458 1803 24575,'-4'11'0,"-4"11"0,-5 8 0,-3 7 0,-3 4 0,-6-1 0,-1-1 0,-1-2 0,1-5 0,2-8 0,4-4 0,6-5-8191</inkml:trace>
   <inkml:trace contextRef="#ctx0" brushRef="#br0" timeOffset="-2609.27">1206 1908 24575,'0'-22'0,"2"-1"0,7-37 0,-7 48 0,1 1 0,0 0 0,1 0 0,0 0 0,1 0 0,12-19 0,-16 27 0,1 1 0,0-1 0,0 1 0,0 0 0,0-1 0,0 1 0,1 0 0,-1 0 0,0 0 0,1 1 0,0-1 0,-1 1 0,1-1 0,0 1 0,0 0 0,0 0 0,0 0 0,0 0 0,0 1 0,0-1 0,0 1 0,0 0 0,0-1 0,6 2 0,-6 0 0,0 0 0,0 0 0,0 0 0,0 1 0,0-1 0,0 1 0,0 0 0,0 0 0,-1 0 0,1 0 0,-1 0 0,1 0 0,-1 1 0,0-1 0,0 1 0,0 0 0,0-1 0,-1 1 0,1 0 0,-1 0 0,0 0 0,2 6 0,1 5 0,0 0 0,-1 1 0,-1-1 0,0 1 0,-1 0 0,-1 0 0,0-1 0,-1 1 0,-1 0 0,0-1 0,-1 1 0,0-1 0,-1 0 0,-1 0 0,-9 20 0,5-16 0,-1 0 0,-1-1 0,-1 0 0,0-1 0,-1-1 0,0 0 0,-1 0 0,-1-1 0,0-1 0,-31 20 0,29-20 0,17-13 0,0 0 0,0 1 0,0-1 0,1 0 0,-1 0 0,0 0 0,0 0 0,0 1 0,0-1 0,0 0 0,0 0 0,0 0 0,0 0 0,0 1 0,0-1 0,0 0 0,0 0 0,1 0 0,-1 0 0,0 0 0,0 0 0,0 1 0,0-1 0,0 0 0,1 0 0,-1 0 0,0 0 0,0 0 0,0 0 0,0 0 0,1 0 0,-1 0 0,0 0 0,0 0 0,0 0 0,0 0 0,1 0 0,-1 0 0,0 0 0,0 0 0,0 0 0,0 0 0,1 0 0,-1 0 0,0 0 0,0 0 0,0 0 0,0 0 0,1 0 0,41-8 0,97-28-66,245-47-1233,-351 79-5527</inkml:trace>
   <inkml:trace contextRef="#ctx0" brushRef="#br0" timeOffset="-1711.87">1905 2267 24575,'64'-21'0,"1"2"0,73-12 0,133-5 0,-268 36 0,0 0 0,0 0 0,0-1 0,0 1 0,0-1 0,-1 0 0,1 0 0,0 0 0,0 0 0,-1 0 0,5-4 0,-7 5 0,1 0 0,-1-1 0,0 1 0,1 0 0,-1-1 0,0 1 0,0-1 0,1 1 0,-1-1 0,0 1 0,0-1 0,0 1 0,0-1 0,0 1 0,0-1 0,0 1 0,1-1 0,-1 1 0,-1-1 0,1 1 0,0-1 0,0 1 0,0-1 0,0 0 0,-14-16 0,2 6 0,-1 1 0,0 0 0,-1 1 0,0 1 0,0 0 0,-23-8 0,36 16 0,-1-1 0,1 1 0,0-1 0,-1 1 0,1 0 0,-1 0 0,1 0 0,-1 0 0,1 0 0,0 0 0,-1 0 0,1 0 0,-1 1 0,1-1 0,0 0 0,-1 1 0,1-1 0,0 1 0,-1 0 0,1-1 0,0 1 0,0 0 0,0 0 0,0 0 0,-1 0 0,1 0 0,0 0 0,1 0 0,-1 0 0,0 0 0,0 0 0,0 1 0,1-1 0,-1 0 0,0 0 0,1 1 0,0-1 0,-1 0 0,1 1 0,0-1 0,-1 3 0,-1 8 0,0-1 0,1 1 0,1 0 0,0 12 0,0-18 0,2 34 30,1-1 0,2 1 0,12 46 0,-11-61-242,2 0 0,0 0 0,2-1-1,1-1 1,0 0 0,16 22 0,-2-11-6614</inkml:trace>
   <inkml:trace contextRef="#ctx0" brushRef="#br0" timeOffset="-1367.6">2921 1610 24575,'0'29'0,"0"24"0,0 17 0,0 15 0,0 7 0,4 6 0,4 1 0,1-6 0,3-7 0,-1-9 0,-2-9 0,1-9 0,-2-12 0,-1-13-8191</inkml:trace>
   <inkml:trace contextRef="#ctx0" brushRef="#br0" timeOffset="-899.71">3428 2183 24575,'1'-8'0,"2"-3"0,-1-1 0,-1 0 0,0 0 0,-1 0 0,-1-15 0,0 24 0,1 0 0,-1 0 0,1 1 0,-1-1 0,0 1 0,0-1 0,0 1 0,-1-1 0,1 1 0,0-1 0,-1 1 0,0 0 0,1 0 0,-1 0 0,0 0 0,0 0 0,0 0 0,-1 1 0,1-1 0,0 0 0,-1 1 0,1 0 0,0 0 0,-1 0 0,0 0 0,1 0 0,-1 0 0,-4 0 0,2 0 0,0 0 0,0 1 0,0-1 0,0 1 0,0 0 0,0 1 0,0-1 0,1 1 0,-1 0 0,0 0 0,0 1 0,0-1 0,1 1 0,-1 0 0,1 0 0,-1 1 0,1-1 0,-7 6 0,5-2 0,0 0 0,0 0 0,1 0 0,0 1 0,0-1 0,0 1 0,1 1 0,0-1 0,0 0 0,-4 15 0,4-11 0,1 0 0,1 0 0,0 0 0,0 0 0,1 0 0,1 0 0,1 23 0,-1-28 0,1 1 0,1 0 0,-1-1 0,1 1 0,0-1 0,0 0 0,1 0 0,0 1 0,0-2 0,0 1 0,1 0 0,0-1 0,5 7 0,-7-10 0,-1 0 0,1 0 0,0 0 0,0 0 0,0 0 0,0 0 0,1-1 0,-1 1 0,0-1 0,1 0 0,-1 1 0,1-1 0,-1 0 0,1 0 0,0-1 0,-1 1 0,1-1 0,0 1 0,-1-1 0,1 0 0,0 0 0,0 0 0,-1 0 0,1 0 0,0-1 0,-1 1 0,1-1 0,0 0 0,-1 0 0,1 0 0,-1 0 0,1 0 0,-1 0 0,1-1 0,2-2 0,1-1 0,-1 0 0,0-1 0,0 0 0,0 0 0,-1-1 0,0 1 0,0-1 0,-1 0 0,1 0 0,-2 0 0,5-14 0,6-45 0,-2-1 0,-4 0 0,0-95 0,-2 29 0,5-78 0,-8 334 0,5 0 0,5 0 0,32 136 0,-36-224-227,1 0-1,2-1 1,1 0-1,1-1 1,29 50-1,-20-49-6598</inkml:trace>
-  <inkml:trace contextRef="#ctx0" brushRef="#br0" timeOffset="-529.28">3958 1589 24575,'0'22'0,"0"18"0,0 16 0,0 13 0,4 10 0,0 5 0,4 6 0,1 0 0,2-3 0,-1-4 0,2-5 0,-2-10 0,2-8 0,-2-12 0,-2-13-8191</inkml:trace>
+  <inkml:trace contextRef="#ctx0" brushRef="#br0" timeOffset="-529.29">3958 1589 24575,'0'22'0,"0"18"0,0 16 0,0 13 0,4 10 0,0 5 0,4 6 0,1 0 0,2-3 0,-1-4 0,2-5 0,-2-10 0,2-8 0,-2-12 0,-2-13-8191</inkml:trace>
   <inkml:trace contextRef="#ctx0" brushRef="#br0">4551 1505 24575,'0'-2'0,"1"0"0,-1 0 0,0 0 0,0 0 0,0-1 0,0 1 0,-1 0 0,1 0 0,-1 0 0,1 0 0,-1 0 0,0 0 0,1 0 0,-1 0 0,0 0 0,-2-3 0,-7-21 0,9 19 0,0 0 0,1 0 0,0 0 0,0 0 0,0 0 0,3-10 0,-3 15 0,0 0 0,1 0 0,-1 0 0,1 0 0,0 0 0,0 0 0,0 0 0,0 0 0,0 1 0,0-1 0,0 0 0,1 0 0,-1 1 0,0-1 0,1 1 0,0 0 0,-1-1 0,1 1 0,0 0 0,-1 0 0,1 0 0,0 0 0,0 0 0,0 0 0,3 0 0,-4 0 0,0 1 0,0 0 0,0 0 0,0 0 0,0 0 0,0 0 0,0 0 0,0 0 0,0 1 0,-1-1 0,1 0 0,0 0 0,0 1 0,0-1 0,0 0 0,0 1 0,-1-1 0,1 1 0,0-1 0,0 1 0,-1-1 0,1 1 0,0 0 0,0 0 0,1 2 0,-1-1 0,1 0 0,-1 1 0,0-1 0,0 1 0,0 0 0,0-1 0,1 5 0,0 3 0,-1 0 0,0 0 0,-1 18 0,-1-13 0,0 1 0,-2-1 0,0 0 0,-1 0 0,0 0 0,-1-1 0,-10 20 0,-4 3 0,-37 51 0,55-86 0,-1 0 0,0 0 0,1 1 0,0-1 0,-1 1 0,1-1 0,0 1 0,0-1 0,0 1 0,1-1 0,-1 1 0,1 0 0,-1-1 0,1 5 0,1-6 0,-1 1 0,1-1 0,0 0 0,0 1 0,-1-1 0,1 0 0,0 0 0,0 0 0,0 0 0,0 0 0,1 0 0,-1 0 0,0 0 0,0 0 0,1 0 0,-1 0 0,0-1 0,1 1 0,-1-1 0,1 1 0,-1-1 0,1 0 0,-1 1 0,1-1 0,-1 0 0,1 0 0,1 0 0,50 4-12,0-1 0,66-7 0,-38 1-1317,-38 2-5497</inkml:trace>
-  <inkml:trace contextRef="#ctx0" brushRef="#br0" timeOffset="386.99">5016 2036 24575,'0'0'-8191</inkml:trace>
+  <inkml:trace contextRef="#ctx0" brushRef="#br0" timeOffset="386.98">5016 2036 24575,'0'0'-8191</inkml:trace>
   <inkml:trace contextRef="#ctx0" brushRef="#br0" timeOffset="42601.16">4740 362 24575,'32'-10'0,"26"-5"0,17 2 0,10 2 0,5 3 0,-2 7 0,-5 7 0,-17 2-8191</inkml:trace>
-  <inkml:trace contextRef="#ctx0" brushRef="#br0" timeOffset="43020.72">4932 595 24575,'36'-7'0,"30"-6"0,21-1 0,18 2 0,6 4 0,-17 2-8191</inkml:trace>
+  <inkml:trace contextRef="#ctx0" brushRef="#br0" timeOffset="43020.71">4932 595 24575,'36'-7'0,"30"-6"0,21-1 0,18 2 0,6 4 0,-17 2-8191</inkml:trace>
   <inkml:trace contextRef="#ctx0" brushRef="#br0" timeOffset="43379.37">6264 532 24575,'11'-13'0,"50"-58"0,-3-3 0,74-125 0,-131 197 0,0 0 0,0 0 0,0 0 0,0 0 0,0 1 0,0-1 0,1 0 0,-1 1 0,1-1 0,-1 1 0,1-1 0,3-1 0,-5 3 0,1 0 0,-1 0 0,0 0 0,1 0 0,-1 0 0,1 0 0,-1 0 0,1 0 0,-1 0 0,0 0 0,1 1 0,-1-1 0,1 0 0,-1 0 0,0 0 0,1 1 0,-1-1 0,0 0 0,1 1 0,-1-1 0,0 0 0,1 1 0,-1-1 0,0 0 0,0 1 0,0-1 0,1 0 0,-1 1 0,0-1 0,0 1 0,0-1 0,0 0 0,1 1 0,-1-1 0,0 1 0,2 9 0,0 0 0,-1 1 0,0 18 0,-1 274 71,-2-154-1507,2-102-5390</inkml:trace>
   <inkml:trace contextRef="#ctx0" brushRef="#br0" timeOffset="43751.8">6350 829 24575,'25'-11'0,"23"-7"0,18 0 0,15 2 0,12 5 0,8 3 0,-2 4 0,-18 2-8191</inkml:trace>
-  <inkml:trace contextRef="#ctx0" brushRef="#br0" timeOffset="44108.29">5650 2246 24575,'22'-14'0,"21"-9"0,14 0 0,12 4 0,6 5 0,-1 4 0,-11 5-8191</inkml:trace>
-  <inkml:trace contextRef="#ctx0" brushRef="#br0" timeOffset="44109.29">5883 2479 24575,'25'-11'0,"27"-7"0,22-4 0,13 2 0,-9 4-8191</inkml:trace>
+  <inkml:trace contextRef="#ctx0" brushRef="#br0" timeOffset="44108.28">5650 2246 24575,'22'-14'0,"21"-9"0,14 0 0,12 4 0,6 5 0,-1 4 0,-11 5-8191</inkml:trace>
+  <inkml:trace contextRef="#ctx0" brushRef="#br0" timeOffset="44109.28">5883 2479 24575,'25'-11'0,"27"-7"0,22-4 0,13 2 0,-9 4-8191</inkml:trace>
   <inkml:trace contextRef="#ctx0" brushRef="#br0" timeOffset="44468.92">6920 2310 24575,'20'-35'0,"1"0"0,1 1 0,2 2 0,2 0 0,48-47 0,-73 78 0,0 1 0,-1-1 0,1 0 0,0 0 0,0 0 0,0 1 0,0-1 0,0 1 0,0-1 0,0 1 0,0-1 0,0 1 0,0-1 0,0 1 0,0 0 0,0 0 0,0-1 0,2 1 0,-2 0 0,-1 1 0,1-1 0,-1 0 0,1 1 0,-1-1 0,1 0 0,-1 1 0,1-1 0,-1 1 0,1-1 0,-1 0 0,0 1 0,1-1 0,-1 1 0,0 0 0,1-1 0,-1 1 0,0-1 0,0 1 0,1-1 0,-1 1 0,0 0 0,0 0 0,1 8 0,0-1 0,0 1 0,-2 16 0,0-12 0,1 112 0,-9 200 0,5-296-682,-13 52-1,4-38-6143</inkml:trace>
   <inkml:trace contextRef="#ctx0" brushRef="#br0" timeOffset="44826.57">6772 2818 24575,'25'-7'0,"23"-3"0,21-3 0,17-2 0,12 0 0,7 4 0,4 3 0,-2-1 0,-20 2-8191</inkml:trace>
 </inkml:ink>
@@ -3920,7 +4181,7 @@
     </inkml:brush>
   </inkml:definitions>
   <inkml:trace contextRef="#ctx0" brushRef="#br0">0 59 24575,'25'-10'0,"23"-5"0,14 2 0,11 2 0,4 3 0,-5 7 0,-10 7 0,-16 2-8191</inkml:trace>
-  <inkml:trace contextRef="#ctx0" brushRef="#br0" timeOffset="342.93">171 208 24575,'14'-7'0,"16"-3"0,17-3 0,15 1 0,11-1 0,-6 1-8191</inkml:trace>
+  <inkml:trace contextRef="#ctx0" brushRef="#br0" timeOffset="342.92">171 208 24575,'14'-7'0,"16"-3"0,17-3 0,15 1 0,11-1 0,-6 1-8191</inkml:trace>
 </inkml:ink>
 </file>
 
@@ -3949,7 +4210,7 @@
     </inkml:brush>
   </inkml:definitions>
   <inkml:trace contextRef="#ctx0" brushRef="#br0">150 594 24575,'1'-7'0,"-1"1"0,2-1 0,-1 0 0,5-11 0,3-20 0,-9 33 0,2-5 0,-1 0 0,-1 0 0,0 0 0,-2-16 0,2 24 0,0 1 0,0 0 0,-1 0 0,1-1 0,0 1 0,-1 0 0,1 0 0,0 0 0,-1-1 0,0 1 0,1 0 0,-1 0 0,0 0 0,1 0 0,-1 0 0,0 0 0,0 0 0,0 1 0,0-1 0,0 0 0,0 0 0,0 1 0,0-1 0,0 0 0,0 1 0,0-1 0,0 1 0,-1-1 0,1 1 0,0 0 0,0 0 0,-1-1 0,1 1 0,0 0 0,0 0 0,-1 0 0,1 0 0,0 1 0,0-1 0,0 0 0,-1 0 0,1 1 0,0-1 0,0 1 0,0-1 0,0 1 0,-2 0 0,-4 3 0,1-1 0,-1 2 0,1-1 0,-1 1 0,2 0 0,-1 0 0,0 0 0,1 1 0,0 0 0,0 0 0,1 0 0,-1 1 0,1-1 0,1 1 0,-4 9 0,0 1 0,0 0 0,2 0 0,0 1 0,1 0 0,-2 24 0,5-36 0,0 0 0,1 0 0,0 0 0,0 0 0,0 0 0,1 0 0,0 0 0,0-1 0,0 1 0,1 0 0,0 0 0,0-1 0,0 1 0,1-1 0,0 0 0,0 0 0,0 0 0,0 0 0,1 0 0,0-1 0,0 0 0,0 1 0,1-2 0,-1 1 0,1 0 0,0-1 0,0 0 0,0 0 0,1 0 0,-1-1 0,1 0 0,-1 0 0,1 0 0,7 1 0,22 3-170,1-1-1,-1-2 0,1-2 1,0-1-1,-1-2 0,1-1 1,62-14-1,-54 7-6655</inkml:trace>
-  <inkml:trace contextRef="#ctx0" brushRef="#br0" timeOffset="374.93">699 551 24575,'-3'-41'0,"3"39"0,-1 0 0,1 0 0,0 0 0,-1 0 0,0 1 0,1-1 0,-1 0 0,0 0 0,0 0 0,0 1 0,0-1 0,0 0 0,0 1 0,-1-1 0,1 1 0,-1-1 0,-2-1 0,4 3 0,-1 0 0,0 0 0,0-1 0,0 1 0,0 0 0,0 0 0,0 1 0,0-1 0,0 0 0,1 0 0,-1 0 0,0 0 0,0 1 0,0-1 0,0 0 0,0 1 0,1-1 0,-1 1 0,0-1 0,0 1 0,1-1 0,-1 1 0,0 0 0,1-1 0,-1 1 0,1 0 0,-1-1 0,1 1 0,-1 0 0,1 0 0,-1 0 0,1-1 0,-1 2 0,-13 29 0,7-11 0,2-1 0,0 1 0,-4 35 0,8-44 0,0-1 0,1 1 0,0-1 0,1 1 0,0 0 0,1-1 0,0 1 0,7 19 0,-7-26 0,1 1 0,0-1 0,0 1 0,0-1 0,1 0 0,-1 0 0,1-1 0,0 1 0,0-1 0,0 0 0,0 0 0,1 0 0,0-1 0,-1 1 0,1-1 0,0 0 0,0 0 0,0-1 0,5 1 0,6 2 0,1-1 0,-1-1 0,1-1 0,27-1 0,-25-1-124,0-2 0,0 0 0,0-1 0,0-1 0,-1-1 0,1 0-1,-1-1 1,-1-2 0,0 1 0,27-20 0,1-3-6702</inkml:trace>
+  <inkml:trace contextRef="#ctx0" brushRef="#br0" timeOffset="374.92">699 551 24575,'-3'-41'0,"3"39"0,-1 0 0,1 0 0,0 0 0,-1 0 0,0 1 0,1-1 0,-1 0 0,0 0 0,0 0 0,0 1 0,0-1 0,0 0 0,0 1 0,-1-1 0,1 1 0,-1-1 0,-2-1 0,4 3 0,-1 0 0,0 0 0,0-1 0,0 1 0,0 0 0,0 0 0,0 1 0,0-1 0,0 0 0,1 0 0,-1 0 0,0 0 0,0 1 0,0-1 0,0 0 0,0 1 0,1-1 0,-1 1 0,0-1 0,0 1 0,1-1 0,-1 1 0,0 0 0,1-1 0,-1 1 0,1 0 0,-1-1 0,1 1 0,-1 0 0,1 0 0,-1 0 0,1-1 0,-1 2 0,-13 29 0,7-11 0,2-1 0,0 1 0,-4 35 0,8-44 0,0-1 0,1 1 0,0-1 0,1 1 0,0 0 0,1-1 0,0 1 0,7 19 0,-7-26 0,1 1 0,0-1 0,0 1 0,0-1 0,1 0 0,-1 0 0,1-1 0,0 1 0,0-1 0,0 0 0,0 0 0,1 0 0,0-1 0,-1 1 0,1-1 0,0 0 0,0 0 0,0-1 0,5 1 0,6 2 0,1-1 0,-1-1 0,1-1 0,27-1 0,-25-1-124,0-2 0,0 0 0,0-1 0,0-1 0,-1-1 0,1 0-1,-1-1 1,-1-2 0,0 1 0,27-20 0,1-3-6702</inkml:trace>
   <inkml:trace contextRef="#ctx0" brushRef="#br0" timeOffset="718.53">1271 404 24575,'14'-18'0,"9"-13"0,0-5 0,0 3 0,-4 12 0,-9 16 0,-9 16 0,-9 17 0,-7 11 0,-4 6 0,1 3 0,0 0 0,3-4 0,1-10 0,2-11-8191</inkml:trace>
   <inkml:trace contextRef="#ctx0" brushRef="#br0" timeOffset="719.53">1187 150 24575,'11'15'0,"10"11"0,6 9 0,5 9 0,1 4 0,-2 2 0,-2-1 0,-3-2 0,-5-5 0,-3-5 0,-5-11-8191</inkml:trace>
   <inkml:trace contextRef="#ctx0" brushRef="#br0" timeOffset="1076.32">1441 0 24575,'4'18'0,"4"17"0,1 13 0,3 6 0,2 4 0,0 0 0,-3 0 0,-4-5 0,-2-9 0,-3-11-8191</inkml:trace>
@@ -4021,7 +4282,7 @@
     </inkml:brush>
   </inkml:definitions>
   <inkml:trace contextRef="#ctx0" brushRef="#br0">193 445 24575,'4'-4'0,"0"0"0,0-1 0,-1 0 0,0 0 0,0 0 0,0 0 0,0 0 0,-1 0 0,0-1 0,0 1 0,0-1 0,-1 0 0,0 1 0,1-11 0,-2 13 0,0 1 0,0-1 0,0 0 0,-1 1 0,1-1 0,-1 1 0,0-1 0,1 1 0,-1 0 0,0-1 0,0 1 0,0 0 0,-1 0 0,1-1 0,-1 1 0,1 0 0,-1 0 0,0 0 0,1 1 0,-1-1 0,0 0 0,0 1 0,-1-1 0,1 1 0,0 0 0,0 0 0,0 0 0,-1 0 0,1 0 0,-1 0 0,1 0 0,-1 1 0,1-1 0,-1 1 0,-3 0 0,0-1 0,0 1 0,0-1 0,0 1 0,0 1 0,0-1 0,0 1 0,0 0 0,0 0 0,0 1 0,0 0 0,0 0 0,1 0 0,-1 1 0,1 0 0,-1 0 0,1 0 0,0 1 0,0-1 0,1 1 0,-1 1 0,1-1 0,0 0 0,0 1 0,0 0 0,0 0 0,1 0 0,0 0 0,0 1 0,1-1 0,-1 1 0,1 0 0,0 0 0,-1 7 0,-1 4 0,1 1 0,0 0 0,1 0 0,1 0 0,0 0 0,2 0 0,3 25 0,-3-36 0,0-1 0,0 0 0,0 0 0,1 0 0,0 0 0,0 0 0,1-1 0,0 1 0,0-1 0,0 1 0,0-1 0,1 0 0,0 0 0,0-1 0,0 1 0,1-1 0,-1 0 0,1 0 0,0 0 0,0-1 0,1 0 0,-1 0 0,1 0 0,-1 0 0,8 1 0,-11-3 0,1 0 0,0-1 0,0 1 0,0-1 0,0 0 0,0 0 0,0 0 0,0 0 0,-1 0 0,1-1 0,0 1 0,0-1 0,0 0 0,0 0 0,-1 0 0,1 0 0,0 0 0,-1-1 0,4-1 0,-2-1 0,0 0 0,0 0 0,0 0 0,0 0 0,-1 0 0,0-1 0,0 0 0,0 1 0,3-10 0,1-5 0,0-1 0,-2 0 0,0 0 0,3-32 0,2-12 0,-5 41 0,-2 1 0,0-1 0,-1-36 0,-9 37 0,2 19 0,0 15 0,3 2 8,1 1 0,0-1 0,1 1 0,1 0 0,0-1 0,1 1 0,1-1 0,0 1 0,1-1 0,0 0 0,1 0 0,1-1 0,0 1 0,13 20 0,-11-22-107,0 1 0,0-2 0,2 1 0,-1-1 0,1 0 0,1-1 0,0 0 0,0-1 0,1-1 0,0 1 0,1-2 0,0 0 0,0 0 0,21 7 0,7-4-6727</inkml:trace>
-  <inkml:trace contextRef="#ctx0" brushRef="#br0" timeOffset="575.56">701 107 24575,'4'-14'0,"-3"-5"0,-5 7 0,-5 11 0,-9 12 0,-4 11 0,-3 9 0,4 3 0,1 3 0,4-1 0,2-7 0,2-8-8191</inkml:trace>
+  <inkml:trace contextRef="#ctx0" brushRef="#br0" timeOffset="575.55">701 107 24575,'4'-14'0,"-3"-5"0,-5 7 0,-5 11 0,-9 12 0,-4 11 0,-3 9 0,4 3 0,1 3 0,4-1 0,2-7 0,2-8-8191</inkml:trace>
   <inkml:trace contextRef="#ctx0" brushRef="#br0" timeOffset="1028.77">512 21 24575,'7'7'0,"6"10"0,8 9 0,4 7 0,2 6 0,-1 6 0,-5 0 0,-5-1 0,-2-4 0,-4-6 0,-3-8-8191</inkml:trace>
   <inkml:trace contextRef="#ctx0" brushRef="#br0" timeOffset="1389.27">639 0 24575,'-4'7'0,"-1"14"0,4 10 0,6 10 0,5 6 0,2 5 0,1 6 0,0-1 0,-4-7 0,-2-7 0,-3-12-8191</inkml:trace>
   <inkml:trace contextRef="#ctx0" brushRef="#br0" timeOffset="1390.27">512 190 24575,'32'0'0,"26"0"0,16 4 0,15 1 0,-9 0-8191</inkml:trace>
@@ -4054,7 +4315,7 @@
   </inkml:definitions>
   <inkml:trace contextRef="#ctx0" brushRef="#br0">340 718 24575,'0'-15'0,"-1"-1"0,0 0 0,-1 0 0,-1 1 0,0 0 0,-10-28 0,11 38 0,0 1 0,0-1 0,0 1 0,0 0 0,-1 0 0,0 0 0,0 0 0,0 0 0,0 1 0,0 0 0,-1-1 0,1 1 0,-1 0 0,0 0 0,0 1 0,0-1 0,0 1 0,-1 0 0,1 0 0,-1 1 0,1-1 0,-1 1 0,1 0 0,-1 0 0,0 0 0,0 1 0,-5 0 0,5 0 0,-1 1 0,0 0 0,1 1 0,-1-1 0,0 1 0,1 1 0,0-1 0,-1 0 0,1 1 0,0 0 0,1 1 0,-1-1 0,0 1 0,1 0 0,0 0 0,0 0 0,0 0 0,-6 11 0,-2 2 0,0 1 0,2 1 0,-15 36 0,13-26 0,2 0 0,-11 56 0,18-69 0,1-1 0,1 1 0,0 0 0,1 0 0,1 0 0,0-1 0,5 22 0,-6-33 0,1 0 0,0 0 0,0-1 0,1 1 0,-1 0 0,1-1 0,0 1 0,0-1 0,0 0 0,0 0 0,0 0 0,1 0 0,-1 0 0,1 0 0,0-1 0,0 1 0,0-1 0,0 1 0,0-1 0,1 0 0,-1-1 0,1 1 0,-1-1 0,1 1 0,0-1 0,-1 0 0,1 0 0,0-1 0,0 1 0,0-1 0,-1 0 0,6 0 0,-3-1 0,-1 1 0,1-2 0,-1 1 0,1 0 0,-1-1 0,0 0 0,0-1 0,0 1 0,0-1 0,0 0 0,-1 0 0,1 0 0,-1 0 0,0-1 0,0 0 0,0 0 0,0 0 0,-1-1 0,1 1 0,-1-1 0,0 1 0,2-7 0,2-6 0,-1 0 0,-1-1 0,-1 0 0,0 0 0,-1 0 0,0-21 0,-3-112 0,0 125 0,-1-2 0,4 39 0,3 17 0,0 7 0,3 0 0,1-1 0,1 0 0,2-1 0,29 54 0,-38-82-59,-1 0 0,1 0-1,0 0 1,0-1-1,1 0 1,-1 0 0,1 0-1,0 0 1,0-1 0,0 0-1,0 0 1,1 0 0,-1-1-1,1 0 1,0 0-1,0 0 1,0-1 0,0 1-1,0-2 1,0 1 0,0 0-1,6-1 1,9-1-6767</inkml:trace>
   <inkml:trace contextRef="#ctx0" brushRef="#br0" timeOffset="797.22">827 719 24575,'1'-42'0,"1"29"0,-1 0 0,-1 0 0,0 0 0,-1 0 0,0 0 0,-1 0 0,-1 0 0,-7-21 0,10 32 0,-1 1 0,1 0 0,-1-1 0,1 1 0,-1 0 0,0 0 0,0 0 0,1 0 0,-1-1 0,0 1 0,0 0 0,0 0 0,0 1 0,0-1 0,-1 0 0,1 0 0,0 0 0,0 1 0,0-1 0,-1 1 0,1-1 0,0 1 0,-1-1 0,1 1 0,0 0 0,-1 0 0,1 0 0,-1-1 0,1 1 0,0 1 0,-1-1 0,1 0 0,-1 0 0,1 0 0,0 1 0,-1-1 0,1 1 0,0-1 0,0 1 0,-1-1 0,1 1 0,0 0 0,0 0 0,-2 1 0,-3 3 0,0 0 0,0 0 0,0 1 0,0 0 0,1 0 0,-7 11 0,-2 8 0,0 1 0,1 1 0,2 0 0,1 0 0,1 1 0,1 1 0,1 0 0,2 0 0,-2 40 0,6-62 0,1-1 0,0 1 0,1-1 0,-1 1 0,1-1 0,0 1 0,1-1 0,0 0 0,0 1 0,0-1 0,5 8 0,-6-12 0,0-1 0,1 1 0,-1 0 0,1 0 0,-1-1 0,1 1 0,0-1 0,0 1 0,0-1 0,0 0 0,0 0 0,0 1 0,0-2 0,0 1 0,0 0 0,0 0 0,0-1 0,1 1 0,-1-1 0,0 1 0,1-1 0,-1 0 0,0 0 0,0 0 0,1 0 0,-1-1 0,0 1 0,0-1 0,1 1 0,-1-1 0,0 0 0,0 0 0,0 0 0,0 0 0,3-1 0,1-2 0,-1 0 0,1 0 0,-1 0 0,1 0 0,-1-1 0,-1 0 0,1 0 0,-1 0 0,0-1 0,0 1 0,0-1 0,-1 0 0,0 0 0,4-11 0,2-8 0,-1 0 0,7-37 0,8-122 0,-24 184 0,1-1 0,0 1 0,0 0 0,0 0 0,0 0 0,0-1 0,0 1 0,0 0 0,0 0 0,0 0 0,0-1 0,0 1 0,0 0 0,0 0 0,0-1 0,0 1 0,0 0 0,0 0 0,0 0 0,1-1 0,-1 1 0,0 0 0,0 0 0,0 0 0,0-1 0,0 1 0,0 0 0,1 0 0,-1 0 0,0 0 0,0 0 0,0-1 0,0 1 0,1 0 0,-1 0 0,0 0 0,0 0 0,0 0 0,1 0 0,-1 0 0,0 0 0,0 0 0,1 0 0,-1 0 0,0 0 0,0 0 0,0 0 0,1 0 0,6 13 0,4 31 0,-9-39 0,7 37 0,1 2 0,16 45 0,-22-78 0,1 1 0,0-1 0,1 0 0,0 0 0,0 0 0,2-1 0,-1 0 0,16 15 0,-20-22-151,1 0-1,0 0 0,0 0 0,0 0 1,0-1-1,0 0 0,1 0 1,5 2-1,9 0-6674</inkml:trace>
-  <inkml:trace contextRef="#ctx0" brushRef="#br0" timeOffset="1186.09">1441 231 24575,'-18'15'0,"-10"11"0,-6 13 0,-6 6 0,1 7 0,0 2 0,2-5 0,5-4 0,4-9 0,6-11-8191</inkml:trace>
+  <inkml:trace contextRef="#ctx0" brushRef="#br0" timeOffset="1186.08">1441 231 24575,'-18'15'0,"-10"11"0,-6 13 0,-6 6 0,1 7 0,0 2 0,2-5 0,5-4 0,4-9 0,6-11-8191</inkml:trace>
   <inkml:trace contextRef="#ctx0" brushRef="#br0" timeOffset="1561.11">1124 274 24575,'11'22'0,"7"14"0,3 12 0,3 4 0,1 2 0,-1-2 0,-4-3 0,-2-5 0,-4-8 0,-5-9-8191</inkml:trace>
   <inkml:trace contextRef="#ctx0" brushRef="#br0" timeOffset="1562.11">1314 83 24575,'-4'33'0,"0"21"0,-1 12 0,2 10 0,0 2 0,1 2 0,1-1 0,1-14-8191</inkml:trace>
   <inkml:trace contextRef="#ctx0" brushRef="#br0" timeOffset="1918.59">1145 359 24575,'22'-7'0,"17"-2"0,14 0 0,11-2 0,6 1 0,-8 2-8191</inkml:trace>
@@ -4246,7 +4507,7 @@
     </inkml:brush>
   </inkml:definitions>
   <inkml:trace contextRef="#ctx0" brushRef="#br0">300 696 24575,'1'-31'0,"0"22"0,0 0 0,-1 0 0,0 0 0,0 0 0,-1 0 0,0 0 0,-1 0 0,0 1 0,0-1 0,-6-14 0,7 21 0,0 1 0,0-1 0,-1 1 0,1-1 0,0 1 0,0-1 0,-1 1 0,1 0 0,-1 0 0,1 0 0,-1 0 0,0 0 0,1 0 0,-1 0 0,0 1 0,0-1 0,1 0 0,-1 1 0,0 0 0,-2-1 0,0 1 0,0 0 0,1 0 0,-1 1 0,0-1 0,0 1 0,0 0 0,1 0 0,-1 0 0,-4 3 0,-5 2 0,0 1 0,1 1 0,0 0 0,-13 11 0,11-6 0,0 0 0,1 1 0,1 0 0,0 1 0,-11 18 0,16-22 0,1 0 0,0 0 0,1 1 0,0 0 0,1 1 0,0-1 0,0 1 0,-1 16 0,5-26 0,-1-1 0,1 1 0,0-1 0,0 1 0,0-1 0,0 0 0,1 1 0,-1-1 0,1 1 0,-1-1 0,1 0 0,0 1 0,0-1 0,0 0 0,0 0 0,2 3 0,-2-4 0,0 0 0,0 0 0,0 0 0,0 0 0,0 0 0,1-1 0,-1 1 0,0 0 0,1-1 0,-1 1 0,0-1 0,1 1 0,-1-1 0,1 1 0,-1-1 0,1 0 0,-1 0 0,1 0 0,2 0 0,0 0 0,0-1 0,0 0 0,0 0 0,0 0 0,-1 0 0,1-1 0,0 0 0,-1 0 0,1 0 0,-1 0 0,1 0 0,-1 0 0,0-1 0,0 0 0,0 0 0,0 0 0,4-5 0,3-10 0,0 0 0,-1 0 0,-1-1 0,0 0 0,-2-1 0,0 0 0,5-35 0,7-146 0,-18 199 0,3-352 0,-2 407 0,14 265 0,-3-224-455,4-1 0,33 108 0,-27-129-6371</inkml:trace>
-  <inkml:trace contextRef="#ctx0" brushRef="#br0" timeOffset="540.3">746 507 24575,'-6'-9'0,"0"0"0,0 0 0,-1 0 0,0 1 0,0 0 0,-1 0 0,-13-9 0,18 15 0,0-1 0,0 2 0,-1-1 0,1 0 0,0 1 0,-1-1 0,1 1 0,-1 0 0,1 0 0,-1 0 0,0 1 0,1-1 0,-1 1 0,0 0 0,1 0 0,-1 0 0,0 1 0,1-1 0,-1 1 0,1 0 0,-1 0 0,1 0 0,-1 0 0,1 1 0,-6 2 0,1 2 0,0 1 0,0-1 0,0 1 0,1 1 0,0-1 0,0 1 0,1 1 0,0-1 0,1 1 0,0 0 0,0 0 0,1 0 0,-6 20 0,7-21 0,0 1 0,1 0 0,0 0 0,0 0 0,1 0 0,0 0 0,1 0 0,0 1 0,0-1 0,1 0 0,0 0 0,1 0 0,0 0 0,1 0 0,5 15 0,-5-20 0,-1-1 0,0 1 0,1-1 0,0 1 0,-1-1 0,1 0 0,1 0 0,-1 0 0,0-1 0,1 1 0,-1-1 0,1 0 0,0 0 0,0 0 0,0 0 0,0-1 0,8 3 0,-9-4 0,0 1 0,1-1 0,-1 0 0,0 1 0,1-2 0,-1 1 0,0 0 0,0-1 0,1 1 0,-1-1 0,0 0 0,0 0 0,0 0 0,0 0 0,0-1 0,0 1 0,0-1 0,0 0 0,0 0 0,-1 0 0,1 0 0,-1 0 0,4-4 0,0-3 0,0 0 0,0-1 0,-1 1 0,0-1 0,-1 0 0,0 0 0,5-18 0,11-80 0,-18 94 0,12-84 0,-5-1 0,-6-165 0,-6 246 0,-1 24 0,-3 30 0,2 21 30,2 0 0,3 0 0,8 56 0,-5-84-195,2-2 0,0 1 0,2-1 0,1 0 0,2 0 0,0-1 0,2 0 0,16 26 0,-1-13-6661</inkml:trace>
+  <inkml:trace contextRef="#ctx0" brushRef="#br0" timeOffset="540.29">746 507 24575,'-6'-9'0,"0"0"0,0 0 0,-1 0 0,0 1 0,0 0 0,-1 0 0,-13-9 0,18 15 0,0-1 0,0 2 0,-1-1 0,1 0 0,0 1 0,-1-1 0,1 1 0,-1 0 0,1 0 0,-1 0 0,0 1 0,1-1 0,-1 1 0,0 0 0,1 0 0,-1 0 0,0 1 0,1-1 0,-1 1 0,1 0 0,-1 0 0,1 0 0,-1 0 0,1 1 0,-6 2 0,1 2 0,0 1 0,0-1 0,0 1 0,1 1 0,0-1 0,0 1 0,1 1 0,0-1 0,1 1 0,0 0 0,0 0 0,1 0 0,-6 20 0,7-21 0,0 1 0,1 0 0,0 0 0,0 0 0,1 0 0,0 0 0,1 0 0,0 1 0,0-1 0,1 0 0,0 0 0,1 0 0,0 0 0,1 0 0,5 15 0,-5-20 0,-1-1 0,0 1 0,1-1 0,0 1 0,-1-1 0,1 0 0,1 0 0,-1 0 0,0-1 0,1 1 0,-1-1 0,1 0 0,0 0 0,0 0 0,0 0 0,0-1 0,8 3 0,-9-4 0,0 1 0,1-1 0,-1 0 0,0 1 0,1-2 0,-1 1 0,0 0 0,0-1 0,1 1 0,-1-1 0,0 0 0,0 0 0,0 0 0,0 0 0,0-1 0,0 1 0,0-1 0,0 0 0,0 0 0,-1 0 0,1 0 0,-1 0 0,4-4 0,0-3 0,0 0 0,0-1 0,-1 1 0,0-1 0,-1 0 0,0 0 0,5-18 0,11-80 0,-18 94 0,12-84 0,-5-1 0,-6-165 0,-6 246 0,-1 24 0,-3 30 0,2 21 30,2 0 0,3 0 0,8 56 0,-5-84-195,2-2 0,0 1 0,2-1 0,1 0 0,2 0 0,0-1 0,2 0 0,16 26 0,-1-13-6661</inkml:trace>
   <inkml:trace contextRef="#ctx0" brushRef="#br0" timeOffset="1021.91">1296 0 24575,'-22'22'0,"-10"14"0,-4 12 0,1 8 0,3 2 0,3-1 0,3-8 0,2-7 0,6-12-8191</inkml:trace>
   <inkml:trace contextRef="#ctx0" brushRef="#br0" timeOffset="1022.91">915 42 24575,'18'25'0,"10"16"0,6 12 0,6 3 0,3 4 0,-6-2 0,-6-7 0,-8-12-8191</inkml:trace>
   <inkml:trace contextRef="#ctx0" brushRef="#br0" timeOffset="1382.4">1000 62 24575,'0'4'0,"0"12"0,4 10 0,4 8 0,1 9 0,3 8 0,-1 7 0,1-1 0,-1 2 0,-3-6 0,-2-12-8191</inkml:trace>
@@ -4375,7 +4636,7 @@
     </inkml:brush>
   </inkml:definitions>
   <inkml:trace contextRef="#ctx0" brushRef="#br0">0 78 24575,'32'-7'0,"30"-6"0,17-1 0,14 2 0,9 4 0,-2-2 0,-11 2 0,-20 2-8191</inkml:trace>
-  <inkml:trace contextRef="#ctx0" brushRef="#br0" timeOffset="1105.61">64 35 24575,'22'350'0,"-3"-119"0,36 465 0,-31-438 0,60 301 0,-71-489 0,-5-17 0,-1 1 0,-4 0 0,-1-1 0,-7 70 0,4-119 0,1 16 0,15-21 0,8-4 0,294-40-1365,-217 31-5461</inkml:trace>
+  <inkml:trace contextRef="#ctx0" brushRef="#br0" timeOffset="1105.6">64 35 24575,'22'350'0,"-3"-119"0,36 465 0,-31-438 0,60 301 0,-71-489 0,-5-17 0,-1 1 0,-4 0 0,-1-1 0,-7 70 0,4-119 0,1 16 0,15-21 0,8-4 0,294-40-1365,-217 31-5461</inkml:trace>
 </inkml:ink>
 </file>
 
@@ -4606,9 +4867,9 @@
   <inkml:trace contextRef="#ctx0" brushRef="#br0">231 533 24575,'5'-28'0,"-1"12"0,-1-1 0,-1 0 0,-1 0 0,0 0 0,-2-22 0,1 37 0,0 1 0,0 0 0,0 0 0,-1-1 0,1 1 0,0 0 0,0 0 0,-1-1 0,1 1 0,-1 0 0,1 0 0,-1 0 0,1 0 0,-1 0 0,0 0 0,0 0 0,1 0 0,-1 0 0,0 0 0,0 0 0,0 0 0,0 0 0,0 1 0,0-1 0,0 0 0,0 1 0,0-1 0,-1 1 0,1-1 0,0 1 0,0-1 0,0 1 0,-1 0 0,1 0 0,0 0 0,0 0 0,-1 0 0,1 0 0,0 0 0,0 0 0,-1 0 0,1 0 0,0 1 0,0-1 0,-1 0 0,1 1 0,0-1 0,0 1 0,0 0 0,0-1 0,-1 2 0,-7 3 0,1 0 0,0 0 0,0 1 0,0 0 0,-7 9 0,-1 1 0,1 1 0,1 1 0,0 0 0,1 0 0,1 1 0,1 1 0,1 0 0,1 1 0,1 0 0,-10 34 0,18-53 0,-1 1 0,0 0 0,1-1 0,-1 1 0,1 0 0,0-1 0,0 1 0,0 0 0,0-1 0,1 1 0,-1 0 0,1-1 0,-1 1 0,1-1 0,0 1 0,0-1 0,0 1 0,0-1 0,1 1 0,-1-1 0,1 0 0,-1 0 0,1 0 0,0 0 0,0 0 0,0 0 0,0 0 0,0-1 0,0 1 0,0-1 0,3 2 0,-1-1 0,0-1 0,1 0 0,-1 0 0,0-1 0,0 1 0,0-1 0,1 0 0,-1 0 0,0 0 0,0-1 0,0 1 0,1-1 0,-1 0 0,0 0 0,0 0 0,0-1 0,0 0 0,-1 1 0,5-4 0,2-1 0,-2-1 0,1 0 0,-1-1 0,0 0 0,0 0 0,-1-1 0,0 1 0,-1-1 0,0-1 0,0 0 0,-1 1 0,0-2 0,-1 1 0,0 0 0,-1-1 0,0 0 0,-1 0 0,3-18 0,-6 18 0,-2 10 0,-4 19 0,4-3-91,0 1 0,1-1 0,1 1 0,1 0 0,0 0 0,1 0 0,0-1 0,1 1 0,1-1 0,1 1 0,0-1 0,1 0 0,1 0 0,8 16 0,6 0-6735</inkml:trace>
   <inkml:trace contextRef="#ctx0" brushRef="#br0" timeOffset="342.56">611 491 24575,'-18'7'0,"-10"10"0,1 9 0,4 7 0,6 2 0,10 2 0,13-2 0,13-2 0,10-5 0,8-2 0,8-7 0,3-5 0,2-6 0,-9-4-8191</inkml:trace>
   <inkml:trace contextRef="#ctx0" brushRef="#br0" timeOffset="686.07">1057 257 24575,'-11'22'0,"-7"14"0,-4 8 0,-2 4 0,-1 1 0,-2-5 0,-2-5 0,-2-6 0,1-9 0,1-9 0,6-6-8191</inkml:trace>
-  <inkml:trace contextRef="#ctx0" brushRef="#br0" timeOffset="1076.66">739 322 24575,'25'11'0,"16"7"0,8 8 0,2 6 0,1 2 0,-6 2 0,-6-1 0,-11-7-8191</inkml:trace>
-  <inkml:trace contextRef="#ctx0" brushRef="#br0" timeOffset="1077.66">993 111 24575,'0'11'0,"0"11"0,4 12 0,0 7 0,4 8 0,1 7 0,-2 4 0,-2-1 0,-1-7 0,-2-12-8191</inkml:trace>
-  <inkml:trace contextRef="#ctx0" brushRef="#br0" timeOffset="1078.66">866 365 24575,'25'-14'0,"20"-5"0,8 0 0,3 5 0,-1 3 0,-9 5-8191</inkml:trace>
+  <inkml:trace contextRef="#ctx0" brushRef="#br0" timeOffset="1076.65">739 322 24575,'25'11'0,"16"7"0,8 8 0,2 6 0,1 2 0,-6 2 0,-6-1 0,-11-7-8191</inkml:trace>
+  <inkml:trace contextRef="#ctx0" brushRef="#br0" timeOffset="1077.65">993 111 24575,'0'11'0,"0"11"0,4 12 0,0 7 0,4 8 0,1 7 0,-2 4 0,-2-1 0,-1-7 0,-2-12-8191</inkml:trace>
+  <inkml:trace contextRef="#ctx0" brushRef="#br0" timeOffset="1078.65">866 365 24575,'25'-14'0,"20"-5"0,8 0 0,3 5 0,-1 3 0,-9 5-8191</inkml:trace>
   <inkml:trace contextRef="#ctx0" brushRef="#br0" timeOffset="2712.11">1501 5 24575,'0'-3'0,"0"2"0</inkml:trace>
 </inkml:ink>
 </file>
@@ -4741,7 +5002,7 @@
   </inkml:definitions>
   <inkml:trace contextRef="#ctx0" brushRef="#br0">180 996 24575,'4'-15'0,"4"-23"0,-8 36 0,1 1 0,-1-1 0,0 1 0,0-1 0,0 0 0,0 1 0,0-1 0,0 0 0,0 1 0,-1-1 0,1 1 0,-1-1 0,1 0 0,-1 1 0,1-1 0,-2-1 0,2 3 0,-1 0 0,0 0 0,0 0 0,1 0 0,-1 0 0,0 0 0,1 0 0,-1 0 0,0 0 0,1 0 0,-1 0 0,0 0 0,1 0 0,-1 0 0,0 0 0,1 1 0,-1-1 0,0 0 0,1 1 0,-1-1 0,1 0 0,-1 1 0,0-1 0,1 1 0,-1-1 0,1 1 0,-1-1 0,1 1 0,0-1 0,-1 1 0,1 0 0,0-1 0,-1 1 0,1-1 0,0 1 0,-1 0 0,1 0 0,-15 27 0,9-16 0,1 1 0,0 0 0,1 0 0,1 1 0,0-1 0,1 1 0,0-1 0,1 22 0,1-30 0,0-1 0,0 1 0,1-1 0,0 1 0,0-1 0,0 1 0,0-1 0,1 0 0,-1 1 0,1-1 0,0 0 0,1 0 0,-1 0 0,1-1 0,-1 1 0,1-1 0,0 1 0,0-1 0,1 0 0,-1 0 0,1 0 0,0 0 0,-1-1 0,1 0 0,0 1 0,0-1 0,1-1 0,-1 1 0,6 1 0,-3-2 0,1 0 0,-1 0 0,1-1 0,0 1 0,-1-2 0,1 1 0,0-1 0,-1 0 0,1-1 0,-1 0 0,0 0 0,0-1 0,1 1 0,-1-1 0,-1-1 0,1 0 0,0 0 0,-1 0 0,0-1 0,6-5 0,-4 3 0,0 0 0,-1 0 0,0-1 0,-1 0 0,1 0 0,-2-1 0,1 1 0,-1-1 0,0-1 0,-1 1 0,0-1 0,-1 1 0,0-1 0,3-14 0,-6 20 0,1 1 0,-1-1 0,0 0 0,0 1 0,0-1 0,0 0 0,-1 0 0,1 1 0,-1-1 0,0 1 0,0-1 0,0 0 0,-1 1 0,1 0 0,-1-1 0,0 1 0,0 0 0,-4-5 0,3 5 0,-1-1 0,0 1 0,0 0 0,0 1 0,-1-1 0,1 1 0,-1-1 0,1 1 0,-1 1 0,0-1 0,1 1 0,-8-2 0,-5 1 0,-1 0 0,0 2 0,1 0 0,-1 0 0,0 2 0,-31 6 0,-55 21-1365,5 6-5461</inkml:trace>
   <inkml:trace contextRef="#ctx0" brushRef="#br0" timeOffset="900.37">222 2349 24575,'11'11'0,"3"18"0,0 18 0,-3 16 0,-3 12 0,-7 7 0,-7 0 0,-6-2 0,-4-8 0,0-17-8191</inkml:trace>
-  <inkml:trace contextRef="#ctx0" brushRef="#br0" timeOffset="1255.16">1025 0 24575,'16'4'0,"0"1"0,-1 0 0,0 0 0,0 2 0,0 0 0,-1 1 0,0 0 0,0 1 0,-1 1 0,0 0 0,17 17 0,-3 1 0,-1 1 0,-2 0 0,36 57 0,-27-29 2,-3 2-1,-2 1 1,-3 2 0,-2 0-1,-4 1 1,17 89 0,-15-24-49,-6 1 0,-1 168 1,-16-147-185,-6 0 1,-45 243 0,32-291 239,-6-1 1,-3-1 0,-5-1-1,-78 155 1,84-203 17,-1-1 0,-3-1 0,-55 62 0,60-79-251,-2-2 0,-2-1 0,0-1 0,-2-2-1,-49 28 1,-13-3-5959</inkml:trace>
+  <inkml:trace contextRef="#ctx0" brushRef="#br0" timeOffset="1255.15">1025 0 24575,'16'4'0,"0"1"0,-1 0 0,0 0 0,0 2 0,0 0 0,-1 1 0,0 0 0,0 1 0,-1 1 0,0 0 0,17 17 0,-3 1 0,-1 1 0,-2 0 0,36 57 0,-27-29 2,-3 2-1,-2 1 1,-3 2 0,-2 0-1,-4 1 1,17 89 0,-15-24-49,-6 1 0,-1 168 1,-16-147-185,-6 0 1,-45 243 0,32-291 239,-6-1 1,-3-1 0,-5-1-1,-78 155 1,84-203 17,-1-1 0,-3-1 0,-55 62 0,60-79-251,-2-2 0,-2-1 0,0-1 0,-2-2-1,-49 28 1,-13-3-5959</inkml:trace>
 </inkml:ink>
 </file>
 
@@ -4916,6 +5177,145 @@
 </inkml:ink>
 </file>
 
+<file path=word/ink/ink57.xml><?xml version="1.0" encoding="utf-8"?>
+<inkml:ink xmlns:inkml="http://www.w3.org/2003/InkML">
+  <inkml:definitions>
+    <inkml:context xml:id="ctx0">
+      <inkml:inkSource xml:id="inkSrc0">
+        <inkml:traceFormat>
+          <inkml:channel name="X" type="integer" min="-2.14748E9" max="2.14748E9" units="cm"/>
+          <inkml:channel name="Y" type="integer" min="-2.14748E9" max="2.14748E9" units="cm"/>
+          <inkml:channel name="F" type="integer" max="32767" units="dev"/>
+        </inkml:traceFormat>
+        <inkml:channelProperties>
+          <inkml:channelProperty channel="X" name="resolution" value="1000" units="1/cm"/>
+          <inkml:channelProperty channel="Y" name="resolution" value="1000" units="1/cm"/>
+          <inkml:channelProperty channel="F" name="resolution" value="0" units="1/dev"/>
+        </inkml:channelProperties>
+      </inkml:inkSource>
+      <inkml:timestamp xml:id="ts0" timeString="2024-10-17T12:58:15.047"/>
+    </inkml:context>
+    <inkml:brush xml:id="br0">
+      <inkml:brushProperty name="width" value="0.05" units="cm"/>
+      <inkml:brushProperty name="height" value="0.05" units="cm"/>
+      <inkml:brushProperty name="color" value="#004F8B"/>
+    </inkml:brush>
+  </inkml:definitions>
+  <inkml:trace contextRef="#ctx0" brushRef="#br0">1 0 24575,'0'0'-8191</inkml:trace>
+</inkml:ink>
+</file>
+
+<file path=word/ink/ink58.xml><?xml version="1.0" encoding="utf-8"?>
+<inkml:ink xmlns:inkml="http://www.w3.org/2003/InkML">
+  <inkml:definitions>
+    <inkml:context xml:id="ctx0">
+      <inkml:inkSource xml:id="inkSrc0">
+        <inkml:traceFormat>
+          <inkml:channel name="X" type="integer" min="-2.14748E9" max="2.14748E9" units="cm"/>
+          <inkml:channel name="Y" type="integer" min="-2.14748E9" max="2.14748E9" units="cm"/>
+          <inkml:channel name="F" type="integer" max="32767" units="dev"/>
+        </inkml:traceFormat>
+        <inkml:channelProperties>
+          <inkml:channelProperty channel="X" name="resolution" value="1000" units="1/cm"/>
+          <inkml:channelProperty channel="Y" name="resolution" value="1000" units="1/cm"/>
+          <inkml:channelProperty channel="F" name="resolution" value="0" units="1/dev"/>
+        </inkml:channelProperties>
+      </inkml:inkSource>
+      <inkml:timestamp xml:id="ts0" timeString="2024-10-17T12:55:17.719"/>
+    </inkml:context>
+    <inkml:brush xml:id="br0">
+      <inkml:brushProperty name="width" value="0.05" units="cm"/>
+      <inkml:brushProperty name="height" value="0.05" units="cm"/>
+      <inkml:brushProperty name="color" value="#004F8B"/>
+    </inkml:brush>
+  </inkml:definitions>
+  <inkml:trace contextRef="#ctx0" brushRef="#br0">0 23 24575,'0'-22'0,"0"41"0,0 24 0,33 733 0,-22-667 0,31 428 0,-33-334 0,1 39 0,-12-144 0,5 121 0,18-113 0,-20-104 0,-1 1 0,1-1 0,0 0 0,0 0 0,-1 0 0,2 0 0,-1 0 0,0 0 0,0 0 0,1 0 0,-1 0 0,1 0 0,-1-1 0,1 1 0,0-1 0,-1 1 0,1-1 0,0 1 0,0-1 0,0 0 0,0 0 0,1 0 0,-1 0 0,0-1 0,0 1 0,0-1 0,4 1 0,7 1 0,0-1 0,0 0 0,24-2 0,-14 0 0,35 0 0,66 0 0,221-30 0,-339 30 0,1 0 0,-1 0 0,0 0 0,0-1 0,0 0 0,6-3 0,-11 5 0,0-1 0,1 1 0,-1-1 0,0 0 0,0 0 0,0 1 0,0-1 0,-1 0 0,1 0 0,0 0 0,0 0 0,0 0 0,-1 0 0,1 0 0,0 0 0,-1-1 0,1 1 0,-1 0 0,0 0 0,1 0 0,-1-1 0,0 1 0,0 0 0,0 0 0,1-1 0,-1 1 0,-1 0 0,1 0 0,0-1 0,0 1 0,-1-2 0,-3-11 0,0 0 0,-2 0 0,1 0 0,-2 1 0,0 0 0,0 0 0,-1 0 0,-1 1 0,0 0 0,-1 1 0,0 0 0,-20-16 0,-4 14 0,33 13 0,1 0 0,-1-1 0,1 1 0,-1 0 0,1 0 0,-1 0 0,0 0 0,1 0 0,-1 0 0,1 0 0,-1 0 0,0 0 0,1 1 0,-1-1 0,1 0 0,-1 0 0,1 0 0,-1 1 0,1-1 0,-1 0 0,0 1 0,1 0 0,0-1 0,0 1 0,0 0 0,0-1 0,-1 1 0,2 0 0,-1 0 0,0-1 0,0 1 0,0 0 0,0-1 0,0 1 0,1 0 0,-1-1 0,0 1 0,0 0 0,1-1 0,-1 1 0,1 0 0,-1-1 0,0 1 0,1-1 0,0 2 0,3 3 0,1 0 0,-1-1 0,1 1 0,0-1 0,0 0 0,1 0 0,-1 0 0,1-1 0,6 3 0,61 24 0,-41-18 0,12 4 0,30 12 0,-67-25 0,0 1 0,0 0 0,-1 0 0,1 0 0,-1 1 0,0-1 0,9 11 0,-13-12 0,0 0 0,0 0 0,-1 0 0,1 0 0,-1 0 0,1 1 0,-1-1 0,0 1 0,0-1 0,-1 1 0,1-1 0,-1 1 0,1-1 0,-1 1 0,0-1 0,0 1 0,-1-1 0,1 1 0,-1-1 0,0 1 0,0-1 0,0 1 0,0-1 0,-1 0 0,1 1 0,-3 2 0,-5 10 0,0-2 0,-2 1 0,-22 24 0,29-34 0,-40 42-1365,1-5-5461</inkml:trace>
+  <inkml:trace contextRef="#ctx0" brushRef="#br0" timeOffset="499.39">1714 2099 24575,'0'-7'0,"0"1"0,0 5 0,-4 14 0,0 15 0,-1 14 0,1 10 0,2 8 0,0 0 0,1-2 0,5-8 0,0-9 0,5-11 0,3-11 0,0-9-8191</inkml:trace>
+  <inkml:trace contextRef="#ctx0" brushRef="#br0" timeOffset="885.65">1904 2098 24575,'-1'92'0,"3"98"0,6-148 0,-8-41 0,0 0 0,0-1 0,1 1 0,-1 0 0,0-1 0,0 1 0,0 0 0,1-1 0,-1 1 0,0-1 0,0 1 0,1-1 0,-1 1 0,0-1 0,1 1 0,-1-1 0,1 1 0,-1-1 0,1 1 0,-1-1 0,1 1 0,-1-1 0,1 0 0,-1 1 0,1-1 0,0 0 0,-1 0 0,1 1 0,0-1 0,-1 0 0,1 0 0,-1 0 0,1 0 0,0 0 0,-1 0 0,1 0 0,0 0 0,-1 0 0,1 0 0,0 0 0,-1 0 0,1-1 0,0 1 0,-1 0 0,1 0 0,-1-1 0,1 1 0,-1 0 0,1-1 0,0 1 0,-1 0 0,1-1 0,-1 1 0,0-1 0,1 1 0,-1-1 0,1 1 0,-1-1 0,1-1 0,3-3 0,0-1 0,0-1 0,-1 1 0,0-1 0,0 1 0,-1-1 0,1 0 0,1-14 0,7-62 0,-10 71 0,6-159 0,-7 193 0,9 141 0,28 29-1365,-30-162-5461</inkml:trace>
+  <inkml:trace contextRef="#ctx0" brushRef="#br0" timeOffset="1273.97">1819 1760 24575,'-16'-5'0,"0"1"0,0 1 0,-1 0 0,0 1 0,1 1 0,-1 0 0,0 1 0,1 1 0,-1 1 0,1 0 0,-1 1 0,1 1 0,0 0 0,0 2 0,0 0 0,1 0 0,0 1 0,0 1 0,1 1 0,0 0 0,0 0 0,1 2 0,-17 16 0,16-13 0,2 0 0,-1 1 0,2 1 0,0 0 0,1 0 0,0 1 0,2 0 0,0 1 0,0 0 0,2 0 0,-6 26 0,8-22 0,1 0 0,1 0 0,1 1 0,1-1 0,1 1 0,0-1 0,2 0 0,1 0 0,7 24 0,-4-22 0,2 1 0,0-1 0,2-1 0,0 1 0,2-2 0,0 0 0,2-1 0,0 0 0,1-1 0,1 0 0,1-2 0,1 0 0,0-1 0,2-1 0,0-1 0,0-1 0,41 20 0,-35-23 0,1 0 0,0-2 0,1-1 0,0-1 0,0-2 0,0-1 0,1-1 0,-1-1 0,49-5 0,-61 2 0,0-2 0,0 0 0,-1-2 0,1 1 0,-1-2 0,0 0 0,28-16 0,-33 16 0,-1-2 0,1 1 0,-1-2 0,0 1 0,-1-1 0,0-1 0,-1 1 0,0-2 0,0 1 0,-1-1 0,8-15 0,-6 5 0,-1 0 0,-1 0 0,0-1 0,-2 0 0,-1 0 0,0-1 0,-2 0 0,0 1 0,-2-1 0,-3-31 0,0 21 0,-2 1 0,-1-1 0,-2 1 0,-1 1 0,-1 0 0,-23-48 0,23 59 0,-2 1 0,1 0 0,-2 1 0,-1 0 0,0 1 0,-1 1 0,-1 0 0,0 1 0,-33-23 0,38 31 0,0 0 0,0 0 0,-1 2 0,0-1 0,0 2 0,0-1 0,-1 2 0,1 0 0,-1 0 0,0 1 0,0 0 0,0 2 0,0-1 0,0 1 0,0 1 0,0 1 0,1-1 0,-15 5 0,9 1-151,-1 0-1,1 1 0,1 2 0,-1-1 1,1 2-1,1 0 0,0 1 1,-16 16-1,-37 38-6674</inkml:trace>
+  <inkml:trace contextRef="#ctx0" brushRef="#br0" timeOffset="1945.14">2921 1801 24575,'7'0'0,"3"8"0,2 9 0,4 16 0,-2 13 0,1 10 0,-2 6 0,0 4 0,-2-3 0,-2-5 0,-4-8 0,-2-10 0,-2-10-8191</inkml:trace>
+  <inkml:trace contextRef="#ctx0" brushRef="#br0" timeOffset="2737.99">2793 1590 24575,'7'-6'0,"1"-1"0,0 2 0,0-1 0,1 1 0,-1 0 0,1 1 0,0 0 0,1 0 0,-1 1 0,1 0 0,-1 0 0,1 1 0,0 1 0,17-1 0,-11 1 0,0 1 0,0 1 0,0 1 0,0 0 0,-1 1 0,1 1 0,-1 0 0,22 10 0,-20-6 0,0 1 0,-1 1 0,0 1 0,0 0 0,-1 1 0,-1 1 0,0 0 0,-1 1 0,0 0 0,-2 1 0,19 29 0,-24-34 0,-1 1 0,0 0 0,0 0 0,-1 0 0,-1 0 0,0 1 0,0-1 0,1 23 0,-4-25 0,0 0 0,0 0 0,-1-1 0,-1 1 0,1 0 0,-1-1 0,-1 1 0,0-1 0,0 0 0,0 0 0,-1 0 0,0 0 0,-6 7 0,-1-2 0,1 0 0,-2 0 0,0-1 0,-1-1 0,0 0 0,0-1 0,-1 0 0,-15 7 0,-127 57 0,132-63 0,-59 20 0,49-19 0,-59 29 0,91-40 0,-1 1 0,0-1 0,1 1 0,0 0 0,-1-1 0,1 1 0,0 1 0,0-1 0,0 0 0,0 0 0,-2 4 0,4-5 0,0-1 0,-1 1 0,1-1 0,0 1 0,0-1 0,0 1 0,0-1 0,0 0 0,0 1 0,0-1 0,0 1 0,0-1 0,0 1 0,0-1 0,0 1 0,0-1 0,0 1 0,1-1 0,-1 1 0,0-1 0,0 1 0,0-1 0,1 0 0,-1 1 0,0-1 0,1 1 0,0 0 0,1 0 0,-1 0 0,0 0 0,1-1 0,-1 1 0,1 0 0,-1-1 0,1 1 0,-1-1 0,1 1 0,3 0 0,20 2 0,0 0 0,0-2 0,1-1 0,-1-1 0,0-1 0,32-6 0,-18-1 0,0 0 0,0-3 0,45-20 0,-60 22 0,-1-1 0,-1-1 0,0 0 0,0-2 0,-1-1 0,-1 0 0,-1-1 0,0-2 0,20-23 0,-30 33 0,-4 12 0,-2 22 0,-3-24 0,0 119 0,-2-21 0,15 115 0,-10-185 0,2 0 0,2 0 0,0-1 0,2 0 0,1 0 0,1-1 0,2 0 0,20 32 0,-31-55 0,1 0 0,0-1 0,1 1 0,-1-1 0,1 1 0,0-1 0,0 0 0,0-1 0,0 1 0,6 3 0,-10-7 0,1 0 0,-1 0 0,0 1 0,1-1 0,-1 0 0,0 0 0,1 0 0,-1 0 0,0 0 0,0 0 0,1 0 0,-1 0 0,0 0 0,1 0 0,-1 0 0,0 0 0,1 0 0,-1 0 0,0 0 0,1 0 0,-1 0 0,0-1 0,1 1 0,-1 0 0,0 0 0,0 0 0,1 0 0,-1-1 0,0 1 0,0 0 0,1 0 0,-1-1 0,0 1 0,0 0 0,0 0 0,1-1 0,-1 1 0,0 0 0,0 0 0,0-1 0,2-19 0,-10-21 0,-2 10 0,-1 0 0,-2 0 0,-33-57 0,-65-78 0,59 92 0,51 73 0,0-1 0,0 1 0,0-1 0,0 0 0,0 1 0,0-1 0,0 0 0,1 0 0,-1 0 0,1 1 0,-1-1 0,1 0 0,0 0 0,-1 0 0,1 0 0,0 0 0,1-3 0,-1 4 0,1-1 0,-1 1 0,1 0 0,0 0 0,0-1 0,-1 1 0,1 0 0,0 0 0,0 0 0,0 0 0,0 0 0,0 0 0,0 0 0,1 1 0,-1-1 0,0 0 0,0 1 0,3-2 0,6-1 0,1 0 0,0 0 0,0 2 0,0-1 0,12 1 0,-4-1 0,427-33 0,-437 34-49,-9 1 116,-22 3-1450,-1 2-5443</inkml:trace>
+  <inkml:trace contextRef="#ctx0" brushRef="#br0" timeOffset="3813.88">4465 1526 24575,'-8'-26'0,"7"26"0,1 0 0,-1 0 0,1 0 0,0 1 0,0-1 0,-1 0 0,1 0 0,0 0 0,-1 1 0,1-1 0,0 0 0,0 0 0,-1 1 0,1-1 0,0 0 0,0 1 0,0-1 0,-1 0 0,1 1 0,0-1 0,0 0 0,0 1 0,0-1 0,0 0 0,0 1 0,0-1 0,0 0 0,0 1 0,0-1 0,0 1 0,0-1 0,0 0 0,0 1 0,-5 59 0,3 65 0,27 242 0,-24-351 0,2 0 0,0 0 0,1-1 0,9 23 0,-13-38 0,0 1 0,0 0 0,1 0 0,-1-1 0,0 1 0,1 0 0,-1 0 0,1-1 0,-1 1 0,1 0 0,-1-1 0,1 1 0,-1-1 0,1 1 0,-1 0 0,1-1 0,0 0 0,0 1 0,-1-1 0,1 1 0,0-1 0,-1 0 0,1 1 0,1-1 0,-1 0 0,0 0 0,0-1 0,0 1 0,-1-1 0,1 1 0,0-1 0,0 1 0,-1-1 0,1 1 0,0-1 0,-1 0 0,1 1 0,-1-1 0,1 0 0,-1 1 0,1-1 0,-1 0 0,1-1 0,16-50 0,-14 43 0,4-16 0,25-71 0,-29 87 0,2 0 0,-1 0 0,1 1 0,0-1 0,1 1 0,-1 1 0,2-1 0,7-7 0,-12 13 0,-1 0 0,1 1 0,0-1 0,0 1 0,0 0 0,0 0 0,0-1 0,0 1 0,0 0 0,0 1 0,0-1 0,0 0 0,0 1 0,1-1 0,-1 1 0,0-1 0,0 1 0,4 0 0,-5 1 0,1-1 0,0 1 0,-1-1 0,1 1 0,-1 0 0,1 0 0,-1 0 0,0 0 0,1 0 0,-1 0 0,0 0 0,0 0 0,1 1 0,-1-1 0,0 0 0,0 1 0,0-1 0,1 3 0,2 5 0,-1 1 0,0-1 0,0 1 0,-1-1 0,0 1 0,1 17 0,-2-7 0,-1 0 0,0 0 0,-2 0 0,0 0 0,-1 0 0,-9 30 0,11-44 0,-1 0 0,0 0 0,-1 0 0,1 0 0,-1 0 0,-1-1 0,1 1 0,-1-1 0,1 0 0,-2 0 0,1 0 0,0 0 0,-1-1 0,0 0 0,0 0 0,0 0 0,-1 0 0,1-1 0,-1 0 0,0 0 0,0-1 0,0 0 0,0 0 0,-8 2 0,11-4 0,0 1 0,0-1 0,0 0 0,0 0 0,0 0 0,0-1 0,0 1 0,0-1 0,0 0 0,0 1 0,0-1 0,0-1 0,0 1 0,0 0 0,1-1 0,-1 1 0,0-1 0,1 0 0,0 0 0,-1 0 0,1 0 0,0 0 0,0 0 0,-2-4 0,3 5 0,0-1 0,0 1 0,0-1 0,1 1 0,-1-1 0,1 0 0,-1 1 0,1-1 0,0 1 0,0-1 0,0 0 0,-1 1 0,1-1 0,1 0 0,-1 1 0,0-1 0,0 1 0,1-3 0,0 1 0,0 1 0,1 0 0,-1 0 0,0 0 0,1 0 0,-1 0 0,1 0 0,0 1 0,0-1 0,-1 0 0,1 1 0,0-1 0,0 1 0,0 0 0,1 0 0,1-1 0,5-2-227,0 1-1,0 0 1,0 1-1,0 0 1,10 0-1,15-2-6598</inkml:trace>
+  <inkml:trace contextRef="#ctx0" brushRef="#br0" timeOffset="4634.51">5057 2078 24575,'-51'-55'0,"47"51"0,0 0 0,0 0 0,-1 1 0,1 0 0,-1 0 0,0 0 0,0 1 0,0 0 0,0 0 0,0 0 0,-7-1 0,11 3 0,-1 0 0,1 0 0,-1 0 0,1 0 0,0 0 0,-1 1 0,1-1 0,-1 1 0,1-1 0,-1 1 0,1-1 0,0 1 0,0 0 0,-1 0 0,1-1 0,0 1 0,0 0 0,0 0 0,0 0 0,0 0 0,0 1 0,0-1 0,0 0 0,0 0 0,0 1 0,1-1 0,-1 0 0,1 1 0,-1-1 0,1 0 0,-1 1 0,1-1 0,0 1 0,0-1 0,-1 1 0,1 1 0,-1 4 0,1 1 0,-1-1 0,1 0 0,0 1 0,1-1 0,1 8 0,0-9 0,0 1 0,1-1 0,-1 0 0,1 0 0,0-1 0,1 1 0,-1 0 0,1-1 0,0 0 0,1 0 0,-1 0 0,1-1 0,0 1 0,9 5 0,-11-8 0,0 1 0,1-1 0,-1 0 0,1-1 0,-1 1 0,1 0 0,-1-1 0,1 0 0,0 0 0,0 0 0,0 0 0,0-1 0,-1 0 0,1 1 0,0-1 0,0-1 0,0 1 0,0-1 0,0 1 0,0-1 0,0 0 0,-1 0 0,1-1 0,0 1 0,-1-1 0,4-2 0,-3 1 0,0-1 0,0 1 0,-1-1 0,1 0 0,-1-1 0,0 1 0,-1 0 0,1-1 0,-1 0 0,1 1 0,-1-1 0,-1 0 0,1 0 0,-1 0 0,2-8 0,-2 6 0,0-1 0,0 1 0,-1 0 0,0-1 0,0 1 0,0-1 0,-1 1 0,0 0 0,-1-1 0,-2-8 0,4 15 0,-1 0 0,1 0 0,0 0 0,-1 0 0,1 0 0,-1 0 0,1 0 0,-1 0 0,0 0 0,1 0 0,-1 0 0,0 1 0,1-1 0,-1 0 0,0 0 0,0 1 0,0-1 0,-2-1 0,3 2 0,-1 0 0,1 1 0,-1-1 0,1 0 0,-1 0 0,1 0 0,0 1 0,-1-1 0,1 0 0,-1 1 0,1-1 0,-1 0 0,1 1 0,0-1 0,-1 0 0,1 1 0,0-1 0,0 1 0,-1-1 0,1 1 0,0-1 0,0 0 0,-1 1 0,1-1 0,0 1 0,0 0 0,-2 3 0,1 1 0,0-1 0,0 0 0,1 1 0,-1-1 0,1 0 0,0 1 0,1 4 0,0-2 0,2 0 0,-1-1 0,1 1 0,0-1 0,0 1 0,1-1 0,-1 0 0,2-1 0,-1 1 0,0-1 0,1 0 0,0 0 0,0 0 0,1 0 0,0-1 0,-1 0 0,1 0 0,0-1 0,1 0 0,-1 0 0,1 0 0,9 2 0,-11-3 0,1 0 0,-1-1 0,1 0 0,0 0 0,-1 0 0,1-1 0,0 1 0,0-1 0,-1-1 0,1 1 0,0-1 0,-1 0 0,1-1 0,0 1 0,-1-1 0,1 0 0,-1 0 0,0-1 0,0 1 0,0-1 0,0 0 0,0-1 0,-1 1 0,1-1 0,-1 0 0,0 0 0,6-9 0,-3 2 0,-2 0 0,1 0 0,-1-1 0,-1 0 0,0 0 0,3-15 0,5-16 0,-12 41 0,0 1 0,1-1 0,-1 1 0,1-1 0,-1 1 0,1-1 0,-1 1 0,1 0 0,0-1 0,0 1 0,0 0 0,-1-1 0,1 1 0,1 0 0,-1 0 0,0 0 0,0 0 0,0 0 0,0 0 0,1 0 0,-1 1 0,0-1 0,1 0 0,-1 1 0,1-1 0,2 0 0,-2 1 0,0 1 0,0-1 0,0 1 0,1-1 0,-1 1 0,0 0 0,0 0 0,0 0 0,0 0 0,0 0 0,-1 1 0,1-1 0,0 1 0,0-1 0,2 4 0,5 5 0,0 1 0,-1 0 0,0 1 0,10 21 0,-13-22 0,-1 0 0,0 0 0,0 0 0,3 21 0,-7-28 0,1 0 0,-1 0 0,0 0 0,0 0 0,0-1 0,0 1 0,-1 0 0,1 0 0,-1 0 0,0-1 0,0 1 0,0 0 0,-1-1 0,1 1 0,-1-1 0,0 1 0,-5 5 0,7-8 0,0-1 0,-1 1 0,1-1 0,0 1 0,-1-1 0,1 1 0,-1-1 0,1 1 0,-1-1 0,1 1 0,-1-1 0,1 1 0,-1-1 0,1 0 0,-1 1 0,0-1 0,1 0 0,-1 0 0,1 0 0,-1 1 0,0-1 0,1 0 0,-1 0 0,0 0 0,1 0 0,-1 0 0,0 0 0,1 0 0,-1 0 0,0 0 0,1 0 0,-1 0 0,0-1 0,1 1 0,-1 0 0,1 0 0,-1-1 0,0 1 0,1 0 0,-1-1 0,1 1 0,-1-1 0,1 1 0,-1-1 0,1 1 0,-1-1 0,0 0 0,0-1 0,0 0 0,0-1 0,0 1 0,0 0 0,1-1 0,-1 1 0,1 0 0,-1-1 0,1 1 0,0-1 0,0 1 0,0-4 0,2-7 0,1 1 0,1-1 0,0 1 0,0 0 0,1 1 0,0-1 0,14-20 0,-10 17 0,2 1 0,0 0 0,0 0 0,1 1 0,15-13 0,-25 25 0,0-1 0,-1 1 0,1-1 0,0 1 0,0 0 0,-1 0 0,1 0 0,0 0 0,0 0 0,0 0 0,0 1 0,1-1 0,-1 1 0,0-1 0,0 1 0,0 0 0,0 0 0,0 0 0,1 0 0,-1 0 0,0 0 0,4 2 0,-4-1 0,1 1 0,0-1 0,0 1 0,-1 0 0,1 0 0,-1 0 0,0 0 0,1 1 0,-1-1 0,0 1 0,0-1 0,-1 1 0,1 0 0,2 5 0,25 63 0,-23-53 0,0 0 0,2-1 0,13 24 0,-20-39-97,0 0-1,1 0 1,-1 0-1,1-1 1,-1 1-1,1 0 1,0-1-1,-1 1 1,1-1-1,0 1 1,0-1-1,0 0 0,4 2 1,4-2-6729</inkml:trace>
+  <inkml:trace contextRef="#ctx0" brushRef="#br0" timeOffset="4991.78">5672 1505 24575,'-4'22'0,"0"18"0,3 16 0,5 17 0,10 10 0,6 6 0,7-2 0,5-1 0,2-8 0,-5-18-8191</inkml:trace>
+  <inkml:trace contextRef="#ctx0" brushRef="#br0" timeOffset="5347.65">5969 2225 24575,'-1'-94'0,"3"-101"0,-2 192 0,0 0 0,0 0 0,1 0 0,-1 0 0,1 1 0,0-1 0,0 0 0,0 0 0,0 0 0,0 1 0,0-1 0,1 1 0,0-1 0,3-3 0,-4 5 0,0 0 0,0 1 0,0-1 0,0 0 0,1 1 0,-1-1 0,0 1 0,1-1 0,-1 1 0,0 0 0,1 0 0,-1-1 0,1 1 0,-1 0 0,0 0 0,1 0 0,-1 1 0,0-1 0,1 0 0,-1 0 0,0 1 0,1-1 0,-1 1 0,0-1 0,1 1 0,-1 0 0,0-1 0,0 1 0,0 0 0,0 0 0,0 0 0,2 2 0,10 8 0,-1 1 0,-1 1 0,0 0 0,-1 0 0,0 1 0,-1 1 0,-1 0 0,0 0 0,-1 0 0,0 1 0,-2 0 0,0 0 0,0 1 0,2 19 0,-7-34 0,1 0 0,-1-1 0,0 1 0,0 0 0,0 0 0,0-1 0,0 1 0,0 0 0,0 0 0,0-1 0,-1 1 0,1 0 0,-1-1 0,1 1 0,-1 0 0,0-1 0,1 1 0,-1-1 0,0 1 0,0-1 0,-2 3 0,1-3 0,1-1 0,0 1 0,0-1 0,-1 1 0,1-1 0,0 0 0,0 1 0,-1-1 0,1 0 0,-1 0 0,1 0 0,0 0 0,-1 0 0,1 0 0,0 0 0,-1-1 0,1 1 0,0 0 0,0-1 0,-1 1 0,-1-2 0,0 1 0,0-1 0,-1 0 0,1 0 0,0 0 0,0 0 0,0 0 0,0-1 0,0 1 0,1-1 0,-1 0 0,1 0 0,0 0 0,0 0 0,0 0 0,0 0 0,0-1 0,1 1 0,-1 0 0,0-5 0,2 7-49,0-1 1,0 1-1,0 0 0,0 0 0,0-1 1,1 1-1,-1 0 0,1 0 0,-1 0 1,1 0-1,-1-1 0,1 1 0,-1 0 1,1 0-1,0 0 0,0 0 0,0 0 1,-1 0-1,1 1 0,0-1 0,0 0 1,0 0-1,0 1 0,0-1 0,0 0 0,1 1 1,1-1-1,17-7-6777</inkml:trace>
+  <inkml:trace contextRef="#ctx0" brushRef="#br0" timeOffset="6874.03">6561 2034 24575,'-10'-30'0,"10"28"0,-1 1 0,0-1 0,1 1 0,-1 0 0,0-1 0,0 1 0,0 0 0,0-1 0,0 1 0,0 0 0,0 0 0,0 0 0,0 0 0,0 0 0,-1 0 0,1 0 0,-2 0 0,3 1 0,-1 0 0,1 0 0,-1 0 0,1 0 0,-1 0 0,1 0 0,-1 1 0,1-1 0,-1 0 0,1 0 0,0 1 0,-1-1 0,1 0 0,0 0 0,-1 1 0,1-1 0,-1 0 0,1 1 0,0-1 0,0 1 0,-1-1 0,1 0 0,0 1 0,0-1 0,0 1 0,-1-1 0,1 1 0,0-1 0,0 0 0,0 1 0,0-1 0,0 1 0,0-1 0,0 1 0,0-1 0,0 1 0,0-1 0,0 1 0,0 0 0,1 20 0,1-14 0,0 0 0,1 0 0,-1-1 0,1 1 0,0-1 0,1 0 0,0 0 0,0 0 0,0-1 0,0 1 0,1-1 0,0 0 0,0 0 0,1-1 0,5 5 0,-7-6 0,0 0 0,0-1 0,1 1 0,-1-1 0,1 0 0,-1 0 0,1 0 0,0 0 0,0-1 0,0 0 0,-1 0 0,1-1 0,0 1 0,0-1 0,0 0 0,0 0 0,0-1 0,0 1 0,0-1 0,0 0 0,9-4 0,-10 3 0,-1 0 0,1-1 0,-1 0 0,1 1 0,-1-1 0,0-1 0,0 1 0,0 0 0,-1-1 0,1 0 0,-1 1 0,0-1 0,0 0 0,0 0 0,-1 0 0,1 0 0,-1-1 0,0 1 0,0 0 0,0-1 0,0-4 0,0-1 0,-1 0 0,1 0 0,-2 0 0,1 0 0,-1 1 0,-1-1 0,1 0 0,-5-12 0,4 18 0,1 0 0,-1 0 0,0 0 0,0 1 0,-1-1 0,1 1 0,-1-1 0,1 1 0,-1 0 0,0 0 0,0 0 0,0 1 0,-1-1 0,1 1 0,-1-1 0,1 1 0,-1 0 0,0 0 0,-5-1 0,6 2 0,0 1 0,1-1 0,-1 1 0,0 0 0,0-1 0,1 1 0,-1 1 0,0-1 0,0 0 0,1 1 0,-1-1 0,0 1 0,1 0 0,-1 0 0,0 0 0,1 0 0,-1 1 0,1-1 0,0 0 0,-1 1 0,1 0 0,0 0 0,0-1 0,0 1 0,0 0 0,1 1 0,-1-1 0,0 0 0,-2 5 0,1-1 0,-1 0 0,1 1 0,1 0 0,-1-1 0,1 1 0,0 0 0,0 0 0,1 0 0,0 0 0,1 0 0,-1 1 0,1-1 0,0 0 0,1 0 0,0 0 0,0 0 0,1 0 0,0 0 0,0 0 0,0 0 0,1-1 0,0 1 0,0-1 0,1 1 0,0-1 0,0 0 0,0-1 0,9 10 0,-3-5 0,0 0 0,0-1 0,1 0 0,0-1 0,1 0 0,-1-1 0,1 0 0,1 0 0,-1-2 0,1 0 0,0 0 0,1-1 0,-1-1 0,17 3 0,-17-5 0,0-1 0,-1-1 0,1 0 0,0 0 0,0-2 0,-1 1 0,1-1 0,-1-1 0,0 0 0,0-1 0,0-1 0,-1 0 0,1 0 0,-1-1 0,10-8 0,-10 7 0,-1-1 0,0 0 0,0-1 0,-1 1 0,-1-2 0,1 0 0,-1 0 0,-1 0 0,0-1 0,-1 0 0,0 0 0,-1 0 0,0-1 0,3-15 0,-8 25 0,1 0 0,-1 1 0,1-1 0,-1 1 0,0-1 0,0 1 0,0-1 0,-1 0 0,1 1 0,-2-4 0,2 5 0,0 0 0,0 1 0,-1-1 0,1 0 0,-1 0 0,1 0 0,-1 1 0,1-1 0,-1 0 0,0 1 0,1-1 0,-1 0 0,0 1 0,1-1 0,-1 1 0,0-1 0,0 1 0,1-1 0,-1 1 0,-1-1 0,0 1 0,-1 0 0,1 0 0,0 0 0,0 0 0,0 0 0,0 1 0,0-1 0,0 1 0,0 0 0,0-1 0,0 1 0,0 0 0,0 0 0,1 0 0,-1 0 0,0 0 0,0 1 0,1-1 0,-1 1 0,1-1 0,-1 1 0,1-1 0,-2 4 0,-7 8 0,1 0 0,1 1 0,0 0 0,1 0 0,0 1 0,2 0 0,-7 24 0,4-8 0,2 0 0,-4 57 0,3-240 0,-1 42 0,8 92 0,0 12 0,0 0 0,0 0 0,0 0 0,-1 0 0,0 0 0,0 1 0,0-1 0,-1 0 0,-3-8 0,5 14 0,0 0 0,0 0 0,0 0 0,0 0 0,0 0 0,0 0 0,0 0 0,0 0 0,0 0 0,0 1 0,0-1 0,0 0 0,0 0 0,0 0 0,0 0 0,0 0 0,0 0 0,0 0 0,0 1 0,0-1 0,0 0 0,0 0 0,0 0 0,0 0 0,0 0 0,0 0 0,0 0 0,0 1 0,0-1 0,0 0 0,0 0 0,0 0 0,0 0 0,0 0 0,0 0 0,0 0 0,0 0 0,-1 0 0,1 1 0,0-1 0,0 0 0,0 0 0,0 0 0,0 0 0,0 0 0,0 0 0,0 0 0,-1 0 0,1 0 0,0 0 0,0 0 0,0 0 0,0 0 0,0 0 0,0 0 0,0 0 0,-1 0 0,1 0 0,0 0 0,0 0 0,0 0 0,0 0 0,0 0 0,0 0 0,0 0 0,-1 0 0,1 0 0,0 0 0,0-1 0,0 14 0,7 9 0,1-1 0,1 1 0,0-2 0,2 1 0,1-1 0,0-1 0,1 0 0,1-1 0,23 23 0,-28-31 0,0-1 0,1-1 0,0 0 0,13 8 0,-18-13 0,-1-1 0,1 1 0,-1-1 0,1 0 0,0 0 0,0-1 0,0 1 0,0-1 0,1 0 0,-1-1 0,0 1 0,0-1 0,6 0 0,-8-1 0,-1 0 0,1 0 0,-1 0 0,0 0 0,1-1 0,-1 1 0,0-1 0,0 1 0,0-1 0,0 0 0,0 0 0,0 0 0,0 0 0,0 0 0,-1 0 0,1 0 0,-1 0 0,0-1 0,0 1 0,0-1 0,0 1 0,0-1 0,1-4 0,2-8 0,0-1 0,2-25 0,-6 35 0,1 1 0,4-64 0,-4 63 0,-2 0 0,1-1 0,-1 1 0,0 0 0,0 0 0,-1-1 0,1 1 0,-5-8 0,6 14 0,0-1 0,0 1 0,0-1 0,-1 0 0,1 1 0,0-1 0,0 1 0,-1-1 0,1 1 0,0-1 0,-1 1 0,1-1 0,0 1 0,-1-1 0,1 1 0,-1 0 0,1-1 0,-1 1 0,1 0 0,-1-1 0,1 1 0,-1 0 0,1 0 0,-1-1 0,0 1 0,1 0 0,-2 0 0,-6 12 0,3 27 0,7-26 0,0 0 0,1-1 0,0 0 0,0 1 0,2-1 0,-1-1 0,2 1 0,9 16 0,-13-23 0,1-1 0,0 1 0,0-1 0,0 0 0,1 1 0,0-2 0,-1 1 0,1 0 0,0-1 0,1 1 0,-1-1 0,1-1 0,-1 1 0,1 0 0,0-1 0,0 0 0,0 0 0,0-1 0,0 1 0,0-1 0,1 0 0,8 0 0,-11-2 0,-1 1 0,1-1 0,-1 0 0,1 1 0,-1-2 0,1 1 0,-1 0 0,0 0 0,1-1 0,-1 1 0,0-1 0,0 0 0,0 1 0,0-1 0,0 0 0,0 0 0,-1 0 0,1-1 0,-1 1 0,0 0 0,1-1 0,-1 1 0,0 0 0,0-1 0,0 1 0,-1-1 0,1 0 0,0-5 0,2-9 0,-1 0 0,0 0 0,-2-23 0,0 28 0,-1-24 0,0 26 0,0 0 0,1 0 0,0 0 0,0 0 0,1 0 0,1 0 0,0 0 0,0 0 0,0 1 0,6-14 0,-7 22 0,0 0 0,0 0 0,0 0 0,-1-1 0,1 1 0,0 0 0,0 1 0,1-1 0,-1 0 0,0 0 0,0 0 0,0 1 0,0-1 0,1 0 0,-1 1 0,0-1 0,1 1 0,-1 0 0,0-1 0,1 1 0,-1 0 0,0 0 0,1 0 0,-1 0 0,1 0 0,-1 0 0,0 0 0,1 0 0,-1 1 0,0-1 0,1 0 0,-1 1 0,0-1 0,1 1 0,-1 0 0,0-1 0,0 1 0,0 0 0,2 1 0,4 3 0,1 1 0,0 0 0,-1 1 0,8 8 0,3 4 0,-1 1 0,26 42 0,-36-51 0,-1 1 0,0-1 0,-1 1 0,0 0 0,-1 1 0,-1-1 0,4 24 0,-6-33 0,-1-1 0,0 1 0,0-1 0,0 1 0,-1-1 0,1 1 0,-1 0 0,1-1 0,-1 1 0,0-1 0,0 0 0,0 1 0,0-1 0,0 0 0,-1 1 0,1-1 0,-1 0 0,1 0 0,-1 0 0,0 0 0,0-1 0,0 1 0,0 0 0,0-1 0,0 1 0,-3 0 0,2 0 0,-1 0 0,0 0 0,0-1 0,0 0 0,0 0 0,0 0 0,0 0 0,0 0 0,0-1 0,-1 0 0,1 0 0,0 0 0,0 0 0,0-1 0,-5-1 0,8 2 0,0 0 0,1 0 0,-1 0 0,1 0 0,-1 0 0,1 0 0,-1-1 0,1 1 0,-1 0 0,1 0 0,-1 0 0,1-1 0,-1 1 0,1 0 0,0-1 0,-1 1 0,1 0 0,-1-1 0,1 1 0,0-1 0,-1 1 0,1-1 0,0 1 0,0 0 0,-1-1 0,1 1 0,0-1 0,0 1 0,0-1 0,-1 0 0,1 1 0,0-1 0,0 1 0,0-1 0,1-1 0,-1 1 0,1-1 0,-1 1 0,1-1 0,0 1 0,0 0 0,0 0 0,0-1 0,0 1 0,0 0 0,2-2 0,36-25 0,43-14 0,-52 29 0,-1-2 0,51-35 0,-72 44 0,0 0 0,-1-1 0,0 0 0,0 0 0,0-1 0,-1 0 0,-1 0 0,1 0 0,-1-1 0,0 1 0,-1-1 0,0 0 0,5-19 0,-4 4 0,-1 0 0,-2-1 0,0 0 0,-1 1 0,-2-1 0,0 0 0,-2 1 0,0-1 0,-2 1 0,-15-46 0,19 67 0,0 0 0,-1 0 0,1 0 0,-1-1 0,0 1 0,0 1 0,0-1 0,0 0 0,-1 0 0,1 1 0,-1 0 0,0-1 0,-2-1 0,4 4 0,0-1 0,0 1 0,1 0 0,-1-1 0,0 1 0,1 0 0,-1 0 0,0 0 0,0 0 0,1 0 0,-1 0 0,0 0 0,0 0 0,1 0 0,-1 0 0,0 0 0,0 0 0,1 1 0,-1-1 0,0 0 0,1 0 0,-1 1 0,-1 0 0,1 0 0,-1 1 0,1-1 0,0 1 0,-1-1 0,1 1 0,0 0 0,0 0 0,0 0 0,0-1 0,0 1 0,0 0 0,0 4 0,-4 14 0,1 1 0,0-1 0,2 1 0,0 0 0,2 0 0,1 24 0,23 127 0,7-15 0,22 136 0,-61-429 0,-6 56 0,8 49 0,1 0 0,-2-58 0,7 87 0,0 0 0,0 0 0,1-1 0,-1 1 0,1 0 0,-1 0 0,1 0 0,0 1 0,0-1 0,0 0 0,0 0 0,0 0 0,0 1 0,1-1 0,-1 0 0,0 1 0,1-1 0,-1 1 0,1 0 0,0-1 0,0 1 0,-1 0 0,1 0 0,0 0 0,0 0 0,0 1 0,0-1 0,0 0 0,0 1 0,3-1 0,7-1 0,0 0 0,0 1 0,0 1 0,14 0 0,-12 1 0,165 4 0,-173-4-20,-18 0 65,-19-1-1435,-7 1-5436</inkml:trace>
+  <inkml:trace contextRef="#ctx0" brushRef="#br0" timeOffset="7216.52">7322 1674 24575,'4'4'0,"0"5"0,1 0-8191</inkml:trace>
+  <inkml:trace contextRef="#ctx0" brushRef="#br0" timeOffset="8893.67">8783 1653 24575,'-7'16'0,"1"0"0,1 0 0,0 0 0,1 0 0,0 1 0,0 17 0,1 2 0,3 63 0,7-42 0,22 99 0,-28-152 0,0 1 0,0-1 0,0 1 0,0-1 0,-1 1 0,0 0 0,0 4 0,0-9 0,0 1 0,0-1 0,0 0 0,0 1 0,0-1 0,0 0 0,0 0 0,0 1 0,-1-1 0,1 0 0,0 0 0,0 1 0,0-1 0,0 0 0,-1 0 0,1 1 0,0-1 0,0 0 0,0 0 0,-1 0 0,1 1 0,0-1 0,0 0 0,-1 0 0,1 0 0,0 0 0,0 0 0,-1 0 0,1 1 0,0-1 0,-1 0 0,1 0 0,-17-10 0,7 1 0,0 0 0,0-1 0,1-1 0,1 0 0,0 0 0,-8-13 0,14 20 0,1 1 0,-1-1 0,1 0 0,0 1 0,0-1 0,0 0 0,0 0 0,0 0 0,1 1 0,0-1 0,0-6 0,0 7 0,1 1 0,0-1 0,-1 1 0,1 0 0,0-1 0,0 1 0,1 0 0,-1-1 0,0 1 0,1 0 0,-1 0 0,1 0 0,0 0 0,0 0 0,-1 1 0,1-1 0,0 0 0,1 1 0,1-2 0,15-7 0,1 1 0,0 1 0,40-11 0,-41 14 0,0-1 0,-1 0 0,0-2 0,32-17 0,-44 21 0,-1 1 0,-1-1 0,1-1 0,0 1 0,-1-1 0,0 0 0,0 1 0,0-2 0,-1 1 0,0 0 0,0-1 0,0 0 0,-1 1 0,1-1 0,-2 0 0,1 0 0,0 0 0,-1-1 0,0-8 0,0 8 0,-2 9 0,-4 18 0,-5 33 0,7-24 0,1 0 0,2 0 0,0 0 0,3 1 0,0-2 0,1 1 0,2 0 0,13 38 0,-17-63 0,-1 0 0,1 0 0,0 0 0,0-1 0,0 1 0,0-1 0,1 0 0,-1 0 0,1 0 0,0 0 0,0 0 0,4 3 0,-6-5 0,0-1 0,0 1 0,0-1 0,0 0 0,0 1 0,0-1 0,0 0 0,0 1 0,0-1 0,0 0 0,0 0 0,0 0 0,0 0 0,0 0 0,0 0 0,0 0 0,0-1 0,0 1 0,0 0 0,1-1 0,0 0 0,0 0 0,0 0 0,-1-1 0,1 1 0,-1-1 0,1 1 0,-1-1 0,1 1 0,-1-1 0,0 0 0,1 1 0,-1-1 0,1-3 0,4-11 0,0 0 0,-1 0 0,0-1 0,-2 0 0,0 0 0,1-19 0,-1 10 0,9-39 0,-12 65 0,0-1 0,0 1 0,0-1 0,0 1 0,0-1 0,0 1 0,0-1 0,1 0 0,-1 1 0,0-1 0,0 1 0,0-1 0,1 1 0,-1-1 0,0 1 0,0-1 0,1 1 0,-1 0 0,0-1 0,1 1 0,-1-1 0,1 1 0,-1 0 0,0-1 0,1 1 0,-1 0 0,1 0 0,-1-1 0,1 1 0,-1 0 0,1 0 0,-1 0 0,1-1 0,-1 1 0,1 0 0,0 0 0,-1 0 0,1 0 0,-1 0 0,1 0 0,-1 0 0,1 0 0,-1 0 0,1 1 0,-1-1 0,1 0 0,-1 0 0,1 0 0,-1 0 0,1 1 0,-1-1 0,1 0 0,-1 1 0,1-1 0,-1 0 0,1 1 0,-1-1 0,1 1 0,22 29 0,-21-26 0,10 14 0,-2 0 0,2-1 0,0 0 0,24 24 0,-32-37 0,0 0 0,0 0 0,1-1 0,-1 1 0,1-1 0,0-1 0,0 1 0,0-1 0,0 1 0,0-2 0,1 1 0,-1 0 0,1-1 0,-1 0 0,1-1 0,0 1 0,-1-1 0,9 0 0,-11-1 0,1 0 0,-1 1 0,1-2 0,-1 1 0,0 0 0,0 0 0,0-1 0,0 0 0,0 0 0,0 0 0,0 0 0,0 0 0,-1 0 0,1-1 0,-1 1 0,0-1 0,0 0 0,0 0 0,0 0 0,0 0 0,0 0 0,-1 0 0,0 0 0,1 0 0,-1-1 0,0 1 0,-1 0 0,2-7 0,0-6 0,0-1 0,-1 1 0,-1 0 0,-3-30 0,3 44 0,0 0 0,0 0 0,0-1 0,-1 1 0,1 0 0,-1 0 0,0 0 0,0 0 0,1 0 0,-1 0 0,0 0 0,-1 0 0,1 0 0,0 1 0,-1-1 0,1 0 0,-1 1 0,1-1 0,-1 1 0,1-1 0,-1 1 0,-2-1 0,3 1 0,0 1 0,0 0 0,1 0 0,-1 0 0,0 0 0,0 0 0,0-1 0,1 1 0,-1 1 0,0-1 0,0 0 0,0 0 0,1 0 0,-1 0 0,0 1 0,0-1 0,1 0 0,-1 0 0,0 1 0,0-1 0,1 1 0,-2 0 0,1 0 0,-1 1 0,1 0 0,-1-1 0,1 1 0,0 0 0,0 0 0,-1 0 0,2 0 0,-1 0 0,0 0 0,-1 4 0,1 0 0,1 1 0,-1-1 0,1 0 0,0 0 0,1 0 0,-1 1 0,1-1 0,1 0 0,-1 0 0,1 0 0,0 0 0,0-1 0,1 1 0,-1 0 0,1-1 0,1 0 0,-1 1 0,1-1 0,0-1 0,0 1 0,7 6 0,-7-7 0,0 0 0,0 0 0,0-1 0,0 1 0,1-1 0,0 0 0,0 0 0,0 0 0,0 0 0,0-1 0,0 0 0,1 0 0,-1-1 0,0 0 0,1 1 0,0-2 0,-1 1 0,1-1 0,0 0 0,-1 0 0,1 0 0,0-1 0,10-2 0,-13 1 0,0 1 0,0-1 0,0 0 0,-1 0 0,1 0 0,0 0 0,-1-1 0,0 1 0,0-1 0,1 1 0,-1-1 0,-1 0 0,1 0 0,0 1 0,-1-1 0,1-1 0,-1 1 0,0 0 0,0 0 0,0 0 0,0-7 0,1-8 0,0-1 0,-2-34 0,0 17 0,5 12 0,-4 24 0,-1 0 0,0-1 0,1 1 0,-1 0 0,0 0 0,0 0 0,1 0 0,-1 0 0,0 0 0,0 0 0,1 0 0,-1 0 0,0 0 0,1 0 0,-1 0 0,0 0 0,0 0 0,1 1 0,-1-1 0,0 0 0,1 0 0,-1 0 0,0 0 0,0 0 0,0 1 0,1-1 0,-1 0 0,0 0 0,0 0 0,0 1 0,1-1 0,-1 0 0,0 0 0,0 0 0,0 1 0,0-1 0,0 0 0,1 0 0,-1 1 0,0-1 0,22 48 0,-15-31 0,0-2 0,7 15 0,19 30 0,-29-53 0,1 0 0,0 0 0,0-1 0,0 1 0,1-1 0,0-1 0,0 1 0,0-1 0,15 8 0,-20-12 0,1 0 0,0 0 0,0 0 0,0 0 0,0-1 0,0 1 0,0-1 0,0 1 0,0-1 0,0 0 0,1 0 0,-1 0 0,0 0 0,0 0 0,0-1 0,0 1 0,0 0 0,0-1 0,0 0 0,2-1 0,0 1 0,-1-1 0,0-1 0,0 1 0,-1 0 0,1-1 0,0 1 0,-1-1 0,0 0 0,1 0 0,2-5 0,2-6 0,-1 1 0,0-1 0,-1 0 0,5-23 0,-3 6 0,-2-1 0,2-53 0,-6 103 15,1 0 0,1 0 0,0 0 0,1-1 0,1 1 0,1-1 0,13 27 0,-8-20-263,1 0 1,2 0-1,0-1 1,2-1-1,19 21 1,4-3-6579</inkml:trace>
+  <inkml:trace contextRef="#ctx0" brushRef="#br0" timeOffset="10576.28">10518 1823 24575,'1'-4'0,"7"-20"0,-3 20 0,2 13 0,2 25 0,-1 1 0,-2-1 0,3 52 0,-4-35 0,21 205 0,34 263 0,-57-502 0,16 90 0,-16-94 0,0 0 0,2 0 0,-1-1 0,1 0 0,12 20 0,-16-31 0,-1 0 0,0-1 0,1 1 0,-1 0 0,0-1 0,1 1 0,-1-1 0,1 1 0,-1-1 0,1 1 0,0-1 0,-1 1 0,1-1 0,-1 0 0,1 1 0,0-1 0,-1 0 0,1 1 0,0-1 0,0 0 0,7-7 0,0-25 0,-6 3 0,-1 0 0,-2 0 0,-1 0 0,-1 1 0,-1-1 0,-1 0 0,-2 1 0,-1 0 0,-22-51 0,4 24 0,-3 1 0,-1 1 0,-63-81 0,80 118 0,8 12 0,1-1 0,0 0 0,0 0 0,1 0 0,-1 0 0,1-1 0,0 1 0,1-1 0,-1 0 0,1 0 0,-1-8 0,3 13 0,0 1 0,0-1 0,0 0 0,0 0 0,0 0 0,0 0 0,1 0 0,-1 1 0,0-1 0,1 0 0,-1 0 0,1 1 0,-1-1 0,1 0 0,-1 1 0,1-1 0,-1 0 0,1 1 0,0-1 0,-1 1 0,1-1 0,0 1 0,0-1 0,-1 1 0,1-1 0,0 1 0,0 0 0,0-1 0,-1 1 0,2 0 0,29-5 0,-24 5 0,22-3 0,-1-1 0,0-1 0,0-2 0,-1 0 0,43-19 0,-59 21 0,-1 0 0,0 0 0,0-1 0,-1 0 0,1-1 0,-1 0 0,-1 0 0,1-1 0,-1-1 0,-1 1 0,0-1 0,0 0 0,0-1 0,-1 1 0,-1-1 0,9-21 0,-12 25 0,-1 1 0,1-1 0,-1 0 0,-1 0 0,1 0 0,-1 0 0,0-1 0,-1-5 0,1 10 0,0 0 0,0 0 0,-1 0 0,1 1 0,0-1 0,-1 0 0,0 1 0,1-1 0,-1 0 0,0 1 0,0-1 0,0 1 0,0-1 0,0 1 0,0-1 0,0 1 0,0 0 0,-1 0 0,1-1 0,0 1 0,-1 0 0,1 0 0,-1 0 0,0 1 0,1-1 0,-1 0 0,1 1 0,-1-1 0,0 1 0,0-1 0,-2 1 0,2 0 0,1 0 0,-1 0 0,0 1 0,0-1 0,0 1 0,1-1 0,-1 1 0,0 0 0,1-1 0,-1 1 0,0 0 0,1 0 0,-1 1 0,1-1 0,0 0 0,-1 0 0,1 1 0,0-1 0,0 0 0,-1 1 0,1-1 0,1 1 0,-1 0 0,0-1 0,0 1 0,0 0 0,1 0 0,-1-1 0,1 1 0,0 0 0,-1 3 0,-1 4 0,1-1 0,0 1 0,0 0 0,1 0 0,1 12 0,0-11 0,0-1 0,1 1 0,0-1 0,1 1 0,0-1 0,1 0 0,-1 0 0,2-1 0,-1 1 0,1-1 0,9 11 0,-10-15 0,0 1 0,0-1 0,0 0 0,1 0 0,0-1 0,0 1 0,0-1 0,0 0 0,0 0 0,1-1 0,-1 1 0,1-1 0,0-1 0,-1 1 0,1-1 0,0 0 0,0 0 0,0-1 0,9 0 0,-11 0 0,-1 0 0,0 0 0,0-1 0,0 0 0,1 1 0,-1-1 0,0 0 0,0-1 0,0 1 0,-1-1 0,1 1 0,0-1 0,0 0 0,-1 0 0,1 0 0,3-4 0,-2 1 0,0 0 0,-1 1 0,0-2 0,0 1 0,0 0 0,-1-1 0,0 1 0,3-10 0,-1-3 0,-1 0 0,0-1 0,-2 1 0,0-33 0,3 79 0,2 0 0,1 0 0,1-1 0,19 42 0,-26-66 0,1-1 0,-1 0 0,0 0 0,1 1 0,-1-1 0,1 0 0,-1 0 0,1-1 0,0 1 0,0 0 0,0 0 0,0-1 0,0 1 0,0-1 0,0 0 0,1 0 0,-1 0 0,1 0 0,-1 0 0,3 0 0,-3-1 0,0 0 0,1 0 0,-1 0 0,0 0 0,0-1 0,0 1 0,0-1 0,0 0 0,0 0 0,0 0 0,0 0 0,0 0 0,-1 0 0,1 0 0,0 0 0,0-1 0,-1 1 0,1-1 0,-1 1 0,0-1 0,1 1 0,-1-1 0,0 0 0,1-2 0,7-12 0,-1 1 0,-1-2 0,-1 1 0,0-1 0,4-19 0,14-42 0,-24 78 0,0-1 0,1 0 0,-1 1 0,0-1 0,0 0 0,0 1 0,1-1 0,-1 1 0,0-1 0,1 1 0,-1-1 0,1 0 0,-1 1 0,0-1 0,1 1 0,-1 0 0,1-1 0,0 1 0,-1-1 0,1 1 0,-1 0 0,1-1 0,-1 1 0,1 0 0,0 0 0,-1 0 0,1-1 0,0 1 0,-1 0 0,1 0 0,0 0 0,-1 0 0,1 0 0,0 0 0,-1 0 0,1 0 0,0 0 0,-1 0 0,1 1 0,-1-1 0,1 0 0,0 0 0,-1 1 0,1-1 0,-1 0 0,1 1 0,0-1 0,-1 0 0,1 1 0,-1-1 0,1 1 0,0 0 0,27 35 0,-21-25 0,13 17 0,27 34 0,-42-56 0,0-1 0,0 0 0,0 0 0,1-1 0,-1 0 0,1 0 0,0 0 0,10 4 0,-14-7 0,0 0 0,0-1 0,1 1 0,-1-1 0,0 1 0,0-1 0,0 0 0,0 0 0,1 0 0,-1 0 0,0 0 0,0 0 0,0-1 0,1 1 0,-1-1 0,0 1 0,0-1 0,0 0 0,0 0 0,0 0 0,0 0 0,0 0 0,-1 0 0,1-1 0,0 1 0,-1 0 0,1-1 0,0 0 0,-1 1 0,0-1 0,1 0 0,-1 0 0,0 0 0,0 0 0,0 0 0,1-2 0,3-9 0,0 0 0,-1 0 0,0-1 0,3-20 0,-5 22 0,-1 7 0,0-1 0,1 0 0,0 1 0,0-1 0,0 1 0,0-1 0,1 1 0,0 0 0,6-8 0,-8 12 0,-1 1 0,1-1 0,0 0 0,0 0 0,0 0 0,1 0 0,-1 1 0,0-1 0,0 0 0,0 1 0,1-1 0,-1 1 0,0 0 0,0-1 0,1 1 0,-1 0 0,0 0 0,3 0 0,-2 0 0,0 1 0,1-1 0,-1 1 0,0 0 0,0 0 0,0 0 0,0 0 0,0 0 0,0 0 0,0 0 0,0 1 0,-1-1 0,1 1 0,2 3 0,3 3 0,-1 0 0,0 1 0,-1 0 0,1 0 0,5 16 0,16 24 0,-23-48 0,-1-9 0,-1-10 0,-2 8 0,0 1 0,0 0 0,-1 0 0,0 0 0,-1-1 0,1 1 0,-2 0 0,-4-11 0,6 18 0,0-1 0,-1 1 0,1-1 0,-1 1 0,1-1 0,-1 1 0,0 0 0,0 0 0,0 0 0,0 0 0,0 0 0,-1 0 0,1 1 0,-1-1 0,1 1 0,-1 0 0,1-1 0,-1 1 0,0 0 0,0 1 0,1-1 0,-1 0 0,0 1 0,0 0 0,0-1 0,0 1 0,0 0 0,0 1 0,1-1 0,-1 0 0,-3 2 0,3-1 0,-1 0 0,1 0 0,0 1 0,0 0 0,-1-1 0,1 1 0,1 0 0,-1 1 0,0-1 0,0 0 0,1 1 0,0 0 0,-1-1 0,1 1 0,0 0 0,0 0 0,0 0 0,1 1 0,-1-1 0,1 0 0,0 1 0,0-1 0,0 0 0,0 1 0,1-1 0,-1 1 0,1 5 0,-1-3 0,0 0 0,1 0 0,0 0 0,0 0 0,1 0 0,-1 0 0,1 0 0,0 0 0,1 0 0,0-1 0,0 1 0,0 0 0,0-1 0,1 1 0,7 9 0,-7-12 0,0 0 0,1 0 0,-1 0 0,1 0 0,0-1 0,0 0 0,0 1 0,0-1 0,1-1 0,-1 1 0,0-1 0,1 1 0,-1-1 0,1-1 0,-1 1 0,1 0 0,0-1 0,-1 0 0,1 0 0,0-1 0,-1 1 0,1-1 0,7-2 0,-5 1 0,0-1 0,0 1 0,-1-1 0,1-1 0,-1 1 0,1-1 0,-1 0 0,-1 0 0,1-1 0,0 0 0,-1 0 0,0 0 0,0 0 0,5-10 0,-2 2 0,-1-1 0,-1 0 0,0 0 0,-1-1 0,-1 0 0,0 1 0,3-30 0,0-111 0,-7 129 0,1-17 0,-1-56 0,-1 87 0,0-1 0,-1 1 0,0-1 0,-1 1 0,-6-16 0,9 27 0,0 0 0,0-1 0,-1 1 0,1 0 0,-1 0 0,1 0 0,-1 0 0,1 0 0,-1 0 0,0 0 0,1 0 0,-1 0 0,0 0 0,0 1 0,1-1 0,-1 0 0,0 0 0,0 1 0,0-1 0,0 1 0,0-1 0,0 1 0,0-1 0,-2 0 0,2 2 0,0-1 0,0 0 0,0 1 0,0-1 0,0 1 0,0-1 0,0 1 0,0-1 0,0 1 0,1 0 0,-1-1 0,0 1 0,0 0 0,0 0 0,1 0 0,-1 0 0,0 0 0,1-1 0,-1 3 0,-4 5 0,1 1 0,1-1 0,0 1 0,-5 17 0,1 19 0,2 1 0,2 0 0,2 0 0,2 0 0,2 0 0,2 0 0,2-1 0,2 0 0,2 0 0,1-1 0,31 68 0,-36-96-273,2-1 0,0 1 0,0-2 0,17 20 0,0-7-6553</inkml:trace>
+  <inkml:trace contextRef="#ctx0" brushRef="#br0" timeOffset="10919.22">10899 1547 24575,'25'11'0,"9"4"-8191</inkml:trace>
+  <inkml:trace contextRef="#ctx0" brushRef="#br0" timeOffset="11918.68">12340 2267 24575,'2'-12'0,"0"0"0,0-1 0,2 1 0,-1 1 0,2-1 0,-1 0 0,2 1 0,-1 0 0,15-20 0,13-30 0,-6-6 0,-3-1 0,21-96 0,12-145 0,-54 292 0,0 1 0,-1 0 0,0 0 0,-1-20 0,-1 36 0,0-1 0,0 1 0,0 0 0,0 0 0,0-1 0,0 1 0,0 0 0,0-1 0,0 1 0,0-1 0,0 1 0,0 0 0,0-1 0,0 1 0,0 0 0,0-1 0,0 1 0,0 0 0,0-1 0,0 1 0,0 0 0,0 0 0,-1-1 0,1 1 0,0 0 0,0-1 0,0 1 0,-1 0 0,1 0 0,0-1 0,0 1 0,-1 0 0,1 0 0,0 0 0,-1-1 0,1 1 0,0 0 0,0 0 0,-1 0 0,1 0 0,0 0 0,-1 0 0,1 0 0,0 0 0,-1 0 0,-10 13 0,5 3 0,1-1 0,0 1 0,1 0 0,0 0 0,-1 19 0,-3 91 0,6-88 0,-1 45 0,7 94 0,-1-149 0,0-1 0,2 0 0,1 0 0,1 0 0,1-1 0,1 0 0,18 35 0,-22-52 0,1 0 0,0 0 0,1 0 0,0-1 0,0 0 0,0 0 0,13 9 0,-18-15 0,1 0 0,-1 0 0,1 0 0,-1-1 0,1 1 0,0-1 0,0 0 0,-1 0 0,1 0 0,0 0 0,0 0 0,0 0 0,0-1 0,0 0 0,0 1 0,0-1 0,0-1 0,0 1 0,0 0 0,0-1 0,0 1 0,0-1 0,0 0 0,0 0 0,0 0 0,0 0 0,0 0 0,-1-1 0,1 0 0,4-3 0,-1 0 0,-1-2 0,1 1 0,-1-1 0,0 0 0,0 0 0,-1 0 0,0 0 0,0-1 0,-1 0 0,0 0 0,0 0 0,-1 0 0,2-16 0,2-13 0,0-67 0,-5 80 0,-4-397 0,3 407 0,0 8 0,0 1 0,0 0 0,-1-1 0,1 1 0,-1 0 0,0-1 0,-1 1 0,-2-7 0,1 11 0,1 7 0,-3 26 0,1 1 0,2-1 0,3 47 0,-1-22 0,6 141 0,-3-170 0,1 0 0,1 1 0,1-1 0,20 50 0,-25-74 0,1-1 0,0 1 0,0 0 0,0-1 0,0 0 0,0 1 0,1-1 0,0 0 0,0 0 0,0-1 0,0 1 0,6 4 0,-8-7 0,0 1 0,0-1 0,0 1 0,0-1 0,0 0 0,0 1 0,0-1 0,1 0 0,-1 0 0,0 0 0,0 0 0,0 0 0,0 0 0,0 0 0,1 0 0,-1 0 0,0-1 0,0 1 0,1-1 0,0 0 0,0 0 0,-1 0 0,1-1 0,0 1 0,-1 0 0,1-1 0,-1 1 0,0-1 0,1 0 0,-1 0 0,0 1 0,0-1 0,0 0 0,1-2 0,3-9 0,-1-1 0,0 1 0,-1-1 0,3-23 0,6-27 0,-11 64 0,-1 1 0,0-1 0,0 1 0,0-1 0,0 0 0,0 1 0,1-1 0,-1 0 0,0 1 0,0-1 0,1 0 0,-1 0 0,0 1 0,0-1 0,1 0 0,-1 0 0,0 1 0,1-1 0,-1 0 0,0 0 0,1 0 0,-1 1 0,0-1 0,1 0 0,-1 0 0,1 0 0,-1 0 0,0 0 0,1 0 0,-1 0 0,0 0 0,1 0 0,-1 0 0,1 0 0,-1 0 0,0 0 0,1 0 0,-1 0 0,0-1 0,1 1 0,-1 0 0,0 0 0,1 0 0,-1 0 0,0-1 0,1 1 0,-1 0 0,0 0 0,1-1 0,-1 1 0,0 0 0,0-1 0,1 1 0,-1 0 0,0-1 0,0 1 0,0 0 0,0-1 0,1 1 0,-1 0 0,0-1 0,0 1 0,0 0 0,0-1 0,0 1 0,0-1 0,15 36 0,-13-31 0,5 15 0,1 0 0,0-1 0,2 0 0,0 0 0,15 18 0,-21-31 0,0-1 0,0 1 0,0-1 0,1 0 0,-1-1 0,1 1 0,0-1 0,0 0 0,11 5 0,-13-7 0,1 0 0,0 0 0,0 0 0,0 0 0,0-1 0,0 0 0,0 0 0,0 0 0,0 0 0,0-1 0,0 1 0,0-1 0,0 0 0,-1 0 0,1 0 0,5-3 0,-2 0 0,-1 0 0,1-1 0,-1 1 0,0-1 0,0-1 0,-1 1 0,1-1 0,-1 0 0,-1 0 0,1 0 0,-1-1 0,0 0 0,0 0 0,-1 0 0,0 0 0,0 0 0,-1-1 0,0 1 0,0-1 0,-1 0 0,1 1 0,-2-1 0,1 0 0,-2-14 0,1 21 0,0 1 0,0-1 0,0 1 0,0-1 0,0 1 0,0-1 0,0 1 0,0 0 0,0-1 0,0 1 0,0-1 0,-1 1 0,1-1 0,0 1 0,0 0 0,0-1 0,-1 1 0,1-1 0,0 1 0,0 0 0,-1-1 0,1 1 0,0 0 0,-1 0 0,1-1 0,0 1 0,-1 0 0,0-1 0,-4 12 0,-1 23 0,6-22 12,0 0 0,2-1 0,-1 1 0,1 0 0,1 0 0,0-1 0,1 1 0,0-1 0,11 19 0,-12-23-99,1 0-1,0-1 1,0 0 0,0 1-1,1-1 1,0-1 0,1 1-1,-1-1 1,1 0-1,0 0 1,0-1 0,1 1-1,-1-1 1,1-1 0,0 1-1,9 2 1,0-3-6739</inkml:trace>
+  <inkml:trace contextRef="#ctx0" brushRef="#br0" timeOffset="12291.75">12361 1612 24575,'25'-3'0,"27"-2"0,22 0 0,16 2 0,12 4 0,-13 2-8191</inkml:trace>
+  <inkml:trace contextRef="#ctx0" brushRef="#br0" timeOffset="13767.75">13885 2309 24575,'24'-36'0,"-2"-2"0,-1 0 0,-3-2 0,0 0 0,-3-1 0,11-47 0,41-260 0,-63 319 0,4-18 0,-2 0 0,-2 0 0,-5-89 0,1 133 0,0 1 0,-1-1 0,1 1 0,-1-1 0,0 0 0,1 1 0,-1-1 0,-1 1 0,1 0 0,0-1 0,0 1 0,-4-4 0,4 6 0,0-1 0,1 0 0,-1 1 0,0 0 0,0-1 0,0 1 0,0-1 0,0 1 0,0 0 0,0 0 0,0 0 0,0-1 0,0 1 0,0 0 0,0 0 0,0 0 0,0 1 0,0-1 0,0 0 0,0 0 0,0 0 0,1 1 0,-1-1 0,0 0 0,0 1 0,0-1 0,0 1 0,0-1 0,0 1 0,1 0 0,-1-1 0,0 1 0,1 0 0,-1-1 0,0 1 0,0 1 0,-6 6 0,0 0 0,1 0 0,0 1 0,0 0 0,1 0 0,0 0 0,1 1 0,0 0 0,0 0 0,-2 12 0,-4 19 0,-5 48 0,6-25 0,4 0 0,2 1 0,7 89 0,-1-126 0,1 0 0,0 0 0,2-1 0,2 0 0,0 0 0,2 0 0,1-1 0,1 0 0,1-1 0,20 29 0,-28-47 0,1 0 0,1 0 0,-1-1 0,1 0 0,0 0 0,0 0 0,1-1 0,-1 0 0,1-1 0,0 0 0,1 0 0,-1 0 0,12 2 0,-16-5 0,-1 0 0,1 0 0,0-1 0,0 1 0,0-1 0,0 0 0,0 0 0,0-1 0,0 1 0,0-1 0,0 0 0,0 0 0,-1 0 0,1 0 0,0-1 0,-1 1 0,1-1 0,-1 0 0,1 0 0,-1 0 0,0-1 0,0 1 0,0-1 0,0 0 0,0 0 0,-1 0 0,1 0 0,-1 0 0,0 0 0,0-1 0,0 1 0,1-5 0,2-4 0,0 0 0,-2-1 0,1 1 0,-2-1 0,0 1 0,0-1 0,-1 0 0,0 0 0,-2 0 0,1 0 0,-1 0 0,-1 1 0,-1-1 0,1 1 0,-2-1 0,0 1 0,-7-15 0,10 24 0,0 1 0,0 0 0,0 0 0,-1 0 0,1-1 0,-1 2 0,0-1 0,0 0 0,1 0 0,-1 0 0,0 1 0,0-1 0,-1 1 0,1 0 0,0-1 0,0 1 0,-1 0 0,1 0 0,-4 0 0,5 1 0,-1 0 0,1 0 0,-1 0 0,1 1 0,-1-1 0,1 0 0,-1 1 0,1 0 0,-1-1 0,1 1 0,0 0 0,-1-1 0,1 1 0,0 0 0,0 0 0,0 0 0,0 0 0,0 1 0,0-1 0,0 0 0,0 0 0,0 0 0,0 1 0,0-1 0,1 1 0,-1-1 0,1 0 0,-1 1 0,1-1 0,-1 1 0,1-1 0,0 3 0,-2 6 0,0 0 0,1 0 0,1 0 0,0 0 0,0 0 0,0 0 0,2 0 0,-1 0 0,1 0 0,1-1 0,-1 1 0,2 0 0,-1-1 0,1 0 0,1 0 0,0 0 0,8 11 0,-8-12 0,2 1 0,-1-1 0,1 0 0,0-1 0,0 0 0,1 0 0,0 0 0,1-1 0,-1 0 0,1-1 0,0 0 0,0 0 0,1-1 0,-1 0 0,1-1 0,18 4 0,-22-6 0,-1-1 0,1 0 0,0 0 0,0 0 0,0-1 0,-1 0 0,1 0 0,0-1 0,-1 1 0,1-1 0,-1 0 0,0-1 0,0 1 0,0-1 0,0 0 0,0-1 0,0 1 0,-1-1 0,1 0 0,-1 0 0,0 0 0,-1 0 0,7-10 0,4-8 0,0 0 0,-2-1 0,19-49 0,-20 44 0,-10 25 0,0 0 0,1 0 0,-1 0 0,1 0 0,0 1 0,0-1 0,0 0 0,0 1 0,0-1 0,0 1 0,1 0 0,-1 0 0,1 0 0,0 0 0,5-3 0,-6 5 0,-1-1 0,1 1 0,0 0 0,0-1 0,0 1 0,-1 0 0,1 0 0,0 0 0,0 0 0,-1 1 0,1-1 0,0 0 0,0 1 0,-1 0 0,1-1 0,0 1 0,-1 0 0,1 0 0,-1-1 0,1 1 0,-1 0 0,1 1 0,-1-1 0,0 0 0,1 0 0,-1 1 0,0-1 0,0 0 0,0 1 0,1 1 0,5 8 0,-1 0 0,0 0 0,5 15 0,-6-15 0,0 0 0,1 0 0,6 10 0,-12-21 0,0 0 0,0-1 0,0 1 0,0 0 0,0-1 0,0 1 0,0 0 0,0-1 0,0 1 0,1 0 0,-1-1 0,0 1 0,0 0 0,0-1 0,0 1 0,0 0 0,0 0 0,1-1 0,-1 1 0,0 0 0,0 0 0,1-1 0,-1 1 0,0 0 0,0 0 0,1 0 0,-1-1 0,0 1 0,0 0 0,1 0 0,-1 0 0,0 0 0,1 0 0,-1 0 0,0-1 0,1 1 0,-1 0 0,0 0 0,1 0 0,-1 0 0,0 0 0,1 0 0,-1 0 0,0 0 0,0 1 0,1-1 0,-1 0 0,0 0 0,1 0 0,-1 0 0,0 0 0,1 0 0,-1 1 0,0-1 0,0 0 0,1 0 0,-1 0 0,0 1 0,0-1 0,1 0 0,-1 0 0,0 1 0,0-1 0,0 0 0,1 1 0,0-29 0,-1 23 0,0 1 0,0-1 0,-1 0 0,0 1 0,0-1 0,0 1 0,-1-1 0,1 1 0,-1 0 0,0-1 0,0 1 0,-1 0 0,1 0 0,-1 1 0,0-1 0,0 0 0,0 1 0,0 0 0,-1 0 0,1 0 0,-1 0 0,0 0 0,0 1 0,0 0 0,0-1 0,0 2 0,0-1 0,-1 0 0,1 1 0,-1 0 0,1 0 0,-1 0 0,1 0 0,-1 1 0,0 0 0,1 0 0,-1 0 0,0 1 0,1-1 0,-1 1 0,1 0 0,-1 0 0,-6 3 0,8-2 0,-1 1 0,1-1 0,0 0 0,-1 1 0,1 0 0,1 0 0,-1 0 0,0 0 0,1 0 0,-1 1 0,1-1 0,0 1 0,0-1 0,1 1 0,-1 0 0,1 0 0,-1 0 0,1 0 0,1 0 0,-1 0 0,0 0 0,1 0 0,0 0 0,0 0 0,0 0 0,1 4 0,-1-1 0,1 0 0,0 0 0,0-1 0,1 1 0,0 0 0,0-1 0,0 0 0,1 1 0,0-1 0,0 0 0,0 0 0,1-1 0,0 1 0,0-1 0,5 6 0,-5-8 0,0 0 0,0 0 0,0-1 0,1 1 0,-1-1 0,0 0 0,1 0 0,0 0 0,-1 0 0,1-1 0,0 0 0,0 0 0,0-1 0,0 1 0,7-1 0,-9 0 0,0-1 0,0 1 0,0-1 0,0 1 0,0-1 0,0 0 0,0 0 0,0 0 0,-1-1 0,1 1 0,0-1 0,-1 0 0,1 1 0,-1-1 0,0 0 0,0 0 0,0-1 0,0 1 0,0 0 0,0-1 0,0 1 0,-1-1 0,1 1 0,-1-1 0,0 0 0,1-3 0,1-3 0,0 1 0,-1-1 0,-1-1 0,2-10 0,-3 17 0,0 0 0,0 0 0,0-1 0,0 1 0,0 0 0,-1 0 0,1 0 0,-1 0 0,0 0 0,0 0 0,0 0 0,0 0 0,0 1 0,-1-1 0,-3-4 0,5 6 0,0 1 0,-1-1 0,1 1 0,-1-1 0,1 1 0,0-1 0,-1 1 0,1 0 0,-1-1 0,1 1 0,-1 0 0,1 0 0,-1-1 0,1 1 0,-1 0 0,1 0 0,-1-1 0,1 1 0,-1 0 0,0 0 0,1 0 0,-1 0 0,1 0 0,-1 0 0,1 0 0,-1 0 0,1 0 0,-1 0 0,0 1 0,1-1 0,-1 0 0,1 0 0,-1 0 0,1 1 0,-1-1 0,1 0 0,-1 0 0,1 1 0,-1-1 0,1 1 0,0-1 0,-1 0 0,1 1 0,-1-1 0,1 1 0,0-1 0,-1 1 0,1-1 0,0 1 0,0-1 0,-1 1 0,1-1 0,0 1 0,0-1 0,0 1 0,0 0 0,0-1 0,0 1 0,-1 3 0,0 0 0,0-1 0,0 1 0,1 0 0,-1 0 0,1-1 0,0 8 0,1-8 0,-1 0 0,1 0 0,0 0 0,-1 0 0,1 0 0,1 0 0,-1 0 0,0-1 0,1 1 0,-1 0 0,1-1 0,0 1 0,0-1 0,0 0 0,0 1 0,0-1 0,1 0 0,-1 0 0,1 0 0,-1-1 0,1 1 0,0-1 0,-1 1 0,1-1 0,0 0 0,0 0 0,0 0 0,0-1 0,0 1 0,0 0 0,0-1 0,0 0 0,6 0 0,-3-1 0,-1 1 0,1-1 0,0-1 0,-1 1 0,1-1 0,-1 0 0,0 0 0,1-1 0,-1 1 0,0-1 0,-1 0 0,1-1 0,0 1 0,-1-1 0,0 0 0,0 0 0,6-8 0,-5 5 0,-1 0 0,0-1 0,-1 1 0,0-1 0,0 0 0,-1 0 0,3-16 0,8-24 0,-13 47 0,0 0 0,1 0 0,-1 0 0,0 0 0,1 0 0,-1 1 0,0-1 0,1 0 0,-1 0 0,1 0 0,0 1 0,-1-1 0,1 0 0,0 1 0,-1-1 0,1 1 0,0-1 0,-1 0 0,1 1 0,0 0 0,0-1 0,0 1 0,0-1 0,0 1 0,-1 0 0,2-1 0,0 2 0,-1-1 0,1 0 0,-1 0 0,0 1 0,1-1 0,-1 1 0,0-1 0,1 1 0,-1 0 0,0 0 0,0-1 0,0 1 0,0 0 0,0 0 0,2 1 0,2 4 0,1 1 0,-1 0 0,0-1 0,6 13 0,1 1 0,-1 0 0,-2 1 0,0 0 0,-1 0 0,9 38 0,-17-57 0,0 1 0,0 0 0,0 0 0,-1-1 0,1 1 0,-1 0 0,1 0 0,-1-1 0,0 1 0,0-1 0,-2 5 0,3-7 0,-1 1 0,1-1 0,0 1 0,0-1 0,-1 0 0,1 1 0,0-1 0,-1 0 0,1 1 0,0-1 0,-1 0 0,1 1 0,0-1 0,-1 0 0,1 0 0,0 0 0,-1 1 0,1-1 0,-1 0 0,1 0 0,-1 0 0,1 0 0,-1 0 0,1 0 0,-1 1 0,1-1 0,-1-1 0,0 1 0,0-1 0,0 1 0,1-1 0,-1 0 0,0 1 0,1-1 0,-1 0 0,0 1 0,1-1 0,-1 0 0,1 0 0,-1 0 0,1 1 0,0-1 0,-1 0 0,1 0 0,-1-2 0,-2-5 0,1-1 0,-1 0 0,2 0 0,-1 0 0,1 0 0,1 0 0,-1 0 0,2 0 0,1-13 0,-2 19 0,0-1 0,1 1 0,0 0 0,0 0 0,0-1 0,0 1 0,0 0 0,0 0 0,1 0 0,0 0 0,-1 0 0,1 1 0,0-1 0,1 0 0,-1 1 0,0 0 0,1-1 0,-1 1 0,1 0 0,0 0 0,0 0 0,0 1 0,0-1 0,0 1 0,0 0 0,0-1 0,0 1 0,4 0 0,-2 0 6,0 0 0,0 1 0,0-1 0,0 1 0,0 0 0,0 1 0,0-1 0,0 1 0,0 0 0,-1 1 0,1-1 0,0 1 0,0 0 0,-1 0 0,1 0 0,-1 0 0,0 1 0,0 0 0,7 6 0,-5-4-120,-1 1 0,-1 0-1,1 0 1,-1 1 0,0-1 0,0 1-1,-1 0 1,0 0 0,0 0 0,-1 0-1,0 0 1,2 11 0,0 3-6712</inkml:trace>
+  <inkml:trace contextRef="#ctx0" brushRef="#br0" timeOffset="14145.46">15218 1505 24575,'0'25'0,"0"23"0,0 22 0,0 12 0,0 7 0,0 0 0,0-16-8191</inkml:trace>
+  <inkml:trace contextRef="#ctx0" brushRef="#br0" timeOffset="14518.44">15304 2119 24575,'20'-43'0,"-13"27"0,0 0 0,1 1 0,1-1 0,0 2 0,14-17 0,-22 29 0,0 1 0,0-1 0,1 1 0,-1 0 0,0 0 0,0-1 0,1 1 0,-1 0 0,1 0 0,-1 0 0,1 1 0,0-1 0,-1 0 0,1 0 0,0 1 0,0-1 0,-1 1 0,1 0 0,0-1 0,0 1 0,-1 0 0,1 0 0,0 0 0,0 0 0,3 1 0,-3 0 0,1 1 0,0-1 0,-1 1 0,1 0 0,-1 0 0,0 0 0,0 0 0,1 0 0,-1 0 0,-1 1 0,1-1 0,0 0 0,2 6 0,4 7 0,-2 0 0,0 1 0,0 0 0,4 21 0,-5-17 0,-1-1 0,-1 0 0,0 1 0,-1 0 0,-2 0 0,-2 36 0,2-54 0,-1 0 0,1-1 0,-1 1 0,1 0 0,-1 0 0,0 0 0,1-1 0,-1 1 0,0 0 0,0-1 0,0 1 0,-1-1 0,1 1 0,0-1 0,0 1 0,-1-1 0,1 0 0,-1 0 0,1 0 0,-1 0 0,0 0 0,1 0 0,-1 0 0,0 0 0,0-1 0,0 1 0,1-1 0,-1 1 0,0-1 0,0 0 0,0 0 0,0 1 0,0-1 0,0-1 0,0 1 0,1 0 0,-1 0 0,0-1 0,-2 0 0,2 0 0,-1 1 0,1-1 0,0 0 0,0 0 0,-1 0 0,1 0 0,0 0 0,0-1 0,0 1 0,1-1 0,-1 1 0,0-1 0,0 0 0,1 0 0,-1 0 0,1 1 0,0-1 0,-1-1 0,1 1 0,0 0 0,0 0 0,0 0 0,1-1 0,-1 1 0,1 0 0,-1-1 0,1 1 0,0 0 0,-1-1 0,2-2 0,-1 3-50,1 0-1,0 1 1,0-1-1,0 0 0,0 1 1,0-1-1,0 1 1,0-1-1,0 1 1,1-1-1,-1 1 0,1 0 1,-1 0-1,1 0 1,-1 0-1,1 0 1,0 0-1,-1 0 0,1 0 1,0 1-1,0-1 1,0 1-1,0-1 1,-1 1-1,1 0 1,3-1-1,16-2-6775</inkml:trace>
+  <inkml:trace contextRef="#ctx0" brushRef="#br0" timeOffset="16000.04">15896 2182 24575,'0'8'0,"4"5"0,0 1-8191</inkml:trace>
+</inkml:ink>
+</file>
+
+<file path=word/ink/ink59.xml><?xml version="1.0" encoding="utf-8"?>
+<inkml:ink xmlns:inkml="http://www.w3.org/2003/InkML">
+  <inkml:definitions>
+    <inkml:context xml:id="ctx0">
+      <inkml:inkSource xml:id="inkSrc0">
+        <inkml:traceFormat>
+          <inkml:channel name="X" type="integer" min="-2.14748E9" max="2.14748E9" units="cm"/>
+          <inkml:channel name="Y" type="integer" min="-2.14748E9" max="2.14748E9" units="cm"/>
+          <inkml:channel name="F" type="integer" max="32767" units="dev"/>
+        </inkml:traceFormat>
+        <inkml:channelProperties>
+          <inkml:channelProperty channel="X" name="resolution" value="1000" units="1/cm"/>
+          <inkml:channelProperty channel="Y" name="resolution" value="1000" units="1/cm"/>
+          <inkml:channelProperty channel="F" name="resolution" value="0" units="1/dev"/>
+        </inkml:channelProperties>
+      </inkml:inkSource>
+      <inkml:timestamp xml:id="ts0" timeString="2024-10-17T12:54:36.571"/>
+    </inkml:context>
+    <inkml:brush xml:id="br0">
+      <inkml:brushProperty name="width" value="0.05" units="cm"/>
+      <inkml:brushProperty name="height" value="0.05" units="cm"/>
+      <inkml:brushProperty name="color" value="#004F8B"/>
+    </inkml:brush>
+  </inkml:definitions>
+  <inkml:trace contextRef="#ctx0" brushRef="#br0">42 12 24575,'-2'-11'0,"-2"18"0,-3 23 0,-1 66 0,6 125 0,3-121 0,0 533 0,-1-632 0,0-1 0,0 0 0,0 1 0,0-1 0,0 1 0,1-1 0,-1 1 0,0-1 0,0 0 0,0 1 0,0-1 0,1 0 0,-1 1 0,0-1 0,0 0 0,1 1 0,-1-1 0,0 0 0,1 1 0,-1-1 0,0 0 0,1 0 0,-1 1 0,0-1 0,1 0 0,-1 0 0,1 0 0,-1 1 0,0-1 0,1 0 0,-1 0 0,1 0 0,-1 0 0,1 0 0,-1 0 0,0 0 0,1 0 0,-1 0 0,1 0 0,-1 0 0,1-1 0,25-5 0,-14 3 0,148-21 0,183-4 0,-188 19 0,-149 8 0,-2 1 0,1 0 0,-1 0 0,1-1 0,-1 0 0,1 0 0,-1 0 0,6-3 0,-10 4 0,0-1 0,0 1 0,0-1 0,0 1 0,0-1 0,0 1 0,0-1 0,0 1 0,0-1 0,0 1 0,0-1 0,0 1 0,0-1 0,0 1 0,-1-1 0,1 1 0,0-1 0,0 1 0,-1-1 0,1 1 0,0-1 0,-1 1 0,1 0 0,-1-1 0,0 0 0,-14-17 0,11 13 0,-12-15 0,0 1 0,-2 0 0,0 1 0,-1 1 0,-24-16 0,38 30 0,17 13 0,21 15 0,7-2 0,-28-17 0,0 1 0,0 0 0,-1 1 0,16 14 0,-26-21 0,0 0 0,0 0 0,-1 0 0,1 1 0,-1-1 0,1 0 0,-1 0 0,1 0 0,-1 1 0,0-1 0,1 0 0,-1 1 0,0-1 0,0 0 0,0 1 0,0-1 0,0 0 0,0 1 0,-1-1 0,1 0 0,0 0 0,-1 1 0,1-1 0,0 0 0,-1 0 0,0 1 0,0 0 0,-25 35 0,19-29 0,-71 101 0,70-96 0,0 1 0,1-1 0,1 1 0,0 0 0,1 0 0,-5 28 0,10-17-1365,7-7-5461</inkml:trace>
+  <inkml:trace contextRef="#ctx0" brushRef="#br0" timeOffset="1831.24">1608 795 24575,'0'-18'0,"0"-2"0,0 10 0,0 16 0,0 19 0,0 16 0,0 11 0,0 5 0,0 3 0,4-2 0,0-7 0,1-8 0,-2-19 0,0-24 0,-1-23 0,-1-8-8191</inkml:trace>
+  <inkml:trace contextRef="#ctx0" brushRef="#br0" timeOffset="2221.09">1501 478 24575,'-12'0'0,"1"1"0,-1 0 0,0 0 0,1 2 0,-1-1 0,1 1 0,0 1 0,0 0 0,0 0 0,0 1 0,1 1 0,0-1 0,0 2 0,0 0 0,1 0 0,0 0 0,-13 16 0,11-10 0,1 0 0,0 1 0,1 1 0,1 0 0,0 0 0,1 0 0,1 1 0,1 0 0,0 0 0,0 1 0,-2 27 0,4-17 0,1 0 0,1-1 0,1 1 0,2 0 0,1-1 0,1 1 0,1-1 0,1 0 0,1 0 0,2 0 0,0-1 0,18 32 0,-17-38 0,1-1 0,1-1 0,1 0 0,0 0 0,1-2 0,1 1 0,0-2 0,1 0 0,1-1 0,0 0 0,1-2 0,0 0 0,1-1 0,0 0 0,0-2 0,23 7 0,-21-9 0,0-1 0,1 0 0,0-2 0,0-1 0,0 0 0,0-2 0,0 0 0,31-5 0,-43 3 0,1 0 0,-1 0 0,1-1 0,-1-1 0,0 0 0,0 0 0,0-1 0,-1 0 0,0-1 0,0 0 0,0 0 0,-1-1 0,0 0 0,0-1 0,0 1 0,-1-1 0,0-1 0,-1 0 0,6-10 0,-3 1 0,-1-1 0,-1 1 0,-1-1 0,-1 0 0,0-1 0,-1 1 0,-2-1 0,0 0 0,-1-32 0,-2 14 0,-2 0 0,-2 0 0,-2 1 0,-12-43 0,10 50 0,-2 0 0,0 0 0,-2 2 0,-31-50 0,38 67 0,-1 1 0,0 1 0,0-1 0,-1 1 0,-1 1 0,0-1 0,0 1 0,0 1 0,-1 0 0,0 0 0,0 1 0,-1 0 0,0 1 0,0 0 0,-20-6 0,25 10 6,1 0 0,0 1-1,-1-1 1,1 1-1,0 0 1,-1 1 0,1-1-1,-1 1 1,1 0 0,0 0-1,0 1 1,-1-1 0,1 1-1,0 0 1,1 1 0,-1-1-1,0 1 1,1 0-1,-1 0 1,-6 6 0,3 0-171,0-1 0,1 1 0,0 1 0,0-1 0,1 1 1,0 0-1,1 1 0,-6 15 0,-11 38-6661</inkml:trace>
+  <inkml:trace contextRef="#ctx0" brushRef="#br0" timeOffset="4677.07">2116 881 24575,'3'51'0,"3"0"0,2-1 0,2 0 0,29 88 0,-36-130 0,0 0 0,0-1 0,0 1 0,1-1 0,0 1 0,5 6 0,-8-14 0,-1 1 0,1 0 0,0 0 0,-1-1 0,1 1 0,0 0 0,0-1 0,0 1 0,-1-1 0,1 1 0,0-1 0,0 1 0,0-1 0,0 1 0,0-1 0,0 0 0,0 0 0,0 1 0,0-1 0,0 0 0,0 0 0,1 0 0,0-1 0,0 0 0,-1 1 0,1-1 0,-1 0 0,0 0 0,1-1 0,-1 1 0,0 0 0,1 0 0,-1-1 0,0 1 0,0 0 0,0-1 0,0 1 0,0-1 0,-1 0 0,1 1 0,0-3 0,9-24 0,-1-1 0,-1 0 0,-2 0 0,0-1 0,0-34 0,5-24 0,-10 85 0,-1 0 0,0 0 0,1 1 0,0-1 0,0 0 0,0 0 0,0 0 0,0 1 0,0-1 0,1 0 0,2-4 0,-3 7 0,-1 0 0,0 0 0,1 0 0,-1-1 0,1 1 0,-1 0 0,0 0 0,1 0 0,-1 0 0,1 0 0,-1 0 0,0-1 0,1 1 0,-1 0 0,1 0 0,-1 0 0,0 0 0,1 1 0,-1-1 0,1 0 0,-1 0 0,0 0 0,1 0 0,-1 0 0,1 0 0,-1 1 0,0-1 0,1 0 0,15 18 0,45 100 0,-8-14 0,-51-101 0,1 1 0,-1-1 0,0 0 0,1 0 0,0 0 0,0 0 0,4 4 0,-6-7 0,-1 1 0,1-1 0,-1 0 0,1 0 0,-1 1 0,1-1 0,-1 0 0,1 0 0,-1 0 0,1 0 0,-1 1 0,1-1 0,0 0 0,-1 0 0,1 0 0,-1 0 0,1 0 0,-1 0 0,1-1 0,-1 1 0,1 0 0,0 0 0,0 0 0,-1-1 0,1 0 0,0 0 0,0 0 0,0 1 0,-1-1 0,1 0 0,0 0 0,-1 0 0,1 0 0,-1 0 0,1 0 0,-1 0 0,0 0 0,1 0 0,-1 0 0,0-2 0,3-15 0,-2 0 0,0 0 0,-1 0 0,-1 0 0,-1 0 0,0 0 0,-1 0 0,-11-32 0,2-3 0,12 51 0,0 1 0,-1-1 0,2 0 0,-1 1 0,0-1 0,0 1 0,0-1 0,1 1 0,-1-1 0,1 1 0,-1-1 0,1 1 0,0-1 0,0 1 0,-1 0 0,1-1 0,0 1 0,0 0 0,0 0 0,0 0 0,1 0 0,-1 0 0,0 0 0,0 0 0,1 0 0,-1 0 0,0 0 0,1 1 0,1-2 0,8-3 0,0 1 0,24-7 0,-10 3 0,-16 4 0,0 0 0,0-1 0,0 0 0,-1 0 0,0-1 0,0 0 0,8-8 0,-14 12 0,0-1 0,1 1 0,-1-1 0,0 1 0,0-1 0,0 0 0,-1 0 0,1 1 0,-1-1 0,0 0 0,1-1 0,-1 1 0,0 0 0,-1 0 0,1 0 0,-1-1 0,1 1 0,-1 0 0,0 0 0,0-1 0,0 1 0,-1 0 0,1-1 0,-3-5 0,-2 4 0,0 13 0,-1 16 0,1 22 0,1 1 0,3-1 0,2 1 0,2-1 0,2 0 0,1 0 0,3 0 0,2-1 0,18 47 0,-29-90 0,1 1 0,0-1 0,0 1 0,1-1 0,-1 1 0,0-1 0,1 0 0,0 1 0,-1-1 0,1 0 0,0 0 0,0 0 0,0-1 0,3 3 0,-5-4 0,1 0 0,-1 0 0,1 1 0,-1-1 0,1 0 0,-1 0 0,1 0 0,-1 0 0,1 0 0,-1 0 0,1 0 0,-1 0 0,1-1 0,-1 1 0,1 0 0,-1 0 0,1 0 0,-1 0 0,0-1 0,1 1 0,-1 0 0,1 0 0,-1-1 0,0 1 0,1 0 0,0-1 0,10-23 0,-2-13 0,-2-1 0,2-43 0,2-8 0,-11 87 0,1-1 0,-1 1 0,1-1 0,-1 0 0,1 1 0,0 0 0,0-1 0,0 1 0,1 0 0,-1-1 0,4-3 0,-5 5 0,1 1 0,0-1 0,0 1 0,0-1 0,0 1 0,-1 0 0,1-1 0,0 1 0,0 0 0,0 0 0,0-1 0,0 1 0,0 0 0,0 0 0,0 0 0,0 0 0,0 0 0,0 1 0,0-1 0,0 0 0,0 0 0,0 1 0,0-1 0,0 0 0,-1 1 0,1-1 0,0 1 0,0-1 0,0 1 0,0-1 0,-1 1 0,1 0 0,1 1 0,8 8 0,1 0 0,-2 1 0,1 0 0,10 17 0,-10-13 0,0-1 0,23 22 0,-23-26 0,2-1 0,19 14 0,-28-21 0,0 0 0,1 0 0,-1-1 0,0 1 0,1-1 0,-1 1 0,1-1 0,0 0 0,-1-1 0,1 1 0,0-1 0,-1 1 0,1-1 0,0 0 0,6-1 0,-8 0 0,0 0 0,0 0 0,0-1 0,0 1 0,-1 0 0,1-1 0,0 1 0,-1-1 0,1 0 0,-1 1 0,0-1 0,1 0 0,-1 0 0,0 0 0,0 0 0,0 0 0,-1 0 0,1 0 0,0 0 0,-1 0 0,1 0 0,-1 0 0,0-1 0,0 1 0,0-4 0,1-9 0,-1 0 0,-2-22 0,1 30 0,0-1 0,0 1 0,-1-1 0,0 1 0,0-1 0,-5-10 0,7 16 0,-1 1 0,1 0 0,-1-1 0,1 1 0,-1 0 0,1 0 0,-1 0 0,0 0 0,0-1 0,0 1 0,1 0 0,-1 0 0,0 0 0,0 1 0,0-1 0,0 0 0,-1 0 0,1 0 0,0 1 0,0-1 0,0 1 0,-1-1 0,1 1 0,0-1 0,0 1 0,-1 0 0,1-1 0,0 1 0,-1 0 0,1 0 0,0 0 0,-1 0 0,1 0 0,0 0 0,-1 1 0,1-1 0,0 0 0,-1 1 0,1-1 0,-2 2 0,1-1 0,0 1 0,0 0 0,0 0 0,0 0 0,0 0 0,1 1 0,-1-1 0,1 0 0,-1 1 0,1-1 0,0 1 0,0 0 0,0-1 0,0 1 0,1 0 0,-1-1 0,1 1 0,-1 0 0,1 0 0,0 0 0,0-1 0,0 1 0,1 4 0,0 2 0,0-1 0,1 1 0,0-1 0,0 0 0,1 0 0,5 12 0,-5-14 0,1-1 0,-1-1 0,1 1 0,0 0 0,0-1 0,0 0 0,0 0 0,1 0 0,0 0 0,0-1 0,0 0 0,0 0 0,0 0 0,1-1 0,-1 0 0,1 0 0,0 0 0,-1 0 0,1-1 0,11 1 0,-10-1 0,0-1 0,0 0 0,0 0 0,0-1 0,1 1 0,-1-1 0,0-1 0,-1 0 0,1 0 0,0 0 0,0-1 0,-1 0 0,1 0 0,-1 0 0,0-1 0,0 0 0,5-5 0,-3 0 0,0 1 0,-1-1 0,0-1 0,-1 1 0,0-1 0,0-1 0,-1 1 0,0-1 0,-1 1 0,-1-1 0,1-1 0,1-11 0,0-8 0,-2 1 0,0-1 0,-3-41 0,0 60 0,-1 1 0,0-1 0,-1 0 0,0 1 0,-5-14 0,-2 10 0,9 15 0,-1 0 0,1 0 0,0-1 0,0 1 0,0 0 0,-1 0 0,1 0 0,0 0 0,0 0 0,-1 0 0,1 0 0,0 0 0,0 0 0,-1 0 0,1 0 0,0 0 0,0 0 0,-1 0 0,1 0 0,0 0 0,0 0 0,-1 1 0,1-1 0,0 0 0,0 0 0,0 0 0,-1 0 0,1 0 0,0 1 0,0-1 0,0 0 0,-1 0 0,1 0 0,0 1 0,-2 1 0,1 1 0,0 0 0,0-1 0,-1 1 0,2 0 0,-1 0 0,0 0 0,0 4 0,-2 17 0,1 1 0,1-1 0,1 1 0,6 40 0,2-18 0,19 68 0,-24-104 0,0 0 0,2 0 0,6 15 0,-6-22 0,-4-12 0,-4-12 0,-4-4 0,3 7 0,0 1 0,1-1 0,-2-25 0,5 39 0,0-1 0,0 0 0,0 0 0,0 1 0,1-1 0,0 0 0,0 1 0,0-1 0,0 0 0,0 1 0,1-1 0,-1 1 0,1 0 0,0 0 0,0-1 0,0 1 0,1 0 0,-1 1 0,1-1 0,-1 0 0,5-2 0,3-1 0,1 0 0,0 1 0,0 1 0,1 0 0,-1 0 0,1 1 0,19-2 0,-17 3 0,-1-1 0,1 0 0,-1-1 0,0-1 0,17-8 0,-7-7 0,-20 18 0,-4 12 0,-1 4 0,-3 19 0,2 1 0,1 0 0,1 0 0,3 0 0,0 0 0,2 0 0,11 43 0,-13-72 0,-1-1 0,1 0 0,-1 0 0,1 1 0,0-1 0,1-1 0,2 5 0,-5-7 0,1-1 0,-1 1 0,0-1 0,1 0 0,-1 1 0,0-1 0,1 0 0,-1 1 0,1-1 0,-1 0 0,1 0 0,-1 1 0,1-1 0,-1 0 0,1 0 0,-1 0 0,1 0 0,-1 0 0,1 0 0,-1 1 0,1-1 0,-1 0 0,1-1 0,-1 1 0,1 0 0,0 0 0,0-1 0,0 0 0,0 1 0,0-1 0,0 0 0,0 0 0,0 0 0,-1 0 0,1 0 0,0 0 0,-1 0 0,1 0 0,-1 0 0,1 0 0,-1 0 0,1-1 0,8-24 0,-2 0 0,-1 0 0,-1-1 0,3-39 0,-3 22 0,-5 42 0,0 0 0,0-1 0,1 1 0,-1 0 0,1 0 0,-1 0 0,1 0 0,0 0 0,0 0 0,0 0 0,0 0 0,0 0 0,0 1 0,2-4 0,-2 5 0,0-1 0,0 1 0,0 0 0,0 0 0,0 0 0,0-1 0,0 1 0,0 0 0,0 0 0,0 0 0,0 1 0,0-1 0,0 0 0,0 0 0,0 0 0,0 1 0,0-1 0,0 0 0,0 1 0,0-1 0,0 1 0,0-1 0,-1 1 0,1 0 0,0-1 0,0 1 0,-1 0 0,1-1 0,0 1 0,-1 0 0,1 0 0,0 1 0,11 13 0,-1 0 0,0 1 0,-1 0 0,14 32 0,20 31 0,-39-72 0,0 0 0,1 0 0,0 0 0,0 0 0,0-1 0,1-1 0,13 11 0,-17-15 0,-1 1 0,0 0 0,1-1 0,0 1 0,-1-1 0,1 0 0,0 0 0,-1 0 0,1 0 0,0-1 0,0 1 0,0-1 0,0 1 0,0-1 0,0 0 0,0 0 0,0-1 0,0 1 0,-1-1 0,1 1 0,0-1 0,0 0 0,0 0 0,0 0 0,-1 0 0,1 0 0,-1-1 0,1 1 0,-1-1 0,3-2 0,-1 0 0,0-1 0,0 0 0,-1 0 0,0 0 0,0 0 0,0 0 0,-1 0 0,1-1 0,-1 0 0,-1 1 0,1-1 0,-1 0 0,0 0 0,1-6 0,-1 0 0,-1 1 0,0-1 0,-2-18 0,1 27 0,1-1 0,-1 1 0,1 0 0,-1-1 0,0 1 0,-1 0 0,1-1 0,0 1 0,-1 0 0,0 0 0,0 0 0,0 0 0,0 1 0,0-1 0,0 0 0,-4-2 0,5 4 0,0 1 0,1-1 0,-1 1 0,0-1 0,1 1 0,-1 0 0,0-1 0,0 1 0,0 0 0,1 0 0,-1 0 0,0 0 0,0-1 0,0 1 0,1 0 0,-1 0 0,0 0 0,0 1 0,0-1 0,1 0 0,-1 0 0,0 0 0,0 1 0,0-1 0,1 0 0,-1 1 0,0-1 0,1 0 0,-1 1 0,0-1 0,1 1 0,-1-1 0,0 1 0,1 0 0,-1-1 0,1 1 0,-1-1 0,1 1 0,-1 0 0,1 0 0,0-1 0,-1 1 0,1 0 0,0 0 0,0-1 0,-1 1 0,1 0 0,0 0 0,0 1 0,-7 44 0,7-45 0,-1 8 0,1 1 0,1-1 0,0 0 0,0 1 0,0-1 0,1 0 0,1 1 0,0-1 0,0 0 0,0-1 0,1 1 0,1-1 0,6 10 0,-8-13 0,0-1 0,1 0 0,-1 0 0,1-1 0,0 1 0,0-1 0,0 1 0,1-2 0,-1 1 0,1 0 0,-1-1 0,1 0 0,0 0 0,0 0 0,0 0 0,0-1 0,0 0 0,0 0 0,1 0 0,-1-1 0,0 0 0,0 0 0,1 0 0,-1-1 0,8-1 0,-9 1 0,1 0 0,-1 0 0,0-1 0,0 0 0,1 0 0,-1 0 0,0 0 0,0-1 0,-1 1 0,1-1 0,-1 0 0,1 0 0,-1-1 0,0 1 0,0-1 0,0 1 0,-1-1 0,1 0 0,-1 0 0,0 0 0,0 0 0,0 0 0,0-1 0,1-8 0,2-9 0,-1-1 0,-2 1 0,1-45 0,0 8 0,-3 55 0,1 0 0,-1 0 0,1-1 0,0 1 0,1 0 0,-1 0 0,1 0 0,0 0 0,3-5 0,-5 8 0,1 1 0,-1-1 0,1 0 0,-1 1 0,1-1 0,0 1 0,-1-1 0,1 1 0,0-1 0,-1 1 0,1 0 0,0-1 0,0 1 0,-1 0 0,1-1 0,0 1 0,0 0 0,-1 0 0,1 0 0,0 0 0,1 0 0,0 0 0,-1 1 0,1-1 0,0 1 0,-1-1 0,1 1 0,-1 0 0,0 0 0,1 0 0,-1 0 0,1 0 0,-1 0 0,0 0 0,0 0 0,2 3 0,2 2 0,1 0 0,-2 1 0,1 0 0,-1 0 0,0 1 0,-1-1 0,1 1 0,2 11 0,0 5 0,4 36 0,5 21 0,-14-79 0,0 1 0,0-1 0,0 0 0,0 0 0,1 0 0,-1 0 0,1 0 0,-1 0 0,1 0 0,0 0 0,-1 0 0,1-1 0,0 1 0,0-1 0,0 1 0,1-1 0,-1 0 0,0 0 0,0 0 0,1 0 0,-1 0 0,0-1 0,1 1 0,-1-1 0,1 1 0,-1-1 0,6 0 0,5 0 0,1 0 0,0-2 0,25-4 0,-26 3 0,39-6-94,125-19-1177,-147 25-5555</inkml:trace>
+  <inkml:trace contextRef="#ctx0" brushRef="#br0" timeOffset="6810.77">5417 945 24575,'7'-11'0,"0"-1"0,-1 0 0,0 0 0,-1 0 0,5-21 0,-9 31 0,-1-1 0,0 1 0,1 0 0,-1-1 0,0 1 0,0 0 0,0-1 0,-1 1 0,1 0 0,-1-1 0,1 1 0,-1 0 0,0 0 0,1-1 0,-1 1 0,-2-2 0,1 2 0,1 0 0,-1 0 0,0 1 0,0-1 0,0 1 0,0 0 0,0-1 0,0 1 0,0 0 0,-1 0 0,1 0 0,0 1 0,-1-1 0,1 1 0,0-1 0,-1 1 0,1 0 0,-1-1 0,-2 2 0,0-1 0,1 0 0,-1 1 0,0 0 0,1 0 0,-1 0 0,1 1 0,0 0 0,0-1 0,-1 1 0,1 1 0,0-1 0,1 1 0,-1-1 0,0 1 0,1 0 0,-1 0 0,1 1 0,0-1 0,0 1 0,0 0 0,1-1 0,0 1 0,-1 0 0,1 1 0,-2 4 0,0-1 0,1 1 0,0 0 0,0 0 0,1 0 0,0 0 0,0 0 0,1 0 0,0 1 0,1-1 0,0 0 0,2 17 0,-1-21 0,1 1 0,-1-1 0,1 0 0,1 0 0,-1 1 0,1-1 0,0-1 0,0 1 0,0 0 0,1-1 0,0 0 0,-1 1 0,1-1 0,1-1 0,-1 1 0,1-1 0,-1 0 0,1 0 0,0 0 0,0 0 0,0-1 0,1 0 0,-1 0 0,0 0 0,1-1 0,10 2 0,-10-3 0,0 1 0,-1-1 0,1 0 0,0 0 0,0 0 0,-1-1 0,1 0 0,0 0 0,-1 0 0,1-1 0,-1 0 0,1 0 0,-1-1 0,0 1 0,0-1 0,0 0 0,0 0 0,-1-1 0,1 1 0,-1-1 0,0 0 0,0 0 0,0-1 0,0 1 0,-1-1 0,4-6 0,-2 0 0,0 0 0,-1-1 0,0 0 0,3-16 0,-6 24 0,0-1 0,0 1 0,-1-1 0,1 1 0,-1-1 0,0 1 0,0-1 0,-1 1 0,1-1 0,-1 1 0,0-1 0,-1 1 0,1-1 0,-4-6 0,35 69 0,-18-45-170,0 1-1,0-2 0,2 0 1,-1 0-1,2-1 0,-1-1 1,32 16-1,-10-9-6655</inkml:trace>
+  <inkml:trace contextRef="#ctx0" brushRef="#br0" timeOffset="7322.13">5989 796 24575,'-5'-14'0,"7"23"0,11 28 0,17 24 0,2 0 0,79 108 0,-110-168 0,5 7 0,1 0 0,0 0 0,12 9 0,-19-16 0,1 0 0,0 0 0,0 0 0,0 0 0,0-1 0,-1 1 0,1 0 0,0-1 0,0 1 0,0-1 0,1 1 0,-1-1 0,0 1 0,0-1 0,0 0 0,0 1 0,0-1 0,0 0 0,1 0 0,-1 0 0,0 0 0,0 0 0,0 0 0,0 0 0,0-1 0,1 1 0,-1 0 0,0-1 0,0 1 0,0 0 0,0-1 0,0 0 0,0 1 0,0-1 0,0 1 0,0-1 0,0 0 0,0 0 0,-1 0 0,1 1 0,0-1 0,0-1 0,3-6 0,0 0 0,-1 1 0,0-1 0,0 0 0,-1-1 0,0 1 0,0-10 0,4-65 0,-5 65 0,1-12 0,-2 0 0,-1-1 0,-1 1 0,-12-52 0,4 58 0,4 20 0,5 14 0,3 0-172,0 1 0,0-1 0,1 0 0,1-1-1,0 1 1,8 14 0,-11-22 12,14 28-6666</inkml:trace>
+  <inkml:trace contextRef="#ctx0" brushRef="#br0" timeOffset="8972.11">6455 923 24575,'5'31'0,"-4"-28"0,-1 0 0,1 0 0,0 0 0,1 0 0,-1-1 0,1 1 0,-1 0 0,1-1 0,0 1 0,-1-1 0,1 0 0,1 0 0,-1 1 0,0-1 0,0 0 0,1-1 0,-1 1 0,5 2 0,-5-3 0,0-1 0,-1 1 0,1 0 0,0-1 0,-1 1 0,1-1 0,0 1 0,0-1 0,-1 0 0,1 0 0,0 0 0,0 0 0,0 0 0,0 0 0,-1-1 0,1 1 0,0-1 0,0 1 0,-1-1 0,1 0 0,0 1 0,-1-1 0,1 0 0,1-1 0,-1 0 0,0-1 0,0 1 0,0-1 0,0 1 0,0-1 0,-1 1 0,1-1 0,-1 0 0,0 0 0,0 0 0,0 0 0,0 0 0,1-4 0,-1 1 0,0 0 0,0 0 0,-1-1 0,0 1 0,0 0 0,0 0 0,-1-1 0,0 1 0,0 0 0,0 0 0,-1 0 0,0 0 0,0 0 0,-4-6 0,5 10 0,0 0 0,-1 0 0,1 1 0,-1-1 0,1 0 0,-1 1 0,0 0 0,1-1 0,-1 1 0,0 0 0,0 0 0,0 0 0,0 0 0,0 0 0,0 0 0,0 0 0,0 1 0,-1-1 0,1 1 0,0 0 0,0-1 0,-1 1 0,1 0 0,0 0 0,0 1 0,0-1 0,-1 0 0,1 1 0,-3 1 0,1-1 0,1 0 0,0 1 0,0 0 0,0-1 0,0 1 0,1 1 0,-1-1 0,0 0 0,1 0 0,0 1 0,-1 0 0,1-1 0,0 1 0,0 0 0,1 0 0,-1 0 0,1 0 0,-3 5 0,3-2 0,0-1 0,0 1 0,0 0 0,0 0 0,1-1 0,0 1 0,0 0 0,0 0 0,1-1 0,0 1 0,0 0 0,1-1 0,-1 1 0,1-1 0,1 1 0,2 5 0,0-3 0,-1 0 0,2-1 0,-1 1 0,1-1 0,0 0 0,0-1 0,1 1 0,0-1 0,0-1 0,9 6 0,-10-7 0,1 0 0,1 0 0,-1-1 0,0 0 0,1 0 0,0-1 0,-1 0 0,1 0 0,0-1 0,0 1 0,11-1 0,-13-2 0,-1 1 0,0-1 0,1 0 0,-1 0 0,0 0 0,0-1 0,0 1 0,0-1 0,0-1 0,-1 1 0,1-1 0,0 1 0,-1-1 0,0-1 0,0 1 0,0-1 0,0 1 0,3-6 0,-2 2 0,-1 0 0,0 0 0,0 0 0,-1-1 0,0 1 0,-1-1 0,1 0 0,-2 0 0,1 0 0,-1 0 0,1-14 0,-1 11 0,0 0 0,1 0 0,0 0 0,1 0 0,4-11 0,-6 20 0,-1 1 0,1 0 0,-1-1 0,1 1 0,-1 0 0,1 0 0,0-1 0,0 1 0,-1 0 0,1 0 0,0 0 0,0 0 0,0 0 0,0 0 0,0 0 0,1 0 0,-1 1 0,0-1 0,0 0 0,1 1 0,-1-1 0,0 1 0,0-1 0,1 1 0,2-1 0,-2 2 0,0-1 0,0 1 0,1-1 0,-1 1 0,0 0 0,0 0 0,0 0 0,0 0 0,-1 0 0,1 0 0,0 1 0,0-1 0,-1 0 0,4 4 0,5 7 0,0 0 0,-1 1 0,11 21 0,-17-30 0,-2-2 0,1 1 0,0 0 0,0 0 0,1-1 0,-1 1 0,0-1 0,1 1 0,4 2 0,-7-5 0,0 0 0,0 0 0,0 0 0,1 0 0,-1 1 0,0-1 0,1 0 0,-1 0 0,0 0 0,0 0 0,1 0 0,-1 0 0,0 0 0,0 0 0,1 0 0,-1 0 0,0 0 0,1 0 0,-1 0 0,0 0 0,0 0 0,1 0 0,-1 0 0,0 0 0,1 0 0,-1 0 0,0 0 0,0-1 0,1 1 0,-1 0 0,0 0 0,0 0 0,0 0 0,1-1 0,-1-19 0,-2 11 0,0-1 0,-1 1 0,0-1 0,-1 1 0,0 0 0,-9-15 0,11 20 0,-1 1 0,1-1 0,-1 1 0,0 0 0,0-1 0,0 1 0,0 1 0,-1-1 0,1 0 0,-1 1 0,1 0 0,-1 0 0,0 0 0,0 0 0,0 1 0,0-1 0,0 1 0,-5-1 0,7 2 0,1 0 0,-1 0 0,0 0 0,0 0 0,1 0 0,-1 0 0,0 1 0,0-1 0,1 0 0,-1 1 0,0 0 0,1-1 0,-1 1 0,0 0 0,1 0 0,-1 0 0,1 0 0,0 0 0,-3 2 0,2 0 0,-1 0 0,1 0 0,0 0 0,0 0 0,0 0 0,1 1 0,-1-1 0,-2 8 0,2-3 0,0 1 0,0 0 0,1 0 0,0 0 0,1 0 0,0 0 0,1 11 0,2-9 0,0 1 0,0-1 0,1 1 0,1-1 0,0 0 0,1-1 0,0 1 0,0-1 0,1 0 0,0-1 0,1 1 0,11 10 0,-13-14 0,0 0 0,0-1 0,1 0 0,0 0 0,0 0 0,0-1 0,0 0 0,1 0 0,-1 0 0,1-1 0,0-1 0,0 1 0,1-1 0,-1-1 0,0 1 0,0-2 0,1 1 0,11-1 0,-15-1 0,-1 0 0,1-1 0,-1 1 0,1-1 0,-1 0 0,0 0 0,0 0 0,0-1 0,0 1 0,0-1 0,-1 0 0,1 0 0,-1 0 0,0-1 0,0 1 0,0-1 0,0 0 0,0 0 0,-1 0 0,0 0 0,0 0 0,0 0 0,0-1 0,2-8 0,0-5 0,0 0 0,0-1 0,-2 0 0,1-34 0,-3 17 0,-2 0 0,-1 1 0,-1-1 0,-3 1 0,-15-51 0,11 60 0,4 21 0,0 15 0,4 7 0,1 1 0,0-1 0,1 0 0,1 1 0,4 27 0,2-2 0,12 46 0,-8-50 0,1 0 0,2-1 0,2 0 0,36 64 0,-37-87 0,-14-15 0,1 0 0,-1 0 0,0 0 0,0 0 0,1 0 0,-1 0 0,0 0 0,1 0 0,-1 0 0,0 0 0,0 0 0,1 0 0,-1 0 0,0 0 0,1-1 0,-1 1 0,0 0 0,0 0 0,0 0 0,1-1 0,-1 1 0,0 0 0,0 0 0,0 0 0,1-1 0,-1 1 0,0 0 0,0 0 0,0-1 0,0 1 0,0 0 0,0-1 0,1 1 0,-1-1 0,1-3 0,-1 0 0,1 0 0,-1 0 0,0 0 0,0 0 0,0 0 0,-1-5 0,-3-12 0,-1 1 0,-1 0 0,-1 0 0,-16-31 0,-3-10 0,25 60 0,1 0 0,-1 0 0,1-1 0,-1 1 0,1 0 0,0-1 0,0 1 0,-1 0 0,1-1 0,0 1 0,0 0 0,0-1 0,1 1 0,-1 0 0,0-1 0,0 1 0,1 0 0,-1-1 0,1 1 0,-1 0 0,1 0 0,0-1 0,-1 1 0,1 0 0,0 0 0,0 0 0,0 0 0,-1 0 0,1 0 0,0 0 0,1 0 0,-1 0 0,0 1 0,0-1 0,0 0 0,0 1 0,1-1 0,-1 1 0,0-1 0,0 1 0,1 0 0,-1-1 0,0 1 0,1 0 0,-1 0 0,2 0 0,11-2 0,0 1 0,0 1 0,24 3 0,-20-2 0,8 0 0,-6 1 0,0-2 0,-1 0 0,39-6 0,-48 2 0,-14 1 0,-16 3 0,17 2 0,1-1 0,-1 1 0,1-1 0,0 1 0,-1 0 0,1 0 0,0 0 0,0 0 0,0 0 0,1 0 0,-1 1 0,0-1 0,1 1 0,0-1 0,-1 1 0,1-1 0,0 1 0,0 0 0,0 0 0,1-1 0,-1 1 0,1 0 0,0 0 0,0 5 0,-1-5 0,1 0 0,0 0 0,0 0 0,0 1 0,1-1 0,-1 0 0,1 0 0,0 0 0,0 0 0,0 0 0,0 0 0,0 0 0,1 0 0,-1 0 0,1 0 0,0-1 0,0 1 0,0-1 0,0 1 0,0-1 0,5 4 0,-3-4 0,0 1 0,1-1 0,-1-1 0,0 1 0,1 0 0,-1-1 0,1 0 0,-1 0 0,1-1 0,0 1 0,-1-1 0,1 0 0,0 0 0,-1 0 0,10-2 0,-11 1 0,0 0 0,0-1 0,0 1 0,0-1 0,0 1 0,0-1 0,0 0 0,-1 0 0,1 0 0,0 0 0,-1-1 0,0 1 0,0-1 0,1 1 0,-1-1 0,-1 0 0,1 0 0,0 0 0,-1 0 0,0 0 0,1 0 0,0-6 0,1-4 0,-1-1 0,0 0 0,-1 0 0,-1-15 0,-1 18 0,1 1 0,0-1 0,1 0 0,0 1 0,1-1 0,0 1 0,7-21 0,-8 29 0,0 0 0,0 1 0,0-1 0,0 0 0,0 0 0,0 0 0,1 1 0,-1-1 0,0 0 0,1 1 0,0-1 0,-1 1 0,1 0 0,0-1 0,0 1 0,-1 0 0,1 0 0,0 0 0,0 1 0,0-1 0,0 0 0,0 1 0,1-1 0,-1 1 0,0 0 0,0-1 0,0 1 0,0 0 0,0 1 0,1-1 0,-1 0 0,0 0 0,0 1 0,0-1 0,0 1 0,0 0 0,0 0 0,0 0 0,0 0 0,0 0 0,3 2 0,4 3 0,0 1 0,0 0 0,0 0 0,-1 1 0,0 0 0,11 14 0,-4-2 0,-1-1 0,-1 2 0,-1-1 0,0 2 0,9 27 0,-33-64 0,-6-19 0,12 19 0,1-1 0,0 1 0,1-1 0,1 0 0,1-1 0,0 1 0,1-24 0,1 35 0,0 0 0,1 1 0,0-1 0,0 0 0,0 1 0,0-1 0,1 1 0,-1-1 0,1 1 0,0 0 0,1 0 0,-1-1 0,1 2 0,0-1 0,0 0 0,0 0 0,0 1 0,0 0 0,1 0 0,0 0 0,-1 0 0,1 0 0,0 1 0,1 0 0,-1-1 0,0 2 0,1-1 0,-1 0 0,1 1 0,4-1 0,-4 1 0,0 0 0,0 1 0,1 0 0,-1 0 0,0 0 0,0 0 0,0 1 0,0 0 0,0 0 0,0 0 0,0 1 0,0-1 0,0 1 0,0 0 0,-1 1 0,1-1 0,-1 1 0,0 0 0,0 0 0,0 0 0,0 1 0,0 0 0,-1-1 0,1 1 0,-1 0 0,0 1 0,0-1 0,-1 0 0,1 1 0,-1 0 0,0-1 0,0 1 0,-1 0 0,1 0 0,-1 0 0,0 0 0,-1 0 0,1 0 0,-1 1 0,0-1 0,0 0 0,-2 7 0,2-11 0,0 0 0,0-1 0,0 1 0,0-1 0,0 1 0,0 0 0,0-1 0,0 1 0,0 0 0,-1-1 0,1 1 0,0-1 0,0 1 0,-1-1 0,1 1 0,0-1 0,-1 1 0,1-1 0,-1 1 0,1-1 0,-1 1 0,1-1 0,-1 0 0,1 1 0,-1-1 0,1 0 0,-1 1 0,1-1 0,-1 0 0,0 0 0,1 1 0,-1-1 0,1 0 0,-1 0 0,0 0 0,1 0 0,-1 0 0,-1 0 0,1-1 0,0 1 0,0-1 0,0 1 0,0-1 0,0 0 0,0 0 0,0 1 0,0-1 0,0 0 0,0 0 0,0 0 0,1 0 0,-1 0 0,0 0 0,1 0 0,-1-1 0,1 1 0,-2-2 0,1-2-80,-1 0 0,1 1-1,0-1 1,0 0 0,0 0-1,0 0 1,1 0 0,0 0-1,0 0 1,1 0 0,-1 0 0,1 0-1,0 0 1,0 0 0,1 1-1,2-7 1,5-3-6746</inkml:trace>
+  <inkml:trace contextRef="#ctx0" brushRef="#br0" timeOffset="9657.74">8212 966 24575,'27'-54'0,"2"0"0,69-94 0,-74 114 0,-21 30 0,1-1 0,0 0 0,-1 0 0,0-1 0,0 1 0,3-11 0,-6 12 0,-5 9 0,-5 10 0,7-8 0,1 0 0,0 1 0,0-1 0,0 1 0,1-1 0,1 1 0,-1-1 0,1 1 0,0-1 0,1 1 0,0-1 0,0 1 0,4 13 0,3-1 0,0 0 0,2-1 0,16 28 0,18 33 0,-43-76 0,1 0 0,-1 0 0,0 0 0,0 0 0,0 0 0,0 0 0,-1 0 0,1 0 0,-1 0 0,0 1 0,-1-1 0,1 0 0,-1 0 0,-1 6 0,1-8 0,0 0 0,0 0 0,1 0 0,-2-1 0,1 1 0,0 0 0,0-1 0,0 1 0,-1-1 0,1 1 0,-1-1 0,1 0 0,-1 0 0,0 1 0,1-1 0,-1 0 0,0-1 0,0 1 0,0 0 0,0 0 0,1-1 0,-1 1 0,0-1 0,0 1 0,0-1 0,0 0 0,0 0 0,0 0 0,0 0 0,0 0 0,-3-1 0,4 1 0,0 0 0,1 0 0,-1-1 0,0 1 0,0 0 0,0 0 0,1 0 0,-1-1 0,0 1 0,0 0 0,1-1 0,-1 1 0,0-1 0,1 1 0,-1-1 0,1 1 0,-1-1 0,1 1 0,-1-1 0,1 0 0,-1 1 0,1-1 0,-1 0 0,1 1 0,-1-1 0,1 0 0,0 0 0,0 1 0,-1-1 0,1 0 0,0 0 0,0 1 0,0-1 0,0 0 0,0 0 0,0 0 0,0 1 0,0-1 0,0 0 0,0 0 0,1 1 0,-1-1 0,0 0 0,0 0 0,1 1 0,-1-1 0,0 0 0,2-1 0,0-3 0,1-1 0,0 1 0,0 0 0,0 0 0,6-6 0,9-9 0,39-31 0,-40 37 0,0 0 0,-2-1 0,0 0 0,14-19 0,-17 22 0,-12 12 0,0 0 0,1 1 0,-1-1 0,0 0 0,1 0 0,-1 0 0,0 0 0,0 0 0,1 0 0,-1 0 0,0 0 0,0 1 0,0-1 0,1 0 0,-1 0 0,0 0 0,0 0 0,0 1 0,1-1 0,-1 0 0,0 0 0,0 1 0,0-1 0,0 0 0,0 0 0,1 1 0,-1-1 0,0 0 0,0 0 0,0 1 0,0-1 0,0 0 0,0 1 0,2 35 0,-3-25 0,33 414 0,37-2 0,-17-117 0,-51-295-86,21 107-1193,-14-93-5547</inkml:trace>
+  <inkml:trace contextRef="#ctx0" brushRef="#br0" timeOffset="10028.92">8656 881 24575,'25'-3'0,"16"5"0,0 7 0,-2 8 0,-9 6 0,-9 1 0,-12 2 0,-14-1 0,-14-5 0,-14-5 0,-9-6 0,-1-4 0,3-3 0,9-9 0,9-7 0,9-1-8191</inkml:trace>
+  <inkml:trace contextRef="#ctx0" brushRef="#br0" timeOffset="11082.88">9142 733 24575,'-12'0'0,"0"1"0,0 0 0,0 1 0,0 0 0,0 0 0,1 1 0,-1 1 0,1 0 0,0 1 0,0 0 0,-21 13 0,28-14 0,-1-1 0,0 1 0,1 0 0,0 1 0,0-1 0,0 1 0,1 0 0,-1-1 0,1 2 0,0-1 0,0 0 0,1 1 0,0-1 0,0 1 0,0-1 0,1 1 0,0 0 0,0 0 0,0 0 0,0 0 0,1 0 0,0 0 0,1 0 0,-1 0 0,4 11 0,-3-12 0,0-1 0,0 0 0,1 0 0,0 0 0,0 0 0,0 0 0,0 0 0,0-1 0,1 1 0,0 0 0,0-1 0,0 0 0,0 0 0,0 0 0,1 0 0,-1-1 0,1 1 0,0-1 0,0 0 0,0 0 0,0 0 0,8 2 0,-9-3 0,1 0 0,0 0 0,-1-1 0,1 1 0,0-1 0,-1 0 0,1 0 0,0-1 0,-1 1 0,1-1 0,0 1 0,-1-1 0,1 0 0,-1-1 0,1 1 0,-1-1 0,0 1 0,0-1 0,0 0 0,1 0 0,-2 0 0,1-1 0,0 1 0,0-1 0,-1 1 0,1-1 0,3-6 0,-1-2 0,0 0 0,-1 0 0,0 0 0,-1-1 0,0 1 0,0-1 0,-2 0 0,1 0 0,-2 0 0,0-23 0,-1 45 0,1-1 0,0 1 0,1 0 0,0-1 0,1 1 0,0-1 0,5 16 0,-4-19 0,1 1 0,0-1 0,1 0 0,-1-1 0,1 1 0,0-1 0,1 0 0,-1 0 0,1 0 0,12 6 0,-16-9 0,1-1 0,-1 0 0,1 1 0,-1-1 0,1 0 0,-1-1 0,1 1 0,0 0 0,-1-1 0,1 0 0,0 1 0,0-1 0,-1 0 0,1 0 0,0-1 0,-1 1 0,1 0 0,0-1 0,0 0 0,-1 0 0,1 0 0,-1 0 0,1 0 0,-1 0 0,1 0 0,-1-1 0,0 0 0,0 1 0,0-1 0,0 0 0,0 0 0,2-2 0,1-3 0,0 0 0,0 0 0,-1-1 0,0 1 0,-1-1 0,1 0 0,-1 0 0,-1 0 0,0 0 0,2-11 0,0-11 0,0-47 0,-3 38 0,-1 36 0,0-1 0,1 1 0,-1 0 0,1 0 0,0-1 0,0 1 0,2-6 0,6 3 0,5 16 0,-7 0 0,-1 0 0,-1 0 0,1 0 0,-2 0 0,7 19 0,-7-14 0,2-2 0,10 21 0,-16-34 0,0 1 0,0-1 0,0 0 0,0 0 0,0 0 0,0 0 0,1 0 0,-1 0 0,0 0 0,0 0 0,0 0 0,0 0 0,0 1 0,0-1 0,0 0 0,0 0 0,0 0 0,0 0 0,0 0 0,0 0 0,0 0 0,1 0 0,-1 0 0,0 0 0,0 0 0,0 0 0,0 0 0,0 0 0,0 0 0,0 0 0,0 0 0,1 0 0,-1 0 0,0 0 0,0 0 0,0 0 0,0 0 0,0 0 0,0 0 0,0 0 0,0 0 0,0 0 0,0 0 0,1 0 0,-1 0 0,0 0 0,0 0 0,0 0 0,0 0 0,0-1 0,0 1 0,0 0 0,0 0 0,0 0 0,0 0 0,0 0 0,0 0 0,0 0 0,0 0 0,0 0 0,1 0 0,-1-1 0,0 1 0,0 0 0,0 0 0,0 0 0,0 0 0,0 0 0,0 0 0,2-14 0,0-16 0,-2 20 0,-1 0 0,0-1 0,-1 1 0,0 0 0,0 0 0,-6-14 0,7 22 0,0-1 0,-1 1 0,1-1 0,0 1 0,-1 0 0,1 0 0,-1-1 0,0 1 0,0 0 0,0 1 0,0-1 0,0 0 0,-3-1 0,4 2 0,-1 0 0,0 1 0,0-1 0,0 1 0,1 0 0,-1-1 0,0 1 0,0 0 0,0 0 0,0 0 0,0 0 0,1 0 0,-1 1 0,0-1 0,0 0 0,0 1 0,1 0 0,-1-1 0,0 1 0,0 0 0,-2 1 0,1 1 0,-1-1 0,1 1 0,-1 0 0,1 0 0,0 1 0,0-1 0,1 0 0,-1 1 0,1 0 0,-1 0 0,1-1 0,0 1 0,0 1 0,1-1 0,0 0 0,-1 0 0,1 1 0,0-1 0,1 0 0,-1 1 0,1-1 0,0 7 0,0-4 0,0 0 0,1 0 0,0 1 0,0-1 0,0 0 0,1 0 0,0 0 0,1 0 0,-1-1 0,1 1 0,1-1 0,-1 1 0,6 6 0,-4-8 0,1 0 0,0 0 0,0 0 0,0-1 0,0 1 0,1-1 0,0-1 0,0 0 0,0 0 0,0 0 0,1 0 0,-1-1 0,1-1 0,-1 1 0,1-1 0,-1 0 0,1-1 0,9 0 0,-4-1 0,1 0 0,-1 0 0,0-1 0,1-1 0,-1 0 0,0-1 0,0 0 0,-1-1 0,19-9 0,-23 8 0,0 1 0,0-1 0,0 0 0,0-1 0,-1 0 0,0 0 0,-1-1 0,0 0 0,0 0 0,0 0 0,-1-1 0,0 0 0,-1 0 0,0 0 0,-1 0 0,1-1 0,-2 0 0,1 1 0,-2-1 0,1 0 0,-1 0 0,-1 0 0,1 0 0,-2 0 0,0 0 0,-3-20 0,3 26 0,-1 0 0,1 0 0,0 0 0,-1 0 0,0 1 0,0-1 0,0 0 0,-1 1 0,1-1 0,-1 1 0,1 0 0,-1 0 0,0 0 0,-1 0 0,1 1 0,0-1 0,-1 1 0,1 0 0,-1 0 0,0 0 0,0 0 0,0 0 0,-6-1 0,7 3 0,0-1 0,-1 1 0,1 0 0,0-1 0,0 1 0,-1 1 0,1-1 0,0 0 0,0 1 0,0 0 0,0 0 0,0 0 0,0 0 0,0 0 0,0 0 0,0 1 0,0 0 0,0-1 0,1 1 0,-1 0 0,1 0 0,-1 0 0,1 1 0,0-1 0,0 1 0,0-1 0,0 1 0,1 0 0,-1-1 0,1 1 0,-2 3 0,0 1 0,0 0 0,1-1 0,-1 1 0,1 0 0,1 0 0,-1 0 0,1 0 0,1 1 0,-1-1 0,1 0 0,1 0 0,-1 1 0,1-1 0,0 0 0,1 0 0,0 0 0,0 0 0,0 0 0,1-1 0,0 1 0,0-1 0,1 1 0,0-1 0,0 0 0,0 0 0,1-1 0,0 0 0,0 1 0,0-1 0,0-1 0,1 1 0,0-1 0,0 0 0,0-1 0,1 1 0,-1-1 0,8 3 0,6-1 0,1 1 0,-1-2 0,1-1 0,0-1 0,0 0 0,0-2 0,0 0 0,0-1 0,-1-2 0,1 0 0,39-11 0,-52 10-1365</inkml:trace>
+  <inkml:trace contextRef="#ctx0" brushRef="#br0" timeOffset="11750.93">10688 774 24575,'-11'4'0,"0"4"0,2 2-8191</inkml:trace>
+  <inkml:trace contextRef="#ctx0" brushRef="#br0" timeOffset="14653.95">20 1072 24575,'-20'392'0,"49"586"0,-15-729 0,-14-248 0,0 0 0,0 0 0,1 0 0,-1 0 0,1 1 0,-1-1 0,1 0 0,-1 0 0,1 0 0,0 0 0,0 0 0,-1 0 0,1-1 0,0 1 0,0 0 0,0 0 0,0-1 0,0 1 0,0 0 0,0-1 0,0 1 0,0-1 0,0 1 0,0-1 0,0 1 0,1-1 0,-1 0 0,0 0 0,0 0 0,0 1 0,3-2 0,46-1 0,-31 0 0,348-38 0,-360 39 0,-1 0 0,0 0 0,1-1 0,-1 0 0,0 0 0,0-1 0,0 1 0,0-1 0,7-5 0,-11 6 0,1 0 0,-1-1 0,0 1 0,0-1 0,0 0 0,0 1 0,0-1 0,-1 0 0,1 0 0,-1 0 0,0 0 0,0-1 0,0 1 0,0 0 0,0 0 0,-1-1 0,0 1 0,1 0 0,-2-6 0,0-2 0,0 0 0,-1 1 0,0-1 0,-1 1 0,0 0 0,0-1 0,-1 1 0,-1 1 0,0-1 0,0 1 0,-1 0 0,0 0 0,0 0 0,-1 1 0,-13-13 0,20 21 0,0 0 0,0 0 0,0 0 0,1 0 0,-1 0 0,0 0 0,0 0 0,0 0 0,0 0 0,0 0 0,0 0 0,1 0 0,-1 0 0,0-1 0,0 1 0,0 0 0,0 0 0,0 0 0,0 0 0,0 0 0,0 0 0,1 0 0,-1 0 0,0-1 0,0 1 0,0 0 0,0 0 0,0 0 0,0 0 0,0 0 0,0-1 0,0 1 0,0 0 0,0 0 0,0 0 0,0 0 0,0 0 0,0-1 0,0 1 0,0 0 0,0 0 0,0 0 0,0 0 0,0 0 0,0 0 0,0-1 0,0 1 0,-1 0 0,1 0 0,0 0 0,0 0 0,0 0 0,0 0 0,0 0 0,0-1 0,0 1 0,0 0 0,-1 0 0,1 0 0,0 0 0,0 0 0,0 0 0,0 0 0,0 0 0,0 0 0,-1 0 0,1 0 0,0 0 0,0 0 0,17 3 0,24 12 0,65 28 0,145 80 0,-245-119 0,0-1 0,-1 1 0,1 0 0,-1 0 0,0 0 0,0 1 0,0 0 0,5 7 0,-9-10 0,0-1 0,0 2 0,0-1 0,-1 0 0,1 0 0,0 0 0,-1 0 0,1 0 0,-1 0 0,0 1 0,0-1 0,0 0 0,0 0 0,0 1 0,0-1 0,-1 0 0,1 0 0,-1 0 0,1 0 0,-1 1 0,0-1 0,0 0 0,0 0 0,0 0 0,0-1 0,0 1 0,-3 3 0,-10 11 25,0 0 0,-1 0 0,-1-2 0,-30 22-1,27-23-321,1 2-1,1 0 0,1 1 0,-16 18 0,15-10-6528</inkml:trace>
+  <inkml:trace contextRef="#ctx0" brushRef="#br0" timeOffset="15074.06">1714 2363 24575,'0'-3'0,"0"2"0,-4 12 0,0 15 0,-1 10 0,2 10 0,0 8 0,1 2 0,1 2 0,1-5 0,0-5 0,0-6 0,4-7 0,5-10 0,4-15 0,0-11-8191</inkml:trace>
+  <inkml:trace contextRef="#ctx0" brushRef="#br0" timeOffset="15432.1">1882 2342 24575,'0'15'0,"0"14"0,4 15 0,0 9 0,5 4 0,-1-1 0,0-3 0,-3-3 0,2-7 0,0-6 0,-2-11-8191</inkml:trace>
+  <inkml:trace contextRef="#ctx0" brushRef="#br0" timeOffset="15790.46">1650 2002 24575,'-14'3'0,"-1"-1"0,1 2 0,0 0 0,0 1 0,1 0 0,0 1 0,-1 0 0,2 1 0,-1 1 0,1 0 0,0 1 0,1 0 0,0 1 0,1 0 0,0 0 0,0 1 0,1 1 0,0-1 0,1 2 0,1-1 0,0 1 0,-8 20 0,4-5 0,2 0 0,1 1 0,1 0 0,2 1 0,1-1 0,1 1 0,1 0 0,2 0 0,1 0 0,5 30 0,1-18 0,1 0 0,2-1 0,2 0 0,2-1 0,2 0 0,35 64 0,-37-78 0,2-1 0,1-1 0,1 0 0,1-1 0,0-1 0,2-1 0,1-1 0,0-1 0,2-1 0,37 24 0,-46-35 0,-1 1 0,1-2 0,1 0 0,-1-1 0,1 0 0,0-2 0,0 1 0,0-2 0,0 0 0,21-1 0,-26-2 0,0 0 0,0 0 0,0-1 0,0-1 0,0 1 0,0-2 0,-1 0 0,0 0 0,0-1 0,0 0 0,0 0 0,-1-1 0,0-1 0,0 0 0,14-14 0,-8 4 0,-2 0 0,-1 0 0,0-2 0,-1 1 0,-1-1 0,0-1 0,-2 0 0,0 0 0,-2-1 0,8-36 0,-4 0 0,-3 0 0,0-103 0,-7 117 0,-2 0 0,-12-77 0,11 108 0,0 0 0,0-1 0,-1 1 0,0 0 0,-1 0 0,0 1 0,-1 0 0,-1 0 0,1 0 0,-2 1 0,0 0 0,0 0 0,-18-17 0,19 22 5,0 1-1,0-1 1,0 1-1,0 1 0,-1-1 1,1 1-1,-1 0 1,0 1-1,0 0 1,0 0-1,0 1 0,0 0 1,-1 0-1,1 1 1,0 0-1,0 1 1,0-1-1,-1 2 1,1-1-1,0 1 0,0 0 1,1 1-1,-1 0 1,0 0-1,1 0 1,-10 7-1,1 0-139,1 0 0,0 1 0,1 1 0,0 0 0,1 1 0,0 0 0,1 1 0,1 0 0,0 1 0,-15 28 0,-4 21-6691</inkml:trace>
+  <inkml:trace contextRef="#ctx0" brushRef="#br0" timeOffset="17799.8">2498 2679 24575,'1'58'0,"11"78"0,-8-108 0,2 0 0,0-1 0,2 0 0,20 46 0,-25-67 0,0 0 0,1 0 0,-1 0 0,1-1 0,0 0 0,1 0 0,-1 0 0,8 6 0,-11-10 0,0 0 0,0 0 0,0-1 0,1 1 0,-1 0 0,0-1 0,1 1 0,-1-1 0,0 1 0,1-1 0,-1 0 0,1 1 0,-1-1 0,0 0 0,1 0 0,-1 0 0,1 0 0,-1 0 0,1 0 0,-1-1 0,0 1 0,1 0 0,-1-1 0,1 1 0,-1-1 0,0 0 0,0 1 0,1-1 0,-1 0 0,0 0 0,0 0 0,0 0 0,0 1 0,0-2 0,0 1 0,0 0 0,0 0 0,0 0 0,0 0 0,-1-1 0,1 1 0,0 0 0,-1-1 0,1 0 0,7-14 0,-2-1 0,0 1 0,-1-1 0,0 0 0,-2 0 0,3-25 0,-2 14 0,11-36 0,-15 62 0,0 1 0,1-1 0,-1 1 0,0-1 0,1 1 0,0 0 0,-1-1 0,1 1 0,0 0 0,0-1 0,0 1 0,0 0 0,0 0 0,0 0 0,0 0 0,0 0 0,0 0 0,2-1 0,-2 2 0,0 0 0,-1 0 0,1 0 0,0 0 0,0 0 0,0 0 0,0 0 0,0 0 0,-1 0 0,1 0 0,0 1 0,0-1 0,0 0 0,-1 1 0,1-1 0,0 0 0,0 1 0,-1-1 0,1 1 0,0-1 0,-1 1 0,1 0 0,0 0 0,6 7 0,-1 0 0,0 0 0,0 1 0,5 11 0,-3-5 0,9 12 0,1 0 0,0-2 0,41 42 0,-58-65 0,1-1 0,0 1 0,0-1 0,-1 1 0,1-1 0,0 0 0,0 0 0,1 0 0,-1 0 0,0 0 0,0 0 0,0 0 0,5 0 0,-6-1 0,0 0 0,0-1 0,0 1 0,0 0 0,0-1 0,0 1 0,0-1 0,0 1 0,0-1 0,0 1 0,0-1 0,0 0 0,0 1 0,0-1 0,0 0 0,-1 0 0,1 0 0,0 0 0,-1 0 0,1 1 0,-1-1 0,1 0 0,-1 0 0,1 0 0,-1 0 0,0-1 0,1 1 0,-1 0 0,0 0 0,0-2 0,4-20 0,-1 1 0,-2-1 0,0 0 0,-3-28 0,1 26 0,0 0 0,2-1 0,5-31 0,-3 29 0,-6 15 0,3 13 0,0 0 0,-1 0 0,1-1 0,0 1 0,0 0 0,-1 0 0,1 0 0,0 0 0,0 0 0,-1 0 0,1 0 0,0 0 0,0-1 0,-1 1 0,1 0 0,0 0 0,0 0 0,-1 0 0,1 0 0,0 0 0,0 1 0,-1-1 0,1 0 0,0 0 0,0 0 0,-1 0 0,1 0 0,0 0 0,0 0 0,-1 0 0,1 1 0,0-1 0,0 0 0,0 0 0,-1 0 0,1 0 0,0 1 0,0-1 0,-1 0 0,-1 3 0,0 0 0,0-1 0,0 1 0,1 0 0,-1 0 0,0 0 0,1 0 0,0 0 0,0 1 0,0-1 0,0 0 0,0 0 0,1 1 0,0-1 0,-1 7 0,1-5 0,0 1 0,0-1 0,1 0 0,0 0 0,-1 0 0,2 0 0,-1 0 0,0 0 0,5 9 0,-4-11 0,1 1 0,0-1 0,0 0 0,0 0 0,0 0 0,1-1 0,-1 1 0,1-1 0,-1 1 0,1-1 0,0 0 0,0-1 0,0 1 0,0-1 0,0 0 0,0 0 0,0 0 0,1 0 0,-1-1 0,0 1 0,0-1 0,7-1 0,0 1 0,0-1 0,0-1 0,0 0 0,-1 0 0,1-1 0,-1 0 0,18-9 0,-18 6 0,-1 1 0,0-2 0,-1 1 0,0-1 0,0-1 0,0 1 0,-1-1 0,0-1 0,0 1 0,-1-1 0,0 0 0,-1-1 0,0 1 0,0-1 0,-1 0 0,-1 0 0,0-1 0,4-20 0,0-11 0,-2 0 0,-2-1 0,-4-58 0,1 101 0,0-18 0,1 11 0,-1-1 0,0 1 0,-1-1 0,1 1 0,-1-1 0,-1 1 0,1 0 0,-1-1 0,0 1 0,-7-12 0,9 19 0,0-1 0,0 1 0,0 0 0,0 0 0,0-1 0,0 1 0,0 0 0,-1 0 0,1 0 0,0-1 0,0 1 0,0 0 0,0 0 0,-1 0 0,1 0 0,0-1 0,0 1 0,0 0 0,-1 0 0,1 0 0,0 0 0,0 0 0,-1 0 0,1 0 0,0 0 0,0 0 0,-1 0 0,1-1 0,0 1 0,-1 0 0,1 1 0,0-1 0,0 0 0,-1 0 0,1 0 0,0 0 0,0 0 0,-1 0 0,1 0 0,0 0 0,0 0 0,0 0 0,-1 1 0,1-1 0,0 0 0,-1 0 0,-6 17 0,-1 22 0,2 14 0,2 0 0,3 1 0,2-1 0,3 0 0,1 0 0,4 0 0,23 86 0,-30-134 0,18 45 0,-19-46 0,1-1 0,0 0 0,0 0 0,0 0 0,0 0 0,0 0 0,1 0 0,-1-1 0,1 1 0,-1-1 0,7 4 0,-8-5 0,0-1 0,1 0 0,-1 1 0,0-1 0,1 0 0,-1 0 0,0 0 0,0 0 0,1 0 0,-1 0 0,0 0 0,1 0 0,-1-1 0,0 1 0,0 0 0,1-1 0,-1 1 0,0-1 0,0 0 0,0 1 0,0-1 0,0 0 0,0 0 0,0 1 0,0-1 0,0 0 0,0 0 0,0 0 0,0 0 0,-1 0 0,1 0 0,0-1 0,-1 1 0,1 0 0,-1 0 0,1 0 0,-1-2 0,5-7 0,-1 0 0,0-1 0,2-11 0,-6 21 0,17-95 0,-12 64 0,9-36 0,-14 68 0,0-1 0,0 1 0,0-1 0,0 1 0,0-1 0,0 1 0,0-1 0,0 1 0,0 0 0,0-1 0,0 1 0,0-1 0,0 1 0,1-1 0,-1 1 0,0 0 0,0-1 0,1 1 0,-1-1 0,0 1 0,0 0 0,1-1 0,-1 1 0,0 0 0,1 0 0,-1-1 0,1 1 0,-1 0 0,0 0 0,1-1 0,-1 1 0,1 0 0,-1 0 0,1 0 0,-1 0 0,0 0 0,1 0 0,-1 0 0,1 0 0,-1 0 0,1 0 0,-1 0 0,1 0 0,-1 0 0,1 0 0,-1 0 0,0 0 0,1 0 0,-1 0 0,1 1 0,-1-1 0,0 0 0,1 0 0,-1 1 0,1-1 0,-1 0 0,0 0 0,1 1 0,-1-1 0,0 0 0,0 1 0,1-1 0,-1 1 0,0-1 0,1 1 0,18 31 0,-16-27 0,3 7 0,7 14 0,2 0 0,28 38 0,-39-59 0,0 1 0,1-1 0,0 0 0,0 0 0,0-1 0,0 1 0,1-1 0,0 0 0,0 0 0,0-1 0,0 0 0,1 0 0,-1-1 0,1 1 0,0-2 0,12 3 0,-16-4 0,-1 0 0,1 0 0,0 0 0,-1 0 0,1-1 0,0 1 0,-1-1 0,1 0 0,-1 0 0,1 0 0,-1 0 0,1 0 0,-1-1 0,0 1 0,1-1 0,-1 0 0,0 1 0,0-1 0,0 0 0,-1 0 0,1 0 0,0 0 0,-1-1 0,1 1 0,-1 0 0,0-1 0,0 1 0,2-5 0,2-8 0,0-1 0,-1 1 0,3-30 0,0 8 0,-6 33 0,0 0 0,0-1 0,1 1 0,0 0 0,0 0 0,0 1 0,0-1 0,1 0 0,-1 1 0,1-1 0,0 1 0,5-5 0,-7 7 0,0 1 0,0-1 0,0 0 0,0 1 0,0-1 0,1 1 0,-1-1 0,0 1 0,0 0 0,0-1 0,0 1 0,1 0 0,-1 0 0,0 0 0,0 0 0,0 0 0,1 0 0,-1 0 0,1 1 0,0-1 0,0 1 0,0 0 0,-1 0 0,1 0 0,0 0 0,-1 0 0,1 0 0,-1 1 0,0-1 0,1 1 0,-1-1 0,0 1 0,0-1 0,0 1 0,2 2 0,4 12 0,0-1 0,-1 1 0,0 0 0,3 18 0,-6-20 0,-3-27 0,0 1 0,-1 0 0,-4-13 0,4 21 0,0 0 0,0 0 0,-1 0 0,1 0 0,-1 1 0,0-1 0,0 1 0,-1-1 0,1 1 0,-1 0 0,1-1 0,-1 1 0,0 1 0,0-1 0,-1 0 0,1 1 0,0 0 0,-1 0 0,0 0 0,1 0 0,-7-2 0,7 3 0,-1 1 0,1-1 0,0 1 0,-1 0 0,1 0 0,-1 0 0,1 0 0,-1 1 0,1-1 0,0 1 0,-1 0 0,1 0 0,0 0 0,0 1 0,0-1 0,-1 1 0,2 0 0,-1 0 0,0 0 0,0 0 0,0 0 0,1 0 0,0 1 0,-1-1 0,1 1 0,-3 4 0,0 1 0,0 0 0,1 0 0,0 0 0,0 1 0,1-1 0,0 1 0,0 0 0,1 0 0,0 0 0,1 0 0,0 0 0,0 16 0,1-22 0,0 1 0,0-1 0,0 1 0,1-1 0,-1 1 0,1 0 0,0-1 0,0 0 0,0 1 0,0-1 0,1 0 0,0 1 0,-1-1 0,1 0 0,0 0 0,1 0 0,-1-1 0,0 1 0,1 0 0,-1-1 0,1 0 0,0 0 0,0 1 0,0-1 0,0-1 0,0 1 0,0 0 0,1-1 0,-1 0 0,1 0 0,-1 0 0,0 0 0,1 0 0,5 0 0,-4-1 0,-1-1 0,1 1 0,-1-1 0,1 1 0,-1-1 0,0-1 0,1 1 0,-1-1 0,0 1 0,0-1 0,0 0 0,0-1 0,0 1 0,-1-1 0,1 1 0,-1-1 0,1 0 0,-1-1 0,0 1 0,0 0 0,0-1 0,-1 0 0,1 1 0,-1-1 0,3-7 0,-1 3 0,-1 1 0,0-1 0,-1 1 0,1-1 0,-1 0 0,-1 0 0,1 0 0,-2 0 0,1 0 0,-1 0 0,0 0 0,0 0 0,-3-13 0,-3 9 0,0 16 0,0 21 0,5-21 0,1-1 0,0 1 0,0 0 0,1-1 0,-1 1 0,0-1 0,1 1 0,0-1 0,0 1 0,0-1 0,1 1 0,-1-1 0,1 0 0,-1 0 0,1 0 0,0 0 0,0 0 0,1 0 0,-1 0 0,1-1 0,-1 1 0,1-1 0,0 0 0,0 0 0,0 0 0,0 0 0,0 0 0,0-1 0,0 1 0,1-1 0,-1 0 0,6 2 0,-4-3 0,0 1 0,1 0 0,-1-1 0,0 0 0,0 0 0,0-1 0,1 0 0,-1 1 0,0-2 0,0 1 0,0-1 0,0 1 0,0-1 0,-1-1 0,1 1 0,0-1 0,-1 1 0,0-1 0,0-1 0,0 1 0,0 0 0,4-5 0,-2-1 0,0 0 0,0 0 0,-1-1 0,-1 1 0,1-1 0,-1 0 0,-1 0 0,0-1 0,0 1 0,-1-1 0,-1 1 0,1-1 0,-2-13 0,0-15 0,-2 1 0,-9-49 0,10 77 0,-1-6 0,0 0 0,-1 1 0,-1-1 0,-1 0 0,-10-23 0,15 38 0,0 1 0,0 0 0,0-1 0,0 1 0,0 0 0,0-1 0,-1 1 0,1 0 0,0-1 0,0 1 0,0 0 0,0 0 0,-1-1 0,1 1 0,0 0 0,0 0 0,-1-1 0,1 1 0,0 0 0,0 0 0,-1 0 0,1-1 0,0 1 0,-1 0 0,1 0 0,0 0 0,0 0 0,-1 0 0,1 0 0,0 0 0,-1 0 0,1 0 0,0 0 0,-1 0 0,1 0 0,-1 0 0,-5 12 0,2 23 0,2 38 0,3 0 0,3 0 0,4 0 0,3-1 0,27 99 0,-27-136 0,-4-24 0,-3-20 0,-4-21 0,-3 4 0,-10-39 0,7 41 0,1 0 0,-1-25 0,6 47 0,0 0 0,0 0 0,0 0 0,0 0 0,1 0 0,-1 0 0,1 1 0,-1-1 0,1 0 0,0 0 0,0 0 0,0 0 0,0 1 0,0-1 0,0 0 0,0 1 0,1-1 0,-1 1 0,0-1 0,1 1 0,0 0 0,-1-1 0,1 1 0,0 0 0,-1 0 0,1 0 0,0 1 0,0-1 0,0 0 0,0 1 0,0-1 0,2 0 0,9-1 0,-1 0 0,0 1 0,1 0 0,13 1 0,-13 1 0,27-2 0,-17-1 0,0 2 0,0 1 0,-1 0 0,43 10 0,-63-11-80,0 1 0,0-1-1,0 1 1,-1 0 0,1 0-1,0 0 1,0 0 0,-1 0-1,1 1 1,-1-1 0,1 0 0,-1 1-1,1-1 1,-1 1 0,0-1-1,1 3 1,4 9-6746</inkml:trace>
+  <inkml:trace contextRef="#ctx0" brushRef="#br0" timeOffset="18140.81">4784 2723 24575,'4'15'0,"0"11"0,4 12 0,1 8 0,2 2 0,-1 1 0,-2-5 0,1-6 0,0-10-8191</inkml:trace>
+  <inkml:trace contextRef="#ctx0" brushRef="#br0" timeOffset="18498.26">4762 2320 24575,'-4'26'0,"0"25"0,-1 20 0,2 14 0,3 5 0,4-14-8191</inkml:trace>
+  <inkml:trace contextRef="#ctx0" brushRef="#br0" timeOffset="18836.49">4803 3019 24575,'101'-171'0,"-21"32"0,-63 108 0,1-1 0,-13 26 0,-4 10 0,-2 7 0,1-1 0,0 1 0,0 0 0,1-1 0,1 1 0,0-1 0,0 0 0,6 16 0,3 2 0,24 43 0,-17-38 0,-17-32-5,0 1 0,0 0 0,0 0-1,-1 0 1,1 0 0,0 0 0,-1 0-1,1 0 1,-1 0 0,0 0 0,0 0 0,0 0-1,0 0 1,0 3 0,0-4 14,-1 0 0,1 0 1,-1-1-1,1 1 0,-1 0 1,1 0-1,-1 0 0,1 0 0,-1 0 1,0-1-1,1 1 0,-1 0 1,0 0-1,0-1 0,0 1 0,0-1 1,1 1-1,-1-1 0,0 1 1,-1 0-1,-4 0-174,1 0 1,-1 0-1,1 0 0,-1 0 1,0-1-1,1 0 0,-1 0 1,-7-2-1,-24-2-6661</inkml:trace>
+  <inkml:trace contextRef="#ctx0" brushRef="#br0" timeOffset="19928.52">5651 2321 24575,'0'0'0,"1"0"0,-1 0 0,1 0 0,-1 0 0,0 0 0,1-1 0,-1 1 0,1 0 0,-1 0 0,1 0 0,-1 0 0,1 0 0,-1 1 0,0-1 0,1 0 0,-1 0 0,1 0 0,-1 0 0,0 0 0,1 1 0,-1-1 0,1 0 0,-1 0 0,0 0 0,1 1 0,-1-1 0,0 0 0,1 1 0,-1-1 0,0 0 0,0 1 0,1-1 0,-1 0 0,0 1 0,0-1 0,0 1 0,1-1 0,-1 0 0,0 1 0,0 0 0,11 21 0,-11-22 0,31 81 0,29 125 0,-32-103 0,-16-63 0,-7-27 0,-1 0 0,0 0 0,-1 0 0,0 1 0,0 18 0,-3-32 0,0 1 0,1-1 0,-1 1 0,0-1 0,0 1 0,0-1 0,0 1 0,0-1 0,0 1 0,0-1 0,0 1 0,0-1 0,0 0 0,-1 1 0,1-1 0,0 1 0,0-1 0,0 1 0,0-1 0,-1 0 0,1 1 0,0-1 0,-1 1 0,1-1 0,0 0 0,0 1 0,-1-1 0,1 0 0,-1 1 0,1-1 0,0 0 0,-1 0 0,1 0 0,-1 1 0,1-1 0,0 0 0,-1 0 0,1 0 0,-1 0 0,1 0 0,-1 1 0,1-1 0,-1 0 0,1 0 0,-1 0 0,1-1 0,-1 1 0,1 0 0,0 0 0,-1 0 0,1 0 0,-1 0 0,1 0 0,-1-1 0,1 1 0,0 0 0,-1 0 0,1-1 0,-1 1 0,1-1 0,-26-19 0,25 20 0,-43-46 0,-68-91 0,109 134 0,1 0 0,-1-1 0,1 1 0,0-1 0,0 1 0,0-1 0,0 0 0,1 0 0,0 0 0,-2-6 0,3 9 0,0-1 0,1 1 0,-1-1 0,0 1 0,1-1 0,-1 1 0,1-1 0,-1 1 0,1 0 0,0-1 0,-1 1 0,1 0 0,0 0 0,0-1 0,0 1 0,0 0 0,0 0 0,0 0 0,0 0 0,1 0 0,-1 0 0,0 1 0,1-1 0,-1 0 0,0 1 0,1-1 0,-1 0 0,1 1 0,-1 0 0,0-1 0,3 1 0,25-7 0,1 1 0,0 1 0,1 1 0,31 2 0,-33 1 0,-1-1 0,1-1 0,0-1 0,44-13 0,-70 16 0,0 0 0,0 0 0,0-1 0,0 1 0,-1-1 0,1 1 0,-1-1 0,1 0 0,-1 0 0,0 0 0,1 0 0,-1-1 0,0 1 0,0-1 0,-1 1 0,1-1 0,0 1 0,-1-1 0,0 0 0,0 0 0,0 0 0,1-4 0,0-3 0,-1 1 0,0-1 0,-1 1 0,0-1 0,-3-16 0,-2 166 0,5-108 0,2 1 0,1-1 0,1 0 0,2 0 0,1-1 0,12 31 0,-17-57 0,-1-1 0,2 0 0,-1 1 0,0-1 0,1 0 0,0-1 0,3 5 0,-5-7 0,0-1 0,-1 1 0,1 0 0,0-1 0,0 1 0,0-1 0,-1 1 0,1-1 0,0 1 0,0-1 0,0 0 0,0 1 0,0-1 0,0 0 0,0 0 0,0 0 0,0 0 0,0 0 0,0 0 0,0 0 0,0 0 0,0 0 0,0 0 0,0 0 0,-1-1 0,1 1 0,0 0 0,0-1 0,0 1 0,0 0 0,0-1 0,0 0 0,-1 1 0,1-1 0,0 1 0,0-1 0,-1 0 0,1 1 0,0-2 0,5-5 0,-1 0 0,-1-1 0,1 0 0,-1 1 0,0-1 0,-1-1 0,0 1 0,0 0 0,2-18 0,-2 14 0,0 0 0,1 1 0,10-22 0,-14 33 0,0-1 0,0 1 0,0 0 0,0 0 0,0-1 0,1 1 0,-1 0 0,0-1 0,0 1 0,0 0 0,1 0 0,-1 0 0,0-1 0,0 1 0,0 0 0,1 0 0,-1 0 0,0 0 0,1-1 0,-1 1 0,0 0 0,0 0 0,1 0 0,-1 0 0,0 0 0,1 0 0,-1 0 0,0 0 0,1 0 0,-1 0 0,0 0 0,0 0 0,1 0 0,-1 0 0,0 0 0,1 0 0,-1 0 0,0 0 0,1 0 0,-1 1 0,0-1 0,0 0 0,1 0 0,-1 0 0,0 0 0,0 1 0,1-1 0,-1 0 0,0 0 0,0 1 0,0-1 0,1 0 0,-1 0 0,0 1 0,0-1 0,0 0 0,10 20 0,-9-18 0,9 20 0,0-1 0,2 0 0,0-1 0,15 19 0,-22-32 0,1-1 0,-1 0 0,1 0 0,1 0 0,-1-1 0,1 0 0,0 0 0,0-1 0,0 0 0,1 0 0,-1 0 0,1-1 0,0-1 0,0 1 0,9 1 0,-14-4 0,1 1 0,-1-1 0,0 0 0,0 0 0,1 0 0,-1 0 0,0 0 0,0-1 0,1 1 0,-1-1 0,0 0 0,0 0 0,0 0 0,0-1 0,0 1 0,0-1 0,0 0 0,-1 1 0,6-5 0,-4 2 0,-1-1 0,1 1 0,-1-1 0,0 0 0,0 0 0,0 0 0,-1 0 0,0 0 0,0 0 0,3-11 0,-2 2 0,-1 0 0,0 0 0,-1 0 0,-1-1 0,0 1 0,-1 0 0,0-1 0,-5-19 0,-10-10 0,15 42 0,0-1 0,-1 1 0,1 0 0,-1 0 0,1 0 0,-1 0 0,0 0 0,1 0 0,-1 0 0,0 0 0,-1 1 0,1-1 0,0 1 0,-4-3 0,5 4 0,0 0 0,0 0 0,1 0 0,-1 0 0,0-1 0,1 1 0,-1 0 0,0 1 0,0-1 0,1 0 0,-1 0 0,0 0 0,1 0 0,-1 0 0,0 1 0,1-1 0,-1 0 0,0 1 0,1-1 0,-1 1 0,0-1 0,1 0 0,-1 1 0,1-1 0,-1 1 0,1-1 0,-1 1 0,1 0 0,0-1 0,-1 1 0,1-1 0,0 1 0,-1 0 0,1-1 0,0 1 0,0 0 0,-1 0 0,1-1 0,0 1 0,0 1 0,-3 30 0,5-22 11,0 0 0,1-1 0,0 1 0,0 0 0,1-1 0,0 0-1,1 0 1,0 0 0,0-1 0,9 11 0,-2-3-308,2-1 0,0 0 0,1-1 0,18 14 0,8 1-6529</inkml:trace>
+  <inkml:trace contextRef="#ctx0" brushRef="#br0" timeOffset="22266.17">7280 2785 24575,'-9'-9'0,"-1"1"0,1 0 0,-2 0 0,1 1 0,-1 0 0,0 0 0,0 2 0,-21-8 0,29 12 0,-1 0 0,1 0 0,0 0 0,-1 1 0,1-1 0,-1 1 0,1 0 0,0 0 0,-1 1 0,1-1 0,-1 1 0,1-1 0,0 1 0,-1 0 0,-3 2 0,4-1 0,0 0 0,0 0 0,1 1 0,-1-1 0,1 0 0,-1 1 0,1 0 0,0 0 0,0 0 0,0 0 0,0 0 0,0 0 0,1 0 0,-1 0 0,1 1 0,0-1 0,-1 6 0,1-5 0,0 1 0,0-1 0,0 0 0,0 0 0,1 0 0,0 0 0,0 0 0,0 1 0,1-1 0,-1 0 0,1 0 0,0 0 0,0 0 0,0 0 0,1 0 0,-1 0 0,1 0 0,0 0 0,0-1 0,4 6 0,-3-6 0,0 0 0,0-1 0,1 1 0,-1-1 0,1 1 0,0-1 0,-1 0 0,1-1 0,0 1 0,0-1 0,0 1 0,0-1 0,0 0 0,0-1 0,0 1 0,1-1 0,-1 0 0,0 0 0,0 0 0,8-1 0,-6 0 0,1-1 0,0 1 0,-1-1 0,1 0 0,-1 0 0,0-1 0,0 0 0,0 0 0,0-1 0,0 1 0,-1-1 0,1-1 0,-1 1 0,0-1 0,-1 1 0,1-2 0,-1 1 0,0 0 0,0-1 0,0 0 0,-1 1 0,0-2 0,0 1 0,-1 0 0,4-13 0,1-10 0,-1-1 0,-1 1 0,-2-1 0,0-46 0,-3 70 0,-1-156 0,-1 140 0,0 1 0,-1 0 0,-1 0 0,-1 0 0,-12-29 0,7 33 0,2 15 0,6 4 0,1-1 0,0 1 0,0-1 0,0 1 0,0 0 0,0-1 0,1 1 0,-1 0 0,0-1 0,1 1 0,-1 0 0,1 0 0,0 0 0,-1 3 0,-5 59 0,4 130 0,2-181 0,2 28 0,1 0 0,11 49 0,-11-72 0,2 0 0,0 0 0,1-1 0,1 0 0,1 0 0,0 0 0,14 19 0,-19-32 0,0 0 0,0 1 0,1-1 0,-1 0 0,1-1 0,0 1 0,0-1 0,1 0 0,-1 0 0,1 0 0,-1 0 0,1-1 0,0 0 0,0 0 0,0 0 0,0-1 0,0 1 0,1-1 0,-1-1 0,9 2 0,-9-3 0,-1 1 0,1-1 0,-1 0 0,1-1 0,-1 1 0,0-1 0,0 1 0,0-1 0,0 0 0,0-1 0,0 1 0,0-1 0,-1 0 0,1 1 0,-1-2 0,0 1 0,0 0 0,0-1 0,0 1 0,0-1 0,-1 0 0,0 0 0,0 0 0,3-6 0,1-8 0,0-1 0,0 0 0,-2 0 0,-1 0 0,0-1 0,-1 1 0,-1-1 0,-1 1 0,-1-1 0,-6-34 0,7 53 0,0 0 0,0 0 0,0 0 0,0 0 0,-1 0 0,1 0 0,0 0 0,-1 0 0,1 1 0,-1-1 0,1 0 0,-1 0 0,1 1 0,-1-1 0,0 0 0,-1-1 0,2 2 0,0 0 0,-1 0 0,1 0 0,0 0 0,-1 0 0,1 0 0,-1 0 0,1 0 0,0 0 0,-1 0 0,1 0 0,0 0 0,-1 1 0,1-1 0,0 0 0,-1 0 0,1 0 0,0 0 0,-1 1 0,1-1 0,0 0 0,0 0 0,-1 1 0,1-1 0,0 0 0,0 1 0,-1-1 0,-1 4 0,0-1 0,0 0 0,0 1 0,1-1 0,-1 1 0,-1 6 0,1 1 0,0 0 0,2-1 0,-1 1 0,1 0 0,0-1 0,1 1 0,1 0 0,-1-1 0,2 1 0,0-1 0,0 0 0,0 1 0,1-2 0,11 20 0,-11-22 0,0-1 0,0 1 0,1-1 0,0 0 0,0 0 0,1 0 0,-1-1 0,1 1 0,0-1 0,1-1 0,-1 1 0,1-1 0,0-1 0,0 1 0,0-1 0,1 0 0,-1-1 0,1 1 0,-1-2 0,1 1 0,10 0 0,-15-2 0,1 0 0,-1 0 0,1 0 0,0-1 0,-1 0 0,1 0 0,-1 0 0,1 0 0,-1 0 0,0 0 0,1-1 0,-1 0 0,0 0 0,0 0 0,3-2 0,-1-1 0,0 0 0,-1 1 0,1-2 0,-1 1 0,0 0 0,-1-1 0,6-9 0,-2-3 0,0 0 0,-1 0 0,-1 0 0,6-33 0,-11 49 0,0 0 0,1 0 0,-1 0 0,1 0 0,-1 0 0,1 1 0,0-1 0,0 0 0,0 0 0,0 0 0,1-1 0,-2 3 0,1-1 0,-1 1 0,0 0 0,1-1 0,-1 1 0,1 0 0,-1-1 0,1 1 0,-1 0 0,1 0 0,-1 0 0,1-1 0,-1 1 0,1 0 0,-1 0 0,1 0 0,-1 0 0,1 0 0,-1 0 0,1 0 0,-1 0 0,1 0 0,-1 0 0,1 0 0,-1 0 0,1 1 0,2 0 0,-1 1 0,0-1 0,0 1 0,0-1 0,0 1 0,0 0 0,0 0 0,0 0 0,0 0 0,-1 1 0,1-1 0,-1 0 0,0 1 0,2 2 0,6 19 0,12 43 0,-16-47 0,1 0 0,1 0 0,14 27 0,-21-46 0,1-1 0,-1 1 0,0 0 0,1 0 0,-1-1 0,0 1 0,1 0 0,-1 0 0,1-1 0,-1 1 0,1-1 0,0 1 0,-1 0 0,1-1 0,0 1 0,-1-1 0,1 0 0,0 1 0,0-1 0,-1 1 0,1-1 0,0 0 0,0 0 0,0 1 0,-1-1 0,1 0 0,1 0 0,0-1 0,-1 1 0,0-1 0,0 1 0,0-1 0,0 0 0,0 0 0,0 1 0,0-1 0,-1 0 0,1 0 0,0 0 0,0 0 0,-1 0 0,1 0 0,0 0 0,0-2 0,3-6 0,0-1 0,0 0 0,2-12 0,7-50 0,-9 48 0,0 1 0,14-42 0,-18 64 0,1-1 0,-1 0 0,1 1 0,-1-1 0,1 1 0,0 0 0,-1-1 0,1 1 0,0 0 0,0-1 0,0 1 0,0 0 0,0 0 0,0 0 0,1 0 0,-1 0 0,0 0 0,1 0 0,-1 0 0,0 0 0,4 0 0,-4 1 0,0 0 0,1 0 0,-1 0 0,0 0 0,1 1 0,-1-1 0,0 1 0,1-1 0,-1 1 0,0-1 0,0 1 0,1 0 0,-1-1 0,0 1 0,0 0 0,0 0 0,0 0 0,0 0 0,1 2 0,4 4 0,-1 0 0,0 1 0,0 0 0,0 0 0,5 17 0,6 31 0,-14-45 0,0 0 0,1 0 0,0-1 0,0 1 0,1-1 0,1 0 0,0 0 0,0 0 0,10 12 0,-15-22 0,1 1 0,-1-1 0,1 1 0,0-1 0,-1 0 0,1 1 0,0-1 0,-1 0 0,1 1 0,0-1 0,-1 0 0,1 0 0,0 0 0,0 0 0,-1 1 0,1-1 0,0 0 0,0 0 0,0 0 0,-1-1 0,1 1 0,0 0 0,0 0 0,-1 0 0,1 0 0,0-1 0,-1 1 0,1 0 0,0-1 0,-1 1 0,1-1 0,0 1 0,-1-1 0,1 1 0,-1-1 0,1 1 0,-1-1 0,1 1 0,-1-1 0,1 0 0,-1 1 0,1-1 0,-1 0 0,0 1 0,1-1 0,-1-1 0,16-37 0,-3-25 0,-11 49 0,0 0 0,2 0 0,-1 1 0,8-18 0,-10 31 0,-1 0 0,0 1 0,1-1 0,-1 0 0,0 1 0,1-1 0,-1 0 0,1 1 0,-1-1 0,1 1 0,0-1 0,-1 1 0,1-1 0,-1 1 0,1-1 0,0 1 0,-1-1 0,1 1 0,0 0 0,0 0 0,-1-1 0,1 1 0,0 0 0,0 0 0,-1 0 0,1 0 0,0 0 0,0 0 0,0 0 0,-1 0 0,1 0 0,0 0 0,0 0 0,-1 0 0,1 1 0,0-1 0,0 0 0,-1 0 0,1 1 0,0-1 0,-1 1 0,1-1 0,0 1 0,-1-1 0,1 1 0,-1-1 0,1 1 0,-1-1 0,2 2 0,33 40 0,-25-29 0,3 2 0,1 0 0,0-2 0,0 0 0,2 0 0,20 12 0,-31-22 0,-1-1 0,1 1 0,0-1 0,1 0 0,-1 0 0,0-1 0,0 0 0,1 0 0,-1 0 0,9 0 0,-11-2 0,1 1 0,-1-1 0,1 1 0,0-1 0,-1 0 0,1 0 0,-1-1 0,0 1 0,1-1 0,-1 0 0,0 0 0,0 0 0,0 0 0,0 0 0,-1-1 0,1 1 0,3-4 0,-2 0 0,-1 1 0,1 0 0,-1-1 0,0 0 0,0 1 0,0-1 0,-1 0 0,0-1 0,0 1 0,-1 0 0,1 0 0,-2-1 0,2-9 0,-2 13 0,0 1 0,0-1 0,0 0 0,0 0 0,-1 0 0,1 1 0,-1-1 0,0 0 0,0 0 0,0 1 0,0-1 0,0 1 0,0-1 0,-1 1 0,1-1 0,-1 1 0,1 0 0,-1 0 0,0-1 0,0 1 0,0 1 0,0-1 0,-1 0 0,1 0 0,0 1 0,-1-1 0,1 1 0,-1 0 0,1 0 0,-1 0 0,-5-1 0,5 1 0,0 0 0,-1 1 0,1-1 0,0 1 0,0 0 0,-1 0 0,1 0 0,0 0 0,0 0 0,-1 1 0,1-1 0,0 1 0,0 0 0,0 0 0,0 0 0,0 1 0,0-1 0,0 1 0,0 0 0,0-1 0,1 1 0,-1 0 0,1 1 0,-1-1 0,1 0 0,0 1 0,0-1 0,0 1 0,0 0 0,-2 4 0,2-2 0,0 0 0,1 1 0,-1-1 0,1 1 0,0-1 0,0 1 0,1-1 0,0 1 0,0-1 0,0 1 0,0 0 0,1-1 0,0 1 0,0-1 0,1 0 0,-1 1 0,5 7 0,-1-3 0,1-1 0,0 0 0,0 0 0,1-1 0,1 1 0,-1-1 0,1-1 0,0 0 0,1 0 0,0 0 0,0-1 0,0-1 0,1 1 0,0-2 0,0 1 0,0-1 0,1-1 0,-1 0 0,1 0 0,0-1 0,-1 0 0,14 0 0,-21-2 0,1 0 0,-1 0 0,1-1 0,-1 1 0,1-1 0,-1 1 0,1-1 0,-1 0 0,0 0 0,1-1 0,-1 1 0,0-1 0,0 0 0,0 1 0,0-1 0,0 0 0,-1-1 0,1 1 0,-1-1 0,1 1 0,-1-1 0,0 1 0,0-1 0,0 0 0,0 0 0,0 0 0,-1-1 0,0 1 0,1 0 0,-1 0 0,1-7 0,2-9 0,-1-1 0,-1 1 0,0-1 0,-3-30 0,1 11 0,0 37 0,0 0 0,1 0 0,-1 0 0,0 0 0,1 0 0,-1 0 0,1 1 0,-1-1 0,1 0 0,0 0 0,0 0 0,0 1 0,1-3 0,-2 4 0,1 0 0,-1-1 0,1 1 0,0 0 0,-1 0 0,1 0 0,-1-1 0,1 1 0,0 0 0,-1 0 0,1 0 0,-1 0 0,1 0 0,0 0 0,-1 0 0,1 0 0,0 0 0,-1 0 0,1 1 0,-1-1 0,1 0 0,-1 0 0,1 0 0,0 1 0,-1-1 0,1 0 0,-1 1 0,1-1 0,-1 1 0,1-1 0,-1 0 0,0 1 0,1-1 0,-1 1 0,1-1 0,-1 1 0,0-1 0,0 1 0,1 0 0,-1-1 0,0 1 0,1 0 0,9 17 0,0 0 0,-2 0 0,0 0 0,0 1 0,7 33 0,-7-24 0,19 45 0,-27-72 0,0 0 0,0-1 0,0 1 0,1-1 0,-1 1 0,0 0 0,0-1 0,1 1 0,-1-1 0,0 1 0,1-1 0,-1 1 0,0-1 0,1 1 0,-1-1 0,1 1 0,-1-1 0,1 1 0,-1-1 0,1 0 0,-1 1 0,1-1 0,-1 0 0,1 1 0,-1-1 0,1 0 0,0 0 0,-1 0 0,1 1 0,-1-1 0,1 0 0,0 0 0,-1 0 0,1 0 0,0 0 0,-1 0 0,1 0 0,-1-1 0,1 1 0,0 0 0,-1 0 0,1 0 0,-1 0 0,1-1 0,0 1 0,-1 0 0,1-1 0,-1 1 0,1 0 0,-1-1 0,1 1 0,-1-1 0,0 1 0,1-1 0,-1 1 0,1-1 0,-1 1 0,0-1 0,1 1 0,-1-1 0,0 1 0,0-1 0,0 0 0,1 0 0,16-42 0,-2-26 0,-9 39 0,16-49 0,-22 77 0,1 1 0,-1 0 0,1-1 0,-1 1 0,1-1 0,0 1 0,0 0 0,-1 0 0,1-1 0,0 1 0,0 0 0,0 0 0,0 0 0,0 0 0,0 0 0,1 0 0,-1 0 0,0 0 0,2 0 0,-2 1 0,0 0 0,0 0 0,0 0 0,0 0 0,0 0 0,0 0 0,0 0 0,0 1 0,0-1 0,-1 0 0,1 1 0,0-1 0,0 0 0,0 1 0,0-1 0,-1 1 0,1 0 0,0-1 0,0 1 0,-1 0 0,1-1 0,0 2 0,5 6 0,0 1 0,0 0 0,-1 0 0,5 12 0,-6-12 0,2 2 0,1 0 0,-1 0 0,2-1 0,0 1 0,0-1 0,19 16 0,-25-23 0,1-1 0,0 0 0,0 0 0,0 0 0,0-1 0,0 1 0,0-1 0,0 0 0,0 0 0,1 0 0,-1 0 0,1 0 0,3 0 0,-4-1 0,-1-1 0,1 1 0,-1 0 0,1-1 0,-1 0 0,0 0 0,1 0 0,-1 0 0,0 0 0,0 0 0,0 0 0,0-1 0,0 1 0,0-1 0,0 1 0,0-1 0,0 0 0,-1 0 0,1 0 0,2-4 0,0-1 0,0-2 0,0 1 0,-1 0 0,0-1 0,0 1 0,-1-1 0,0 0 0,-1 0 0,0 0 0,0 0 0,-1-15 0,0 13 0,0 1 0,1-1 0,0 1 0,1-1 0,0 1 0,0-1 0,7-14 0,-9 24 0,1-1 0,-1 1 0,1 0 0,-1 0 0,1-1 0,0 1 0,-1 0 0,1 0 0,0 0 0,0 0 0,0 0 0,0 0 0,0 0 0,0 0 0,0 0 0,0 0 0,0 1 0,1-1 0,-1 0 0,0 1 0,0-1 0,1 1 0,-1-1 0,0 1 0,1 0 0,2-1 0,-2 2 0,0-1 0,0 1 0,0 0 0,0 0 0,0 0 0,0 0 0,0 0 0,0 0 0,-1 1 0,1-1 0,0 0 0,-1 1 0,1 0 0,2 3 0,4 6 0,0 1 0,0 0 0,10 25 0,19 55 0,-34-82 0,0 0 0,-1-1 0,0 1 0,0 0 0,-1 0 0,-1 1 0,0 16 0,0-26 0,-1 1 0,1-1 0,0 1 0,0-1 0,-1 0 0,1 1 0,-1-1 0,1 0 0,-1 1 0,0-1 0,1 0 0,-1 0 0,0 1 0,0-1 0,0 0 0,0 0 0,0 0 0,0 0 0,0 0 0,0-1 0,0 1 0,0 0 0,-1 0 0,1-1 0,0 1 0,-3 0 0,3-1 0,0 0 0,0 0 0,0 0 0,0 0 0,0 0 0,-1 0 0,1-1 0,0 1 0,0 0 0,0-1 0,0 1 0,0-1 0,0 1 0,0-1 0,0 1 0,0-1 0,0 0 0,0 0 0,0 1 0,1-1 0,-1 0 0,0 0 0,0 0 0,1 0 0,-1 0 0,1 0 0,-1 0 0,1 0 0,-1 0 0,1 0 0,-1 0 0,1-2 0,-2-5 0,1 0 0,0-1 0,0 1 0,0 0 0,1 0 0,1-1 0,0 1 0,0 0 0,0 0 0,1 0 0,0 0 0,0 0 0,1 0 0,0 1 0,1-1 0,0 1 0,0 0 0,0 0 0,1 0 0,7-8 0,-2 3 0,0 1 0,0-1 0,1 2 0,1 0 0,0 0 0,0 1 0,1 0 0,0 1 0,0 1 0,18-7 0,-21 10 0,0 1 0,0 0 0,0 0 0,1 1 0,18-1 0,-26 3 0,-1 0 0,1 0 0,0 0 0,0 1 0,0-1 0,0 1 0,-1-1 0,1 1 0,0 0 0,-1 0 0,1 0 0,-1 1 0,1-1 0,-1 1 0,1-1 0,-1 1 0,0 0 0,0 0 0,0 0 0,0 0 0,0 0 0,0 0 0,-1 0 0,1 1 0,2 4 0,1 7-105,-1 1 0,0 0 0,-1 0 0,0 0 0,-1 0 0,-1 0 0,-1 1 0,0-1 0,-1 0 0,0 1 0,-1-1 0,-5 17 0,1-14-6721</inkml:trace>
+  <inkml:trace contextRef="#ctx0" brushRef="#br0" timeOffset="22642.26">9695 2215 24575,'-4'29'0,"0"9"-8191</inkml:trace>
+  <inkml:trace contextRef="#ctx0" brushRef="#br0" timeOffset="23000.91">10012 2617 24575,'-5'-1'0,"-1"-1"0,0 1 0,1 0 0,-1 0 0,0 1 0,1 0 0,-1 0 0,0 0 0,0 1 0,1 0 0,-1 0 0,0 0 0,1 0 0,-1 1 0,1 0 0,0 0 0,0 1 0,0 0 0,0 0 0,0 0 0,0 0 0,-5 5 0,6-4 0,1-1 0,0 1 0,-1 0 0,1 0 0,0 0 0,1 0 0,-1 0 0,1 1 0,0-1 0,0 1 0,0-1 0,1 1 0,-1 0 0,1 0 0,0 0 0,1 0 0,-1 0 0,1 0 0,0 0 0,0 0 0,1 0 0,-1 0 0,1 0 0,0-1 0,1 1 0,1 5 0,-1-5 0,1 0 0,-1 0 0,1 0 0,0 0 0,1-1 0,-1 1 0,1-1 0,0 0 0,0 0 0,0 0 0,1-1 0,-1 0 0,1 1 0,0-1 0,0-1 0,0 1 0,0-1 0,0 0 0,1 0 0,-1-1 0,1 1 0,-1-1 0,10 1 0,-9-2 0,-1 1 0,1-1 0,0 0 0,-1-1 0,1 1 0,-1-1 0,0 0 0,1-1 0,-1 1 0,0-1 0,1 0 0,-1 0 0,0 0 0,-1-1 0,1 0 0,0 0 0,-1 0 0,1-1 0,-1 1 0,0-1 0,0 0 0,-1 0 0,1-1 0,3-5 0,-1-3 0,-1 1 0,-1-1 0,0 0 0,0 0 0,-2 0 0,0 0 0,0 0 0,0-21 0,-2 16 0,2 1 0,0 0 0,1 0 0,6-20 0,-9 35 0,1 0 0,0 0 0,-1 0 0,1 0 0,0 0 0,0 0 0,0 0 0,0 0 0,1 1 0,-1-1 0,0 0 0,1 1 0,-1-1 0,1 1 0,0-1 0,-1 1 0,1 0 0,0 0 0,0 0 0,0 0 0,0 0 0,3-1 0,-3 2 0,-1 0 0,1 0 0,0 1 0,0-1 0,0 0 0,-1 1 0,1-1 0,0 1 0,-1 0 0,1 0 0,0-1 0,-1 1 0,1 0 0,-1 0 0,1 0 0,-1 1 0,0-1 0,1 0 0,-1 1 0,0-1 0,0 0 0,0 1 0,0-1 0,0 1 0,0 0 0,0 2 0,10 19 0,-1 1 0,-1 0 0,9 39 0,-9-29 0,14 34 0,-23-66 0,1-1 0,-1 1 0,1-1 0,0 0 0,-1 1 0,1-1 0,0 0 0,0 1 0,0-1 0,0 0 0,0 0 0,0 0 0,0 0 0,0 0 0,0 0 0,1 0 0,1 2 0,-2-3 0,0 0 0,-1-1 0,1 1 0,0 0 0,0 0 0,-1 0 0,1 0 0,0 0 0,-1-1 0,1 1 0,0 0 0,-1-1 0,1 1 0,-1 0 0,1-1 0,0 1 0,-1-1 0,1 1 0,-1-1 0,1 1 0,-1-1 0,1 1 0,-1-1 0,0 0 0,1 0 0,4-8 0,-1 0 0,0 0 0,0 0 0,2-11 0,-4 14 0,7-27 0,14-41 0,-21 69 0,0 0 0,0 0 0,1 1 0,-1-1 0,1 1 0,0-1 0,0 1 0,0 0 0,1 0 0,0 1 0,4-5 0,-7 7 0,0 1 0,0-1 0,0 1 0,0-1 0,0 1 0,0-1 0,1 1 0,-1 0 0,0 0 0,0-1 0,0 1 0,0 0 0,0 0 0,0 0 0,0 0 0,1 0 0,-1 0 0,0 1 0,0-1 0,0 0 0,0 1 0,2 0 0,0 0 0,-1 1 0,0-1 0,1 1 0,-1 0 0,0 0 0,0 0 0,0 0 0,3 5 0,2 3 0,-1 1 0,0-1 0,5 16 0,-4-8 17,-1 0 0,0 0 1,-2 1-1,0-1 0,-1 1 0,1 26 0,-4-32-152,-1 0 0,1 0 0,-2-1 0,0 1 0,-1-1 0,0 1 0,0-1 0,-1 0 0,-1 0 0,-8 15 0,-18 20-6691</inkml:trace>
+  <inkml:trace contextRef="#ctx0" brushRef="#br0" timeOffset="23391.53">7789 2171 24575,'18'0'0,"6"0"-8191</inkml:trace>
+  <inkml:trace contextRef="#ctx0" brushRef="#br0" timeOffset="25072.75">10986 2215 24575,'12'-19'0,"1"-1"0,0 2 0,2-1 0,0 2 0,1 0 0,1 1 0,0 1 0,26-18 0,-30 25 0,0 0 0,0 0 0,1 1 0,0 1 0,0 0 0,0 1 0,1 1 0,0 0 0,0 1 0,0 0 0,0 1 0,0 1 0,25 1 0,-37 0 0,0 1 0,1-1 0,-1 1 0,0-1 0,1 1 0,-1 0 0,0 0 0,0 1 0,0-1 0,0 1 0,0-1 0,0 1 0,0 0 0,0 0 0,-1 0 0,1 1 0,-1-1 0,1 0 0,1 4 0,-1-2 0,-1 0 0,0 0 0,-1 1 0,1-1 0,-1 0 0,0 1 0,0-1 0,0 1 0,0-1 0,-1 1 0,0 0 0,0 6 0,-2 5 0,0-1 0,-1 0 0,-1 0 0,-1 0 0,0-1 0,0 0 0,-11 19 0,-11 12 0,-56 69 0,-10 16 0,90-126 11,1 1 0,-1-1 0,1 0 0,0 1 0,1-1 0,-1 1-1,1 0 1,0-1 0,0 1 0,-1 8 0,3-9-104,-1-1 0,1 1 0,-1-1 1,1 0-1,0 1 0,0-1 0,0 0 0,1 1 1,-1-1-1,1 0 0,0 0 0,0 0 0,0 0 1,0-1-1,3 4 0,17 16-6733</inkml:trace>
+  <inkml:trace contextRef="#ctx0" brushRef="#br0" timeOffset="25429.87">11386 2977 24575,'-18'11'0,"-2"7"0,5 0 0,13-2 0,11-5 0,6-3 0,6-4 0,-2-6 0,-4-6 0,-8-2 0,-9 1 0,-4 6 0</inkml:trace>
+  <inkml:trace contextRef="#ctx0" brushRef="#br0" timeOffset="26772.27">12276 1685 24575,'-29'18'0,"-20"24"0,-9 27 0,2 22 0,7 22 0,11 16 0,16 12 0,19 7 0,18 0 0,16-11 0,14-14 0,10-17 0,7-20 0,3-24 0,-9-23-8191</inkml:trace>
+  <inkml:trace contextRef="#ctx0" brushRef="#br0" timeOffset="27690.66">12635 2511 24575,'-4'-12'0,"-1"0"0,0 0 0,-1 0 0,0 1 0,-1-1 0,0 1 0,-16-17 0,21 25 0,0 1 0,-1-1 0,1 1 0,-1-1 0,0 1 0,0 0 0,1 0 0,-1 1 0,-1-1 0,1 1 0,0-1 0,0 1 0,0 0 0,-1 0 0,1 0 0,-1 1 0,1-1 0,0 1 0,-1 0 0,1 0 0,-1 0 0,1 0 0,-1 0 0,1 1 0,-1 0 0,1-1 0,0 2 0,0-1 0,-1 0 0,1 0 0,0 1 0,0 0 0,-5 3 0,1 1 0,1 0 0,0-1 0,0 2 0,0-1 0,1 1 0,0 0 0,0 0 0,1 0 0,0 1 0,0-1 0,1 1 0,0 0 0,0 0 0,1 0 0,0 1 0,0-1 0,0 15 0,1-18 0,1 0 0,0 0 0,0 0 0,0 0 0,1 0 0,-1-1 0,1 1 0,0 0 0,1 0 0,-1 0 0,1-1 0,0 1 0,0-1 0,1 1 0,-1-1 0,1 0 0,0 0 0,0 0 0,0 0 0,0 0 0,1-1 0,0 0 0,0 0 0,-1 0 0,2 0 0,-1 0 0,0-1 0,1 1 0,-1-1 0,9 2 0,-6-2 0,1 0 0,-1 0 0,1-1 0,-1 0 0,1-1 0,0 1 0,-1-1 0,1-1 0,12-2 0,-17 3 0,0-1 0,0-1 0,0 1 0,0 0 0,0-1 0,0 1 0,0-1 0,0 0 0,0 0 0,-1 0 0,1 0 0,-1-1 0,0 1 0,1 0 0,-1-1 0,0 0 0,-1 0 0,1 1 0,0-1 0,-1 0 0,0 0 0,1-1 0,-1 1 0,1-4 0,0-2 0,0-1 0,-1 0 0,0 1 0,0-1 0,-1 0 0,0 1 0,-1-1 0,0 0 0,0 1 0,-1-1 0,0 1 0,-1-1 0,-6-13 0,-2 10 0,11 13 0,-1 0 0,1 0 0,0 0 0,0 0 0,-1 0 0,1 0 0,0 0 0,-1 0 0,1 0 0,0 0 0,0 0 0,-1 0 0,1 0 0,0 0 0,0 0 0,-1 0 0,1 0 0,0 0 0,0 1 0,-1-1 0,1 0 0,0 0 0,0 0 0,-1 0 0,1 1 0,0-1 0,0 0 0,0 0 0,0 1 0,-1-1 0,1 0 0,-1 2 0,0 1 0,0-1 0,1 0 0,-1 0 0,1 0 0,-1 1 0,1-1 0,0 0 0,0 0 0,0 1 0,0 2 0,3 10 0,0-1 0,0 1 0,2-1 0,0 0 0,0-1 0,1 1 0,1-1 0,0 0 0,17 22 0,-19-29 0,0 0 0,1 0 0,-1 0 0,1-1 0,1 0 0,-1 0 0,1 0 0,12 6 0,-14-9 0,-1-1 0,1 1 0,-1-1 0,1 0 0,0 0 0,-1 0 0,1 0 0,0-1 0,0 0 0,-1 0 0,1 0 0,0-1 0,-1 0 0,1 0 0,8-2 0,-9 1 0,-1 0 0,1 0 0,0-1 0,-1 1 0,0-1 0,1 1 0,-1-1 0,0 0 0,-1 0 0,1-1 0,0 1 0,-1 0 0,0-1 0,0 0 0,0 1 0,0-1 0,0 0 0,-1 0 0,0 0 0,0 0 0,0 0 0,0 0 0,-1-1 0,1-3 0,0-11 0,0-1 0,-1 1 0,-5-35 0,3 36 0,-2-1 0,0 1 0,-1 1 0,-9-23 0,12 34 0,0 1 0,-1-1 0,0 1 0,0 0 0,0-1 0,-1 2 0,1-1 0,-1 0 0,0 1 0,-1-1 0,1 1 0,-1 1 0,0-1 0,0 0 0,0 1 0,-10-4 0,14 6 0,-1 0 0,1 1 0,-1-1 0,1 1 0,0 0 0,-1-1 0,1 1 0,-1 0 0,1 0 0,-1 0 0,1 0 0,-1 0 0,1 0 0,-1 0 0,1 1 0,0-1 0,-1 0 0,1 1 0,-3 0 0,3 0 0,0 0 0,1 0 0,-1 0 0,0-1 0,1 1 0,-1 0 0,0 0 0,1 0 0,-1 0 0,1 0 0,-1 0 0,1 0 0,0 0 0,0 1 0,-1-1 0,1 0 0,0 0 0,0 0 0,0 2 0,0 1 0,1 1 0,-1-1 0,1 0 0,0 0 0,0 0 0,0 0 0,1 0 0,-1 0 0,1 0 0,0 0 0,0-1 0,3 5 0,2-1 0,0-1 0,1 1 0,-1-1 0,1 0 0,0-1 0,1 0 0,-1 0 0,1-1 0,14 5 0,-18-6 0,1-1 0,-1-1 0,1 1 0,0-1 0,0 0 0,0 0 0,0-1 0,0 0 0,0 0 0,-1 0 0,1 0 0,0-1 0,0 0 0,0-1 0,0 1 0,9-5 0,-12 4 0,-1 0 0,1-1 0,-1 1 0,1-1 0,-1 1 0,0-1 0,0 0 0,-1 0 0,1 0 0,-1 0 0,1 0 0,-1 0 0,0 0 0,0-1 0,0 1 0,0 0 0,-1-1 0,1-4 0,-1-4 0,-1 45 0,2-19 14,0 1-1,2-1 0,-1 0 0,2 0 1,0 0-1,0 0 0,2 0 1,7 14-1,-8-18-137,0-1 0,1 0 1,0 0-1,1 0 0,-1-1 0,2 0 1,-1 0-1,1-1 0,0 0 0,0-1 1,18 11-1,2-4-6702</inkml:trace>
+  <inkml:trace contextRef="#ctx0" brushRef="#br0" timeOffset="28820">13292 2405 24575,'-16'-5'0,"0"1"0,0 1 0,0 0 0,-1 1 0,1 1 0,-18 0 0,30 1 0,0 1 0,1-1 0,-1 1 0,0-1 0,1 1 0,-1 0 0,1 1 0,-1-1 0,1 1 0,0-1 0,-1 1 0,1 0 0,0 0 0,0 0 0,0 1 0,1-1 0,-1 1 0,0-1 0,1 1 0,0 0 0,0 0 0,0 0 0,0 0 0,0 1 0,0-1 0,1 0 0,0 1 0,-1-1 0,1 1 0,1-1 0,-1 1 0,0 0 0,1 4 0,0-3 0,0 0 0,0 1 0,1-1 0,-1 0 0,1 0 0,1 0 0,-1 0 0,1 1 0,0-2 0,0 1 0,0 0 0,1 0 0,-1-1 0,1 1 0,0-1 0,1 0 0,-1 0 0,1 0 0,0 0 0,0-1 0,0 1 0,0-1 0,8 4 0,-8-5 0,-1 0 0,0 0 0,0 0 0,1-1 0,-1 0 0,1 1 0,0-1 0,-1-1 0,1 1 0,0 0 0,-1-1 0,1 0 0,0 0 0,0 0 0,-1 0 0,1-1 0,0 1 0,0-1 0,-1 0 0,1 0 0,-1 0 0,1-1 0,-1 1 0,1-1 0,-1 0 0,0 0 0,0 0 0,0 0 0,0-1 0,0 1 0,-1-1 0,1 0 0,-1 1 0,3-5 0,0-1 0,0 0 0,-1 0 0,0-1 0,-1 1 0,0-1 0,3-16 0,-4 20 0,-1-1 0,0 1 0,0-1 0,-1 0 0,0 1 0,0-1 0,0 1 0,-1-1 0,1 0 0,-1 1 0,-4-11 0,0 25 0,2 10 0,2 10 0,2 0 0,1 1 0,1-1 0,8 31 0,36 118 0,-30-121 0,7 29 0,5 8 0,-5 0 0,17 137 0,-40-223 0,-1 1 0,0-1 0,0 0 0,-1 0 0,0 0 0,-4 15 0,5-21 0,-1-1 0,1 0 0,-1 1 0,1-1 0,-1 0 0,0 0 0,0 0 0,1 1 0,-1-1 0,0 0 0,0 0 0,0 0 0,0 0 0,0-1 0,0 1 0,-1 0 0,1 0 0,-2 0 0,1 0 0,1-1 0,-1 0 0,0 0 0,1 0 0,-1 0 0,0 0 0,1 0 0,-1-1 0,0 1 0,1 0 0,-1-1 0,1 0 0,-1 1 0,1-1 0,-1 0 0,1 0 0,-1 1 0,1-1 0,-2-2 0,-7-5 0,1-1 0,0 0 0,0 0 0,1-1 0,0 0 0,1 0 0,0-1 0,1 1 0,0-2 0,0 1 0,1-1 0,-5-18 0,2 1 0,1 1 0,2-1 0,1 0 0,-2-42 0,7 46 0,0 1 0,1-1 0,2 1 0,0 0 0,2 0 0,15-41 0,70-129 0,-14 36 0,-66 131 0,-1 0 0,-2-1 0,11-58 0,-18 70 0,-4 13 0,-6 26 0,8-11 0,0-1 0,0 0 0,1 0 0,0 0 0,1 0 0,0 0 0,1 0 0,0 0 0,0 0 0,2 0 0,5 13 0,-7-18 0,0-1 0,1 0 0,0 0 0,0 0 0,0-1 0,1 1 0,-1-1 0,1 0 0,0 0 0,0 0 0,1 0 0,-1-1 0,1 1 0,0-1 0,0 0 0,0-1 0,0 1 0,0-1 0,1 0 0,-1 0 0,1-1 0,-1 0 0,1 0 0,5 1 0,-8-2 0,0 0 0,0 0 0,0 0 0,0-1 0,0 1 0,0-1 0,0 0 0,0 1 0,0-1 0,-1 0 0,1-1 0,0 1 0,0 0 0,-1-1 0,1 0 0,-1 1 0,0-1 0,3-2 0,-2 0 0,1-1 0,-1 1 0,0-1 0,0 1 0,0-1 0,-1 0 0,0 0 0,0 0 0,2-7 0,0-5 0,-1-1 0,-1 1 0,0-1 0,-1 0 0,-2-19 0,-3 6 0,3 29 0,1 1 0,0 0 0,-1 0 0,1-1 0,-1 1 0,1 0 0,-1 0 0,0 0 0,1 0 0,-1 0 0,0 0 0,0 0 0,0 0 0,0 0 0,0 0 0,0 0 0,0 0 0,0 1 0,0-1 0,-2-1 0,2 2 0,0 0 0,1 0 0,-1 0 0,1 0 0,-1 0 0,0 1 0,1-1 0,-1 0 0,1 0 0,-1 0 0,0 1 0,1-1 0,-1 0 0,1 1 0,-1-1 0,1 0 0,-1 1 0,1-1 0,-1 1 0,1-1 0,-1 0 0,1 1 0,0 0 0,-1-1 0,1 1 0,0-1 0,0 1 0,-1-1 0,1 1 0,0-1 0,0 1 0,0 0 0,-1-1 0,1 2 0,-5 24 0,5-24 0,-1 7 0,0 0 0,1 0 0,0-1 0,0 1 0,1 0 0,0 0 0,1 0 0,0 0 0,0-1 0,1 1 0,0-1 0,0 0 0,5 9 0,-5-13 0,0 0 0,0 1 0,1-1 0,-1 0 0,1-1 0,0 1 0,0 0 0,0-1 0,0 0 0,0 0 0,1 0 0,0-1 0,-1 0 0,1 0 0,0 0 0,0 0 0,0-1 0,0 1 0,1-1 0,-1-1 0,0 1 0,0-1 0,8 0 0,-7 0 0,-1-1 0,1 0 0,-1 0 0,1-1 0,-1 1 0,0-1 0,0 0 0,0-1 0,0 1 0,0-1 0,-1 0 0,1 0 0,-1-1 0,1 1 0,-1-1 0,0 0 0,-1 0 0,1 0 0,-1 0 0,0-1 0,0 0 0,0 1 0,0-1 0,-1 0 0,3-8 0,1-3 0,-1-1 0,0 0 0,-2 0 0,0 0 0,0 0 0,-1-34 0,-2 44 0,-1 1 0,0-1 0,0 1 0,0 0 0,-1-1 0,0 1 0,-3-7 0,4 12 0,1 0 0,0 0 0,-1 0 0,1-1 0,-1 1 0,0 0 0,1 0 0,-1 0 0,0 0 0,0 0 0,1 0 0,-1 0 0,0 0 0,0 1 0,0-1 0,0 0 0,0 0 0,0 1 0,0-1 0,0 1 0,-1-1 0,1 1 0,0-1 0,0 1 0,0 0 0,-1-1 0,1 1 0,0 0 0,0 0 0,-1 0 0,1 0 0,0 0 0,0 0 0,-1 0 0,1 1 0,0-1 0,0 0 0,-1 1 0,1-1 0,0 1 0,0-1 0,0 1 0,-2 1 0,1 0 0,-1 0 0,1 1 0,0-1 0,-1 1 0,1 0 0,0-1 0,1 1 0,-1 0 0,0 0 0,1 0 0,0 1 0,0-1 0,0 0 0,0 0 0,0 1 0,1-1 0,-1 0 0,1 7 0,0-1 0,0 0 0,0 0 0,1 0 0,0-1 0,1 1 0,3 10 0,-1-8 12,0-1 0,1 1 0,0-1 0,1 0 0,0-1 0,1 0 0,0 0 0,0 0 0,10 9 0,-11-12-118,1-1 0,-1 0 0,1 0 0,0-1 0,0 1 0,0-1-1,0-1 1,1 0 0,0 0 0,-1 0 0,1-1 0,0 0 0,12 1 0,-1-2-6720</inkml:trace>
+  <inkml:trace contextRef="#ctx0" brushRef="#br0" timeOffset="30294.04">14394 2235 24575,'-3'2'0,"1"0"0,0 0 0,-1 0 0,1 0 0,0 0 0,0 1 0,0-1 0,1 1 0,-1-1 0,0 1 0,1-1 0,0 1 0,0 0 0,0 0 0,0 0 0,0 0 0,-1 4 0,-5 55 0,7-61 0,-1 16 0,2 0 0,0 0 0,0 0 0,2 0 0,6 23 0,-7-31 0,1 0 0,0 0 0,1 0 0,0-1 0,0 1 0,0-1 0,2 0 0,-1 0 0,1-1 0,0 1 0,9 8 0,-13-15 0,-1 1 0,1-1 0,0 1 0,0-1 0,0 0 0,0 1 0,0-1 0,0 0 0,0-1 0,0 1 0,0 0 0,0 0 0,1-1 0,-1 1 0,0-1 0,0 0 0,1 0 0,-1 0 0,0 0 0,0 0 0,1 0 0,1-1 0,-1 0 0,0-1 0,0 1 0,0-1 0,0 0 0,-1 0 0,1 0 0,-1 0 0,0 0 0,1 0 0,-1-1 0,0 1 0,0-1 0,2-5 0,3-5 0,-1 0 0,0 0 0,-1-1 0,-1 0 0,5-24 0,-2-36 0,-5 53 0,-2 18 0,1 5 0,0 12 0,1 0 0,0 0 0,1 0 0,0 0 0,2 0 0,-1-1 0,14 25 0,-15-33 0,0 0 0,0 0 0,1 0 0,-1-1 0,1 0 0,0 0 0,0 0 0,1 0 0,9 6 0,-11-8 0,0 0 0,1-1 0,0 0 0,-1 1 0,1-1 0,0 0 0,0-1 0,-1 1 0,1-1 0,0 0 0,0 0 0,0 0 0,0 0 0,0 0 0,-1-1 0,6-1 0,-4 0 0,-1 0 0,1 0 0,-1-1 0,0 1 0,0-1 0,1 0 0,-2-1 0,1 1 0,0 0 0,-1-1 0,0 0 0,1 0 0,-2 0 0,1 0 0,0-1 0,-1 1 0,0-1 0,0 1 0,0-1 0,0 0 0,1-8 0,-1 3 0,1 0 0,-1-1 0,-1 1 0,0-1 0,0 1 0,-1-1 0,-1 0 0,0 1 0,-3-16 0,3 22 0,0 1 0,-1-1 0,1 1 0,-1-1 0,0 1 0,0 0 0,0 0 0,0 0 0,0 0 0,-1 0 0,1 0 0,-1 1 0,0-1 0,0 1 0,0 0 0,0 0 0,0 0 0,-1 0 0,1 0 0,0 1 0,-1 0 0,0-1 0,-5 0 0,7 2 0,-1-1 0,1 1 0,0 0 0,0 0 0,-1 1 0,1-1 0,0 0 0,0 1 0,0-1 0,-1 1 0,1 0 0,0-1 0,0 1 0,0 0 0,0 0 0,0 1 0,0-1 0,1 0 0,-1 1 0,0-1 0,0 1 0,1-1 0,-1 1 0,1 0 0,0 0 0,-1 0 0,1 0 0,0 0 0,0 0 0,0 0 0,1 0 0,-1 0 0,0 0 0,1 0 0,-1 1 0,1-1 0,0 0 0,0 0 0,0 4 0,-1-2 0,1 0 0,0 0 0,0 0 0,1 0 0,-1 0 0,1 0 0,0-1 0,0 1 0,0 0 0,0 0 0,1-1 0,-1 1 0,1 0 0,0-1 0,0 0 0,3 4 0,0-2 0,-1 0 0,1-1 0,0 0 0,0 0 0,0 0 0,0 0 0,1-1 0,-1 0 0,10 3 0,-6-2 0,1 0 0,0-2 0,0 1 0,0-1 0,0 0 0,0-1 0,0 0 0,0-1 0,1 0 0,-1-1 0,0 0 0,15-3 0,-18 1 0,-1 1 0,1-1 0,-1 0 0,0 0 0,0-1 0,0 0 0,-1 0 0,1 0 0,-1 0 0,0-1 0,8-10 0,-6 6 0,0-1 0,-1 1 0,-1-1 0,0 0 0,0-1 0,6-19 0,-6 13 0,-1 0 0,-1 0 0,-1 0 0,0-1 0,-1 1 0,-1-1 0,-1 1 0,0-1 0,-5-22 0,5 36 0,0 0 0,-1 0 0,1 0 0,-1 1 0,0-1 0,1 0 0,-5-4 0,6 7 0,0 1 0,0 0 0,-1 0 0,1-1 0,0 1 0,0 0 0,-1 0 0,1-1 0,0 1 0,0 0 0,-1 0 0,1 0 0,0 0 0,0-1 0,-1 1 0,1 0 0,0 0 0,-1 0 0,1 0 0,0 0 0,-1 0 0,1 0 0,0 0 0,-1 0 0,1 0 0,0 0 0,0 0 0,-1 0 0,1 0 0,0 0 0,-1 0 0,1 0 0,-1 1 0,0 0 0,1 0 0,-1 0 0,0 0 0,0 0 0,1 0 0,-1 1 0,1-1 0,-1 0 0,1 0 0,-1 1 0,1-1 0,0 0 0,-1 3 0,-3 27 0,1 0 0,1 0 0,2 1 0,6 50 0,2-24 0,25 89 0,-29-131 0,-2-6 0,0 0 0,1-1 0,1 1 0,-1-1 0,1 0 0,1 0 0,-1 0 0,8 9 0,-12-18 0,0 0 0,1 1 0,-1-1 0,0 0 0,1 1 0,-1-1 0,0 0 0,1 1 0,-1-1 0,0 0 0,1 0 0,-1 1 0,1-1 0,-1 0 0,0 0 0,1 0 0,-1 0 0,1 0 0,-1 1 0,1-1 0,-1 0 0,1 0 0,-1 0 0,0 0 0,1 0 0,-1 0 0,1-1 0,-1 1 0,1 0 0,-1 0 0,1 0 0,-1 0 0,0 0 0,1-1 0,-1 1 0,1 0 0,-1 0 0,0-1 0,1 1 0,-1 0 0,0 0 0,1-1 0,-1 1 0,0 0 0,0-1 0,1 1 0,-1-1 0,0 1 0,0 0 0,0-1 0,1 1 0,-1-1 0,9-25 0,-2-9 0,3-37 0,0-6 0,-10 78 0,0-1 0,0 1 0,0-1 0,0 1 0,0-1 0,0 1 0,0-1 0,0 1 0,0-1 0,1 1 0,-1-1 0,0 1 0,0 0 0,0-1 0,1 1 0,-1-1 0,0 1 0,0-1 0,1 1 0,-1 0 0,0-1 0,1 1 0,-1 0 0,1-1 0,-1 1 0,0 0 0,1-1 0,0 1 0,8 11 0,6 34 0,-13-37 0,2 2 0,0 1 0,0-1 0,1 0 0,0 0 0,1-1 0,12 16 0,-17-23 0,0 0 0,1 0 0,0 0 0,-1-1 0,1 1 0,0 0 0,0-1 0,0 0 0,0 1 0,0-1 0,0 0 0,0 0 0,0 0 0,0 0 0,1 0 0,-1-1 0,0 1 0,1-1 0,-1 1 0,1-1 0,-1 0 0,0 0 0,1 0 0,-1 0 0,1 0 0,-1-1 0,0 1 0,1-1 0,-1 1 0,0-1 0,1 0 0,-1 0 0,0 0 0,0 0 0,0-1 0,0 1 0,3-3 0,0-1 0,0 0 0,0 0 0,0-1 0,-1 0 0,0 0 0,0 0 0,0 0 0,-1-1 0,5-12 0,-7 15 0,1 0 0,-1-1 0,1 1 0,-1 0 0,-1-1 0,1 1 0,-1 0 0,1-1 0,-1 1 0,0-1 0,-1 1 0,1-1 0,-1 1 0,0 0 0,0-1 0,0 1 0,-3-6 0,4 10 0,0-1 0,-1 0 0,1 0 0,0 0 0,-1 1 0,1-1 0,0 0 0,-1 1 0,1-1 0,-1 0 0,1 1 0,-1-1 0,0 0 0,1 1 0,-1-1 0,1 1 0,-1-1 0,0 1 0,0-1 0,1 1 0,-1 0 0,0-1 0,0 1 0,1 0 0,-1 0 0,0-1 0,0 1 0,0 0 0,0 0 0,1 0 0,-1 0 0,0 0 0,0 0 0,0 0 0,0 0 0,1 1 0,-1-1 0,0 0 0,0 0 0,0 1 0,1-1 0,-1 0 0,0 1 0,1-1 0,-1 1 0,0-1 0,0 2 0,-1 0 0,0-1 0,1 1 0,0 1 0,-1-1 0,1 0 0,0 0 0,0 0 0,0 1 0,1-1 0,-1 0 0,0 1 0,1-1 0,0 0 0,-1 1 0,1 4 0,1-3 0,-1 0 0,1 0 0,0 0 0,0 0 0,0 0 0,0-1 0,1 1 0,0 0 0,-1 0 0,1-1 0,1 1 0,-1-1 0,0 0 0,1 0 0,0 0 0,5 6 0,-2-5 0,-1-1 0,0 1 0,1-1 0,0 0 0,0 0 0,0-1 0,0 1 0,0-1 0,0-1 0,9 2 0,-9-2 0,0 0 0,0 0 0,0 0 0,0-1 0,0 0 0,0-1 0,0 1 0,0-1 0,0 0 0,-1-1 0,1 1 0,0-1 0,0 0 0,-1-1 0,0 1 0,1-1 0,-1 0 0,0 0 0,0-1 0,0 0 0,-1 1 0,1-2 0,-1 1 0,5-6 0,-5 3 0,-1-1 0,1 1 0,-1 0 0,-1-1 0,1 0 0,1-14 0,-3 17 0,0 1 0,-1-1 0,0 1 0,0-1 0,0 1 0,-1-1 0,1 1 0,-1-1 0,0 1 0,0 0 0,-1-1 0,1 1 0,-4-6 0,5 10 0,0 0 0,0-1 0,0 1 0,0-1 0,0 1 0,0-1 0,-1 1 0,1 0 0,0-1 0,0 1 0,-1-1 0,1 1 0,0 0 0,-1-1 0,1 1 0,0 0 0,-1 0 0,1-1 0,0 1 0,-1 0 0,1 0 0,0-1 0,-1 1 0,1 0 0,-1 0 0,1 0 0,-1 0 0,1 0 0,0 0 0,-1 0 0,1 0 0,-1 0 0,1 0 0,-1 0 0,1 0 0,-1 0 0,1 0 0,-1 0 0,0 0 0,-8 19 0,0 32 0,6 14 0,9 117 0,24 68 0,-13-124 0,-11-75 0,2 4 0,0 108 0,-8-157 0,0 1 0,-1-1 0,0 0 0,0 1 0,0-1 0,-1 0 0,0 0 0,0 0 0,-1 0 0,0 0 0,-4 6 0,5-10 0,1 1 0,-1-1 0,0 0 0,0-1 0,-1 1 0,1 0 0,0-1 0,0 1 0,-1-1 0,1 1 0,-1-1 0,0 0 0,1 0 0,-1 0 0,0-1 0,1 1 0,-1-1 0,0 1 0,0-1 0,1 0 0,-1 0 0,0 0 0,0-1 0,0 1 0,1 0 0,-6-3 0,-3 0 0,1-1 0,0 0 0,0-1 0,1 0 0,-1-1 0,1 0 0,0 0 0,1-1 0,-1 0 0,1 0 0,1-1 0,-1 0 0,2-1 0,-1 0 0,1 0 0,-9-16 0,5 6 0,0-2 0,2 1 0,0-1 0,1 0 0,1-1 0,1 1 0,-3-29 0,7 43-80,1 0 0,-1 0-1,1 0 1,0 0 0,1 0-1,0 0 1,0 0 0,1 0-1,-1 1 1,1-1 0,1 0 0,-1 1-1,1-1 1,0 1 0,1 0-1,6-9 1,14-10-6746</inkml:trace>
+  <inkml:trace contextRef="#ctx0" brushRef="#br0" timeOffset="31205.89">16044 2023 24575,'-7'5'0,"0"1"0,1-1 0,-1 1 0,1 0 0,1 1 0,-1-1 0,1 1 0,0 0 0,1 1 0,-1-1 0,1 1 0,1 0 0,0 0 0,-4 14 0,0 4 0,1 1 0,2 0 0,-2 36 0,4-33 0,1 0 0,1 0 0,2 0 0,1 0 0,2-1 0,14 53 0,-19-82 0,0 0 0,0 1 0,0-1 0,0 0 0,0 0 0,0 1 0,0-1 0,0 0 0,0 1 0,0-1 0,1 0 0,-1 0 0,0 1 0,0-1 0,0 0 0,0 1 0,1-1 0,-1 0 0,0 0 0,0 0 0,1 1 0,-1-1 0,0 0 0,0 0 0,1 0 0,-1 0 0,0 1 0,0-1 0,1 0 0,-1 0 0,0 0 0,1 0 0,0 0 0,5-10 0,5-31 0,-8 27 0,0 0 0,2 0 0,-1 0 0,2 1 0,0 0 0,0 0 0,1 0 0,1 1 0,0 0 0,0 1 0,1-1 0,1 2 0,0-1 0,12-9 0,-13 13 0,0 0 0,-1-1 0,0 0 0,-1 0 0,0-1 0,0 0 0,0 0 0,-1-1 0,-1 1 0,0-2 0,0 1 0,-1 0 0,0-1 0,-1 0 0,0 0 0,1-12 0,-3 8 0,-3 17 0,-6 27 0,5 4 0,1 1 0,1-1 0,2 0 0,1 0 0,1 0 0,12 47 0,-14-75 0,1 0 0,0-1 0,0 1 0,0 0 0,0-1 0,1 1 0,0-1 0,0 0 0,5 6 0,-7-9 0,0 0 0,0-1 0,0 1 0,0 0 0,0 0 0,0-1 0,0 1 0,0-1 0,1 1 0,-1-1 0,0 0 0,0 1 0,1-1 0,-1 0 0,0 0 0,0 0 0,1 0 0,-1 0 0,0 0 0,1 0 0,-1 0 0,0 0 0,0-1 0,0 1 0,1-1 0,-1 1 0,0-1 0,0 1 0,0-1 0,0 1 0,0-1 0,0 0 0,0 0 0,0 0 0,0 1 0,0-1 0,0 0 0,0 0 0,0 0 0,-1 0 0,1-1 0,0 0 0,10-15 0,-2-1 0,0 0 0,-1 0 0,-1-1 0,-1 1 0,0-1 0,4-28 0,-5 25 0,-5 22 0,0 0 0,0 1 0,0-1 0,0 0 0,1 0 0,-1 1 0,0-1 0,0 0 0,0 0 0,0 1 0,1-1 0,-1 0 0,0 0 0,0 0 0,1 1 0,-1-1 0,0 0 0,0 0 0,1 0 0,-1 0 0,0 0 0,0 1 0,1-1 0,-1 0 0,0 0 0,0 0 0,1 0 0,-1 0 0,0 0 0,1 0 0,-1 0 0,0 0 0,0 0 0,1 0 0,-1 0 0,0 0 0,1-1 0,-1 1 0,0 0 0,0 0 0,1 0 0,-1 0 0,0 0 0,0 0 0,1-1 0,-1 1 0,0 0 0,0 0 0,0 0 0,1-1 0,-1 1 0,0 0 0,0 0 0,0-1 0,0 1 0,0 0 0,1 0 0,-1-1 0,0 1 0,0 0 0,0-1 0,0 1 0,15 33 0,-10-20 0,-1-6 0,1-1 0,-1 1 0,1-1 0,0 0 0,0-1 0,1 1 0,0-1 0,0 0 0,0 0 0,1-1 0,-1 0 0,1 0 0,0 0 0,11 3 0,-13-5 0,-1 0 0,1-1 0,-1 0 0,1 1 0,0-2 0,-1 1 0,1 0 0,0-1 0,0 0 0,-1 0 0,1-1 0,0 1 0,0-1 0,-1 0 0,1 0 0,0 0 0,-1-1 0,1 0 0,-1 0 0,0 0 0,0 0 0,1-1 0,-1 0 0,6-5 0,-7 4 0,1 0 0,-2 0 0,1 0 0,0 0 0,-1 0 0,1-1 0,-1 1 0,-1-1 0,1 1 0,0-1 0,-1 0 0,0 0 0,1-9 0,-2 12 0,0 0 0,0 0 0,0 0 0,0 0 0,-1 0 0,1-1 0,0 1 0,-1 0 0,0 0 0,1 0 0,-1 0 0,0 0 0,0 0 0,0 0 0,0 1 0,0-1 0,-1 0 0,1 1 0,0-1 0,-1 0 0,1 1 0,-1 0 0,0-1 0,0 1 0,1 0 0,-1 0 0,0 0 0,0 0 0,0 0 0,0 0 0,0 0 0,0 1 0,-4-1 0,3 0 0,-1 0 0,1 1 0,-1 0 0,0 0 0,1 0 0,-1 0 0,1 0 0,-1 1 0,0 0 0,1-1 0,0 1 0,-1 0 0,1 1 0,-1-1 0,1 1 0,0-1 0,0 1 0,0 0 0,0 0 0,0 1 0,0-1 0,1 0 0,-1 1 0,1 0 0,0 0 0,-1-1 0,1 1 0,1 1 0,-1-1 0,0 0 0,1 0 0,-1 1 0,1-1 0,-1 7 0,0-3 0,0 1 0,1-1 0,0 0 0,0 0 0,1 1 0,0-1 0,0 0 0,0 1 0,1-1 0,1 0 0,-1 0 0,1 0 0,0 0 0,1 0 0,-1 0 0,8 12 0,-4-11-124,0-1 0,1 1 0,1-1 0,-1 0 0,1 0 0,0-1-1,0 0 1,1-1 0,0 0 0,10 5 0,16 5-6702</inkml:trace>
+  <inkml:trace contextRef="#ctx0" brushRef="#br0" timeOffset="33399.55">17080 2384 24575,'-10'-8'0,"-1"1"0,1 0 0,-1 0 0,-1 1 0,1 1 0,-1-1 0,0 2 0,0 0 0,-16-3 0,25 6 0,-1 1 0,1-1 0,-1 1 0,0 0 0,0-1 0,1 2 0,-1-1 0,0 0 0,1 1 0,-1 0 0,1 0 0,-1 0 0,1 0 0,-1 1 0,1-1 0,0 1 0,-1 0 0,1 0 0,0 0 0,0 0 0,0 0 0,1 1 0,-1-1 0,0 1 0,1 0 0,0 0 0,0 0 0,0 0 0,0 0 0,0 1 0,1-1 0,-1 0 0,1 1 0,0-1 0,-1 7 0,0-7 0,2 0 0,-1 1 0,0-1 0,1 0 0,-1 1 0,1-1 0,0 1 0,0-1 0,1 1 0,-1-1 0,1 1 0,-1-1 0,1 0 0,0 1 0,1-1 0,-1 0 0,0 0 0,1 0 0,0 0 0,0 0 0,-1 0 0,2 0 0,-1-1 0,0 1 0,1 0 0,-1-1 0,1 0 0,0 0 0,-1 0 0,1 0 0,0 0 0,0-1 0,0 1 0,1-1 0,3 2 0,-1-1 0,1 0 0,-1-1 0,0 1 0,1-1 0,-1 0 0,1-1 0,0 0 0,-1 0 0,1 0 0,-1-1 0,1 0 0,-1 0 0,1-1 0,-1 0 0,0 0 0,0 0 0,0-1 0,6-3 0,-2-1 0,-2 0 0,1-1 0,-1 0 0,0 0 0,-1-1 0,0 0 0,0 0 0,-1-1 0,0 0 0,-1 0 0,0-1 0,-1 1 0,0-1 0,0 0 0,-1 0 0,1-14 0,4-20 0,-3 0 0,-1-75 0,-4 107 0,-3-74 0,2 80 0,0 1 0,0-1 0,0 1 0,-1-1 0,0 1 0,-1 0 0,1 0 0,-1 0 0,0 0 0,-5-7 0,7 12 0,1 0 0,-1 0 0,1 1 0,-1-1 0,0 0 0,0 0 0,1 1 0,-1-1 0,0 0 0,0 1 0,0-1 0,1 1 0,-1-1 0,0 1 0,0 0 0,0-1 0,0 1 0,0 0 0,0-1 0,0 1 0,0 0 0,0 0 0,0 0 0,0 0 0,-2 0 0,1 1 0,1 0 0,-1-1 0,1 1 0,-1 0 0,1 0 0,0 0 0,-1 0 0,1 0 0,0 1 0,0-1 0,0 0 0,0 0 0,0 1 0,-1 1 0,-2 4 0,0 1 0,0 0 0,1 0 0,0 0 0,-2 9 0,-2 17 0,2-1 0,1 1 0,1 0 0,2 0 0,2 0 0,1-1 0,1 1 0,2 0 0,2-1 0,1 0 0,1 0 0,2-1 0,20 43 0,-26-66 0,0-1 0,0 0 0,1 0 0,0 0 0,1 0 0,-1-1 0,14 10 0,-19-16 0,1 1 0,-1-1 0,1 0 0,0 0 0,0 0 0,0 0 0,0-1 0,0 1 0,0 0 0,0-1 0,0 1 0,0-1 0,0 0 0,0 0 0,0 0 0,0 0 0,3 0 0,-3-1 0,0 0 0,0 0 0,0 0 0,-1 0 0,1 0 0,0 0 0,0-1 0,-1 1 0,1-1 0,-1 1 0,1-1 0,-1 0 0,1 1 0,-1-1 0,0 0 0,0 0 0,0 0 0,0 0 0,0 0 0,0-3 0,3-7 0,0 0 0,-1 0 0,-1-1 0,0 0 0,0-21 0,-4-66 0,1 89 0,1 33 0,0-5 0,1 1 0,0-1 0,1 1 0,1-1 0,6 23 0,-7-35 0,-1-1 0,1 0 0,-1 0 0,1 0 0,0-1 0,0 1 0,1 0 0,-1-1 0,1 1 0,0-1 0,0 0 0,0 0 0,0 0 0,1 0 0,-1-1 0,1 1 0,-1-1 0,1 0 0,0 0 0,0 0 0,0-1 0,0 1 0,0-1 0,0 0 0,1 0 0,-1-1 0,0 1 0,0-1 0,1 0 0,5 0 0,-7-1 0,-1 1 0,1-1 0,0 0 0,-1 1 0,1-1 0,-1-1 0,0 1 0,1 0 0,-1-1 0,0 1 0,0-1 0,1 1 0,-1-1 0,-1 0 0,1 0 0,0 0 0,0 0 0,-1 0 0,1-1 0,-1 1 0,0 0 0,0-1 0,0 1 0,0-1 0,0 1 0,1-5 0,2-7 0,-1 0 0,0 0 0,1-21 0,-2-5 0,-2 24 0,1 1 0,0 0 0,5-19 0,-6 33 0,0 1 0,0 0 0,0 0 0,0 0 0,0 0 0,0 0 0,0 0 0,0 0 0,0-1 0,0 1 0,0 0 0,0 0 0,0 0 0,0 0 0,0 0 0,0 0 0,0 0 0,0-1 0,0 1 0,0 0 0,0 0 0,0 0 0,1 0 0,-1 0 0,0 0 0,0 0 0,0 0 0,0 0 0,0-1 0,0 1 0,0 0 0,0 0 0,0 0 0,0 0 0,1 0 0,-1 0 0,0 0 0,0 0 0,0 0 0,0 0 0,0 0 0,0 0 0,0 0 0,0 0 0,1 0 0,-1 0 0,0 0 0,0 0 0,0 0 0,0 0 0,0 0 0,0 0 0,0 0 0,1 0 0,-1 0 0,0 0 0,0 0 0,0 0 0,0 0 0,0 0 0,0 0 0,0 1 0,0-1 0,1 0 0,-1 0 0,0 0 0,0 0 0,5 13 0,4 21 0,-8-32 0,4 23 0,13 47 0,-16-66 0,0 0 0,1 0 0,0 0 0,0 0 0,0 0 0,1-1 0,0 1 0,6 6 0,-9-11 0,-1 0 0,1 0 0,0-1 0,0 1 0,-1 0 0,1-1 0,0 1 0,0 0 0,0-1 0,0 1 0,0-1 0,0 1 0,0-1 0,0 0 0,0 1 0,0-1 0,0 0 0,0 0 0,0 0 0,0 0 0,0 0 0,0 0 0,0 0 0,0 0 0,0 0 0,0 0 0,2-1 0,-1 0 0,0-1 0,-1 1 0,1 0 0,0-1 0,-1 1 0,1-1 0,-1 0 0,0 0 0,1 1 0,-1-1 0,0 0 0,1-4 0,4-7 0,-2-1 0,1 0 0,1-17 0,-5 27 0,4-23 0,-2 12 0,-1 1 0,2 0 0,0 0 0,8-19 0,-12 33 0,0-1 0,1 0 0,-1 0 0,0 1 0,1-1 0,-1 0 0,0 1 0,1-1 0,-1 1 0,1-1 0,-1 0 0,1 1 0,-1-1 0,1 1 0,-1-1 0,1 1 0,0 0 0,-1-1 0,1 1 0,0 0 0,-1-1 0,1 1 0,0 0 0,-1 0 0,1-1 0,0 1 0,1 0 0,-1 0 0,0 1 0,0-1 0,0 1 0,0 0 0,0-1 0,0 1 0,0 0 0,-1-1 0,1 1 0,0 0 0,0 0 0,-1 0 0,1 0 0,0 0 0,-1 0 0,1 1 0,19 47 0,-19-46 0,12 45 0,12 31 0,-24-77 0,-1-1 0,1 1 0,0 0 0,0-1 0,0 0 0,0 1 0,0-1 0,0 1 0,0-1 0,0 0 0,1 0 0,-1 0 0,0 0 0,1 0 0,1 1 0,-2-1 0,-1-1 0,1 0 0,0 0 0,-1 0 0,1-1 0,0 1 0,-1 0 0,1 0 0,0 0 0,-1 0 0,1 0 0,-1-1 0,1 1 0,0 0 0,-1-1 0,1 1 0,-1 0 0,1-1 0,-1 1 0,1-1 0,-1 1 0,1-1 0,-1 1 0,1-1 0,-1 1 0,0-1 0,1 1 0,-1-1 0,0 0 0,0 1 0,1-1 0,-1 1 0,0-1 0,0 0 0,0 1 0,0-1 0,0 0 0,0 1 0,0-2 0,3-11 0,-1 0 0,0-23 0,-2 24 0,1 0 0,0 1 0,1-1 0,3-11 0,-5 22 0,0 1 0,0-1 0,1 0 0,-1 0 0,0 0 0,1 0 0,-1 0 0,1 0 0,-1 0 0,1 0 0,-1 1 0,1-1 0,0 0 0,-1 0 0,1 1 0,0-1 0,0 0 0,-1 1 0,3-2 0,-2 2 0,-1 0 0,1 0 0,0 0 0,0 0 0,-1 0 0,1 1 0,0-1 0,-1 0 0,1 0 0,0 0 0,-1 1 0,1-1 0,0 0 0,-1 0 0,1 1 0,0-1 0,-1 1 0,1-1 0,-1 1 0,2 0 0,3 5 0,0 0 0,0 0 0,-1 1 0,5 7 0,-3-3 0,-1-5 0,0 1 0,0-1 0,0 0 0,1 0 0,0-1 0,0 1 0,0-1 0,1-1 0,12 8 0,-16-11 0,0 1 0,0-1 0,1 0 0,-1 0 0,0 0 0,0-1 0,0 1 0,1-1 0,-1 0 0,0 0 0,1 0 0,-1 0 0,0-1 0,0 1 0,1-1 0,-1 0 0,0 0 0,0 0 0,0 0 0,0 0 0,0-1 0,0 1 0,0-1 0,0 0 0,-1 0 0,5-4 0,-2 1 0,0-1 0,-1 1 0,1-1 0,-1-1 0,0 1 0,-1-1 0,0 1 0,0-1 0,3-9 0,-5 13 0,0 0 0,-1-1 0,1 1 0,-1 0 0,1-1 0,-1 1 0,0-1 0,-1 1 0,0-8 0,1 10 0,-1-1 0,0 0 0,1 1 0,-1-1 0,0 1 0,0-1 0,0 0 0,0 1 0,0 0 0,0-1 0,0 1 0,-1 0 0,1-1 0,0 1 0,-1 0 0,1 0 0,-1 0 0,1 0 0,-1 1 0,-1-2 0,1 1 0,1 1 0,0-1 0,-1 1 0,1 0 0,-1-1 0,1 1 0,-1 0 0,1 0 0,-1 0 0,1 0 0,-1 0 0,1 0 0,-1 0 0,1 0 0,-1 1 0,1-1 0,-1 1 0,1-1 0,-1 1 0,1-1 0,0 1 0,-1 0 0,1 0 0,0 0 0,0 0 0,0 0 0,-1 0 0,1 0 0,0 0 0,0 0 0,1 0 0,-1 0 0,0 1 0,0-1 0,0 0 0,1 1 0,-1-1 0,1 1 0,-1-1 0,1 1 0,0-1 0,-1 3 0,0 1 0,0 0 0,0 1 0,0-1 0,1 0 0,0 0 0,0 0 0,0 1 0,1-1 0,-1 0 0,1 0 0,3 8 0,-2-8 0,0-1 0,1 0 0,0 1 0,0-1 0,0 0 0,0-1 0,1 1 0,-1-1 0,1 1 0,0-1 0,0 0 0,0 0 0,1-1 0,-1 1 0,0-1 0,1 0 0,0 0 0,9 2 0,-10-3 0,0 0 0,-1-1 0,1 1 0,0-1 0,0 0 0,0 0 0,-1 0 0,1-1 0,0 1 0,0-1 0,-1 0 0,1 0 0,0 0 0,-1 0 0,1-1 0,-1 0 0,0 1 0,1-1 0,-1 0 0,0-1 0,0 1 0,0-1 0,-1 1 0,1-1 0,3-4 0,0-5 0,0-1 0,-1 1 0,-1-1 0,0 0 0,0-1 0,2-22 0,-6 34 0,6 39 0,-5-27 0,0-1 0,0 0 0,1 0 0,0 0 0,1 1 0,0-2 0,1 1 0,-1 0 0,1-1 0,11 16 0,-15-24 0,1 1 0,0 0 0,0-1 0,-1 1 0,1 0 0,0-1 0,0 1 0,0-1 0,0 1 0,0-1 0,-1 0 0,1 1 0,0-1 0,0 0 0,0 0 0,0 0 0,0 0 0,0 1 0,0-1 0,0 0 0,0-1 0,0 1 0,0 0 0,0 0 0,0 0 0,0-1 0,0 1 0,0 0 0,0-1 0,0 1 0,0-1 0,-1 1 0,1-1 0,0 1 0,0-1 0,0 0 0,-1 1 0,1-1 0,0 0 0,-1 0 0,1 1 0,-1-1 0,1 0 0,-1 0 0,1 0 0,-1 0 0,1-1 0,3-5 0,0-1 0,0 1 0,-1-1 0,3-10 0,2-32 0,-7 40 0,0 0 0,1 0 0,5-16 0,-4 26 0,1 7 0,2 8 0,-6-15 0,1 5 0,1-1 0,0 0 0,0 0 0,1 0 0,-1 0 0,1 0 0,0 0 0,0 0 0,0-1 0,1 0 0,-1 0 0,1 0 0,-1 0 0,1 0 0,0 0 0,0-1 0,1 0 0,-1 0 0,8 2 0,-9-3 0,0 0 0,1 0 0,-1-1 0,0 0 0,0 1 0,1-1 0,-1-1 0,0 1 0,0 0 0,1-1 0,-1 1 0,0-1 0,0 0 0,0 0 0,0 0 0,0-1 0,0 1 0,0-1 0,0 0 0,-1 1 0,1-1 0,-1 0 0,1-1 0,-1 1 0,0 0 0,0-1 0,0 1 0,0-1 0,2-3 0,7-18 0,-10 21 0,0 0 0,1-1 0,-1 1 0,0 0 0,1 0 0,0 0 0,0 0 0,0 0 0,0 0 0,0 1 0,1-1 0,-1 1 0,5-4 0,-6 6 0,-1 0 0,1 0 0,0 0 0,-1 0 0,1 0 0,-1 0 0,1 1 0,-1-1 0,1 0 0,0 0 0,-1 1 0,1-1 0,-1 0 0,0 1 0,1-1 0,-1 0 0,1 1 0,-1-1 0,1 1 0,-1-1 0,0 1 0,1-1 0,-1 1 0,0-1 0,0 1 0,1-1 0,-1 1 0,0-1 0,0 1 0,0-1 0,1 1 0,-1-1 0,0 1 0,0 0 0,0-1 0,0 1 0,0 0 0,3 27 0,-2-26 0,1 81 0,-2-73 0,-1-1 0,0 0 0,-1 0 0,0 0 0,0 0 0,-7 17 0,9-25 0,-1-1 0,1 1 0,0 0 0,0-1 0,-1 1 0,1 0 0,-1-1 0,1 1 0,0 0 0,-1-1 0,1 1 0,-1-1 0,1 1 0,-1-1 0,0 1 0,1-1 0,-1 1 0,1-1 0,-2 1 0,-3-10 0,3-25 0,5 21 0,-1 0 0,1 1 0,1 0 0,0-1 0,9-17 0,-10 24 0,1 0 0,-1 0 0,1 0 0,0 0 0,0 1 0,1-1 0,0 1 0,0 0 0,0 1 0,0-1 0,12-6 0,-16 10 4,1 0-1,-1 0 1,1 0-1,-1 1 0,1-1 1,-1 1-1,1-1 1,-1 1-1,1-1 0,-1 1 1,1 0-1,0 0 1,-1 0-1,1 0 1,-1 0-1,1 0 0,0 0 1,-1 0-1,1 1 1,-1-1-1,1 1 1,-1-1-1,1 1 0,-1-1 1,1 1-1,-1 0 1,1 0-1,-1 0 0,0 0 1,0 0-1,1 0 1,-1 0-1,0 0 1,1 3-1,1 0-138,-1 0 0,0 1 0,0-1 0,0 1 0,0-1 0,-1 1 0,0 0 0,0-1 0,0 1 0,0 6 0,-1 9-6691</inkml:trace>
+  <inkml:trace contextRef="#ctx0" brushRef="#br0" timeOffset="34095.58">18753 2490 24575,'3'-19'0,"5"-50"0,-8 66 0,0-1 0,0 0 0,0 0 0,-1 1 0,1-1 0,-1 0 0,0 1 0,0-1 0,0 1 0,-1-1 0,1 1 0,-1 0 0,0-1 0,-3-4 0,5 8 0,-1-1 0,1 1 0,0 0 0,-1-1 0,1 1 0,-1-1 0,1 1 0,-1 0 0,1-1 0,0 1 0,-1 0 0,0 0 0,1-1 0,-1 1 0,1 0 0,-1 0 0,1 0 0,-1 0 0,1 0 0,-1 0 0,0 0 0,1 0 0,-1 0 0,1 0 0,-1 0 0,1 0 0,-1 0 0,0 0 0,1 0 0,-2 1 0,-12 15 0,-4 24 0,17-36 0,0 0 0,1 0 0,-1 0 0,1 0 0,0 0 0,0 0 0,0 0 0,0 1 0,1-1 0,0 0 0,0 0 0,0-1 0,0 1 0,0 0 0,1 0 0,0 0 0,0-1 0,2 5 0,-2-6 0,-1-1 0,1 1 0,-1-1 0,1 1 0,0-1 0,-1 0 0,1 1 0,0-1 0,0 0 0,0 0 0,0 0 0,0-1 0,0 1 0,0 0 0,0-1 0,1 1 0,-1-1 0,0 0 0,0 0 0,0 0 0,0 0 0,1 0 0,-1 0 0,0-1 0,0 1 0,0-1 0,0 1 0,0-1 0,0 0 0,0 0 0,0 0 0,0 0 0,0 0 0,0 0 0,3-3 0,1 0 0,0-1 0,0-1 0,-1 1 0,1-1 0,-1 0 0,0 0 0,0 0 0,-1-1 0,4-7 0,27-66 0,-33 74 0,2 14 0,-1 1 0,-1-1 0,1 0 0,-1 1 0,1 12 0,-3-15 0,1 0 0,0-1 0,1 1 0,-1 0 0,1 0 0,0-1 0,6 11 0,-7-15 0,0 1 0,0-1 0,0 0 0,0 1 0,0-1 0,1 0 0,-1 0 0,1 0 0,-1 0 0,1-1 0,-1 1 0,1 0 0,-1 0 0,1-1 0,-1 1 0,1-1 0,0 0 0,-1 1 0,1-1 0,0 0 0,-1 0 0,1 0 0,0 0 0,0 0 0,-1 0 0,1-1 0,0 1 0,-1-1 0,1 1 0,-1-1 0,1 1 0,1-2 0,10-3 0,-4 0 0,1 2 0,-1-1 0,0 1 0,14-2 0,-22 5 0,1 0 0,-1-1 0,0 1 0,0 0 0,0 0 0,0 0 0,1 0 0,-1 0 0,0 0 0,0 0 0,0 1 0,1-1 0,-1 0 0,0 1 0,0-1 0,0 1 0,0-1 0,0 1 0,0-1 0,0 1 0,0 0 0,0 0 0,0-1 0,0 1 0,-1 0 0,1 0 0,0 0 0,0 0 0,-1 0 0,1 0 0,-1 0 0,1 0 0,-1 0 0,1 0 0,-1 0 0,1 0 0,-1 1 0,0-1 0,0 0 0,0 0 0,0 0 0,0 0 0,0 1 0,0 0 0,-4 14-1365,-5-3-5461</inkml:trace>
+  <inkml:trace contextRef="#ctx0" brushRef="#br0" timeOffset="34452.64">18647 2002 24575,'0'0'-8191</inkml:trace>
+  <inkml:trace contextRef="#ctx0" brushRef="#br0" timeOffset="34873.67">17314 1939 24575,'4'26'0,"0"7"-8191</inkml:trace>
+  <inkml:trace contextRef="#ctx0" brushRef="#br0" timeOffset="35216.97">19176 1961 24575,'11'40'0,"7"34"0,0 30 0,-2 26 0,-19 20 0,-26 13 0,-34 8 0,-43-1 0,-41-10 0,-41-19 0,13-32-8191</inkml:trace>
+</inkml:ink>
+</file>
+
 <file path=word/ink/ink6.xml><?xml version="1.0" encoding="utf-8"?>
 <inkml:ink xmlns:inkml="http://www.w3.org/2003/InkML">
   <inkml:definitions>
@@ -4944,10 +5344,86 @@
   <inkml:trace contextRef="#ctx0" brushRef="#br0" timeOffset="354.39">35 677 24575,'36'-7'0,"26"-2"0,21 0 0,18 1 0,10 3 0,-15 2-8191</inkml:trace>
   <inkml:trace contextRef="#ctx0" brushRef="#br0" timeOffset="355.39">670 635 24575,'29'0'0,"20"0"0,16 4 0,8 1 0,-8-1-8191</inkml:trace>
   <inkml:trace contextRef="#ctx0" brushRef="#br0" timeOffset="702.64">736 804 24575,'32'-3'0,"29"-2"0,22 0 0,12 2 0,-11 0-8191</inkml:trace>
-  <inkml:trace contextRef="#ctx0" brushRef="#br0" timeOffset="1089.39">2133 42 24575,'36'-3'0,"34"-6"0,22 0 0,14 1 0,3 2 0,-9 2 0,-23 1-8191</inkml:trace>
+  <inkml:trace contextRef="#ctx0" brushRef="#br0" timeOffset="1089.38">2133 42 24575,'36'-3'0,"34"-6"0,22 0 0,14 1 0,3 2 0,-9 2 0,-23 1-8191</inkml:trace>
   <inkml:trace contextRef="#ctx0" brushRef="#br0" timeOffset="1428.91">2216 19 24575,'0'54'0,"-22"1114"0,8-962 0,-8 199 0,22-297 0,22 185 0,-17-257 0,1 0 0,2-1 0,1 0 0,22 52 0,-27-77 0,1 0 0,0-1 0,0 0 0,1 0 0,0 0 0,0-1 0,1 0 0,1 0 0,-1-1 0,1 0 0,0 0 0,1-1 0,-1 0 0,1 0 0,1-1 0,-1 0 0,1 0 0,0-1 0,19 5 0,-9-7-114,1 1 1,-1-2-1,1-1 0,0-1 0,-1 0 1,1-1-1,-1-2 0,1 0 0,-1-1 1,0-1-1,21-10 0,23-9-6712</inkml:trace>
-  <inkml:trace contextRef="#ctx0" brushRef="#br0" timeOffset="2029.19">3233 486 24575,'2'-53'0,"-1"33"0,0 0 0,-1 0 0,-1 0 0,-7-37 0,8 55 0,-1-1 0,1 1 0,-1 0 0,0 0 0,0 0 0,0 0 0,0 0 0,0 0 0,0 0 0,0 1 0,0-1 0,-1 0 0,1 0 0,-1 1 0,1-1 0,-1 1 0,0 0 0,0-1 0,1 1 0,-4-1 0,3 1 0,0 1 0,0-1 0,0 1 0,0 0 0,0 0 0,0 0 0,0 0 0,-1 0 0,1 1 0,0-1 0,0 1 0,0-1 0,0 1 0,0 0 0,0-1 0,0 1 0,-1 2 0,-4 1 0,0 1 0,1-1 0,-1 2 0,1-1 0,1 1 0,-1 0 0,1 0 0,0 0 0,-7 12 0,5-4 0,1 0 0,0 0 0,1 1 0,-4 21 0,7-29 0,1 0 0,0 0 0,0 0 0,0 0 0,1 0 0,0 1 0,1-1 0,0 0 0,0 0 0,0 0 0,4 10 0,-4-15 0,-1 0 0,1 0 0,0 0 0,0 0 0,0 0 0,1-1 0,-1 1 0,0 0 0,1-1 0,-1 1 0,1-1 0,0 1 0,-1-1 0,1 0 0,0 0 0,0 1 0,0-1 0,-1 0 0,1-1 0,0 1 0,1 0 0,-1-1 0,0 1 0,0-1 0,0 0 0,0 1 0,0-1 0,0 0 0,1 0 0,-1 0 0,0-1 0,0 1 0,0-1 0,0 1 0,0-1 0,0 1 0,4-3 0,1 0 0,0-1 0,-1 1 0,1-1 0,-1-1 0,0 1 0,0-1 0,-1 0 0,1-1 0,6-8 0,-3 0 0,0 0 0,-1-1 0,10-24 0,8-15 0,-26 52 0,1 1 0,0 0 0,0 0 0,-1 0 0,1 0 0,0 0 0,0 0 0,0 0 0,0 0 0,0 0 0,0 1 0,1-1 0,-1 0 0,0 0 0,0 1 0,0-1 0,1 1 0,-1-1 0,0 1 0,1 0 0,-1 0 0,0-1 0,1 1 0,-1 0 0,0 0 0,1 0 0,-1 0 0,0 1 0,1-1 0,-1 0 0,0 0 0,1 1 0,-1-1 0,0 1 0,1-1 0,-1 1 0,0 0 0,0-1 0,0 1 0,2 1 0,7 5 0,-1 1 0,1 0 0,15 16 0,-7-6 0,12 7-341,0-1 0,2-2-1,45 24 1,-16-16-6485</inkml:trace>
+  <inkml:trace contextRef="#ctx0" brushRef="#br0" timeOffset="2029.18">3233 486 24575,'2'-53'0,"-1"33"0,0 0 0,-1 0 0,-1 0 0,-7-37 0,8 55 0,-1-1 0,1 1 0,-1 0 0,0 0 0,0 0 0,0 0 0,0 0 0,0 0 0,0 0 0,0 1 0,0-1 0,-1 0 0,1 0 0,-1 1 0,1-1 0,-1 1 0,0 0 0,0-1 0,1 1 0,-4-1 0,3 1 0,0 1 0,0-1 0,0 1 0,0 0 0,0 0 0,0 0 0,0 0 0,-1 0 0,1 1 0,0-1 0,0 1 0,0-1 0,0 1 0,0 0 0,0-1 0,0 1 0,-1 2 0,-4 1 0,0 1 0,1-1 0,-1 2 0,1-1 0,1 1 0,-1 0 0,1 0 0,0 0 0,-7 12 0,5-4 0,1 0 0,0 0 0,1 1 0,-4 21 0,7-29 0,1 0 0,0 0 0,0 0 0,0 0 0,1 0 0,0 1 0,1-1 0,0 0 0,0 0 0,0 0 0,4 10 0,-4-15 0,-1 0 0,1 0 0,0 0 0,0 0 0,0 0 0,1-1 0,-1 1 0,0 0 0,1-1 0,-1 1 0,1-1 0,0 1 0,-1-1 0,1 0 0,0 0 0,0 1 0,0-1 0,-1 0 0,1-1 0,0 1 0,1 0 0,-1-1 0,0 1 0,0-1 0,0 0 0,0 1 0,0-1 0,0 0 0,1 0 0,-1 0 0,0-1 0,0 1 0,0-1 0,0 1 0,0-1 0,0 1 0,4-3 0,1 0 0,0-1 0,-1 1 0,1-1 0,-1-1 0,0 1 0,0-1 0,-1 0 0,1-1 0,6-8 0,-3 0 0,0 0 0,-1-1 0,10-24 0,8-15 0,-26 52 0,1 1 0,0 0 0,0 0 0,-1 0 0,1 0 0,0 0 0,0 0 0,0 0 0,0 0 0,0 0 0,0 1 0,1-1 0,-1 0 0,0 0 0,0 1 0,0-1 0,1 1 0,-1-1 0,0 1 0,1 0 0,-1 0 0,0-1 0,1 1 0,-1 0 0,0 0 0,1 0 0,-1 0 0,0 1 0,1-1 0,-1 0 0,0 0 0,1 1 0,-1-1 0,0 1 0,1-1 0,-1 1 0,0 0 0,0-1 0,0 1 0,2 1 0,7 5 0,-1 1 0,1 0 0,15 16 0,-7-6 0,12 7-341,0-1 0,2-2-1,45 24 1,-16-16-6485</inkml:trace>
   <inkml:trace contextRef="#ctx0" brushRef="#br0" timeOffset="3154.75">3549 1651 24575,'1'-3'0,"0"-1"0,-1 0 0,1 0 0,-1 0 0,0 1 0,0-1 0,0 0 0,0 0 0,-2-7 0,1 10 0,1 0 0,-1 0 0,1 0 0,0 0 0,-1 0 0,0 0 0,1 0 0,-1 1 0,0-1 0,1 0 0,-1 0 0,0 0 0,0 1 0,1-1 0,-1 1 0,0-1 0,0 0 0,0 1 0,0 0 0,0-1 0,0 1 0,0-1 0,0 1 0,0 0 0,0 0 0,0 0 0,0 0 0,0 0 0,0 0 0,0 0 0,0 0 0,0 0 0,0 0 0,-1 0 0,1 1 0,0-1 0,0 0 0,0 1 0,-1 0 0,-4 2 0,0 0 0,0 0 0,1 1 0,-1 0 0,1 0 0,0 0 0,0 1 0,0-1 0,0 1 0,1 0 0,0 1 0,0-1 0,1 1 0,-1 0 0,1 0 0,0 0 0,-2 7 0,-2 4 0,2 0 0,0 1 0,1-1 0,0 1 0,-1 23 0,5-35 0,0 0 0,0 0 0,0 0 0,0 0 0,1 0 0,0-1 0,0 1 0,1 0 0,0 0 0,0 0 0,4 7 0,-4-9 0,1-1 0,-1 1 0,1 0 0,0-1 0,1 0 0,-1 0 0,0 0 0,1 0 0,0 0 0,0-1 0,0 1 0,0-1 0,0 0 0,0 0 0,8 2 0,19 2-95,0 0 0,0-2 0,1-2-1,0 0 1,38-4 0,-41 1-699,36-1-6032</inkml:trace>
+</inkml:ink>
+</file>
+
+<file path=word/ink/ink60.xml><?xml version="1.0" encoding="utf-8"?>
+<inkml:ink xmlns:inkml="http://www.w3.org/2003/InkML">
+  <inkml:definitions>
+    <inkml:context xml:id="ctx0">
+      <inkml:inkSource xml:id="inkSrc0">
+        <inkml:traceFormat>
+          <inkml:channel name="X" type="integer" min="-2.14748E9" max="2.14748E9" units="cm"/>
+          <inkml:channel name="Y" type="integer" min="-2.14748E9" max="2.14748E9" units="cm"/>
+          <inkml:channel name="F" type="integer" max="32767" units="dev"/>
+        </inkml:traceFormat>
+        <inkml:channelProperties>
+          <inkml:channelProperty channel="X" name="resolution" value="1000" units="1/cm"/>
+          <inkml:channelProperty channel="Y" name="resolution" value="1000" units="1/cm"/>
+          <inkml:channelProperty channel="F" name="resolution" value="0" units="1/dev"/>
+        </inkml:channelProperties>
+      </inkml:inkSource>
+      <inkml:timestamp xml:id="ts0" timeString="2024-10-17T12:54:27.562"/>
+    </inkml:context>
+    <inkml:brush xml:id="br0">
+      <inkml:brushProperty name="width" value="0.05" units="cm"/>
+      <inkml:brushProperty name="height" value="0.05" units="cm"/>
+      <inkml:brushProperty name="color" value="#004F8B"/>
+    </inkml:brush>
+  </inkml:definitions>
+  <inkml:trace contextRef="#ctx0" brushRef="#br0">359 235 24575,'8'-38'0,"0"7"0,-7 25 0,-1-1 0,1 1 0,-1 0 0,-1 0 0,1-1 0,-1 1 0,-1 0 0,1 0 0,-1 0 0,0 0 0,0 0 0,-1 0 0,1 1 0,-1-1 0,-6-7 0,7 10 0,0 1 0,0 0 0,-1-1 0,1 1 0,0 0 0,-1 1 0,0-1 0,1 0 0,-1 1 0,0-1 0,0 1 0,0 0 0,0 0 0,0 0 0,0 1 0,0-1 0,0 1 0,0-1 0,0 1 0,0 0 0,0 0 0,-1 0 0,1 1 0,0-1 0,0 1 0,0 0 0,0 0 0,0 0 0,0 0 0,0 0 0,1 1 0,-6 2 0,-5 5 0,0 0 0,0 0 0,1 1 0,0 1 0,1 0 0,1 0 0,-1 1 0,-11 19 0,2-1 0,2 1 0,-23 54 0,30-60 0,2 1 0,0 0 0,2 0 0,1 0 0,1 1 0,2 0 0,-2 44 0,6-60 0,0 1 0,0-1 0,1 0 0,0 0 0,1 0 0,1-1 0,-1 1 0,2-1 0,5 12 0,-5-15 0,-1 0 0,2 0 0,-1 0 0,1 0 0,0-1 0,0 0 0,1-1 0,0 1 0,0-1 0,0 0 0,1-1 0,-1 0 0,10 4 0,1-1 0,1-1 0,0-1 0,1-1 0,-1 0 0,1-2 0,0 0 0,0-1 0,0-1 0,0-1 0,0 0 0,-1-2 0,37-9 0,-54 12-65,1-1 0,0 0 0,0 0 0,-1 0 0,1 0 0,-1 0 0,1 0 0,-1-1 0,1 1 0,-1-1 0,0 0 0,0 0 0,0 0 0,0 0 0,0 0 0,0 0 0,0 0 0,-1 0 0,1-1 0,1-3 0,1-9-6761</inkml:trace>
+  <inkml:trace contextRef="#ctx0" brushRef="#br0" timeOffset="808.79">208 171 24575,'-2'-11'0,"-3"15"0,-4 20 0,-9 168 0,10 211 0,8-395 0,-1-5 0,1 1 0,0-1 0,0 0 0,0 0 0,0 0 0,0 0 0,1 0 0,0 0 0,-1 0 0,1 0 0,0 0 0,0-1 0,3 6 0,-3-8 0,-1 0 0,0 0 0,1 0 0,-1 0 0,0 0 0,1 0 0,-1 0 0,0 0 0,1-1 0,-1 1 0,0 0 0,0 0 0,1 0 0,-1 0 0,0-1 0,1 1 0,-1 0 0,0 0 0,0-1 0,0 1 0,1 0 0,-1 0 0,0-1 0,0 1 0,0 0 0,0-1 0,1 1 0,-1 0 0,0-1 0,0 1 0,0 0 0,0-1 0,0 0 0,6-15 0,-5 15 0,5-18-1365,-1 0-5461</inkml:trace>
+  <inkml:trace contextRef="#ctx0" brushRef="#br0" timeOffset="1973.86">1141 404 24575,'-1'-1'0,"0"-1"0,0 0 0,0 0 0,0 1 0,0-1 0,0 1 0,-1-1 0,1 1 0,0-1 0,-1 1 0,1 0 0,-1 0 0,0 0 0,1 0 0,-1 0 0,0 0 0,0 0 0,1 0 0,-1 1 0,0-1 0,0 1 0,0-1 0,0 1 0,0 0 0,0 0 0,0 0 0,0 0 0,0 0 0,0 0 0,0 1 0,0-1 0,0 0 0,1 1 0,-1 0 0,0-1 0,0 1 0,0 0 0,1 0 0,-1 0 0,0 0 0,1 0 0,-1 1 0,1-1 0,-1 0 0,1 1 0,0-1 0,-1 1 0,0 2 0,-6 5 0,1 0 0,1 1 0,0 0 0,0 0 0,1 1 0,1-1 0,-1 1 0,2 0 0,-1 0 0,2 0 0,-1 1 0,2-1 0,-1 1 0,1 13 0,1-19 0,0 1 0,1-1 0,-1 0 0,1 0 0,0 0 0,1 1 0,0-1 0,-1-1 0,2 1 0,-1 0 0,1 0 0,0-1 0,0 1 0,1-1 0,-1 0 0,1 0 0,0-1 0,1 1 0,-1-1 0,1 0 0,0 0 0,0 0 0,0 0 0,0-1 0,1 0 0,-1 0 0,10 3 0,-10-4 0,0-1 0,1 1 0,-1-1 0,1 0 0,-1 0 0,1-1 0,-1 1 0,1-1 0,0 0 0,-1-1 0,1 0 0,-1 0 0,1 0 0,-1 0 0,1-1 0,-1 0 0,10-4 0,-12 3 0,1 0 0,0 1 0,-1-1 0,0 0 0,0-1 0,0 1 0,0-1 0,0 1 0,-1-1 0,1 0 0,-1 0 0,0 0 0,0 0 0,-1 0 0,1 0 0,-1-1 0,0 1 0,0 0 0,0-1 0,-1 1 0,0-1 0,0-7 0,0 5 0,-1-1 0,0 1 0,0 0 0,0 0 0,-1 0 0,-1 0 0,1 0 0,-1 0 0,0 1 0,0-1 0,-1 1 0,0 0 0,0 0 0,0 0 0,-1 0 0,0 1 0,0 0 0,-7-6 0,1 3 0,0 0 0,0 1 0,-1 0 0,0 0 0,0 2 0,-1-1 0,0 2 0,-21-6 0,49 11 0,0-1 0,-1 0 0,1-2 0,24-3 0,-27 3 0,-1 0 0,0-1 0,0 0 0,0-1 0,0 0 0,0 0 0,-1-1 0,0-1 0,11-7 0,-21 13 0,1-1 0,-1 1 0,0 0 0,0 0 0,1-1 0,-1 1 0,0 0 0,0 0 0,1 0 0,-1 0 0,0-1 0,0 1 0,1 0 0,-1 0 0,0 0 0,1 0 0,-1 0 0,0 0 0,1 0 0,-1 0 0,0 0 0,1 0 0,-1 0 0,0 0 0,1 0 0,-1 0 0,0 0 0,1 0 0,-1 0 0,0 0 0,0 0 0,1 1 0,-1-1 0,0 0 0,1 0 0,-1 0 0,6 15 0,-2 32 0,-3-28 0,2 4 0,2 0 0,0 0 0,1 0 0,1-1 0,1 1 0,1-2 0,1 1 0,1-2 0,20 31 0,-27-47 0,-1 0 0,1 0 0,0 0 0,0 0 0,1-1 0,-1 0 0,0 1 0,1-2 0,0 1 0,0 0 0,8 2 0,-11-4 0,0-1 0,0 1 0,0-1 0,0 0 0,0 0 0,0 0 0,0 0 0,0 0 0,0 0 0,0 0 0,0 0 0,0-1 0,0 1 0,0-1 0,-1 0 0,1 1 0,0-1 0,0 0 0,-1 0 0,1 0 0,0 0 0,-1-1 0,1 1 0,-1 0 0,1-1 0,-1 1 0,0-1 0,1 1 0,-1-1 0,0 0 0,0 1 0,0-1 0,-1 0 0,2-3 0,2-6 0,-1 0 0,0 0 0,-1 0 0,0 0 0,-1 0 0,0-1 0,-1 1 0,0 0 0,0-1 0,-3-11 0,-5-21 0,-15-49 0,19 77 0,1 2 0,2 9 0,0 0 0,1 0 0,-2 0 0,1 1 0,-1-1 0,1 1 0,-1-1 0,0 1 0,-1 0 0,-4-8 0,10 33 0,3 3-1365,3 0-5461</inkml:trace>
+  <inkml:trace contextRef="#ctx0" brushRef="#br0" timeOffset="2779.72">1670 469 24575,'0'0'0,"0"0"0,0 0 0,0-1 0,0 1 0,0 0 0,0 0 0,0-1 0,0 1 0,0 0 0,0 0 0,0-1 0,-1 1 0,1 0 0,0 0 0,0-1 0,0 1 0,0 0 0,0 0 0,-1 0 0,1-1 0,0 1 0,0 0 0,0 0 0,-1 0 0,1 0 0,0 0 0,0-1 0,-1 1 0,1 0 0,0 0 0,0 0 0,0 0 0,-1 0 0,1 0 0,0 0 0,-1 0 0,1 0 0,0 0 0,0 0 0,-1 0 0,1 0 0,0 0 0,0 0 0,-1 0 0,1 0 0,0 0 0,0 0 0,-1 0 0,1 1 0,-6 15 0,1 25 0,5-35 0,1 0 0,0 0 0,0 0 0,0 0 0,0-1 0,1 1 0,0 0 0,1-1 0,-1 1 0,1-1 0,0 0 0,0 0 0,1 0 0,4 6 0,-5-8 0,0 0 0,1 0 0,-1-1 0,0 1 0,1-1 0,-1 1 0,1-1 0,0 0 0,0 0 0,0-1 0,0 1 0,0-1 0,0 0 0,0 0 0,1 0 0,-1-1 0,0 1 0,1-1 0,-1 0 0,8-1 0,-10 0 0,0 0 0,1 1 0,-1-1 0,0 0 0,1-1 0,-1 1 0,0 0 0,0-1 0,0 1 0,0-1 0,0 0 0,0 1 0,-1-1 0,1 0 0,-1 0 0,1 0 0,-1 0 0,0 0 0,1-1 0,-1 1 0,0 0 0,0-1 0,-1 1 0,1-1 0,-1 1 0,1 0 0,-1-1 0,0 1 0,1-4 0,-1-2 0,1 0 0,-1 0 0,0 0 0,-1 0 0,0 0 0,0 0 0,-5-16 0,3 19 0,0-1 0,0 0 0,-1 1 0,0-1 0,0 1 0,0 0 0,0 0 0,-1 1 0,0-1 0,0 1 0,0 0 0,0 0 0,-1 1 0,1-1 0,-9-2 0,11 4 0,1 1 0,-1 0 0,1 0 0,-1 0 0,0 1 0,1-1 0,-1 0 0,0 1 0,0 0 0,1 0 0,-1 0 0,0 0 0,0 0 0,0 0 0,1 1 0,-1-1 0,0 1 0,1 0 0,-1 0 0,0 0 0,1 0 0,-1 0 0,1 1 0,0-1 0,-1 1 0,1-1 0,0 1 0,0 0 0,0 0 0,0 0 0,0 0 0,1 0 0,-1 0 0,1 1 0,-1-1 0,1 1 0,-2 4 0,0-2 0,1 1 0,0 0 0,0-1 0,0 1 0,1 0 0,0 0 0,0 0 0,1 0 0,-1 0 0,1 0 0,0 0 0,1 0 0,0 0 0,0 0 0,0 0 0,3 8 0,0-7 0,-1 0 0,1-1 0,-1 0 0,2 0 0,-1 0 0,1 0 0,0-1 0,0 0 0,0 0 0,1 0 0,0-1 0,6 5 0,3 0 0,1-1 0,0-1 0,0 0 0,1-1 0,0-1 0,0 0 0,0-1 0,0-1 0,1-1 0,26 1 0,-40-3 0,0 0 0,0 0 0,0-1 0,0 1 0,0-1 0,0 0 0,0 0 0,0 0 0,0-1 0,-1 1 0,1-1 0,0 0 0,-1 0 0,0 0 0,1-1 0,-1 1 0,0-1 0,0 1 0,3-5 0,-3 3 0,0-1 0,0 0 0,-1 0 0,1 0 0,-1 0 0,0-1 0,-1 1 0,1 0 0,-1-1 0,0 1 0,-1-1 0,1-8 0,-1 1 0,-1-1 0,0 0 0,-1 1 0,0-1 0,-1 1 0,-1 0 0,0 0 0,-1 0 0,0 1 0,-12-21 0,15 30 0,-18-24 0,19 25 0,0 1 0,0 0 0,-1 0 0,1-1 0,0 1 0,-1 0 0,1 0 0,-1 0 0,1 0 0,-1 0 0,1 1 0,-1-1 0,0 0 0,1 1 0,-4-1 0,5 1 0,0 0 0,-1 0 0,1 0 0,0 0 0,0 0 0,-1 0 0,1 0 0,0 1 0,-1-1 0,1 0 0,0 0 0,0 0 0,-1 0 0,1 1 0,0-1 0,0 0 0,0 0 0,-1 1 0,1-1 0,0 0 0,0 0 0,0 1 0,0-1 0,-1 0 0,1 0 0,0 1 0,0-1 0,0 0 0,0 1 0,0-1 0,0 0 0,0 1 0,0-1 0,0 0 0,0 0 0,0 1 0,0-1 0,0 0 0,0 1 0,0-1 0,0 0 0,1 1 0,-1-1 0,0 0 0,0 0 0,0 1 0,0-1 0,0 0 0,1 0 0,-1 1 0,0-1 0,0 0 0,1 0 0,-1 0 0,0 1 0,0-1 0,1 0 0,-1 0 0,14 17 0,-7-11 0,1 0 0,1-1 0,-1 0 0,1 0 0,0-1 0,0 0 0,1 0 0,-1-1 0,0-1 0,1 0 0,0 0 0,0 0 0,17-1 0,-21-1 0,-1 0 0,1-1 0,-1 1 0,1-1 0,-1-1 0,0 1 0,0-1 0,1 0 0,-1 0 0,0 0 0,7-5 0,-9 4 0,0 1 0,0-1 0,0 0 0,0 0 0,-1 0 0,1 0 0,-1 0 0,0 0 0,0-1 0,0 0 0,0 1 0,0-1 0,-1 0 0,0 1 0,0-1 0,0 0 0,1-5 0,-1-2 0,0 0 0,-1 0 0,0 0 0,-1-14 0,8 103 0,0-37 0,53 243 0,-57-273-273,1-1 0,0 1 0,1-1 0,9 15 0,1-5-6553</inkml:trace>
+  <inkml:trace contextRef="#ctx0" brushRef="#br0" timeOffset="3438.02">2813 214 24575,'-13'59'0,"-9"113"0,21-150 0,1 1 0,0-1 0,2 1 0,1-1 0,1 1 0,0-1 0,2 0 0,10 25 0,-14-41 0,1 0 0,0 0 0,0 0 0,1-1 0,-1 1 0,1-1 0,0 0 0,1 0 0,-1 0 0,1-1 0,0 0 0,0 0 0,1 0 0,-1 0 0,1-1 0,0 0 0,0 0 0,0 0 0,0-1 0,0 0 0,1 0 0,-1-1 0,0 0 0,1 0 0,-1 0 0,1-1 0,0 0 0,-1 0 0,1-1 0,-1 1 0,1-1 0,-1-1 0,1 0 0,-1 1 0,0-2 0,0 1 0,0-1 0,0 0 0,0 0 0,-1-1 0,1 1 0,-1-1 0,0 0 0,0-1 0,-1 1 0,1-1 0,-1 0 0,7-10 0,-2 0 0,0-1 0,-1 0 0,0-1 0,-2 0 0,0 0 0,-1 0 0,6-34 0,-5 3 0,2-83 0,-8 107 0,-1 0 0,-1 1 0,-1-1 0,-1 1 0,-1 0 0,-1 0 0,-1 0 0,-10-23 0,14 39 0,-1-1 0,0 1 0,0 0 0,0 0 0,-1 0 0,0 1 0,-1-1 0,1 1 0,-1 0 0,0 1 0,-1 0 0,1 0 0,-1 0 0,0 1 0,0-1 0,0 2 0,-1-1 0,0 1 0,1 0 0,-1 1 0,0 0 0,0 0 0,0 1 0,-1 0 0,1 0 0,-11 1 0,9 1 0,0 0 0,0 1 0,1 0 0,-1 0 0,1 1 0,0 1 0,-1-1 0,1 1 0,1 1 0,-1 0 0,1 0 0,0 1 0,0 0 0,0 0 0,1 1 0,0 0 0,0 0 0,1 1 0,0-1 0,0 1 0,-5 11 0,7-11 0,-1 0 0,1 0 0,1 1 0,0-1 0,0 1 0,1 0 0,0 0 0,0 0 0,1 0 0,0 0 0,0 0 0,1 0 0,1 0 0,0 0 0,0 0 0,0 0 0,1 0 0,1 0 0,-1 0 0,1-1 0,1 1 0,8 15 0,0-7 0,1 0 0,1-1 0,0-1 0,1 0 0,0-1 0,29 20 0,112 63 0,-111-71 0,0-1 0,-22-13 0,0 1 0,0 1 0,-1 1 0,-1 1 0,29 27 0,-49-42 1,1 1 0,-1 0-1,0-1 1,1 1-1,-1 0 1,0 0 0,0-1-1,-1 1 1,1 0 0,0 0-1,0 0 1,-1 0 0,0 0-1,1 0 1,-1 0 0,0 0-1,0 1 1,0-1 0,0 0-1,0 0 1,0 0-1,-1 0 1,1 0 0,-1 0-1,1 0 1,-1 0 0,0 0-1,0 0 1,0 0 0,-1 2-1,-5 4-10,0 0-1,0 0 0,0 0 0,-1-1 1,-9 7-1,-18 19-1310,23-17-5505</inkml:trace>
+  <inkml:trace contextRef="#ctx0" brushRef="#br0" timeOffset="5162.69">3786 404 24575,'0'4'0</inkml:trace>
+</inkml:ink>
+</file>
+
+<file path=word/ink/ink61.xml><?xml version="1.0" encoding="utf-8"?>
+<inkml:ink xmlns:inkml="http://www.w3.org/2003/InkML">
+  <inkml:definitions>
+    <inkml:context xml:id="ctx0">
+      <inkml:inkSource xml:id="inkSrc0">
+        <inkml:traceFormat>
+          <inkml:channel name="X" type="integer" min="-2.14748E9" max="2.14748E9" units="cm"/>
+          <inkml:channel name="Y" type="integer" min="-2.14748E9" max="2.14748E9" units="cm"/>
+          <inkml:channel name="F" type="integer" max="32767" units="dev"/>
+        </inkml:traceFormat>
+        <inkml:channelProperties>
+          <inkml:channelProperty channel="X" name="resolution" value="1000" units="1/cm"/>
+          <inkml:channelProperty channel="Y" name="resolution" value="1000" units="1/cm"/>
+          <inkml:channelProperty channel="F" name="resolution" value="0" units="1/dev"/>
+        </inkml:channelProperties>
+      </inkml:inkSource>
+      <inkml:timestamp xml:id="ts0" timeString="2024-10-17T12:53:51.988"/>
+    </inkml:context>
+    <inkml:brush xml:id="br0">
+      <inkml:brushProperty name="width" value="0.05" units="cm"/>
+      <inkml:brushProperty name="height" value="0.05" units="cm"/>
+    </inkml:brush>
+  </inkml:definitions>
+  <inkml:trace contextRef="#ctx0" brushRef="#br0">261 1248 24575,'-10'-13'0,"2"-1"0,-1-1 0,2 0 0,0 0 0,0 0 0,1-1 0,1 0 0,-5-28 0,8 23 0,0 0 0,1-1 0,2 1 0,0 0 0,1 0 0,7-31 0,72-226 0,23 7 0,-95 249 0,3-9 0,9-26 0,3 1 0,3 2 0,37-60 0,-63 113 0,0-1 0,0 1 0,0-1 0,0 1 0,0-1 0,0 1 0,0 0 0,1-1 0,-1 1 0,0 0 0,1 0 0,-1 0 0,1 0 0,-1 0 0,1 0 0,0 1 0,-1-1 0,1 0 0,2 0 0,-3 2 0,1-1 0,-1 1 0,1 0 0,-1 0 0,0 0 0,1-1 0,-1 1 0,0 0 0,0 0 0,1 1 0,-1-1 0,0 0 0,0 0 0,0 1 0,-1-1 0,1 0 0,0 1 0,0-1 0,-1 1 0,1-1 0,0 3 0,28 68 0,36 144 0,-33-101 0,-23-82 0,198 576 0,-200-596 0,1 5 0,-9-17 0,-5-9 0,-13-18 0,-34-49 0,-95-102 0,127 155 0,-1 2 0,-1 0 0,-1 1 0,0 2 0,-1 0 0,-1 2 0,-1 1 0,-49-19 0,50 25 0,0 0 0,-1 2 0,1 0 0,-51-2 0,64 8 0,0 0 0,0 0 0,0 1 0,0 1 0,0 0 0,0 1 0,1 0 0,-1 1 0,1 0 0,0 1 0,0 1 0,-13 8 0,21-12 0,0 1 0,0 0 0,1 0 0,0 0 0,-1 1 0,1-1 0,0 1 0,0 0 0,1 0 0,-1 0 0,1 0 0,0 0 0,0 0 0,-2 9 0,3-11 0,1 1 0,-1 0 0,1 0 0,0 0 0,0 0 0,0-1 0,0 1 0,1 0 0,-1 0 0,1-1 0,0 1 0,0 0 0,0-1 0,0 1 0,0 0 0,0-1 0,1 1 0,-1-1 0,1 0 0,0 0 0,-1 1 0,1-1 0,0 0 0,0-1 0,5 4 0,29 16-1365,4-6-5461</inkml:trace>
+  <inkml:trace contextRef="#ctx0" brushRef="#br0" timeOffset="1241.8">1064 973 24575,'-3'-11'0,"0"-1"0,1 0 0,0 0 0,0 1 0,2-1 0,-1 0 0,2 0 0,0 0 0,0 0 0,1 0 0,0 0 0,5-15 0,7-9 0,0 0 0,29-49 0,-6 12 0,-30 50 0,-18 30 0,-19 34 0,26-32 0,0 1 0,0-1 0,0 1 0,1 0 0,1 0 0,0 0 0,0 0 0,0 21 0,2-25 0,1 0 0,0 0 0,0-1 0,0 1 0,1 0 0,0 0 0,0-1 0,0 1 0,1-1 0,-1 1 0,1-1 0,1 0 0,-1 0 0,1-1 0,0 1 0,8 7 0,43 29 0,7 5 0,-58-42 0,0 0 0,0 0 0,0 0 0,-1 1 0,0-1 0,1 1 0,-1 0 0,-1 0 0,1 0 0,2 9 0,-4-12 0,-1 1 0,0-1 0,0 1 0,0-1 0,0 1 0,0-1 0,0 0 0,-1 1 0,1-1 0,-1 1 0,0-1 0,0 0 0,0 1 0,0-1 0,0 0 0,0 0 0,0 0 0,-1 0 0,1 0 0,-1 0 0,0 0 0,1 0 0,-1-1 0,0 1 0,0 0 0,-3 1 0,-3 2 0,0 1 0,-1-1 0,0-1 0,0 0 0,-11 4 0,19-8 0,1 1 0,-1-1 0,0 1 0,1-1 0,-1 0 0,0 0 0,1 0 0,-1 1 0,0-1 0,0 0 0,1 0 0,-1 0 0,0 0 0,1 0 0,-1 0 0,0 0 0,0 0 0,1 0 0,-1-1 0,0 1 0,1 0 0,-1 0 0,0-1 0,1 1 0,-2-1 0,2 0 0,0 1 0,0-1 0,0 0 0,-1 0 0,1 0 0,0 1 0,0-1 0,1 0 0,-1 0 0,0 0 0,0 1 0,0-1 0,0 0 0,1 0 0,-1 1 0,0-1 0,1 0 0,0-1 0,26-38 0,-24 37 0,97-115 0,-59 72 0,57-80 0,-70 75 0,-27 47 0,1 1 0,-1-1 0,0 0 0,0 1 0,0-1 0,-1 0 0,1 0 0,-1 0 0,0 0 0,0 0 0,0 1 0,-1-5 0,-5-2 0,0 16 0,-2 17 0,7-14 0,0-1 0,0 0 0,1 0 0,0 0 0,1 0 0,0 0 0,0 0 0,1 0 0,0 0 0,0 0 0,1 0 0,0-1 0,6 12 0,3 1 0,2-1 0,0 0 0,21 21 0,-19-22 0,-1 0 0,0 1 0,15 26 0,-28-42 0,-1 0 0,1 0 0,-1 0 0,1 0 0,-1 0 0,0 0 0,0 0 0,-1 1 0,1-1 0,-1 0 0,1 1 0,-1-1 0,0 0 0,0 1 0,-1-1 0,1 0 0,-2 5 0,0-4 0,1-1 0,-1 1 0,0-1 0,-1 0 0,1 0 0,-1 0 0,1 0 0,-1 0 0,0-1 0,0 1 0,0-1 0,0 1 0,-1-1 0,-4 2 0,5-2 0,-4 2 0,1 0 0,-1 0 0,1-1 0,-1 0 0,0 0 0,0 0 0,0-1 0,-1 0 0,1-1 0,-15 2 0,21-3 0,1 0 0,-1-1 0,1 1 0,-1 0 0,0 0 0,1 0 0,-1 0 0,1-1 0,-1 1 0,1 0 0,-1 0 0,1-1 0,-1 1 0,1 0 0,-1-1 0,1 1 0,-1-1 0,1 1 0,0-1 0,-1 1 0,1-1 0,0 1 0,-1-1 0,1 1 0,0-1 0,0 1 0,-1-1 0,1 1 0,0-1 0,0 1 0,0-1 0,0 0 0,0 1 0,0-1 0,0 1 0,0-1 0,0 0 0,0 1 0,0-1 0,0 1 0,0-1 0,1-1 0,11-24 0,8-4 0,1 2 0,39-40 0,15-20 0,-70 81 0,-1 1 0,0 0 0,0 1 0,1 0 0,-1 0 0,9-6 0,-13 11 0,1-1 0,-1 1 0,1 0 0,-1-1 0,1 1 0,-1 0 0,1-1 0,0 1 0,-1 0 0,1 0 0,0 0 0,-1 0 0,1 0 0,-1 0 0,1 0 0,0 0 0,-1 0 0,1 0 0,0 0 0,-1 0 0,1 0 0,-1 0 0,1 0 0,0 1 0,0-1 0,0 1 0,0 1 0,0-1 0,0 0 0,0 0 0,0 1 0,0-1 0,0 1 0,-1-1 0,1 1 0,0-1 0,-1 1 0,1-1 0,-1 1 0,1 2 0,9 55-682,4 81-1,-12-116-6143</inkml:trace>
+  <inkml:trace contextRef="#ctx0" brushRef="#br0" timeOffset="1626.5">1764 464 24575,'4'22'0,"4"14"0,8 8 0,9 4 0,0-6-8191</inkml:trace>
+  <inkml:trace contextRef="#ctx0" brushRef="#br0" timeOffset="1981.35">2123 826 24575,'0'-8'0,"-1"0"0,1-1 0,-2 1 0,1 0 0,-1 0 0,0-1 0,-1 1 0,-6-14 0,8 20 0,0 0 0,-1 0 0,1 0 0,0 0 0,-1 0 0,1 0 0,-1 1 0,1-1 0,-1 0 0,0 1 0,0 0 0,1-1 0,-1 1 0,0 0 0,0 0 0,-1 0 0,1 0 0,0 0 0,0 0 0,0 1 0,-1-1 0,1 1 0,0-1 0,-1 1 0,1 0 0,0 0 0,-1 0 0,1 0 0,0 1 0,0-1 0,-1 1 0,1-1 0,0 1 0,0 0 0,-1 0 0,-1 1 0,-1 1 0,-1 0 0,1 1 0,0 0 0,0 0 0,1 0 0,-1 1 0,1-1 0,0 1 0,0 0 0,0 0 0,1 1 0,0-1 0,0 1 0,0-1 0,-2 9 0,3-9 0,0 0 0,0 0 0,1 0 0,0 1 0,0-1 0,0 0 0,0 1 0,1-1 0,0 1 0,0-1 0,1 1 0,-1-1 0,1 0 0,0 1 0,1-1 0,-1 0 0,5 11 0,-4-14 0,0 1 0,0 0 0,0-1 0,0 0 0,1 1 0,-1-1 0,0 0 0,1 0 0,0 0 0,-1 0 0,1-1 0,0 1 0,0-1 0,0 1 0,0-1 0,0 0 0,0 0 0,0-1 0,1 1 0,-1-1 0,0 1 0,0-1 0,0 0 0,1 0 0,-1-1 0,0 1 0,0 0 0,1-1 0,-1 0 0,5-2 0,-3 1 0,0 0 0,1 0 0,-1 0 0,0-1 0,0 0 0,0 0 0,-1-1 0,1 1 0,-1-1 0,1 0 0,-1 0 0,-1-1 0,1 1 0,-1-1 0,1 0 0,2-6 0,3-25 0,-3 11 0,-3 23 0,-1 9 0,88 382 0,-51-184 0,16 294 0,-54-491 0,0 9 0,-1 0 0,0 0 0,-1 0 0,-4 19 0,4-33 0,0 1 0,0-1 0,0 0 0,0 0 0,-1 0 0,1 0 0,-1 0 0,0 0 0,1 0 0,-2 0 0,-3 4 0,4-6 0,1 0 0,-1 1 0,0-1 0,0 0 0,0 0 0,0-1 0,0 1 0,0 0 0,0-1 0,0 1 0,0-1 0,0 1 0,-1-1 0,1 0 0,0 0 0,0 0 0,0 0 0,0 0 0,-1-1 0,-1 0 0,-2-1 0,-1 0 0,1-1 0,0 1 0,0-2 0,0 1 0,0 0 0,1-1 0,0 0 0,-1-1 0,1 1 0,1-1 0,-1 0 0,-6-9 0,-1-1 0,2-2 0,-1 0 0,-11-27 0,11 20 0,1 0 0,1-1 0,1 0 0,2 0 0,0-1 0,2 0 0,1 0 0,0 0 0,2 0 0,2 0 0,0 0 0,1 0 0,2 0 0,1 0 0,0 0 0,2 1 0,16-38 0,-7 29-341,2 1 0,1 1-1,37-47 1,-19 34-6485</inkml:trace>
+  <inkml:trace contextRef="#ctx0" brushRef="#br0" timeOffset="2413.55">2377 1013 24575,'-2'-11'0,"-9"-28"0,8 40 0,0 9 0,0 12 0,2-1 0,1 0 0,1-1 0,1 1 0,0-1 0,2 1 0,0-1 0,1 0 0,15 35 0,-20-53 0,1 0 0,0-1 0,0 1 0,1 0 0,-1 0 0,0-1 0,1 1 0,-1 0 0,1-1 0,-1 0 0,1 1 0,3 1 0,-5-3 0,1 1 0,0-1 0,-1 0 0,1 0 0,0 0 0,-1 0 0,1 0 0,0 0 0,0 0 0,-1 0 0,1 0 0,0 0 0,-1 0 0,1 0 0,0 0 0,-1 0 0,1-1 0,0 1 0,-1 0 0,1-1 0,0 1 0,-1 0 0,1-1 0,-1 1 0,1-1 0,2-2 0,-1 0 0,1 0 0,-1-1 0,0 1 0,0 0 0,-1-1 0,1 1 0,-1-1 0,1 0 0,-1 0 0,1-6 0,21-193 0,-16 121 0,-6 78 0,-1-1 0,1 1 0,0 0 0,0 0 0,0-1 0,0 1 0,1 0 0,0 0 0,2-4 0,-4 7 0,1 1 0,-1-1 0,1 1 0,-1-1 0,1 1 0,-1 0 0,1-1 0,-1 1 0,1-1 0,-1 1 0,1 0 0,-1-1 0,1 1 0,0 0 0,-1 0 0,1-1 0,0 1 0,-1 0 0,1 0 0,0 0 0,-1 0 0,1 0 0,1 0 0,-1 1 0,1-1 0,-1 1 0,1-1 0,-1 1 0,1 0 0,-1 0 0,0 0 0,1 0 0,-1 0 0,0 0 0,0 0 0,1 0 0,-1 1 0,1 0 0,41 63 0,-37-53 0,1-1 0,0 0 0,0 0 0,2 0 0,-1-1 0,1-1 0,0 1 0,1-1 0,16 11 0,-25-19-68,1 0 0,-1-1-1,1 1 1,-1 0 0,1-1 0,-1 1-1,1-1 1,0 0 0,-1 1 0,1-1-1,0 0 1,0 0 0,-1 0 0,1 0-1,0 0 1,-1 0 0,1-1-1,0 1 1,1-1 0,11-6-6758</inkml:trace>
+  <inkml:trace contextRef="#ctx0" brushRef="#br0" timeOffset="3860.09">2758 867 24575,'0'-1'0,"0"0"0,0 0 0,0 0 0,0 1 0,0-1 0,0 0 0,0 0 0,0 0 0,1 0 0,-1 0 0,0 0 0,1 0 0,-1 0 0,1 0 0,-1 1 0,1-1 0,-1 0 0,2-1 0,-2 2 0,1-1 0,-1 1 0,1 0 0,-1 0 0,1 0 0,0-1 0,-1 1 0,1 0 0,-1 0 0,1 0 0,0 0 0,-1 0 0,1 0 0,-1 0 0,1 0 0,-1 0 0,1 0 0,0 1 0,-1-1 0,1 0 0,0 1 0,3 0 0,-1 1 0,0 0 0,0 0 0,0 1 0,0-1 0,-1 0 0,1 1 0,2 3 0,20 27 0,-19-23 0,1 0 0,0 0 0,1-1 0,0 0 0,0 0 0,1-1 0,0 0 0,1 0 0,13 7 0,-22-14 0,0-1 0,0 1 0,0-1 0,0 1 0,0-1 0,0 0 0,0 1 0,0-1 0,1 0 0,-1 0 0,0 0 0,0 0 0,0 0 0,0 0 0,0 0 0,0 0 0,0 0 0,1-1 0,-1 1 0,0 0 0,0-1 0,0 1 0,0-1 0,0 1 0,0-1 0,0 0 0,-1 1 0,1-1 0,0 0 0,0 1 0,0-1 0,-1 0 0,1 0 0,0 0 0,-1 0 0,1 0 0,-1 0 0,1 0 0,-1 0 0,1 0 0,0-2 0,1-6 0,0 1 0,0-1 0,-1 0 0,1-14 0,1-7 0,-3 30 0,1-1 0,-1 0 0,0 0 0,1 0 0,-1 1 0,1-1 0,-1 0 0,1 1 0,-1-1 0,1 0 0,0 1 0,-1-1 0,1 1 0,0-1 0,-1 1 0,1-1 0,0 1 0,0-1 0,0 1 0,-1 0 0,1-1 0,0 1 0,0 0 0,0 0 0,0 0 0,-1 0 0,1 0 0,0 0 0,0 0 0,0 0 0,0 0 0,0 0 0,0 0 0,-1 0 0,1 1 0,0-1 0,0 0 0,0 0 0,-1 1 0,1-1 0,0 1 0,0-1 0,-1 1 0,1-1 0,0 1 0,0 0 0,36 30 0,-34-28 0,32 38 0,-27-31 0,0-1 0,0 1 0,18 14 0,-26-23 0,1 0 0,0-1 0,0 1 0,0-1 0,0 1 0,0-1 0,0 1 0,0-1 0,0 0 0,0 1 0,0-1 0,0 0 0,0 0 0,0 0 0,0 0 0,0 0 0,0 0 0,0 0 0,0 0 0,0 0 0,0 0 0,0 0 0,0-1 0,0 1 0,0 0 0,0-1 0,0 1 0,0-1 0,-1 1 0,1-1 0,0 1 0,0-1 0,0 0 0,-1 1 0,1-1 0,0 0 0,0 0 0,-1 0 0,1 0 0,-1 1 0,1-1 0,-1 0 0,1 0 0,-1 0 0,0 0 0,1 0 0,-1-1 0,4-8 0,-1 0 0,0 0 0,2-17 0,-4 20 0,3-16 0,-4 14 0,2 0 0,-1 1 0,1-1 0,0 0 0,7-15 0,-9 23 0,1 0 0,0 0 0,-1 0 0,1 0 0,0 0 0,0 0 0,-1 0 0,1 0 0,0 0 0,0 0 0,0 1 0,0-1 0,0 0 0,1 1 0,-1-1 0,0 1 0,0-1 0,0 1 0,2-1 0,-1 1 0,0 0 0,0 0 0,0 0 0,0 1 0,0-1 0,0 1 0,0-1 0,0 1 0,0-1 0,0 1 0,0 0 0,0 0 0,0 0 0,-1 0 0,3 2 0,38 27 0,-23-16 0,0 0 0,43 21 0,-54-32 0,0 0 0,0 0 0,0-1 0,0 0 0,1 0 0,-1-1 0,0 0 0,1 0 0,-1-1 0,1-1 0,-1 1 0,12-3 0,-14 2 0,-1-1 0,1 0 0,-1 0 0,0 0 0,0-1 0,0 1 0,0-1 0,0 0 0,0-1 0,-1 1 0,0-1 0,1 0 0,-1 0 0,-1-1 0,1 1 0,-1-1 0,1 1 0,-1-1 0,-1 0 0,5-10 0,-4 9 0,-1 0 0,0-1 0,-1 1 0,1-1 0,-1 1 0,0-1 0,-1 0 0,0 1 0,0-1 0,0 0 0,-1 0 0,0 1 0,0-1 0,0 1 0,-1-1 0,0 1 0,-5-11 0,6 15 0,0 0 0,0 0 0,0 0 0,0 0 0,0 1 0,0-1 0,-1 0 0,1 0 0,0 1 0,-1-1 0,0 1 0,1-1 0,-1 1 0,0 0 0,1 0 0,-1-1 0,0 1 0,0 0 0,0 1 0,0-1 0,0 0 0,0 1 0,-1-1 0,1 1 0,0-1 0,-4 1 0,4 1 0,-1 0 0,1-1 0,0 1 0,0 1 0,0-1 0,0 0 0,0 0 0,0 1 0,0-1 0,0 1 0,0 0 0,1-1 0,-1 1 0,1 0 0,-1 0 0,1 0 0,0 0 0,-1 0 0,1 0 0,0 1 0,1-1 0,-1 0 0,-1 5 0,0 0 0,1 0 0,-1 0 0,1 0 0,1 0 0,-1 1 0,1-1 0,1 0 0,-1 1 0,1-1 0,0 0 0,1 0 0,0 0 0,0 0 0,0 0 0,1 0 0,0 0 0,1-1 0,-1 0 0,1 1 0,0-1 0,1-1 0,-1 1 0,1-1 0,10 9 0,-9-8 0,0-1 0,1-1 0,0 1 0,-1-1 0,1 0 0,1-1 0,-1 1 0,0-2 0,1 1 0,0-1 0,-1 0 0,1 0 0,0-1 0,0 0 0,0-1 0,0 0 0,0 0 0,0 0 0,0-1 0,0 0 0,-1-1 0,14-4 0,-16 4 0,0 0 0,-1-1 0,1 1 0,-1-1 0,0 0 0,0-1 0,0 1 0,0-1 0,0 1 0,-1-1 0,0 0 0,0 0 0,0-1 0,0 1 0,0-1 0,-1 1 0,0-1 0,0 0 0,0 0 0,-1 0 0,2-9 0,-1 3 0,-1 1 0,0-1 0,0 0 0,-1 0 0,-1 1 0,0-1 0,0 0 0,-1 1 0,-6-17 0,38 97 0,-26-63 0,0 1 0,0-1 0,1 0 0,0 0 0,0-1 0,1 1 0,-1-1 0,2 0 0,6 5 0,-12-10 0,1 0 0,-1-1 0,0 1 0,1 0 0,0 0 0,-1-1 0,1 1 0,-1-1 0,1 0 0,0 1 0,-1-1 0,1 0 0,0 0 0,-1 0 0,1 0 0,0 0 0,-1 0 0,1-1 0,-1 1 0,1 0 0,0-1 0,-1 1 0,4-2 0,-2-1 0,0 1 0,0 0 0,0-1 0,0 1 0,-1-1 0,1 0 0,-1 0 0,1 0 0,-1 0 0,2-4 0,3-6 0,-1 0 0,-1-1 0,0 0 0,5-20 0,-10 33 0,0-1 0,0 1 0,1 0 0,-1-1 0,0 1 0,0 0 0,1 0 0,-1-1 0,1 1 0,-1 0 0,1 0 0,0 0 0,-1 0 0,1 0 0,0 0 0,0 0 0,0 0 0,0 0 0,1-1 0,-1 3 0,0-1 0,0 0 0,0 1 0,1 0 0,-1-1 0,0 1 0,0 0 0,0 0 0,0-1 0,0 1 0,0 0 0,0 0 0,0 0 0,-1 0 0,1 0 0,0 0 0,0 0 0,-1 1 0,1 0 0,19 29 0,-10-13 0,1-1 0,18 21 0,-26-35 0,0 1 0,1-1 0,-1 0 0,1 0 0,-1 0 0,1 0 0,0-1 0,0 0 0,0 1 0,0-1 0,0-1 0,1 1 0,-1-1 0,0 1 0,9 0 0,-11-2 0,0 0 0,0-1 0,0 1 0,0-1 0,-1 1 0,1-1 0,0 0 0,0 1 0,-1-1 0,1 0 0,-1 0 0,1 0 0,-1-1 0,1 1 0,-1 0 0,1 0 0,-1-1 0,0 1 0,0-1 0,0 1 0,0-1 0,0 1 0,0-1 0,0 0 0,-1 0 0,1 1 0,0-1 0,-1 0 0,1 0 0,-1 0 0,0-3 0,3-10 0,-1 1 0,0-30 0,-2 35 0,-2-255 0,0 197 0,7 105 0,13 55 0,-12-64 0,76 291 2,-47-192-1369,-31-115-5459</inkml:trace>
+  <inkml:trace contextRef="#ctx0" brushRef="#br0" timeOffset="4204.99">4177 675 24575,'14'-3'0,"16"-6"0,13 0 0,11 1 0,6 2 0,1-2 0,-7 1 0,-9 1 0,-15 2 0,-17 2 0,-14 4 0,-10 2 0,-8 4 0,0 1-8191</inkml:trace>
+  <inkml:trace contextRef="#ctx0" brushRef="#br0" timeOffset="6805.37">4831 866 24575,'-4'-3'0,"0"-6"0,-4 0 0,6 1 0,15 2 0,20 2 0,22 1 0,19 2 0,19 1 0,12-4 0,6-4 0,-16-1-8191</inkml:trace>
+  <inkml:trace contextRef="#ctx0" brushRef="#br0" timeOffset="7349.11">5783 527 24575,'-4'-10'0,"0"-1"0,-1 9 0,2 16 0,0 13 0,1 12 0,5 11 0,1 3 0,5 1 0,3-6 0,4-4 0,2-9 0,3-10 0,-4-11-8191</inkml:trace>
+  <inkml:trace contextRef="#ctx0" brushRef="#br0" timeOffset="7690.64">5955 464 24575,'4'-11'0,"4"4"0,1 10 0,3 12 0,-1 14 0,-2 13 0,0 10 0,0 7 0,-3 1 0,-1-3 0,-3-4 0,0-7 0,-2-8 0,0-6 0,-4-10 0,-5-7 0,-4-15 0,0-6-8191</inkml:trace>
+  <inkml:trace contextRef="#ctx0" brushRef="#br0" timeOffset="8078.04">5509 359 24575,'-11'-3'0,"4"-2"0,14 0 0,20 2 0,23 4 0,22 6 0,16 5 0,11 7 0,0 9 0,-7 2 0,-18-3-8191</inkml:trace>
+  <inkml:trace contextRef="#ctx0" brushRef="#br0" timeOffset="8496.58">5616 1077 24575,'4'0'0,"8"0"0,13-3 0,16-2 0,16-4 0,17 1 0,9 0 0,2 0 0,-14-1-8191</inkml:trace>
+  <inkml:trace contextRef="#ctx0" brushRef="#br0" timeOffset="8856.42">6651 612 24575,'-4'4'0,"0"4"0,-1 5 0,1 4 0,5-2 0,6-2 0,2-8 0,-2-8 0,0-7 0,-3-6 0,-5 1 0,-6 2 0,-2 7 0,-2 12 0,-4 12 0,1 10 0,3 0-8191</inkml:trace>
+  <inkml:trace contextRef="#ctx0" brushRef="#br0" timeOffset="9229.1">6695 972 24575,'-11'0'0,"-3"4"0,0 4 0,6 5 0,9 0 0,3 1 0,5-1 0,5-3 0,0-8 0,-3-6 0,-3-7 0,-6-5 0,-8 0 0,-6 3 0,-8 7 0,-8 9 0,-6 10 0,2 3-8191</inkml:trace>
+  <inkml:trace contextRef="#ctx0" brushRef="#br0" timeOffset="11560.06">29 1607 24575,'-10'-4'0,"-8"-6"0,18 6 0,14 2 0,317-1 0,-170 5 0,1665-2 0,-1480-11 0,-29 0 0,958 10 0,-606 2 0,-520-4-1365,-84-2-5461</inkml:trace>
+  <inkml:trace contextRef="#ctx0" brushRef="#br0" timeOffset="12105.31">6632 1542 24575,'4'0'0,"0"-3"0,-3-2 0,-5 0 0,-7 2 0,-4 0 0,-3 2 0,1 0-8191</inkml:trace>
+  <inkml:trace contextRef="#ctx0" brushRef="#br0" timeOffset="12868.14">5468 1542 24575,'122'-8'0,"-23"0"0,552 3 0,-473 5 0,-136 4-1365,-27 1-5461</inkml:trace>
 </inkml:ink>
 </file>
 
@@ -5006,7 +5482,7 @@
   </inkml:definitions>
   <inkml:trace contextRef="#ctx0" brushRef="#br0">65 0 24575,'-5'4'0,"1"0"0,-1 1 0,1-1 0,0 1 0,0-1 0,0 1 0,1 0 0,-1 1 0,1-1 0,1 1 0,-1-1 0,1 1 0,0 0 0,0 0 0,-1 11 0,-1 9 0,1 1 0,0 35 0,3-40 0,1 359 0,-1-379 0,1 0 0,-1 0 0,0 0 0,1 0 0,-1 0 0,1-1 0,0 1 0,-1 0 0,1 0 0,0-1 0,0 1 0,0 0 0,1-1 0,-1 1 0,0-1 0,0 1 0,1-1 0,-1 0 0,1 1 0,-1-1 0,1 0 0,0 0 0,-1 0 0,1 0 0,0-1 0,0 1 0,0 0 0,0-1 0,-1 1 0,1-1 0,0 0 0,0 1 0,0-1 0,0 0 0,4 0 0,7-1 0,1 0 0,-1-1 0,0 0 0,16-5 0,-20 5 0,33-10-1365,-5 0-5461</inkml:trace>
   <inkml:trace contextRef="#ctx0" brushRef="#br0" timeOffset="696.98">277 400 24575,'1'2'0,"3"12"0,1 0 0,1-1 0,1 1 0,7 11 0,-12-21 0,0-1 0,0 0 0,1-1 0,-1 1 0,0 0 0,1-1 0,0 1 0,0-1 0,0 0 0,0 0 0,6 3 0,-7-5 0,0 1 0,-1-1 0,1 1 0,0-1 0,0 0 0,0 0 0,0 0 0,0 0 0,0 0 0,0-1 0,0 1 0,0 0 0,0-1 0,-1 0 0,1 1 0,0-1 0,0 0 0,-1 0 0,1 0 0,0 0 0,-1 0 0,1 0 0,-1 0 0,3-3 0,-1 0 0,1-1 0,-1 0 0,0 1 0,0-1 0,-1 0 0,1 0 0,-1-1 0,0 1 0,-1 0 0,1-1 0,-1 1 0,0-1 0,-1 1 0,1-7 0,0-11 0,-3-46 0,1 64 0,1 0 0,-2 0 0,1 0 0,0 0 0,-1 0 0,0 0 0,0 0 0,-1 1 0,1-1 0,-5-4 0,7 8 0,-1 0 0,0 0 0,1 0 0,-1 1 0,0-1 0,0 0 0,0 1 0,1-1 0,-1 0 0,0 1 0,0-1 0,0 1 0,0 0 0,0-1 0,0 1 0,0 0 0,0-1 0,0 1 0,0 0 0,-1 0 0,0 0 0,1 0 0,-1 1 0,1-1 0,-1 1 0,1 0 0,-1 0 0,1 0 0,0 0 0,-1-1 0,1 2 0,0-1 0,0 0 0,0 0 0,0 0 0,0 0 0,0 1 0,0-1 0,0 1 0,0-1 0,0 2 0,-3 4 0,1 0 0,0 0 0,1 0 0,-1 1 0,1-1 0,0 1 0,1 0 0,0-1 0,0 1 0,1 0 0,0-1 0,0 1 0,1 0 0,0 0 0,0-1 0,1 1 0,0-1 0,0 1 0,1-1 0,0 0 0,4 8 0,-3-9 0,-1-1 0,1 0 0,-1 0 0,1 0 0,1 0 0,-1-1 0,1 1 0,-1-1 0,1 0 0,1-1 0,-1 1 0,0-1 0,1 0 0,0 0 0,-1-1 0,1 0 0,0 0 0,0 0 0,1-1 0,-1 0 0,0 0 0,0 0 0,1-1 0,-1 0 0,0 0 0,9-2 0,-10 2 0,1-2 0,-1 1 0,0-1 0,0 0 0,0 0 0,0 0 0,-1-1 0,1 1 0,0-1 0,-1 0 0,0-1 0,0 1 0,0-1 0,0 0 0,0 1 0,-1-2 0,0 1 0,0 0 0,0-1 0,0 1 0,-1-1 0,4-9 0,2-9 0,-1 1 0,-2-1 0,7-43 0,-11 53 0,14-152 0,-11 97 0,3 38 0,-7 30 0,0 0 0,0 0 0,0 0 0,0-1 0,0 1 0,0 0 0,0 0 0,0 0 0,0 0 0,1 0 0,-1 0 0,0 0 0,0 0 0,0 0 0,0 0 0,0 0 0,0 0 0,0 0 0,0-1 0,0 1 0,0 0 0,1 0 0,-1 0 0,0 0 0,0 0 0,0 0 0,0 0 0,0 0 0,0 0 0,0 0 0,0 0 0,1 0 0,-1 0 0,0 0 0,0 0 0,0 0 0,0 1 0,0-1 0,0 0 0,0 0 0,0 0 0,0 0 0,1 0 0,-1 0 0,0 0 0,0 0 0,0 0 0,0 0 0,0 0 0,0 0 0,0 0 0,0 0 0,0 1 0,0-1 0,0 0 0,0 0 0,0 0 0,0 0 0,0 0 0,0 0 0,0 0 0,4 19 0,5 160 0,-8-100 0,13 80 0,-11-141-117,-1-3-195,0-1 0,2 1 0,7 21 0,-4-19-6514</inkml:trace>
-  <inkml:trace contextRef="#ctx0" brushRef="#br0" timeOffset="1116.85">637 294 24575,'-4'-8'0,"7"-1"0,5 0 0,13 2 0,10 2 0,7 1 0,0 3 0,1 0 0,-2 1 0,-8 4 0,-8 1-8191</inkml:trace>
+  <inkml:trace contextRef="#ctx0" brushRef="#br0" timeOffset="1116.84">637 294 24575,'-4'-8'0,"7"-1"0,5 0 0,13 2 0,10 2 0,7 1 0,0 3 0,1 0 0,-2 1 0,-8 4 0,-8 1-8191</inkml:trace>
 </inkml:ink>
 </file>
 
